--- a/Labs/Lab06/CS133JS_Lab06_Instructions-groupB.docx
+++ b/Labs/Lab06/CS133JS_Lab06_Instructions-groupB.docx
@@ -1,11 +1,33 @@
 
 <file path=word/document.xml><?xml version="1.0" encoding="utf-8"?>
-<w:document xmlns:wpc="http://schemas.microsoft.com/office/word/2010/wordprocessingCanvas" xmlns:mo="http://schemas.microsoft.com/office/mac/office/2008/main" xmlns:mc="http://schemas.openxmlformats.org/markup-compatibility/2006" xmlns:mv="urn:schemas-microsoft-com:mac:vml" xmlns:o="urn:schemas-microsoft-com:office:office" xmlns:r="http://schemas.openxmlformats.org/officeDocument/2006/relationships" xmlns:m="http://schemas.openxmlformats.org/officeDocument/2006/math" xmlns:v="urn:schemas-microsoft-com:vml" xmlns:wp14="http://schemas.microsoft.com/office/word/2010/wordprocessingDrawing" xmlns:wp="http://schemas.openxmlformats.org/drawingml/2006/wordprocessingDrawing" xmlns:w10="urn:schemas-microsoft-com:office:word" xmlns:w="http://schemas.openxmlformats.org/wordprocessingml/2006/main" xmlns:w14="http://schemas.microsoft.com/office/word/2010/wordml" xmlns:wpg="http://schemas.microsoft.com/office/word/2010/wordprocessingGroup" xmlns:wpi="http://schemas.microsoft.com/office/word/2010/wordprocessingInk" xmlns:wne="http://schemas.microsoft.com/office/word/2006/wordml" xmlns:wps="http://schemas.microsoft.com/office/word/2010/wordprocessingShape" mc:Ignorable="w14 wp14">
+<w:document xmlns:wpc="http://schemas.microsoft.com/office/word/2010/wordprocessingCanvas" xmlns:cx="http://schemas.microsoft.com/office/drawing/2014/chartex" xmlns:cx1="http://schemas.microsoft.com/office/drawing/2015/9/8/chartex" xmlns:cx2="http://schemas.microsoft.com/office/drawing/2015/10/21/chartex" xmlns:cx3="http://schemas.microsoft.com/office/drawing/2016/5/9/chartex" xmlns:cx4="http://schemas.microsoft.com/office/drawing/2016/5/10/chartex" xmlns:cx5="http://schemas.microsoft.com/office/drawing/2016/5/11/chartex" xmlns:cx6="http://schemas.microsoft.com/office/drawing/2016/5/12/chartex" xmlns:cx7="http://schemas.microsoft.com/office/drawing/2016/5/13/chartex" xmlns:cx8="http://schemas.microsoft.com/office/drawing/2016/5/14/chartex" xmlns:mc="http://schemas.openxmlformats.org/markup-compatibility/2006" xmlns:aink="http://schemas.microsoft.com/office/drawing/2016/ink" xmlns:am3d="http://schemas.microsoft.com/office/drawing/2017/model3d" xmlns:o="urn:schemas-microsoft-com:office:office" xmlns:r="http://schemas.openxmlformats.org/officeDocument/2006/relationships" xmlns:m="http://schemas.openxmlformats.org/officeDocument/2006/math" xmlns:v="urn:schemas-microsoft-com:vml" xmlns:wp14="http://schemas.microsoft.com/office/word/2010/wordprocessingDrawing" xmlns:wp="http://schemas.openxmlformats.org/drawingml/2006/wordprocessingDrawing" xmlns:w10="urn:schemas-microsoft-com:office:word" xmlns:w="http://schemas.openxmlformats.org/wordprocessingml/2006/main" xmlns:w14="http://schemas.microsoft.com/office/word/2010/wordml" xmlns:w15="http://schemas.microsoft.com/office/word/2012/wordml" xmlns:w16cid="http://schemas.microsoft.com/office/word/2016/wordml/cid" xmlns:w16se="http://schemas.microsoft.com/office/word/2015/wordml/symex" xmlns:wpg="http://schemas.microsoft.com/office/word/2010/wordprocessingGroup" xmlns:wpi="http://schemas.microsoft.com/office/word/2010/wordprocessingInk" xmlns:wne="http://schemas.microsoft.com/office/word/2006/wordml" xmlns:wps="http://schemas.microsoft.com/office/word/2010/wordprocessingShape" mc:Ignorable="w14 w15 w16se w16cid wp14">
   <w:body>
     <w:p>
       <w:pPr>
         <w:shd w:val="clear" w:color="auto" w:fill="FFFFFF"/>
-        <w:spacing w:before="100" w:beforeAutospacing="1"/>
+        <w:spacing w:before="120" w:after="120"/>
+        <w:ind w:right="360"/>
+        <w:rPr>
+          <w:rFonts w:asciiTheme="majorHAnsi" w:eastAsia="Times New Roman" w:hAnsiTheme="majorHAnsi" w:cs="Arial"/>
+          <w:color w:val="000000"/>
+          <w:u w:val="single"/>
+        </w:rPr>
+      </w:pPr>
+      <w:bookmarkStart w:id="0" w:name="_Hlk40439689"/>
+      <w:bookmarkEnd w:id="0"/>
+      <w:r>
+        <w:rPr>
+          <w:rFonts w:asciiTheme="majorHAnsi" w:eastAsia="Times New Roman" w:hAnsiTheme="majorHAnsi" w:cs="Arial"/>
+          <w:b/>
+          <w:color w:val="000000"/>
+        </w:rPr>
+        <w:t>Overview</w:t>
+      </w:r>
+    </w:p>
+    <w:p>
+      <w:pPr>
+        <w:shd w:val="clear" w:color="auto" w:fill="FFFFFF"/>
+        <w:spacing w:before="120" w:after="120"/>
         <w:ind w:right="360"/>
         <w:rPr>
           <w:rFonts w:eastAsia="Times New Roman" w:cs="Arial"/>
@@ -15,24 +37,6 @@
           <w:u w:val="single"/>
         </w:rPr>
       </w:pPr>
-      <w:bookmarkStart w:id="0" w:name="_GoBack"/>
-      <w:bookmarkEnd w:id="0"/>
-      <w:r>
-        <w:rPr>
-          <w:rFonts w:asciiTheme="majorHAnsi" w:eastAsia="Times New Roman" w:hAnsiTheme="majorHAnsi" w:cs="Arial"/>
-          <w:color w:val="000000"/>
-          <w:u w:val="single"/>
-        </w:rPr>
-        <w:t>Overview</w:t>
-      </w:r>
-      <w:r>
-        <w:rPr>
-          <w:rFonts w:asciiTheme="majorHAnsi" w:eastAsia="Times New Roman" w:hAnsiTheme="majorHAnsi" w:cs="Arial"/>
-          <w:color w:val="000000"/>
-          <w:u w:val="single"/>
-        </w:rPr>
-        <w:br/>
-      </w:r>
       <w:r>
         <w:rPr>
           <w:rFonts w:eastAsia="Times New Roman" w:cs="Arial"/>
@@ -40,7 +44,2021 @@
           <w:sz w:val="22"/>
           <w:szCs w:val="22"/>
         </w:rPr>
-        <w:t xml:space="preserve">The objective of this lab is to give you practice: </w:t>
+        <w:t xml:space="preserve">The objective of this lab is to </w:t>
+      </w:r>
+      <w:r>
+        <w:rPr>
+          <w:rFonts w:eastAsia="Times New Roman" w:cs="Arial"/>
+          <w:color w:val="000000"/>
+          <w:sz w:val="22"/>
+          <w:szCs w:val="22"/>
+        </w:rPr>
+        <w:t>give you practice</w:t>
+      </w:r>
+      <w:r>
+        <w:rPr>
+          <w:rFonts w:eastAsia="Times New Roman" w:cs="Arial"/>
+          <w:color w:val="000000"/>
+          <w:sz w:val="22"/>
+          <w:szCs w:val="22"/>
+        </w:rPr>
+        <w:t xml:space="preserve"> using</w:t>
+      </w:r>
+      <w:r>
+        <w:rPr>
+          <w:rFonts w:eastAsia="Times New Roman" w:cs="Arial"/>
+          <w:color w:val="000000"/>
+          <w:sz w:val="22"/>
+          <w:szCs w:val="22"/>
+        </w:rPr>
+        <w:t xml:space="preserve">: </w:t>
+      </w:r>
+    </w:p>
+    <w:p>
+      <w:pPr>
+        <w:pStyle w:val="ListParagraph"/>
+        <w:numPr>
+          <w:ilvl w:val="0"/>
+          <w:numId w:val="23"/>
+        </w:numPr>
+        <w:shd w:val="clear" w:color="auto" w:fill="FFFFFF"/>
+        <w:spacing w:before="120" w:after="120"/>
+        <w:ind w:right="360"/>
+        <w:rPr>
+          <w:rFonts w:eastAsia="Times New Roman" w:cs="Times New Roman"/>
+          <w:color w:val="333333"/>
+          <w:sz w:val="22"/>
+          <w:szCs w:val="22"/>
+        </w:rPr>
+        <w:sectPr>
+          <w:headerReference w:type="default" r:id="rId8"/>
+          <w:footerReference w:type="even" r:id="rId9"/>
+          <w:footerReference w:type="default" r:id="rId10"/>
+          <w:pgSz w:w="12240" w:h="15840"/>
+          <w:pgMar w:top="1440" w:right="1530" w:bottom="1440" w:left="1800" w:header="720" w:footer="720" w:gutter="0"/>
+          <w:cols w:space="720"/>
+        </w:sectPr>
+      </w:pPr>
+    </w:p>
+    <w:p>
+      <w:pPr>
+        <w:numPr>
+          <w:ilvl w:val="0"/>
+          <w:numId w:val="23"/>
+        </w:numPr>
+        <w:spacing w:before="100" w:beforeAutospacing="1" w:after="100" w:afterAutospacing="1" w:line="300" w:lineRule="atLeast"/>
+        <w:rPr>
+          <w:rFonts w:ascii="Helvetica Neue" w:eastAsia="Times New Roman" w:hAnsi="Helvetica Neue" w:cs="Times New Roman"/>
+          <w:color w:val="333333"/>
+          <w:sz w:val="21"/>
+          <w:szCs w:val="21"/>
+        </w:rPr>
+      </w:pPr>
+      <w:r>
+        <w:rPr>
+          <w:rFonts w:ascii="Helvetica Neue" w:eastAsia="Times New Roman" w:hAnsi="Helvetica Neue" w:cs="Times New Roman"/>
+          <w:color w:val="333333"/>
+          <w:sz w:val="21"/>
+          <w:szCs w:val="21"/>
+        </w:rPr>
+        <w:t>Creating</w:t>
+      </w:r>
+      <w:r>
+        <w:rPr>
+          <w:rFonts w:ascii="Helvetica Neue" w:eastAsia="Times New Roman" w:hAnsi="Helvetica Neue" w:cs="Times New Roman"/>
+          <w:color w:val="333333"/>
+          <w:sz w:val="21"/>
+          <w:szCs w:val="21"/>
+        </w:rPr>
+        <w:t xml:space="preserve"> an array</w:t>
+      </w:r>
+    </w:p>
+    <w:p>
+      <w:pPr>
+        <w:numPr>
+          <w:ilvl w:val="0"/>
+          <w:numId w:val="23"/>
+        </w:numPr>
+        <w:spacing w:before="100" w:beforeAutospacing="1" w:after="100" w:afterAutospacing="1" w:line="300" w:lineRule="atLeast"/>
+        <w:rPr>
+          <w:rFonts w:ascii="Helvetica Neue" w:eastAsia="Times New Roman" w:hAnsi="Helvetica Neue" w:cs="Times New Roman"/>
+          <w:color w:val="333333"/>
+          <w:sz w:val="21"/>
+          <w:szCs w:val="21"/>
+        </w:rPr>
+      </w:pPr>
+      <w:r>
+        <w:rPr>
+          <w:rFonts w:ascii="Helvetica Neue" w:eastAsia="Times New Roman" w:hAnsi="Helvetica Neue" w:cs="Times New Roman"/>
+          <w:color w:val="333333"/>
+          <w:sz w:val="21"/>
+          <w:szCs w:val="21"/>
+        </w:rPr>
+        <w:t>Add</w:t>
+      </w:r>
+      <w:r>
+        <w:rPr>
+          <w:rFonts w:ascii="Helvetica Neue" w:eastAsia="Times New Roman" w:hAnsi="Helvetica Neue" w:cs="Times New Roman"/>
+          <w:color w:val="333333"/>
+          <w:sz w:val="21"/>
+          <w:szCs w:val="21"/>
+        </w:rPr>
+        <w:t>ing</w:t>
+      </w:r>
+      <w:r>
+        <w:rPr>
+          <w:rFonts w:ascii="Helvetica Neue" w:eastAsia="Times New Roman" w:hAnsi="Helvetica Neue" w:cs="Times New Roman"/>
+          <w:color w:val="333333"/>
+          <w:sz w:val="21"/>
+          <w:szCs w:val="21"/>
+        </w:rPr>
+        <w:t xml:space="preserve"> values to an array</w:t>
+      </w:r>
+    </w:p>
+    <w:p>
+      <w:pPr>
+        <w:numPr>
+          <w:ilvl w:val="0"/>
+          <w:numId w:val="23"/>
+        </w:numPr>
+        <w:spacing w:before="100" w:beforeAutospacing="1" w:after="100" w:afterAutospacing="1" w:line="300" w:lineRule="atLeast"/>
+        <w:rPr>
+          <w:rFonts w:ascii="Helvetica Neue" w:eastAsia="Times New Roman" w:hAnsi="Helvetica Neue" w:cs="Times New Roman"/>
+          <w:color w:val="333333"/>
+          <w:sz w:val="21"/>
+          <w:szCs w:val="21"/>
+        </w:rPr>
+      </w:pPr>
+      <w:r>
+        <w:rPr>
+          <w:rFonts w:ascii="Helvetica Neue" w:eastAsia="Times New Roman" w:hAnsi="Helvetica Neue" w:cs="Times New Roman"/>
+          <w:color w:val="333333"/>
+          <w:sz w:val="21"/>
+          <w:szCs w:val="21"/>
+        </w:rPr>
+        <w:t>Get</w:t>
+      </w:r>
+      <w:r>
+        <w:rPr>
+          <w:rFonts w:ascii="Helvetica Neue" w:eastAsia="Times New Roman" w:hAnsi="Helvetica Neue" w:cs="Times New Roman"/>
+          <w:color w:val="333333"/>
+          <w:sz w:val="21"/>
+          <w:szCs w:val="21"/>
+        </w:rPr>
+        <w:t>ting</w:t>
+      </w:r>
+      <w:r>
+        <w:rPr>
+          <w:rFonts w:ascii="Helvetica Neue" w:eastAsia="Times New Roman" w:hAnsi="Helvetica Neue" w:cs="Times New Roman"/>
+          <w:color w:val="333333"/>
+          <w:sz w:val="21"/>
+          <w:szCs w:val="21"/>
+        </w:rPr>
+        <w:t xml:space="preserve"> values from an array</w:t>
+      </w:r>
+    </w:p>
+    <w:p>
+      <w:pPr>
+        <w:numPr>
+          <w:ilvl w:val="0"/>
+          <w:numId w:val="23"/>
+        </w:numPr>
+        <w:spacing w:before="100" w:beforeAutospacing="1" w:after="100" w:afterAutospacing="1" w:line="300" w:lineRule="atLeast"/>
+        <w:rPr>
+          <w:rFonts w:ascii="Helvetica Neue" w:eastAsia="Times New Roman" w:hAnsi="Helvetica Neue" w:cs="Times New Roman"/>
+          <w:color w:val="333333"/>
+          <w:sz w:val="21"/>
+          <w:szCs w:val="21"/>
+        </w:rPr>
+      </w:pPr>
+      <w:r>
+        <w:rPr>
+          <w:rFonts w:ascii="Helvetica Neue" w:eastAsia="Times New Roman" w:hAnsi="Helvetica Neue" w:cs="Times New Roman"/>
+          <w:color w:val="333333"/>
+          <w:sz w:val="21"/>
+          <w:szCs w:val="21"/>
+        </w:rPr>
+        <w:t>Call</w:t>
+      </w:r>
+      <w:r>
+        <w:rPr>
+          <w:rFonts w:ascii="Helvetica Neue" w:eastAsia="Times New Roman" w:hAnsi="Helvetica Neue" w:cs="Times New Roman"/>
+          <w:color w:val="333333"/>
+          <w:sz w:val="21"/>
+          <w:szCs w:val="21"/>
+        </w:rPr>
+        <w:t>ing</w:t>
+      </w:r>
+      <w:r>
+        <w:rPr>
+          <w:rFonts w:ascii="Helvetica Neue" w:eastAsia="Times New Roman" w:hAnsi="Helvetica Neue" w:cs="Times New Roman"/>
+          <w:color w:val="333333"/>
+          <w:sz w:val="21"/>
+          <w:szCs w:val="21"/>
+        </w:rPr>
+        <w:t xml:space="preserve"> array methods to do special operations on the array</w:t>
+      </w:r>
+    </w:p>
+    <w:p>
+      <w:pPr>
+        <w:shd w:val="clear" w:color="auto" w:fill="FFFFFF"/>
+        <w:spacing w:before="120" w:after="120"/>
+        <w:ind w:right="360"/>
+        <w:rPr>
+          <w:rFonts w:asciiTheme="majorHAnsi" w:eastAsia="Times New Roman" w:hAnsiTheme="majorHAnsi" w:cs="Arial"/>
+          <w:b/>
+          <w:color w:val="000000"/>
+        </w:rPr>
+        <w:sectPr>
+          <w:type w:val="continuous"/>
+          <w:pgSz w:w="12240" w:h="15840"/>
+          <w:pgMar w:top="1440" w:right="1530" w:bottom="1440" w:left="1800" w:header="720" w:footer="720" w:gutter="0"/>
+          <w:cols w:num="2" w:space="720"/>
+        </w:sectPr>
+      </w:pPr>
+    </w:p>
+    <w:p>
+      <w:pPr>
+        <w:shd w:val="clear" w:color="auto" w:fill="FFFFFF"/>
+        <w:spacing w:before="120" w:after="120"/>
+        <w:ind w:right="360"/>
+        <w:rPr>
+          <w:rFonts w:asciiTheme="majorHAnsi" w:eastAsia="Times New Roman" w:hAnsiTheme="majorHAnsi" w:cs="Arial"/>
+          <w:b/>
+          <w:color w:val="000000"/>
+        </w:rPr>
+      </w:pPr>
+    </w:p>
+    <w:p>
+      <w:pPr>
+        <w:shd w:val="clear" w:color="auto" w:fill="FFFFFF"/>
+        <w:spacing w:before="120" w:after="120"/>
+        <w:ind w:right="360"/>
+        <w:rPr>
+          <w:rFonts w:ascii="Arial" w:eastAsia="Times New Roman" w:hAnsi="Arial" w:cs="Arial"/>
+          <w:b/>
+          <w:color w:val="000000"/>
+          <w:sz w:val="22"/>
+          <w:szCs w:val="22"/>
+        </w:rPr>
+      </w:pPr>
+      <w:r>
+        <w:rPr>
+          <w:rFonts w:asciiTheme="majorHAnsi" w:eastAsia="Times New Roman" w:hAnsiTheme="majorHAnsi" w:cs="Arial"/>
+          <w:b/>
+          <w:color w:val="000000"/>
+        </w:rPr>
+        <w:t>Part 1</w:t>
+      </w:r>
+      <w:r>
+        <w:rPr>
+          <w:rFonts w:asciiTheme="majorHAnsi" w:eastAsia="Times New Roman" w:hAnsiTheme="majorHAnsi" w:cs="Arial"/>
+          <w:b/>
+          <w:color w:val="000000"/>
+        </w:rPr>
+        <w:t xml:space="preserve">: </w:t>
+      </w:r>
+      <w:r>
+        <w:rPr>
+          <w:rFonts w:asciiTheme="majorHAnsi" w:eastAsia="Times New Roman" w:hAnsiTheme="majorHAnsi" w:cs="Arial"/>
+          <w:b/>
+          <w:color w:val="000000"/>
+        </w:rPr>
+        <w:t xml:space="preserve">Array </w:t>
+      </w:r>
+      <w:r>
+        <w:rPr>
+          <w:rFonts w:asciiTheme="majorHAnsi" w:eastAsia="Times New Roman" w:hAnsiTheme="majorHAnsi" w:cstheme="majorHAnsi"/>
+          <w:b/>
+          <w:color w:val="000000"/>
+          <w:sz w:val="22"/>
+          <w:szCs w:val="22"/>
+        </w:rPr>
+        <w:t>Exercises</w:t>
+      </w:r>
+    </w:p>
+    <w:p>
+      <w:pPr>
+        <w:shd w:val="clear" w:color="auto" w:fill="FFFFFF"/>
+        <w:spacing w:before="120" w:after="120"/>
+        <w:ind w:right="720"/>
+        <w:rPr>
+          <w:rFonts w:eastAsia="Times New Roman" w:cs="Arial"/>
+          <w:i/>
+          <w:iCs/>
+          <w:color w:val="000000"/>
+          <w:sz w:val="22"/>
+          <w:szCs w:val="22"/>
+        </w:rPr>
+      </w:pPr>
+      <w:r>
+        <w:rPr>
+          <w:rFonts w:eastAsia="Times New Roman" w:cs="Arial"/>
+          <w:color w:val="000000"/>
+          <w:sz w:val="22"/>
+          <w:szCs w:val="22"/>
+        </w:rPr>
+        <w:t xml:space="preserve">A web page, </w:t>
+      </w:r>
+      <w:r>
+        <w:rPr>
+          <w:rFonts w:eastAsia="Times New Roman" w:cs="Arial"/>
+          <w:i/>
+          <w:iCs/>
+          <w:color w:val="000000"/>
+          <w:sz w:val="22"/>
+          <w:szCs w:val="22"/>
+        </w:rPr>
+        <w:t>ArrayExercises.html</w:t>
+      </w:r>
+      <w:r>
+        <w:rPr>
+          <w:rFonts w:eastAsia="Times New Roman" w:cs="Arial"/>
+          <w:color w:val="000000"/>
+          <w:sz w:val="22"/>
+          <w:szCs w:val="22"/>
+        </w:rPr>
+        <w:t xml:space="preserve">, has been written for you that contains code to call functions that you will write in a file named </w:t>
+      </w:r>
+      <w:r>
+        <w:rPr>
+          <w:rFonts w:eastAsia="Times New Roman" w:cs="Arial"/>
+          <w:i/>
+          <w:iCs/>
+          <w:color w:val="000000"/>
+          <w:sz w:val="22"/>
+          <w:szCs w:val="22"/>
+        </w:rPr>
+        <w:t>ArrayExercises.js</w:t>
+      </w:r>
+      <w:r>
+        <w:rPr>
+          <w:rFonts w:eastAsia="Times New Roman" w:cs="Arial"/>
+          <w:color w:val="000000"/>
+          <w:sz w:val="22"/>
+          <w:szCs w:val="22"/>
+        </w:rPr>
+        <w:t xml:space="preserve">. The instructions for writing your functions and the code to test your functions are </w:t>
+      </w:r>
+      <w:r>
+        <w:rPr>
+          <w:rFonts w:eastAsia="Times New Roman" w:cs="Arial"/>
+          <w:i/>
+          <w:iCs/>
+          <w:color w:val="000000"/>
+          <w:sz w:val="22"/>
+          <w:szCs w:val="22"/>
+        </w:rPr>
+        <w:t>ArrayExercises.html</w:t>
+      </w:r>
+      <w:r>
+        <w:rPr>
+          <w:rFonts w:eastAsia="Times New Roman" w:cs="Arial"/>
+          <w:color w:val="000000"/>
+          <w:sz w:val="22"/>
+          <w:szCs w:val="22"/>
+        </w:rPr>
+        <w:t xml:space="preserve">, but all the code you write will go in </w:t>
+      </w:r>
+      <w:r>
+        <w:rPr>
+          <w:rFonts w:eastAsia="Times New Roman" w:cs="Arial"/>
+          <w:i/>
+          <w:iCs/>
+          <w:color w:val="000000"/>
+          <w:sz w:val="22"/>
+          <w:szCs w:val="22"/>
+        </w:rPr>
+        <w:t>ArrayExercises.js</w:t>
+      </w:r>
+      <w:r>
+        <w:rPr>
+          <w:rFonts w:eastAsia="Times New Roman" w:cs="Arial"/>
+          <w:i/>
+          <w:iCs/>
+          <w:color w:val="000000"/>
+          <w:sz w:val="22"/>
+          <w:szCs w:val="22"/>
+        </w:rPr>
+        <w:t>.</w:t>
+      </w:r>
+    </w:p>
+    <w:p>
+      <w:pPr>
+        <w:shd w:val="clear" w:color="auto" w:fill="FFFFFF"/>
+        <w:spacing w:before="120" w:after="120"/>
+        <w:ind w:right="720"/>
+        <w:rPr>
+          <w:rFonts w:eastAsia="Times New Roman" w:cs="Arial"/>
+          <w:color w:val="000000"/>
+          <w:sz w:val="22"/>
+          <w:szCs w:val="22"/>
+        </w:rPr>
+      </w:pPr>
+      <w:r>
+        <w:rPr>
+          <w:rFonts w:eastAsia="Times New Roman" w:cs="Arial"/>
+          <w:color w:val="000000"/>
+          <w:sz w:val="22"/>
+          <w:szCs w:val="22"/>
+        </w:rPr>
+        <w:t>Here is a screenshot of the finished ArrayExercises:</w:t>
+      </w:r>
+    </w:p>
+    <w:p>
+      <w:pPr>
+        <w:shd w:val="clear" w:color="auto" w:fill="FFFFFF"/>
+        <w:spacing w:before="120" w:after="120"/>
+        <w:ind w:right="720"/>
+        <w:rPr>
+          <w:rFonts w:eastAsia="Times New Roman" w:cs="Arial"/>
+          <w:color w:val="000000"/>
+          <w:sz w:val="22"/>
+          <w:szCs w:val="22"/>
+        </w:rPr>
+      </w:pPr>
+      <w:r>
+        <w:rPr>
+          <w:rFonts w:eastAsia="Times New Roman" w:cs="Arial"/>
+          <w:noProof/>
+          <w:color w:val="000000"/>
+          <w:sz w:val="22"/>
+          <w:szCs w:val="22"/>
+        </w:rPr>
+        <w:drawing>
+          <wp:inline distT="0" distB="0" distL="0" distR="0" wp14:anchorId="1C9749F0" wp14:editId="2AA920FC">
+            <wp:extent cx="5406664" cy="5336275"/>
+            <wp:effectExtent l="0" t="0" r="3810" b="0"/>
+            <wp:docPr id="4" name="Picture 4" descr="A screenshot of a social media post&#10;&#10;Description automatically generated"/>
+            <wp:cNvGraphicFramePr>
+              <a:graphicFrameLocks xmlns:a="http://schemas.openxmlformats.org/drawingml/2006/main" noChangeAspect="1"/>
+            </wp:cNvGraphicFramePr>
+            <a:graphic xmlns:a="http://schemas.openxmlformats.org/drawingml/2006/main">
+              <a:graphicData uri="http://schemas.openxmlformats.org/drawingml/2006/picture">
+                <pic:pic xmlns:pic="http://schemas.openxmlformats.org/drawingml/2006/picture">
+                  <pic:nvPicPr>
+                    <pic:cNvPr id="4" name="Lab5_ArrayExercises.png"/>
+                    <pic:cNvPicPr/>
+                  </pic:nvPicPr>
+                  <pic:blipFill>
+                    <a:blip r:embed="rId11"/>
+                    <a:stretch>
+                      <a:fillRect/>
+                    </a:stretch>
+                  </pic:blipFill>
+                  <pic:spPr>
+                    <a:xfrm>
+                      <a:off x="0" y="0"/>
+                      <a:ext cx="5467491" cy="5396310"/>
+                    </a:xfrm>
+                    <a:prstGeom prst="rect">
+                      <a:avLst/>
+                    </a:prstGeom>
+                  </pic:spPr>
+                </pic:pic>
+              </a:graphicData>
+            </a:graphic>
+          </wp:inline>
+        </w:drawing>
+      </w:r>
+    </w:p>
+    <w:p>
+      <w:pPr>
+        <w:shd w:val="clear" w:color="auto" w:fill="FFFFFF"/>
+        <w:spacing w:before="120" w:after="120"/>
+        <w:ind w:right="720"/>
+        <w:rPr>
+          <w:rFonts w:asciiTheme="majorHAnsi" w:eastAsia="Times New Roman" w:hAnsiTheme="majorHAnsi" w:cs="Arial"/>
+          <w:b/>
+          <w:color w:val="000000"/>
+        </w:rPr>
+      </w:pPr>
+    </w:p>
+    <w:p>
+      <w:pPr>
+        <w:rPr>
+          <w:rFonts w:asciiTheme="majorHAnsi" w:eastAsia="Times New Roman" w:hAnsiTheme="majorHAnsi" w:cs="Arial"/>
+          <w:b/>
+          <w:color w:val="000000"/>
+        </w:rPr>
+      </w:pPr>
+      <w:r>
+        <w:rPr>
+          <w:rFonts w:asciiTheme="majorHAnsi" w:eastAsia="Times New Roman" w:hAnsiTheme="majorHAnsi" w:cs="Arial"/>
+          <w:b/>
+          <w:color w:val="000000"/>
+        </w:rPr>
+        <w:t>Part 2</w:t>
+      </w:r>
+      <w:r>
+        <w:rPr>
+          <w:rFonts w:asciiTheme="majorHAnsi" w:eastAsia="Times New Roman" w:hAnsiTheme="majorHAnsi" w:cs="Arial"/>
+          <w:b/>
+          <w:color w:val="000000"/>
+        </w:rPr>
+        <w:t xml:space="preserve">: Web </w:t>
+      </w:r>
+      <w:r>
+        <w:rPr>
+          <w:rFonts w:asciiTheme="majorHAnsi" w:eastAsia="Times New Roman" w:hAnsiTheme="majorHAnsi" w:cs="Arial"/>
+          <w:b/>
+          <w:color w:val="000000"/>
+        </w:rPr>
+        <w:t>Apps</w:t>
+      </w:r>
+    </w:p>
+    <w:p>
+      <w:pPr>
+        <w:rPr>
+          <w:rFonts w:asciiTheme="majorHAnsi" w:eastAsia="Times New Roman" w:hAnsiTheme="majorHAnsi" w:cs="Arial"/>
+          <w:b/>
+          <w:color w:val="000000"/>
+        </w:rPr>
+      </w:pPr>
+    </w:p>
+    <w:p>
+      <w:pPr>
+        <w:rPr>
+          <w:rFonts w:eastAsia="Times New Roman" w:cs="Arial"/>
+          <w:bCs/>
+          <w:color w:val="000000"/>
+        </w:rPr>
+      </w:pPr>
+      <w:r>
+        <w:rPr>
+          <w:rFonts w:eastAsia="Times New Roman" w:cs="Arial"/>
+          <w:bCs/>
+          <w:color w:val="000000"/>
+        </w:rPr>
+        <w:t>You will create two web apps. The HTML page for each of these has already been written for you. You will just write the JavaScript file.</w:t>
+      </w:r>
+    </w:p>
+    <w:p>
+      <w:pPr>
+        <w:rPr>
+          <w:rFonts w:eastAsia="Times New Roman" w:cs="Arial"/>
+          <w:bCs/>
+          <w:color w:val="000000"/>
+        </w:rPr>
+      </w:pPr>
+    </w:p>
+    <w:p>
+      <w:pPr>
+        <w:shd w:val="clear" w:color="auto" w:fill="FFFFFF"/>
+        <w:spacing w:before="100" w:beforeAutospacing="1" w:after="100" w:afterAutospacing="1"/>
+        <w:ind w:right="720"/>
+        <w:rPr>
+          <w:rFonts w:asciiTheme="majorHAnsi" w:eastAsia="Times New Roman" w:hAnsiTheme="majorHAnsi" w:cs="Arial"/>
+          <w:color w:val="000000"/>
+          <w:u w:val="single"/>
+        </w:rPr>
+      </w:pPr>
+      <w:r>
+        <w:rPr>
+          <w:rFonts w:asciiTheme="majorHAnsi" w:eastAsia="Times New Roman" w:hAnsiTheme="majorHAnsi" w:cs="Arial"/>
+          <w:color w:val="000000"/>
+          <w:u w:val="single"/>
+        </w:rPr>
+        <w:t>Web App I for Group</w:t>
+      </w:r>
+      <w:r>
+        <w:rPr>
+          <w:szCs w:val="28"/>
+          <w:u w:val="single"/>
+        </w:rPr>
+        <w:t xml:space="preserve"> A – </w:t>
+      </w:r>
+      <w:r>
+        <w:rPr>
+          <w:szCs w:val="28"/>
+          <w:u w:val="single"/>
+        </w:rPr>
+        <w:t>Average Score Calculator</w:t>
+      </w:r>
+    </w:p>
+    <w:p>
+      <w:pPr>
+        <w:shd w:val="clear" w:color="auto" w:fill="FFFFFF"/>
+        <w:spacing w:before="120" w:after="120"/>
+        <w:ind w:right="720"/>
+        <w:rPr>
+          <w:szCs w:val="28"/>
+        </w:rPr>
+      </w:pPr>
+      <w:r>
+        <w:rPr>
+          <w:szCs w:val="28"/>
+        </w:rPr>
+        <w:t>You have been provided with</w:t>
+      </w:r>
+      <w:r>
+        <w:rPr>
+          <w:szCs w:val="28"/>
+        </w:rPr>
+        <w:t xml:space="preserve"> a web </w:t>
+      </w:r>
+      <w:r>
+        <w:rPr>
+          <w:szCs w:val="28"/>
+        </w:rPr>
+        <w:t xml:space="preserve">page for entering scores, calculating an average, and finding the highest score. You will need to create a file named </w:t>
+      </w:r>
+      <w:r>
+        <w:rPr>
+          <w:i/>
+          <w:iCs/>
+          <w:szCs w:val="28"/>
+        </w:rPr>
+        <w:t>AverageOfScores.js</w:t>
+      </w:r>
+      <w:r>
+        <w:rPr>
+          <w:szCs w:val="28"/>
+        </w:rPr>
+        <w:t xml:space="preserve"> in which you will:</w:t>
+      </w:r>
+    </w:p>
+    <w:p>
+      <w:pPr>
+        <w:pStyle w:val="ListParagraph"/>
+        <w:numPr>
+          <w:ilvl w:val="0"/>
+          <w:numId w:val="34"/>
+        </w:numPr>
+        <w:shd w:val="clear" w:color="auto" w:fill="FFFFFF"/>
+        <w:spacing w:before="120" w:after="120"/>
+        <w:ind w:right="720"/>
+        <w:rPr>
+          <w:szCs w:val="28"/>
+        </w:rPr>
+      </w:pPr>
+      <w:r>
+        <w:rPr>
+          <w:szCs w:val="28"/>
+        </w:rPr>
+        <w:t xml:space="preserve">Declare an empty array named </w:t>
+      </w:r>
+      <w:r>
+        <w:rPr>
+          <w:i/>
+          <w:iCs/>
+          <w:szCs w:val="28"/>
+        </w:rPr>
+        <w:t>scores</w:t>
+      </w:r>
+      <w:r>
+        <w:rPr>
+          <w:szCs w:val="28"/>
+        </w:rPr>
+        <w:t>.</w:t>
+      </w:r>
+    </w:p>
+    <w:p>
+      <w:pPr>
+        <w:pStyle w:val="ListParagraph"/>
+        <w:numPr>
+          <w:ilvl w:val="0"/>
+          <w:numId w:val="34"/>
+        </w:numPr>
+        <w:shd w:val="clear" w:color="auto" w:fill="FFFFFF"/>
+        <w:spacing w:before="120" w:after="120"/>
+        <w:ind w:right="720"/>
+        <w:rPr>
+          <w:szCs w:val="28"/>
+        </w:rPr>
+      </w:pPr>
+      <w:r>
+        <w:rPr>
+          <w:szCs w:val="28"/>
+        </w:rPr>
+        <w:t xml:space="preserve">Define a function named </w:t>
+      </w:r>
+      <w:r>
+        <w:rPr>
+          <w:i/>
+          <w:iCs/>
+          <w:szCs w:val="28"/>
+        </w:rPr>
+        <w:t>calcAverage</w:t>
+      </w:r>
+      <w:r>
+        <w:rPr>
+          <w:i/>
+          <w:iCs/>
+          <w:szCs w:val="28"/>
+        </w:rPr>
+        <w:t xml:space="preserve"> </w:t>
+      </w:r>
+      <w:r>
+        <w:rPr>
+          <w:szCs w:val="28"/>
+        </w:rPr>
+        <w:t>that has no parameters and that returns the average of the values in the scores array.</w:t>
+      </w:r>
+    </w:p>
+    <w:p>
+      <w:pPr>
+        <w:pStyle w:val="ListParagraph"/>
+        <w:numPr>
+          <w:ilvl w:val="0"/>
+          <w:numId w:val="34"/>
+        </w:numPr>
+        <w:shd w:val="clear" w:color="auto" w:fill="FFFFFF"/>
+        <w:spacing w:before="120" w:after="120"/>
+        <w:ind w:right="720"/>
+        <w:rPr>
+          <w:szCs w:val="28"/>
+        </w:rPr>
+      </w:pPr>
+      <w:r>
+        <w:rPr>
+          <w:szCs w:val="28"/>
+        </w:rPr>
+        <w:t xml:space="preserve">Define a function named </w:t>
+      </w:r>
+      <w:r>
+        <w:rPr>
+          <w:i/>
+          <w:iCs/>
+          <w:szCs w:val="28"/>
+        </w:rPr>
+        <w:t>findHighest</w:t>
+      </w:r>
+      <w:r>
+        <w:rPr>
+          <w:szCs w:val="28"/>
+        </w:rPr>
+        <w:t xml:space="preserve"> that has no parameters and returns the highest value in the scores array.</w:t>
+      </w:r>
+    </w:p>
+    <w:p>
+      <w:pPr>
+        <w:shd w:val="clear" w:color="auto" w:fill="FFFFFF"/>
+        <w:spacing w:before="120" w:after="120"/>
+        <w:ind w:right="720"/>
+        <w:rPr>
+          <w:szCs w:val="28"/>
+        </w:rPr>
+      </w:pPr>
+      <w:r>
+        <w:rPr>
+          <w:szCs w:val="28"/>
+        </w:rPr>
+        <w:t>Use loops to calculate the average and to find the highest score.</w:t>
+      </w:r>
+    </w:p>
+    <w:p>
+      <w:pPr>
+        <w:pStyle w:val="ListParagraph"/>
+        <w:shd w:val="clear" w:color="auto" w:fill="FFFFFF"/>
+        <w:spacing w:before="120" w:after="120"/>
+        <w:ind w:right="720"/>
+        <w:rPr>
+          <w:szCs w:val="28"/>
+        </w:rPr>
+      </w:pPr>
+    </w:p>
+    <w:p>
+      <w:pPr>
+        <w:pStyle w:val="ListParagraph"/>
+        <w:shd w:val="clear" w:color="auto" w:fill="FFFFFF"/>
+        <w:spacing w:before="120" w:after="120"/>
+        <w:ind w:left="0" w:right="720"/>
+        <w:rPr>
+          <w:szCs w:val="28"/>
+        </w:rPr>
+      </w:pPr>
+      <w:r>
+        <w:rPr>
+          <w:szCs w:val="28"/>
+        </w:rPr>
+        <w:t>Here is a screenshot of the finished web app:</w:t>
+      </w:r>
+    </w:p>
+    <w:p>
+      <w:pPr>
+        <w:pStyle w:val="ListParagraph"/>
+        <w:shd w:val="clear" w:color="auto" w:fill="FFFFFF"/>
+        <w:spacing w:before="120" w:after="120"/>
+        <w:ind w:left="0" w:right="720"/>
+        <w:rPr>
+          <w:szCs w:val="28"/>
+        </w:rPr>
+      </w:pPr>
+      <w:r>
+        <w:rPr>
+          <w:noProof/>
+          <w:szCs w:val="28"/>
+        </w:rPr>
+        <w:drawing>
+          <wp:inline distT="0" distB="0" distL="0" distR="0" wp14:anchorId="5BEC2B33" wp14:editId="2F3193FA">
+            <wp:extent cx="4061812" cy="3033023"/>
+            <wp:effectExtent l="0" t="0" r="0" b="0"/>
+            <wp:docPr id="1" name="Picture 1" descr="A screenshot of a cell phone&#10;&#10;Description automatically generated"/>
+            <wp:cNvGraphicFramePr>
+              <a:graphicFrameLocks xmlns:a="http://schemas.openxmlformats.org/drawingml/2006/main" noChangeAspect="1"/>
+            </wp:cNvGraphicFramePr>
+            <a:graphic xmlns:a="http://schemas.openxmlformats.org/drawingml/2006/main">
+              <a:graphicData uri="http://schemas.openxmlformats.org/drawingml/2006/picture">
+                <pic:pic xmlns:pic="http://schemas.openxmlformats.org/drawingml/2006/picture">
+                  <pic:nvPicPr>
+                    <pic:cNvPr id="1" name="Lab5_AverageOfScores.png"/>
+                    <pic:cNvPicPr/>
+                  </pic:nvPicPr>
+                  <pic:blipFill>
+                    <a:blip r:embed="rId12"/>
+                    <a:stretch>
+                      <a:fillRect/>
+                    </a:stretch>
+                  </pic:blipFill>
+                  <pic:spPr>
+                    <a:xfrm>
+                      <a:off x="0" y="0"/>
+                      <a:ext cx="4061812" cy="3033023"/>
+                    </a:xfrm>
+                    <a:prstGeom prst="rect">
+                      <a:avLst/>
+                    </a:prstGeom>
+                  </pic:spPr>
+                </pic:pic>
+              </a:graphicData>
+            </a:graphic>
+          </wp:inline>
+        </w:drawing>
+      </w:r>
+    </w:p>
+    <w:p>
+      <w:pPr>
+        <w:shd w:val="clear" w:color="auto" w:fill="FFFFFF"/>
+        <w:spacing w:before="100" w:beforeAutospacing="1" w:after="100" w:afterAutospacing="1"/>
+        <w:ind w:right="720"/>
+        <w:rPr>
+          <w:rFonts w:asciiTheme="majorHAnsi" w:eastAsia="Times New Roman" w:hAnsiTheme="majorHAnsi" w:cs="Arial"/>
+          <w:color w:val="000000"/>
+          <w:u w:val="single"/>
+        </w:rPr>
+      </w:pPr>
+    </w:p>
+    <w:p>
+      <w:pPr>
+        <w:rPr>
+          <w:rFonts w:asciiTheme="majorHAnsi" w:eastAsia="Times New Roman" w:hAnsiTheme="majorHAnsi" w:cs="Arial"/>
+          <w:color w:val="000000"/>
+          <w:u w:val="single"/>
+        </w:rPr>
+      </w:pPr>
+      <w:r>
+        <w:rPr>
+          <w:rFonts w:asciiTheme="majorHAnsi" w:eastAsia="Times New Roman" w:hAnsiTheme="majorHAnsi" w:cs="Arial"/>
+          <w:color w:val="000000"/>
+          <w:u w:val="single"/>
+        </w:rPr>
+        <w:br w:type="page"/>
+      </w:r>
+    </w:p>
+    <w:p>
+      <w:pPr>
+        <w:shd w:val="clear" w:color="auto" w:fill="FFFFFF"/>
+        <w:spacing w:before="100" w:beforeAutospacing="1" w:after="100" w:afterAutospacing="1"/>
+        <w:ind w:right="720"/>
+        <w:rPr>
+          <w:szCs w:val="28"/>
+          <w:u w:val="single"/>
+        </w:rPr>
+      </w:pPr>
+      <w:r>
+        <w:rPr>
+          <w:rFonts w:asciiTheme="majorHAnsi" w:eastAsia="Times New Roman" w:hAnsiTheme="majorHAnsi" w:cs="Arial"/>
+          <w:color w:val="000000"/>
+          <w:u w:val="single"/>
+        </w:rPr>
+        <w:lastRenderedPageBreak/>
+        <w:t>Web App II for Group</w:t>
+      </w:r>
+      <w:r>
+        <w:rPr>
+          <w:szCs w:val="28"/>
+          <w:u w:val="single"/>
+        </w:rPr>
+        <w:t xml:space="preserve"> A – </w:t>
+      </w:r>
+      <w:r>
+        <w:rPr>
+          <w:szCs w:val="28"/>
+          <w:u w:val="single"/>
+        </w:rPr>
+        <w:t>Price List</w:t>
+      </w:r>
+    </w:p>
+    <w:p>
+      <w:pPr>
+        <w:shd w:val="clear" w:color="auto" w:fill="FFFFFF"/>
+        <w:spacing w:before="100" w:beforeAutospacing="1" w:after="100" w:afterAutospacing="1"/>
+        <w:ind w:right="720"/>
+        <w:rPr>
+          <w:szCs w:val="28"/>
+        </w:rPr>
+      </w:pPr>
+      <w:r>
+        <w:rPr>
+          <w:szCs w:val="28"/>
+        </w:rPr>
+        <w:t xml:space="preserve">This web app displays a list of </w:t>
+      </w:r>
+      <w:r>
+        <w:rPr>
+          <w:szCs w:val="28"/>
+        </w:rPr>
+        <w:t>products</w:t>
+      </w:r>
+      <w:r>
+        <w:rPr>
+          <w:szCs w:val="28"/>
+        </w:rPr>
+        <w:t xml:space="preserve"> </w:t>
+      </w:r>
+      <w:r>
+        <w:rPr>
+          <w:szCs w:val="28"/>
+        </w:rPr>
+        <w:t>and prices. A user can</w:t>
+      </w:r>
+      <w:r>
+        <w:rPr>
+          <w:szCs w:val="28"/>
+        </w:rPr>
+        <w:t xml:space="preserve"> add </w:t>
+      </w:r>
+      <w:r>
+        <w:rPr>
+          <w:szCs w:val="28"/>
+        </w:rPr>
+        <w:t>items</w:t>
+      </w:r>
+      <w:r>
+        <w:rPr>
+          <w:szCs w:val="28"/>
+        </w:rPr>
+        <w:t xml:space="preserve"> </w:t>
+      </w:r>
+      <w:r>
+        <w:rPr>
+          <w:szCs w:val="28"/>
+        </w:rPr>
+        <w:t>to</w:t>
+      </w:r>
+      <w:r>
+        <w:rPr>
+          <w:szCs w:val="28"/>
+        </w:rPr>
+        <w:t xml:space="preserve"> the list and </w:t>
+      </w:r>
+      <w:r>
+        <w:rPr>
+          <w:szCs w:val="28"/>
+        </w:rPr>
+        <w:t>enter</w:t>
+      </w:r>
+      <w:r>
+        <w:rPr>
+          <w:szCs w:val="28"/>
+        </w:rPr>
+        <w:t xml:space="preserve"> </w:t>
+      </w:r>
+      <w:r>
+        <w:rPr>
+          <w:szCs w:val="28"/>
+        </w:rPr>
+        <w:t>prices</w:t>
+      </w:r>
+      <w:r>
+        <w:rPr>
+          <w:szCs w:val="28"/>
+        </w:rPr>
+        <w:t>.</w:t>
+      </w:r>
+      <w:r>
+        <w:rPr>
+          <w:szCs w:val="28"/>
+        </w:rPr>
+        <w:t xml:space="preserve"> </w:t>
+      </w:r>
+    </w:p>
+    <w:p>
+      <w:pPr>
+        <w:shd w:val="clear" w:color="auto" w:fill="FFFFFF"/>
+        <w:spacing w:before="100" w:beforeAutospacing="1" w:after="100" w:afterAutospacing="1"/>
+        <w:ind w:right="720"/>
+        <w:rPr>
+          <w:szCs w:val="28"/>
+        </w:rPr>
+      </w:pPr>
+      <w:r>
+        <w:rPr>
+          <w:szCs w:val="28"/>
+        </w:rPr>
+        <w:t>Implementation:</w:t>
+      </w:r>
+    </w:p>
+    <w:p>
+      <w:pPr>
+        <w:pStyle w:val="ListParagraph"/>
+        <w:numPr>
+          <w:ilvl w:val="0"/>
+          <w:numId w:val="30"/>
+        </w:numPr>
+        <w:shd w:val="clear" w:color="auto" w:fill="FFFFFF"/>
+        <w:spacing w:before="100" w:beforeAutospacing="1" w:after="100" w:afterAutospacing="1"/>
+        <w:ind w:right="720"/>
+        <w:rPr>
+          <w:szCs w:val="28"/>
+        </w:rPr>
+      </w:pPr>
+      <w:r>
+        <w:rPr>
+          <w:szCs w:val="28"/>
+        </w:rPr>
+        <w:t>Declare two</w:t>
+      </w:r>
+      <w:r>
+        <w:rPr>
+          <w:szCs w:val="28"/>
+        </w:rPr>
+        <w:t xml:space="preserve"> global</w:t>
+      </w:r>
+      <w:r>
+        <w:rPr>
+          <w:szCs w:val="28"/>
+        </w:rPr>
+        <w:t xml:space="preserve"> one-dimensional arrays:</w:t>
+      </w:r>
+    </w:p>
+    <w:p>
+      <w:pPr>
+        <w:pStyle w:val="ListParagraph"/>
+        <w:numPr>
+          <w:ilvl w:val="1"/>
+          <w:numId w:val="30"/>
+        </w:numPr>
+        <w:shd w:val="clear" w:color="auto" w:fill="FFFFFF"/>
+        <w:spacing w:before="100" w:beforeAutospacing="1" w:after="100" w:afterAutospacing="1"/>
+        <w:ind w:right="720"/>
+        <w:rPr>
+          <w:i/>
+          <w:iCs/>
+          <w:szCs w:val="28"/>
+        </w:rPr>
+      </w:pPr>
+      <w:r>
+        <w:rPr>
+          <w:i/>
+          <w:iCs/>
+          <w:szCs w:val="28"/>
+        </w:rPr>
+        <w:t>products</w:t>
+      </w:r>
+    </w:p>
+    <w:p>
+      <w:pPr>
+        <w:pStyle w:val="ListParagraph"/>
+        <w:numPr>
+          <w:ilvl w:val="1"/>
+          <w:numId w:val="30"/>
+        </w:numPr>
+        <w:shd w:val="clear" w:color="auto" w:fill="FFFFFF"/>
+        <w:spacing w:before="100" w:beforeAutospacing="1" w:after="100" w:afterAutospacing="1"/>
+        <w:ind w:right="720"/>
+        <w:rPr>
+          <w:i/>
+          <w:iCs/>
+          <w:szCs w:val="28"/>
+        </w:rPr>
+      </w:pPr>
+      <w:r>
+        <w:rPr>
+          <w:i/>
+          <w:iCs/>
+          <w:szCs w:val="28"/>
+        </w:rPr>
+        <w:t>prices</w:t>
+      </w:r>
+    </w:p>
+    <w:p>
+      <w:pPr>
+        <w:pStyle w:val="ListParagraph"/>
+        <w:numPr>
+          <w:ilvl w:val="0"/>
+          <w:numId w:val="30"/>
+        </w:numPr>
+        <w:shd w:val="clear" w:color="auto" w:fill="FFFFFF"/>
+        <w:spacing w:before="100" w:beforeAutospacing="1" w:after="100" w:afterAutospacing="1"/>
+        <w:ind w:right="720"/>
+        <w:rPr>
+          <w:szCs w:val="28"/>
+        </w:rPr>
+      </w:pPr>
+      <w:r>
+        <w:rPr>
+          <w:szCs w:val="28"/>
+        </w:rPr>
+        <w:t>Write three functions:</w:t>
+      </w:r>
+    </w:p>
+    <w:p>
+      <w:pPr>
+        <w:pStyle w:val="ListParagraph"/>
+        <w:numPr>
+          <w:ilvl w:val="1"/>
+          <w:numId w:val="30"/>
+        </w:numPr>
+        <w:shd w:val="clear" w:color="auto" w:fill="FFFFFF"/>
+        <w:spacing w:before="100" w:beforeAutospacing="1" w:after="100" w:afterAutospacing="1"/>
+        <w:ind w:right="720"/>
+        <w:rPr>
+          <w:szCs w:val="28"/>
+        </w:rPr>
+      </w:pPr>
+      <w:r>
+        <w:rPr>
+          <w:i/>
+          <w:iCs/>
+          <w:szCs w:val="28"/>
+        </w:rPr>
+        <w:t>add</w:t>
+      </w:r>
+      <w:r>
+        <w:rPr>
+          <w:i/>
+          <w:iCs/>
+          <w:szCs w:val="28"/>
+        </w:rPr>
+        <w:t>Product</w:t>
+      </w:r>
+    </w:p>
+    <w:p>
+      <w:pPr>
+        <w:pStyle w:val="ListParagraph"/>
+        <w:numPr>
+          <w:ilvl w:val="2"/>
+          <w:numId w:val="33"/>
+        </w:numPr>
+        <w:shd w:val="clear" w:color="auto" w:fill="FFFFFF"/>
+        <w:spacing w:before="100" w:beforeAutospacing="1" w:after="100" w:afterAutospacing="1"/>
+        <w:ind w:right="720"/>
+        <w:rPr>
+          <w:szCs w:val="28"/>
+        </w:rPr>
+      </w:pPr>
+      <w:r>
+        <w:rPr>
+          <w:szCs w:val="28"/>
+        </w:rPr>
+        <w:t xml:space="preserve">Has one parameter: a </w:t>
+      </w:r>
+      <w:r>
+        <w:rPr>
+          <w:szCs w:val="28"/>
+        </w:rPr>
+        <w:t>product</w:t>
+      </w:r>
+      <w:r>
+        <w:rPr>
+          <w:szCs w:val="28"/>
+        </w:rPr>
+        <w:t xml:space="preserve"> name.</w:t>
+      </w:r>
+    </w:p>
+    <w:p>
+      <w:pPr>
+        <w:pStyle w:val="ListParagraph"/>
+        <w:numPr>
+          <w:ilvl w:val="2"/>
+          <w:numId w:val="33"/>
+        </w:numPr>
+        <w:shd w:val="clear" w:color="auto" w:fill="FFFFFF"/>
+        <w:spacing w:before="100" w:beforeAutospacing="1" w:after="100" w:afterAutospacing="1"/>
+        <w:ind w:right="720"/>
+        <w:rPr>
+          <w:szCs w:val="28"/>
+        </w:rPr>
+      </w:pPr>
+      <w:r>
+        <w:rPr>
+          <w:szCs w:val="28"/>
+        </w:rPr>
+        <w:t xml:space="preserve">Adds a product to the </w:t>
+      </w:r>
+      <w:r>
+        <w:rPr>
+          <w:i/>
+          <w:iCs/>
+          <w:szCs w:val="28"/>
+        </w:rPr>
+        <w:t>products</w:t>
+      </w:r>
+      <w:r>
+        <w:rPr>
+          <w:szCs w:val="28"/>
+        </w:rPr>
+        <w:t xml:space="preserve"> array and a </w:t>
+      </w:r>
+      <w:r>
+        <w:rPr>
+          <w:szCs w:val="28"/>
+        </w:rPr>
+        <w:t xml:space="preserve">default (zero is ok) </w:t>
+      </w:r>
+      <w:r>
+        <w:rPr>
+          <w:szCs w:val="28"/>
+        </w:rPr>
+        <w:t xml:space="preserve">price to the </w:t>
+      </w:r>
+      <w:r>
+        <w:rPr>
+          <w:i/>
+          <w:iCs/>
+          <w:szCs w:val="28"/>
+        </w:rPr>
+        <w:t>prices</w:t>
+      </w:r>
+      <w:r>
+        <w:rPr>
+          <w:szCs w:val="28"/>
+        </w:rPr>
+        <w:t xml:space="preserve"> array</w:t>
+      </w:r>
+      <w:r>
+        <w:rPr>
+          <w:szCs w:val="28"/>
+        </w:rPr>
+        <w:t>.</w:t>
+      </w:r>
+      <w:bookmarkStart w:id="1" w:name="_GoBack"/>
+      <w:bookmarkEnd w:id="1"/>
+    </w:p>
+    <w:p>
+      <w:pPr>
+        <w:pStyle w:val="ListParagraph"/>
+        <w:numPr>
+          <w:ilvl w:val="1"/>
+          <w:numId w:val="30"/>
+        </w:numPr>
+        <w:shd w:val="clear" w:color="auto" w:fill="FFFFFF"/>
+        <w:spacing w:before="100" w:beforeAutospacing="1" w:after="100" w:afterAutospacing="1"/>
+        <w:ind w:right="720"/>
+        <w:rPr>
+          <w:szCs w:val="28"/>
+        </w:rPr>
+      </w:pPr>
+      <w:r>
+        <w:rPr>
+          <w:i/>
+          <w:iCs/>
+          <w:szCs w:val="28"/>
+        </w:rPr>
+        <w:t>remove</w:t>
+      </w:r>
+      <w:r>
+        <w:rPr>
+          <w:i/>
+          <w:iCs/>
+          <w:szCs w:val="28"/>
+        </w:rPr>
+        <w:t>Product</w:t>
+      </w:r>
+    </w:p>
+    <w:p>
+      <w:pPr>
+        <w:pStyle w:val="ListParagraph"/>
+        <w:numPr>
+          <w:ilvl w:val="2"/>
+          <w:numId w:val="35"/>
+        </w:numPr>
+        <w:shd w:val="clear" w:color="auto" w:fill="FFFFFF"/>
+        <w:spacing w:before="100" w:beforeAutospacing="1" w:after="100" w:afterAutospacing="1"/>
+        <w:ind w:right="720"/>
+        <w:rPr>
+          <w:szCs w:val="28"/>
+        </w:rPr>
+      </w:pPr>
+      <w:r>
+        <w:rPr>
+          <w:szCs w:val="28"/>
+        </w:rPr>
+        <w:t xml:space="preserve">Has </w:t>
+      </w:r>
+      <w:r>
+        <w:rPr>
+          <w:szCs w:val="28"/>
+        </w:rPr>
+        <w:t>one</w:t>
+      </w:r>
+      <w:r>
+        <w:rPr>
+          <w:szCs w:val="28"/>
+        </w:rPr>
+        <w:t xml:space="preserve"> parameter: </w:t>
+      </w:r>
+      <w:r>
+        <w:rPr>
+          <w:szCs w:val="28"/>
+        </w:rPr>
+        <w:t>a product</w:t>
+      </w:r>
+      <w:r>
+        <w:rPr>
+          <w:szCs w:val="28"/>
+        </w:rPr>
+        <w:t xml:space="preserve"> name</w:t>
+      </w:r>
+      <w:r>
+        <w:rPr>
+          <w:szCs w:val="28"/>
+        </w:rPr>
+        <w:t>.</w:t>
+      </w:r>
+    </w:p>
+    <w:p>
+      <w:pPr>
+        <w:pStyle w:val="ListParagraph"/>
+        <w:numPr>
+          <w:ilvl w:val="2"/>
+          <w:numId w:val="35"/>
+        </w:numPr>
+        <w:shd w:val="clear" w:color="auto" w:fill="FFFFFF"/>
+        <w:spacing w:before="100" w:beforeAutospacing="1" w:after="100" w:afterAutospacing="1"/>
+        <w:ind w:right="720"/>
+        <w:rPr>
+          <w:szCs w:val="28"/>
+        </w:rPr>
+      </w:pPr>
+      <w:r>
+        <w:rPr>
+          <w:szCs w:val="28"/>
+        </w:rPr>
+        <w:t xml:space="preserve">Returns true if the </w:t>
+      </w:r>
+      <w:r>
+        <w:rPr>
+          <w:szCs w:val="28"/>
+        </w:rPr>
+        <w:t>product</w:t>
+      </w:r>
+      <w:r>
+        <w:rPr>
+          <w:szCs w:val="28"/>
+        </w:rPr>
+        <w:t xml:space="preserve"> name was found.</w:t>
+      </w:r>
+    </w:p>
+    <w:p>
+      <w:pPr>
+        <w:pStyle w:val="ListParagraph"/>
+        <w:numPr>
+          <w:ilvl w:val="2"/>
+          <w:numId w:val="35"/>
+        </w:numPr>
+        <w:shd w:val="clear" w:color="auto" w:fill="FFFFFF"/>
+        <w:spacing w:before="100" w:beforeAutospacing="1" w:after="100" w:afterAutospacing="1"/>
+        <w:ind w:right="720"/>
+        <w:rPr>
+          <w:szCs w:val="28"/>
+        </w:rPr>
+      </w:pPr>
+      <w:r>
+        <w:rPr>
+          <w:szCs w:val="28"/>
+        </w:rPr>
+        <w:t xml:space="preserve">Use the </w:t>
+      </w:r>
+      <w:r>
+        <w:rPr>
+          <w:i/>
+          <w:iCs/>
+          <w:szCs w:val="28"/>
+        </w:rPr>
+        <w:t>indexOf</w:t>
+      </w:r>
+      <w:r>
+        <w:rPr>
+          <w:szCs w:val="28"/>
+        </w:rPr>
+        <w:t xml:space="preserve"> method</w:t>
+      </w:r>
+      <w:r>
+        <w:rPr>
+          <w:szCs w:val="28"/>
+        </w:rPr>
+        <w:t xml:space="preserve"> to get the array index, then use the </w:t>
+      </w:r>
+      <w:r>
+        <w:rPr>
+          <w:i/>
+          <w:iCs/>
+          <w:szCs w:val="28"/>
+        </w:rPr>
+        <w:t>splice</w:t>
+      </w:r>
+      <w:r>
+        <w:rPr>
+          <w:szCs w:val="28"/>
+        </w:rPr>
+        <w:t xml:space="preserve"> method to remove the correct elements from the two arrays.</w:t>
+      </w:r>
+    </w:p>
+    <w:p>
+      <w:pPr>
+        <w:pStyle w:val="ListParagraph"/>
+        <w:numPr>
+          <w:ilvl w:val="1"/>
+          <w:numId w:val="30"/>
+        </w:numPr>
+        <w:shd w:val="clear" w:color="auto" w:fill="FFFFFF"/>
+        <w:spacing w:before="100" w:beforeAutospacing="1" w:after="100" w:afterAutospacing="1"/>
+        <w:ind w:right="720"/>
+        <w:rPr>
+          <w:szCs w:val="28"/>
+        </w:rPr>
+      </w:pPr>
+      <w:r>
+        <w:rPr>
+          <w:i/>
+          <w:iCs/>
+          <w:szCs w:val="28"/>
+        </w:rPr>
+        <w:t>change</w:t>
+      </w:r>
+      <w:r>
+        <w:rPr>
+          <w:i/>
+          <w:iCs/>
+          <w:szCs w:val="28"/>
+        </w:rPr>
+        <w:t>Price</w:t>
+      </w:r>
+    </w:p>
+    <w:p>
+      <w:pPr>
+        <w:pStyle w:val="ListParagraph"/>
+        <w:numPr>
+          <w:ilvl w:val="2"/>
+          <w:numId w:val="31"/>
+        </w:numPr>
+        <w:shd w:val="clear" w:color="auto" w:fill="FFFFFF"/>
+        <w:spacing w:before="100" w:beforeAutospacing="1" w:after="100" w:afterAutospacing="1"/>
+        <w:ind w:right="720"/>
+        <w:rPr>
+          <w:szCs w:val="28"/>
+        </w:rPr>
+      </w:pPr>
+      <w:r>
+        <w:rPr>
+          <w:szCs w:val="28"/>
+        </w:rPr>
+        <w:t xml:space="preserve">Has </w:t>
+      </w:r>
+      <w:r>
+        <w:rPr>
+          <w:szCs w:val="28"/>
+        </w:rPr>
+        <w:t>two</w:t>
+      </w:r>
+      <w:r>
+        <w:rPr>
+          <w:szCs w:val="28"/>
+        </w:rPr>
+        <w:t xml:space="preserve"> parameter</w:t>
+      </w:r>
+      <w:r>
+        <w:rPr>
+          <w:szCs w:val="28"/>
+        </w:rPr>
+        <w:t>s</w:t>
+      </w:r>
+      <w:r>
+        <w:rPr>
+          <w:szCs w:val="28"/>
+        </w:rPr>
+        <w:t xml:space="preserve">: the array index for the </w:t>
+      </w:r>
+      <w:r>
+        <w:rPr>
+          <w:szCs w:val="28"/>
+        </w:rPr>
+        <w:t>product</w:t>
+      </w:r>
+      <w:r>
+        <w:rPr>
+          <w:szCs w:val="28"/>
+        </w:rPr>
+        <w:t>, and the price.</w:t>
+      </w:r>
+    </w:p>
+    <w:p>
+      <w:pPr>
+        <w:pStyle w:val="ListParagraph"/>
+        <w:numPr>
+          <w:ilvl w:val="2"/>
+          <w:numId w:val="31"/>
+        </w:numPr>
+        <w:shd w:val="clear" w:color="auto" w:fill="FFFFFF"/>
+        <w:spacing w:before="100" w:beforeAutospacing="1" w:after="100" w:afterAutospacing="1"/>
+        <w:ind w:right="720"/>
+        <w:rPr>
+          <w:szCs w:val="28"/>
+        </w:rPr>
+      </w:pPr>
+      <w:r>
+        <w:rPr>
+          <w:szCs w:val="28"/>
+        </w:rPr>
+        <w:t>Returns true if the index is valid.</w:t>
+      </w:r>
+    </w:p>
+    <w:p>
+      <w:pPr>
+        <w:pStyle w:val="ListParagraph"/>
+        <w:numPr>
+          <w:ilvl w:val="2"/>
+          <w:numId w:val="31"/>
+        </w:numPr>
+        <w:shd w:val="clear" w:color="auto" w:fill="FFFFFF"/>
+        <w:spacing w:before="100" w:beforeAutospacing="1" w:after="100" w:afterAutospacing="1"/>
+        <w:ind w:right="720"/>
+        <w:rPr>
+          <w:szCs w:val="28"/>
+        </w:rPr>
+      </w:pPr>
+      <w:r>
+        <w:rPr>
+          <w:szCs w:val="28"/>
+        </w:rPr>
+        <w:t xml:space="preserve">Change the price in the </w:t>
+      </w:r>
+      <w:r>
+        <w:rPr>
+          <w:i/>
+          <w:iCs/>
+          <w:szCs w:val="28"/>
+        </w:rPr>
+        <w:t>prices</w:t>
+      </w:r>
+      <w:r>
+        <w:rPr>
+          <w:szCs w:val="28"/>
+        </w:rPr>
+        <w:t xml:space="preserve"> array.</w:t>
+      </w:r>
+    </w:p>
+    <w:p>
+      <w:pPr>
+        <w:shd w:val="clear" w:color="auto" w:fill="FFFFFF"/>
+        <w:spacing w:before="100" w:beforeAutospacing="1" w:after="100" w:afterAutospacing="1"/>
+        <w:ind w:right="720"/>
+        <w:rPr>
+          <w:szCs w:val="28"/>
+        </w:rPr>
+      </w:pPr>
+      <w:r>
+        <w:rPr>
+          <w:szCs w:val="28"/>
+        </w:rPr>
+        <w:t xml:space="preserve">This is a screenshot of a </w:t>
+      </w:r>
+      <w:r>
+        <w:rPr>
+          <w:szCs w:val="28"/>
+        </w:rPr>
+        <w:t>completed</w:t>
+      </w:r>
+      <w:r>
+        <w:rPr>
+          <w:szCs w:val="28"/>
+        </w:rPr>
+        <w:t xml:space="preserve"> web app:</w:t>
+      </w:r>
+    </w:p>
+    <w:p>
+      <w:pPr>
+        <w:shd w:val="clear" w:color="auto" w:fill="FFFFFF"/>
+        <w:spacing w:before="100" w:beforeAutospacing="1" w:after="100" w:afterAutospacing="1"/>
+        <w:ind w:right="720"/>
+        <w:rPr>
+          <w:szCs w:val="28"/>
+        </w:rPr>
+      </w:pPr>
+      <w:r>
+        <w:rPr>
+          <w:noProof/>
+          <w:szCs w:val="28"/>
+        </w:rPr>
+        <w:lastRenderedPageBreak/>
+        <w:drawing>
+          <wp:inline distT="0" distB="0" distL="0" distR="0" wp14:anchorId="0FD71338" wp14:editId="776D1C87">
+            <wp:extent cx="3238781" cy="3063505"/>
+            <wp:effectExtent l="0" t="0" r="0" b="3810"/>
+            <wp:docPr id="5" name="Picture 5" descr="A screenshot of a cell phone&#10;&#10;Description automatically generated"/>
+            <wp:cNvGraphicFramePr>
+              <a:graphicFrameLocks xmlns:a="http://schemas.openxmlformats.org/drawingml/2006/main" noChangeAspect="1"/>
+            </wp:cNvGraphicFramePr>
+            <a:graphic xmlns:a="http://schemas.openxmlformats.org/drawingml/2006/main">
+              <a:graphicData uri="http://schemas.openxmlformats.org/drawingml/2006/picture">
+                <pic:pic xmlns:pic="http://schemas.openxmlformats.org/drawingml/2006/picture">
+                  <pic:nvPicPr>
+                    <pic:cNvPr id="5" name="Lab5GroupB_PriceList.png"/>
+                    <pic:cNvPicPr/>
+                  </pic:nvPicPr>
+                  <pic:blipFill>
+                    <a:blip r:embed="rId13"/>
+                    <a:stretch>
+                      <a:fillRect/>
+                    </a:stretch>
+                  </pic:blipFill>
+                  <pic:spPr>
+                    <a:xfrm>
+                      <a:off x="0" y="0"/>
+                      <a:ext cx="3238781" cy="3063505"/>
+                    </a:xfrm>
+                    <a:prstGeom prst="rect">
+                      <a:avLst/>
+                    </a:prstGeom>
+                  </pic:spPr>
+                </pic:pic>
+              </a:graphicData>
+            </a:graphic>
+          </wp:inline>
+        </w:drawing>
+      </w:r>
+    </w:p>
+    <w:p>
+      <w:pPr>
+        <w:spacing w:before="120" w:after="120"/>
+        <w:rPr>
+          <w:sz w:val="22"/>
+          <w:szCs w:val="22"/>
+        </w:rPr>
+      </w:pPr>
+    </w:p>
+    <w:p>
+      <w:pPr>
+        <w:spacing w:before="120" w:after="120"/>
+        <w:rPr>
+          <w:rFonts w:asciiTheme="majorHAnsi" w:hAnsiTheme="majorHAnsi" w:cs="Arial"/>
+          <w:b/>
+          <w:bCs/>
+        </w:rPr>
+      </w:pPr>
+      <w:r>
+        <w:rPr>
+          <w:rFonts w:asciiTheme="majorHAnsi" w:hAnsiTheme="majorHAnsi" w:cs="Arial"/>
+          <w:b/>
+          <w:bCs/>
+        </w:rPr>
+        <w:t>Submitting your lab work on Moodle</w:t>
+      </w:r>
+    </w:p>
+    <w:p>
+      <w:pPr>
+        <w:spacing w:before="120" w:after="120"/>
+        <w:rPr>
+          <w:rFonts w:asciiTheme="majorHAnsi" w:hAnsiTheme="majorHAnsi" w:cs="Arial"/>
+          <w:u w:val="single"/>
+        </w:rPr>
+      </w:pPr>
+      <w:r>
+        <w:rPr>
+          <w:rFonts w:asciiTheme="majorHAnsi" w:hAnsiTheme="majorHAnsi" w:cs="Arial"/>
+          <w:u w:val="single"/>
+        </w:rPr>
+        <w:t>Beta Version</w:t>
+      </w:r>
+    </w:p>
+    <w:p>
+      <w:pPr>
+        <w:spacing w:before="120" w:after="120"/>
+        <w:rPr>
+          <w:rFonts w:cs="Arial"/>
+          <w:sz w:val="22"/>
+          <w:szCs w:val="22"/>
+        </w:rPr>
+      </w:pPr>
+      <w:r>
+        <w:rPr>
+          <w:rFonts w:cs="Arial"/>
+          <w:sz w:val="22"/>
+          <w:szCs w:val="22"/>
+        </w:rPr>
+        <w:t xml:space="preserve">Post the following in the </w:t>
+      </w:r>
+      <w:r>
+        <w:rPr>
+          <w:rFonts w:cs="Arial"/>
+          <w:i/>
+          <w:iCs/>
+          <w:sz w:val="22"/>
+          <w:szCs w:val="22"/>
+        </w:rPr>
+        <w:t>Lab Beta forum</w:t>
+      </w:r>
+      <w:r>
+        <w:rPr>
+          <w:rFonts w:cs="Arial"/>
+          <w:sz w:val="22"/>
+          <w:szCs w:val="22"/>
+        </w:rPr>
+        <w:t>:</w:t>
+      </w:r>
+    </w:p>
+    <w:p>
+      <w:pPr>
+        <w:pStyle w:val="ListParagraph"/>
+        <w:numPr>
+          <w:ilvl w:val="0"/>
+          <w:numId w:val="6"/>
+        </w:numPr>
+        <w:spacing w:before="120" w:after="120"/>
+        <w:rPr>
+          <w:rFonts w:cs="Arial"/>
+          <w:sz w:val="22"/>
+          <w:szCs w:val="22"/>
+        </w:rPr>
+      </w:pPr>
+      <w:r>
+        <w:rPr>
+          <w:rFonts w:cs="Arial"/>
+          <w:sz w:val="22"/>
+          <w:szCs w:val="22"/>
+        </w:rPr>
+        <w:t>The web pages you created for part 2.</w:t>
+      </w:r>
+      <w:r>
+        <w:rPr>
+          <w:rFonts w:cs="Arial"/>
+          <w:sz w:val="22"/>
+          <w:szCs w:val="22"/>
+        </w:rPr>
+        <w:br/>
+        <w:t>(Zip the files for you web pages and attach them to the post.)</w:t>
+      </w:r>
+    </w:p>
+    <w:p>
+      <w:pPr>
+        <w:pStyle w:val="ListParagraph"/>
+        <w:numPr>
+          <w:ilvl w:val="0"/>
+          <w:numId w:val="6"/>
+        </w:numPr>
+        <w:spacing w:before="120" w:after="120"/>
+        <w:rPr>
+          <w:rFonts w:cs="Arial"/>
+          <w:sz w:val="22"/>
+          <w:szCs w:val="22"/>
+        </w:rPr>
+      </w:pPr>
+      <w:r>
+        <w:rPr>
+          <w:rFonts w:cs="Arial"/>
+          <w:sz w:val="22"/>
+          <w:szCs w:val="22"/>
+        </w:rPr>
+        <w:t xml:space="preserve">A code review of your lab partner’s web page for part 2. </w:t>
+      </w:r>
+      <w:r>
+        <w:rPr>
+          <w:rFonts w:cs="Arial"/>
+          <w:sz w:val="22"/>
+          <w:szCs w:val="22"/>
+        </w:rPr>
+        <w:br/>
+        <w:t xml:space="preserve">(Review </w:t>
+      </w:r>
+      <w:r>
+        <w:rPr>
+          <w:rFonts w:cs="Arial"/>
+          <w:sz w:val="22"/>
+          <w:szCs w:val="22"/>
+        </w:rPr>
+        <w:t xml:space="preserve">the part 2 </w:t>
+      </w:r>
+      <w:r>
+        <w:rPr>
+          <w:rFonts w:cs="Arial"/>
+          <w:sz w:val="22"/>
+          <w:szCs w:val="22"/>
+        </w:rPr>
+        <w:t xml:space="preserve">web </w:t>
+      </w:r>
+      <w:r>
+        <w:rPr>
+          <w:rFonts w:cs="Arial"/>
+          <w:sz w:val="22"/>
+          <w:szCs w:val="22"/>
+        </w:rPr>
+        <w:t>apps for one of your lab partners</w:t>
+      </w:r>
+      <w:r>
+        <w:rPr>
+          <w:rFonts w:cs="Arial"/>
+          <w:sz w:val="22"/>
+          <w:szCs w:val="22"/>
+        </w:rPr>
+        <w:t xml:space="preserve"> using the Code Review Form provided.)</w:t>
+      </w:r>
+    </w:p>
+    <w:p>
+      <w:pPr>
+        <w:pStyle w:val="ListParagraph"/>
+        <w:spacing w:before="120" w:after="120"/>
+        <w:ind w:left="360"/>
+        <w:rPr>
+          <w:rFonts w:ascii="Arial" w:hAnsi="Arial" w:cs="Arial"/>
+          <w:sz w:val="22"/>
+          <w:szCs w:val="22"/>
+        </w:rPr>
+      </w:pPr>
+    </w:p>
+    <w:p>
+      <w:pPr>
+        <w:pStyle w:val="ListParagraph"/>
+        <w:spacing w:before="120" w:after="120"/>
+        <w:ind w:left="0"/>
+        <w:rPr>
+          <w:rFonts w:asciiTheme="majorHAnsi" w:hAnsiTheme="majorHAnsi" w:cs="Arial"/>
+          <w:u w:val="single"/>
+        </w:rPr>
+      </w:pPr>
+      <w:r>
+        <w:rPr>
+          <w:rFonts w:asciiTheme="majorHAnsi" w:hAnsiTheme="majorHAnsi" w:cs="Arial"/>
+          <w:u w:val="single"/>
+        </w:rPr>
+        <w:t>Code Review</w:t>
+      </w:r>
+    </w:p>
+    <w:p>
+      <w:pPr>
+        <w:pStyle w:val="ListParagraph"/>
+        <w:numPr>
+          <w:ilvl w:val="0"/>
+          <w:numId w:val="17"/>
+        </w:numPr>
+        <w:spacing w:before="120" w:after="120"/>
+        <w:rPr>
+          <w:rFonts w:cs="Arial"/>
+          <w:sz w:val="22"/>
+          <w:szCs w:val="22"/>
+        </w:rPr>
+      </w:pPr>
+      <w:r>
+        <w:rPr>
+          <w:rFonts w:cs="Arial"/>
+          <w:sz w:val="22"/>
+          <w:szCs w:val="22"/>
+        </w:rPr>
+        <w:t xml:space="preserve">Submit a copy of the code review above to the </w:t>
+      </w:r>
+      <w:r>
+        <w:rPr>
+          <w:rFonts w:cs="Arial"/>
+          <w:i/>
+          <w:iCs/>
+          <w:sz w:val="22"/>
+          <w:szCs w:val="22"/>
+        </w:rPr>
+        <w:t>Lab Code Review assignment</w:t>
+      </w:r>
+      <w:r>
+        <w:rPr>
+          <w:rFonts w:cs="Arial"/>
+          <w:sz w:val="22"/>
+          <w:szCs w:val="22"/>
+        </w:rPr>
+        <w:t>.</w:t>
+      </w:r>
+      <w:r>
+        <w:rPr>
+          <w:rFonts w:cs="Arial"/>
+          <w:sz w:val="22"/>
+          <w:szCs w:val="22"/>
+        </w:rPr>
+        <w:br/>
+      </w:r>
+    </w:p>
+    <w:p>
+      <w:pPr>
+        <w:spacing w:before="120" w:after="120"/>
+        <w:rPr>
+          <w:rFonts w:cs="Arial"/>
+          <w:sz w:val="22"/>
+          <w:szCs w:val="22"/>
+        </w:rPr>
+      </w:pPr>
+      <w:r>
+        <w:rPr>
+          <w:rFonts w:asciiTheme="majorHAnsi" w:hAnsiTheme="majorHAnsi" w:cs="Arial"/>
+          <w:u w:val="single"/>
+        </w:rPr>
+        <w:t>Production Version</w:t>
+      </w:r>
+      <w:r>
+        <w:rPr>
+          <w:rFonts w:ascii="Arial" w:hAnsi="Arial" w:cs="Arial"/>
+          <w:sz w:val="22"/>
+          <w:szCs w:val="22"/>
+        </w:rPr>
+        <w:br/>
+      </w:r>
+      <w:r>
+        <w:rPr>
+          <w:rFonts w:cs="Arial"/>
+          <w:sz w:val="22"/>
+          <w:szCs w:val="22"/>
+        </w:rPr>
+        <w:t>Y</w:t>
+      </w:r>
+      <w:r>
+        <w:rPr>
+          <w:rFonts w:cs="Arial"/>
+          <w:sz w:val="22"/>
+          <w:szCs w:val="22"/>
+        </w:rPr>
+        <w:t xml:space="preserve">ou may revise your </w:t>
+      </w:r>
+      <w:r>
+        <w:rPr>
+          <w:rFonts w:cs="Arial"/>
+          <w:sz w:val="22"/>
+          <w:szCs w:val="22"/>
+        </w:rPr>
+        <w:t>beta version before submitting the production version</w:t>
+      </w:r>
+      <w:r>
+        <w:rPr>
+          <w:rFonts w:cs="Arial"/>
+          <w:sz w:val="22"/>
+          <w:szCs w:val="22"/>
+        </w:rPr>
+        <w:t xml:space="preserve">. On the code review </w:t>
+      </w:r>
+      <w:r>
+        <w:rPr>
+          <w:rFonts w:cs="Arial"/>
+          <w:sz w:val="22"/>
+          <w:szCs w:val="22"/>
+        </w:rPr>
+        <w:t>form you received from</w:t>
+      </w:r>
+      <w:r>
+        <w:rPr>
+          <w:rFonts w:cs="Arial"/>
+          <w:sz w:val="22"/>
+          <w:szCs w:val="22"/>
+        </w:rPr>
+        <w:t xml:space="preserve"> your lab partner, complete the “Production” column to show what you </w:t>
+      </w:r>
+      <w:r>
+        <w:rPr>
+          <w:rFonts w:cs="Arial"/>
+          <w:sz w:val="22"/>
+          <w:szCs w:val="22"/>
+        </w:rPr>
+        <w:t>did or did not revise.</w:t>
+      </w:r>
+    </w:p>
+    <w:p>
+      <w:pPr>
+        <w:spacing w:before="120" w:after="120"/>
+        <w:rPr>
+          <w:rFonts w:cs="Arial"/>
+          <w:sz w:val="22"/>
+          <w:szCs w:val="22"/>
+        </w:rPr>
+      </w:pPr>
+      <w:r>
+        <w:rPr>
+          <w:rFonts w:cs="Arial"/>
+          <w:sz w:val="22"/>
+          <w:szCs w:val="22"/>
+        </w:rPr>
+        <w:t xml:space="preserve">Upload the following to the </w:t>
+      </w:r>
+      <w:r>
+        <w:rPr>
+          <w:rFonts w:cs="Arial"/>
+          <w:i/>
+          <w:sz w:val="22"/>
+          <w:szCs w:val="22"/>
+        </w:rPr>
+        <w:t>Lab Production Version</w:t>
+      </w:r>
+      <w:r>
+        <w:rPr>
+          <w:rFonts w:cs="Arial"/>
+          <w:sz w:val="22"/>
+          <w:szCs w:val="22"/>
+        </w:rPr>
+        <w:t xml:space="preserve"> assignment:</w:t>
       </w:r>
     </w:p>
     <w:p>
@@ -50,55 +2068,36 @@
           <w:ilvl w:val="0"/>
           <w:numId w:val="18"/>
         </w:numPr>
-        <w:shd w:val="clear" w:color="auto" w:fill="FFFFFF"/>
-        <w:spacing w:before="120" w:after="100" w:afterAutospacing="1"/>
-        <w:ind w:right="360"/>
-        <w:rPr>
-          <w:rFonts w:eastAsia="Times New Roman" w:cs="Times New Roman"/>
-          <w:color w:val="333333"/>
+        <w:spacing w:before="120" w:after="120"/>
+        <w:rPr>
+          <w:rFonts w:cs="Arial"/>
           <w:sz w:val="22"/>
           <w:szCs w:val="22"/>
         </w:rPr>
       </w:pPr>
       <w:r>
         <w:rPr>
-          <w:rFonts w:eastAsia="Times New Roman" w:cs="Times New Roman"/>
-          <w:color w:val="333333"/>
+          <w:rFonts w:cs="Arial"/>
           <w:sz w:val="22"/>
           <w:szCs w:val="22"/>
         </w:rPr>
-        <w:t xml:space="preserve">Creating conditional statements with </w:t>
-      </w:r>
-      <w:r>
-        <w:rPr>
-          <w:rFonts w:eastAsia="Times New Roman" w:cs="Times New Roman"/>
-          <w:i/>
-          <w:iCs/>
-          <w:color w:val="333333"/>
+        <w:t xml:space="preserve">A </w:t>
+      </w:r>
+      <w:r>
+        <w:rPr>
+          <w:rFonts w:cs="Arial"/>
           <w:sz w:val="22"/>
           <w:szCs w:val="22"/>
         </w:rPr>
-        <w:t>if</w:t>
-      </w:r>
-      <w:r>
-        <w:rPr>
-          <w:rFonts w:eastAsia="Times New Roman" w:cs="Times New Roman"/>
-          <w:color w:val="333333"/>
+        <w:t>zip file containing the two files (.html and .js) for</w:t>
+      </w:r>
+      <w:r>
+        <w:rPr>
+          <w:rFonts w:cs="Arial"/>
           <w:sz w:val="22"/>
           <w:szCs w:val="22"/>
         </w:rPr>
-        <w:t xml:space="preserve"> and </w:t>
-      </w:r>
-      <w:r>
-        <w:rPr>
-          <w:rFonts w:eastAsia="Times New Roman" w:cs="Times New Roman"/>
-          <w:i/>
-          <w:iCs/>
-          <w:color w:val="333333"/>
-          <w:sz w:val="22"/>
-          <w:szCs w:val="22"/>
-        </w:rPr>
-        <w:t>if else</w:t>
+        <w:t xml:space="preserve"> part 1.</w:t>
       </w:r>
     </w:p>
     <w:p>
@@ -108,24 +2107,28 @@
           <w:ilvl w:val="0"/>
           <w:numId w:val="18"/>
         </w:numPr>
-        <w:shd w:val="clear" w:color="auto" w:fill="FFFFFF"/>
-        <w:spacing w:before="120" w:after="100" w:afterAutospacing="1"/>
-        <w:ind w:right="360"/>
-        <w:rPr>
-          <w:rFonts w:eastAsia="Times New Roman" w:cs="Times New Roman"/>
-          <w:color w:val="333333"/>
+        <w:spacing w:before="120" w:after="120"/>
+        <w:rPr>
+          <w:rFonts w:cs="Arial"/>
           <w:sz w:val="22"/>
           <w:szCs w:val="22"/>
         </w:rPr>
       </w:pPr>
       <w:r>
         <w:rPr>
-          <w:rFonts w:eastAsia="Times New Roman" w:cs="Times New Roman"/>
-          <w:color w:val="333333"/>
+          <w:rFonts w:cs="Arial"/>
           <w:sz w:val="22"/>
           <w:szCs w:val="22"/>
         </w:rPr>
-        <w:t>Using arrays, loops, and conditional statements together</w:t>
+        <w:t>A zip file containing the four files</w:t>
+      </w:r>
+      <w:r>
+        <w:rPr>
+          <w:rFonts w:cs="Arial"/>
+          <w:sz w:val="22"/>
+          <w:szCs w:val="22"/>
+        </w:rPr>
+        <w:t xml:space="preserve"> for part 2.</w:t>
       </w:r>
     </w:p>
     <w:p>
@@ -135,1002 +2138,58 @@
           <w:ilvl w:val="0"/>
           <w:numId w:val="18"/>
         </w:numPr>
-        <w:shd w:val="clear" w:color="auto" w:fill="FFFFFF"/>
-        <w:spacing w:before="120" w:after="100" w:afterAutospacing="1"/>
-        <w:ind w:right="360"/>
-        <w:rPr>
-          <w:rFonts w:eastAsia="Times New Roman" w:cs="Times New Roman"/>
-          <w:color w:val="333333"/>
+        <w:spacing w:before="120" w:after="120"/>
+        <w:rPr>
+          <w:rFonts w:cs="Arial"/>
           <w:sz w:val="22"/>
           <w:szCs w:val="22"/>
         </w:rPr>
       </w:pPr>
       <w:r>
         <w:rPr>
-          <w:rFonts w:eastAsia="Times New Roman" w:cs="Times New Roman"/>
-          <w:color w:val="333333"/>
+          <w:rFonts w:cs="Arial"/>
           <w:sz w:val="22"/>
           <w:szCs w:val="22"/>
         </w:rPr>
-        <w:t xml:space="preserve">Controlling loops with </w:t>
-      </w:r>
-      <w:r>
-        <w:rPr>
-          <w:rFonts w:eastAsia="Times New Roman" w:cs="Times New Roman"/>
-          <w:i/>
-          <w:iCs/>
-          <w:color w:val="333333"/>
-          <w:sz w:val="22"/>
-          <w:szCs w:val="22"/>
-        </w:rPr>
-        <w:t>break</w:t>
-      </w:r>
-      <w:r>
-        <w:rPr>
-          <w:rFonts w:eastAsia="Times New Roman" w:cs="Times New Roman"/>
-          <w:color w:val="333333"/>
-          <w:sz w:val="22"/>
-          <w:szCs w:val="22"/>
-        </w:rPr>
-        <w:t xml:space="preserve">, </w:t>
-      </w:r>
-      <w:r>
-        <w:rPr>
-          <w:rFonts w:eastAsia="Times New Roman" w:cs="Times New Roman"/>
-          <w:i/>
-          <w:iCs/>
-          <w:color w:val="333333"/>
-          <w:sz w:val="22"/>
-          <w:szCs w:val="22"/>
-        </w:rPr>
-        <w:t>continue</w:t>
-      </w:r>
-      <w:r>
-        <w:rPr>
-          <w:rFonts w:eastAsia="Times New Roman" w:cs="Times New Roman"/>
-          <w:color w:val="333333"/>
-          <w:sz w:val="22"/>
-          <w:szCs w:val="22"/>
-        </w:rPr>
-        <w:t xml:space="preserve">, and </w:t>
-      </w:r>
-      <w:r>
-        <w:rPr>
-          <w:rFonts w:eastAsia="Times New Roman" w:cs="Times New Roman"/>
-          <w:i/>
-          <w:iCs/>
-          <w:color w:val="333333"/>
-          <w:sz w:val="22"/>
-          <w:szCs w:val="22"/>
-        </w:rPr>
-        <w:t>label</w:t>
-      </w:r>
-      <w:r>
-        <w:rPr>
-          <w:rFonts w:eastAsia="Times New Roman" w:cs="Times New Roman"/>
-          <w:color w:val="333333"/>
-          <w:sz w:val="22"/>
-          <w:szCs w:val="22"/>
-        </w:rPr>
-        <w:t xml:space="preserve"> commands</w:t>
-      </w:r>
-    </w:p>
-    <w:p>
-      <w:pPr>
-        <w:shd w:val="clear" w:color="auto" w:fill="FFFFFF"/>
-        <w:spacing w:before="100" w:beforeAutospacing="1" w:after="100" w:afterAutospacing="1"/>
-        <w:ind w:right="360"/>
-        <w:rPr>
-          <w:rFonts w:asciiTheme="majorHAnsi" w:eastAsia="Times New Roman" w:hAnsiTheme="majorHAnsi" w:cs="Arial"/>
-          <w:color w:val="000000"/>
-          <w:u w:val="single"/>
-        </w:rPr>
-      </w:pPr>
-      <w:r>
-        <w:rPr>
-          <w:rFonts w:asciiTheme="majorHAnsi" w:eastAsia="Times New Roman" w:hAnsiTheme="majorHAnsi" w:cs="Arial"/>
-          <w:color w:val="000000"/>
-          <w:u w:val="single"/>
-        </w:rPr>
-        <w:t xml:space="preserve">Part 1: </w:t>
-      </w:r>
-      <w:r>
-        <w:rPr>
-          <w:rFonts w:asciiTheme="majorHAnsi" w:eastAsia="Times New Roman" w:hAnsiTheme="majorHAnsi" w:cs="Arial"/>
-          <w:color w:val="000000"/>
-          <w:u w:val="single"/>
-        </w:rPr>
-        <w:t>CCC Events Calendar</w:t>
-      </w:r>
-    </w:p>
-    <w:p>
-      <w:pPr>
-        <w:pStyle w:val="ListParagraph"/>
-        <w:numPr>
-          <w:ilvl w:val="0"/>
-          <w:numId w:val="17"/>
-        </w:numPr>
-        <w:shd w:val="clear" w:color="auto" w:fill="FFFFFF"/>
-        <w:spacing w:before="100" w:beforeAutospacing="1" w:after="100" w:afterAutospacing="1"/>
-        <w:ind w:right="360"/>
-        <w:rPr>
-          <w:rFonts w:eastAsia="Times New Roman" w:cs="Arial"/>
-          <w:color w:val="000000"/>
+        <w:t xml:space="preserve">The code review </w:t>
+      </w:r>
+      <w:r>
+        <w:rPr>
+          <w:rFonts w:cs="Arial"/>
           <w:sz w:val="22"/>
           <w:szCs w:val="22"/>
           <w:u w:val="single"/>
         </w:rPr>
-      </w:pPr>
-      <w:r>
-        <w:rPr>
-          <w:rFonts w:eastAsia="Times New Roman" w:cs="Arial"/>
-          <w:color w:val="000000"/>
+        <w:t>from</w:t>
+      </w:r>
+      <w:r>
+        <w:rPr>
+          <w:rFonts w:cs="Arial"/>
           <w:sz w:val="22"/>
           <w:szCs w:val="22"/>
         </w:rPr>
-        <w:t xml:space="preserve">Do the </w:t>
-      </w:r>
-      <w:r>
-        <w:rPr>
-          <w:rFonts w:eastAsia="Times New Roman" w:cs="Arial"/>
-          <w:color w:val="000000"/>
-          <w:sz w:val="22"/>
-          <w:szCs w:val="22"/>
-        </w:rPr>
-        <w:t>third part of tutorial 12, Session 12.3</w:t>
-      </w:r>
-      <w:r>
-        <w:rPr>
-          <w:rFonts w:eastAsia="Times New Roman" w:cs="Arial"/>
-          <w:color w:val="000000"/>
-          <w:sz w:val="22"/>
-          <w:szCs w:val="22"/>
-        </w:rPr>
-        <w:t>, on pages 836</w:t>
-      </w:r>
-      <w:r>
-        <w:rPr>
-          <w:rFonts w:eastAsia="Times New Roman" w:cs="Arial"/>
-          <w:color w:val="000000"/>
-          <w:sz w:val="22"/>
-          <w:szCs w:val="22"/>
-        </w:rPr>
-        <w:t xml:space="preserve"> through </w:t>
-      </w:r>
-      <w:r>
-        <w:rPr>
-          <w:rFonts w:eastAsia="Times New Roman" w:cs="Arial"/>
-          <w:color w:val="000000"/>
-          <w:sz w:val="22"/>
-          <w:szCs w:val="22"/>
-        </w:rPr>
-        <w:t>857</w:t>
-      </w:r>
-      <w:r>
-        <w:rPr>
-          <w:rFonts w:eastAsia="Times New Roman" w:cs="Arial"/>
-          <w:color w:val="000000"/>
-          <w:sz w:val="22"/>
-          <w:szCs w:val="22"/>
-        </w:rPr>
-        <w:t xml:space="preserve"> of your textbook. </w:t>
-      </w:r>
-    </w:p>
-    <w:p>
-      <w:pPr>
-        <w:pStyle w:val="ListParagraph"/>
-        <w:numPr>
-          <w:ilvl w:val="0"/>
-          <w:numId w:val="17"/>
-        </w:numPr>
-        <w:shd w:val="clear" w:color="auto" w:fill="FFFFFF"/>
-        <w:spacing w:before="100" w:beforeAutospacing="1" w:after="100" w:afterAutospacing="1"/>
-        <w:ind w:right="360"/>
-        <w:rPr>
-          <w:rFonts w:eastAsia="Times New Roman" w:cs="Arial"/>
-          <w:color w:val="000000"/>
+        <w:t xml:space="preserve"> your lab partner with the </w:t>
+      </w:r>
+      <w:r>
+        <w:rPr>
+          <w:rFonts w:cs="Arial"/>
           <w:sz w:val="22"/>
           <w:szCs w:val="22"/>
           <w:u w:val="single"/>
         </w:rPr>
-      </w:pPr>
-      <w:r>
-        <w:rPr>
-          <w:rFonts w:eastAsia="Times New Roman" w:cs="Arial"/>
-          <w:color w:val="000000"/>
-          <w:sz w:val="22"/>
-          <w:szCs w:val="22"/>
-        </w:rPr>
-        <w:t>Do th</w:t>
-      </w:r>
-      <w:r>
-        <w:rPr>
-          <w:rFonts w:eastAsia="Times New Roman" w:cs="Arial"/>
-          <w:color w:val="000000"/>
-          <w:sz w:val="22"/>
-          <w:szCs w:val="22"/>
-        </w:rPr>
-        <w:t>e review assignment on pages 858</w:t>
-      </w:r>
-      <w:r>
-        <w:rPr>
-          <w:rFonts w:eastAsia="Times New Roman" w:cs="Arial"/>
-          <w:color w:val="000000"/>
-          <w:sz w:val="22"/>
-          <w:szCs w:val="22"/>
-        </w:rPr>
-        <w:t xml:space="preserve"> – </w:t>
-      </w:r>
-      <w:r>
-        <w:rPr>
-          <w:rFonts w:eastAsia="Times New Roman" w:cs="Arial"/>
-          <w:color w:val="000000"/>
-          <w:sz w:val="22"/>
-          <w:szCs w:val="22"/>
-        </w:rPr>
-        <w:t>860</w:t>
-      </w:r>
-      <w:r>
-        <w:rPr>
-          <w:rFonts w:eastAsia="Times New Roman" w:cs="Arial"/>
-          <w:color w:val="000000"/>
-          <w:sz w:val="22"/>
-          <w:szCs w:val="22"/>
-        </w:rPr>
-        <w:t>.</w:t>
-      </w:r>
-    </w:p>
-    <w:p>
-      <w:pPr>
-        <w:shd w:val="clear" w:color="auto" w:fill="FFFFFF"/>
-        <w:spacing w:before="100" w:beforeAutospacing="1" w:after="100" w:afterAutospacing="1"/>
-        <w:ind w:right="720"/>
-        <w:rPr>
-          <w:rFonts w:asciiTheme="majorHAnsi" w:eastAsia="Times New Roman" w:hAnsiTheme="majorHAnsi" w:cs="Arial"/>
-          <w:color w:val="000000"/>
-          <w:u w:val="single"/>
-        </w:rPr>
-      </w:pPr>
-      <w:r>
-        <w:rPr>
-          <w:rFonts w:asciiTheme="majorHAnsi" w:eastAsia="Times New Roman" w:hAnsiTheme="majorHAnsi" w:cs="Arial"/>
-          <w:color w:val="000000"/>
-          <w:u w:val="single"/>
-        </w:rPr>
-        <w:t xml:space="preserve">Part 2 – </w:t>
-      </w:r>
-      <w:r>
-        <w:rPr>
-          <w:rFonts w:asciiTheme="majorHAnsi" w:hAnsiTheme="majorHAnsi"/>
-          <w:szCs w:val="28"/>
-          <w:u w:val="single"/>
-        </w:rPr>
-        <w:t>Assignment Group A</w:t>
-      </w:r>
-    </w:p>
-    <w:p>
-      <w:pPr>
-        <w:shd w:val="clear" w:color="auto" w:fill="FFFFFF"/>
-        <w:spacing w:before="120" w:after="120"/>
-        <w:ind w:right="720"/>
-        <w:rPr>
-          <w:szCs w:val="28"/>
-        </w:rPr>
-      </w:pPr>
-      <w:r>
-        <w:rPr>
-          <w:szCs w:val="28"/>
-        </w:rPr>
-        <w:t xml:space="preserve">Do case problem </w:t>
-      </w:r>
-      <w:r>
-        <w:rPr>
-          <w:szCs w:val="28"/>
-        </w:rPr>
-        <w:t>2</w:t>
-      </w:r>
-      <w:r>
-        <w:rPr>
-          <w:szCs w:val="28"/>
-        </w:rPr>
-        <w:t xml:space="preserve">, </w:t>
-      </w:r>
-      <w:r>
-        <w:rPr>
-          <w:i/>
-          <w:szCs w:val="28"/>
-        </w:rPr>
-        <w:t>Voter Web</w:t>
-      </w:r>
-      <w:r>
-        <w:rPr>
-          <w:szCs w:val="28"/>
-        </w:rPr>
-        <w:t xml:space="preserve">, </w:t>
-      </w:r>
-      <w:r>
-        <w:rPr>
-          <w:szCs w:val="28"/>
-        </w:rPr>
-        <w:t xml:space="preserve">on pages </w:t>
-      </w:r>
-      <w:r>
-        <w:rPr>
-          <w:szCs w:val="28"/>
-        </w:rPr>
-        <w:t>863 – 865</w:t>
-      </w:r>
-      <w:r>
-        <w:rPr>
-          <w:szCs w:val="28"/>
-        </w:rPr>
-        <w:t xml:space="preserve">. </w:t>
-      </w:r>
-    </w:p>
-    <w:p>
-      <w:pPr>
-        <w:rPr>
-          <w:b/>
-          <w:szCs w:val="28"/>
-        </w:rPr>
-      </w:pPr>
-    </w:p>
-    <w:p>
-      <w:pPr>
-        <w:rPr>
-          <w:b/>
-          <w:i/>
-          <w:szCs w:val="28"/>
-        </w:rPr>
-      </w:pPr>
-      <w:r>
-        <w:rPr>
-          <w:szCs w:val="28"/>
-          <w:u w:val="single"/>
-        </w:rPr>
-        <w:t xml:space="preserve">Part 2 – </w:t>
-      </w:r>
-      <w:r>
-        <w:rPr>
-          <w:szCs w:val="28"/>
-          <w:u w:val="single"/>
-        </w:rPr>
-        <w:t>Assignment</w:t>
-      </w:r>
-      <w:r>
-        <w:rPr>
-          <w:szCs w:val="28"/>
-          <w:u w:val="single"/>
-        </w:rPr>
-        <w:t xml:space="preserve"> </w:t>
-      </w:r>
-      <w:r>
-        <w:rPr>
-          <w:szCs w:val="28"/>
-          <w:u w:val="single"/>
-        </w:rPr>
-        <w:t>Group B</w:t>
-      </w:r>
-    </w:p>
-    <w:p>
-      <w:pPr>
-        <w:shd w:val="clear" w:color="auto" w:fill="FFFFFF"/>
-        <w:spacing w:before="100" w:beforeAutospacing="1" w:after="100" w:afterAutospacing="1"/>
-        <w:ind w:right="720"/>
-        <w:rPr>
-          <w:szCs w:val="28"/>
-        </w:rPr>
-      </w:pPr>
-      <w:r>
-        <w:rPr>
-          <w:szCs w:val="28"/>
-        </w:rPr>
-        <w:t>Do case problem 1</w:t>
-      </w:r>
-      <w:r>
-        <w:rPr>
-          <w:szCs w:val="28"/>
-        </w:rPr>
-        <w:t xml:space="preserve">, </w:t>
-      </w:r>
-      <w:r>
-        <w:rPr>
-          <w:i/>
-          <w:szCs w:val="28"/>
-        </w:rPr>
-        <w:t>The Lighthouse</w:t>
-      </w:r>
-      <w:r>
-        <w:rPr>
-          <w:szCs w:val="28"/>
-        </w:rPr>
-        <w:t xml:space="preserve">, </w:t>
-      </w:r>
-      <w:r>
-        <w:rPr>
-          <w:szCs w:val="28"/>
-        </w:rPr>
-        <w:t xml:space="preserve">on pages </w:t>
-      </w:r>
-      <w:r>
-        <w:rPr>
-          <w:szCs w:val="28"/>
-        </w:rPr>
-        <w:t>861</w:t>
-      </w:r>
-      <w:r>
-        <w:rPr>
-          <w:szCs w:val="28"/>
-        </w:rPr>
-        <w:t xml:space="preserve"> – </w:t>
-      </w:r>
-      <w:r>
-        <w:rPr>
-          <w:szCs w:val="28"/>
-        </w:rPr>
-        <w:t>862</w:t>
-      </w:r>
-      <w:r>
-        <w:rPr>
-          <w:szCs w:val="28"/>
-        </w:rPr>
-        <w:t>.</w:t>
-      </w:r>
-    </w:p>
-    <w:p>
-      <w:pPr>
-        <w:rPr>
-          <w:b/>
-          <w:i/>
-          <w:szCs w:val="28"/>
-        </w:rPr>
-      </w:pPr>
-      <w:r>
-        <w:rPr>
-          <w:szCs w:val="28"/>
-          <w:u w:val="single"/>
-        </w:rPr>
-        <w:t xml:space="preserve">Part 2 – </w:t>
-      </w:r>
-      <w:r>
-        <w:rPr>
-          <w:szCs w:val="28"/>
-          <w:u w:val="single"/>
-        </w:rPr>
-        <w:t>Assignment</w:t>
-      </w:r>
-      <w:r>
-        <w:rPr>
-          <w:szCs w:val="28"/>
-          <w:u w:val="single"/>
-        </w:rPr>
-        <w:t xml:space="preserve"> </w:t>
-      </w:r>
-      <w:r>
-        <w:rPr>
-          <w:szCs w:val="28"/>
-          <w:u w:val="single"/>
-        </w:rPr>
-        <w:t xml:space="preserve">Group </w:t>
-      </w:r>
-      <w:r>
-        <w:rPr>
-          <w:szCs w:val="28"/>
-          <w:u w:val="single"/>
-        </w:rPr>
-        <w:t>C</w:t>
-      </w:r>
-    </w:p>
-    <w:p>
-      <w:pPr>
-        <w:shd w:val="clear" w:color="auto" w:fill="FFFFFF"/>
-        <w:spacing w:before="100" w:beforeAutospacing="1" w:after="100" w:afterAutospacing="1"/>
-        <w:ind w:right="720"/>
-        <w:rPr>
-          <w:sz w:val="22"/>
-          <w:szCs w:val="22"/>
-        </w:rPr>
-      </w:pPr>
-      <w:r>
-        <w:rPr>
-          <w:sz w:val="22"/>
-          <w:szCs w:val="22"/>
-        </w:rPr>
-        <w:t>Do case problem 3</w:t>
-      </w:r>
-      <w:r>
-        <w:rPr>
-          <w:sz w:val="22"/>
-          <w:szCs w:val="22"/>
-        </w:rPr>
-        <w:t xml:space="preserve">, </w:t>
-      </w:r>
-      <w:r>
-        <w:rPr>
-          <w:i/>
-          <w:sz w:val="22"/>
-          <w:szCs w:val="22"/>
-        </w:rPr>
-        <w:t>Schmitt Auction</w:t>
-      </w:r>
-      <w:r>
-        <w:rPr>
-          <w:i/>
-          <w:sz w:val="22"/>
-          <w:szCs w:val="22"/>
-        </w:rPr>
-        <w:t>H</w:t>
-      </w:r>
-      <w:r>
-        <w:rPr>
-          <w:i/>
-          <w:sz w:val="22"/>
-          <w:szCs w:val="22"/>
-        </w:rPr>
-        <w:t>aus</w:t>
-      </w:r>
-      <w:r>
-        <w:rPr>
-          <w:sz w:val="22"/>
-          <w:szCs w:val="22"/>
-        </w:rPr>
-        <w:t>,</w:t>
-      </w:r>
-      <w:r>
-        <w:rPr>
-          <w:sz w:val="22"/>
-          <w:szCs w:val="22"/>
-        </w:rPr>
-        <w:t xml:space="preserve"> on pages </w:t>
-      </w:r>
-      <w:r>
-        <w:rPr>
-          <w:sz w:val="22"/>
-          <w:szCs w:val="22"/>
-        </w:rPr>
-        <w:t>866</w:t>
-      </w:r>
-      <w:r>
-        <w:rPr>
-          <w:sz w:val="22"/>
-          <w:szCs w:val="22"/>
-        </w:rPr>
-        <w:t xml:space="preserve"> – </w:t>
-      </w:r>
-      <w:r>
-        <w:rPr>
-          <w:sz w:val="22"/>
-          <w:szCs w:val="22"/>
-        </w:rPr>
-        <w:t>868</w:t>
-      </w:r>
-      <w:r>
-        <w:rPr>
-          <w:sz w:val="22"/>
-          <w:szCs w:val="22"/>
-        </w:rPr>
-        <w:t>.</w:t>
-      </w:r>
-    </w:p>
-    <w:p>
-      <w:pPr>
-        <w:rPr>
-          <w:rFonts w:asciiTheme="majorHAnsi" w:hAnsiTheme="majorHAnsi" w:cs="Arial"/>
-          <w:u w:val="single"/>
-        </w:rPr>
-      </w:pPr>
-      <w:r>
-        <w:rPr>
-          <w:rFonts w:asciiTheme="majorHAnsi" w:hAnsiTheme="majorHAnsi" w:cs="Arial"/>
-          <w:u w:val="single"/>
-        </w:rPr>
-        <w:t>Submitting your lab work</w:t>
-      </w:r>
-    </w:p>
-    <w:p>
-      <w:pPr>
-        <w:rPr>
-          <w:rFonts w:ascii="Arial" w:hAnsi="Arial" w:cs="Arial"/>
-          <w:u w:val="single"/>
-        </w:rPr>
-      </w:pPr>
-    </w:p>
-    <w:p>
-      <w:pPr>
-        <w:pStyle w:val="ListParagraph"/>
-        <w:numPr>
-          <w:ilvl w:val="0"/>
-          <w:numId w:val="6"/>
-        </w:numPr>
-        <w:spacing w:after="160" w:line="259" w:lineRule="auto"/>
+        <w:t>“Prod” column filled in by you</w:t>
+      </w:r>
+      <w:r>
         <w:rPr>
           <w:rFonts w:cs="Arial"/>
           <w:sz w:val="22"/>
           <w:szCs w:val="22"/>
         </w:rPr>
-      </w:pPr>
-      <w:r>
-        <w:rPr>
-          <w:rFonts w:cs="Arial"/>
-          <w:sz w:val="22"/>
-          <w:szCs w:val="22"/>
-        </w:rPr>
-        <w:t>Beta Version and Code Review</w:t>
-      </w:r>
-    </w:p>
-    <w:p>
-      <w:pPr>
-        <w:pStyle w:val="ListParagraph"/>
-        <w:numPr>
-          <w:ilvl w:val="1"/>
-          <w:numId w:val="6"/>
-        </w:numPr>
-        <w:spacing w:after="160" w:line="259" w:lineRule="auto"/>
-        <w:rPr>
-          <w:rFonts w:cs="Arial"/>
-          <w:sz w:val="22"/>
-          <w:szCs w:val="22"/>
-        </w:rPr>
-      </w:pPr>
-      <w:r>
-        <w:rPr>
-          <w:rFonts w:cs="Arial"/>
-          <w:sz w:val="22"/>
-          <w:szCs w:val="22"/>
-        </w:rPr>
-        <w:t>Zip the entire tutorial.12</w:t>
-      </w:r>
-      <w:r>
-        <w:rPr>
-          <w:rFonts w:cs="Arial"/>
-          <w:sz w:val="22"/>
-          <w:szCs w:val="22"/>
-        </w:rPr>
-        <w:t xml:space="preserve"> folder, including the tutorial, review, and case sub-folders.</w:t>
-      </w:r>
-    </w:p>
-    <w:p>
-      <w:pPr>
-        <w:pStyle w:val="ListParagraph"/>
-        <w:numPr>
-          <w:ilvl w:val="1"/>
-          <w:numId w:val="6"/>
-        </w:numPr>
-        <w:spacing w:after="160" w:line="259" w:lineRule="auto"/>
-        <w:rPr>
-          <w:rFonts w:cs="Arial"/>
-          <w:sz w:val="22"/>
-          <w:szCs w:val="22"/>
-        </w:rPr>
-      </w:pPr>
-      <w:r>
-        <w:rPr>
-          <w:rFonts w:cs="Arial"/>
-          <w:sz w:val="22"/>
-          <w:szCs w:val="22"/>
-        </w:rPr>
-        <w:t xml:space="preserve">Post the zip file above in the </w:t>
-      </w:r>
-      <w:r>
-        <w:rPr>
-          <w:rFonts w:cs="Arial"/>
-          <w:i/>
-          <w:sz w:val="22"/>
-          <w:szCs w:val="22"/>
-        </w:rPr>
-        <w:t>Lab 6</w:t>
-      </w:r>
-      <w:r>
-        <w:rPr>
-          <w:rFonts w:cs="Arial"/>
-          <w:i/>
-          <w:sz w:val="22"/>
-          <w:szCs w:val="22"/>
-        </w:rPr>
-        <w:t xml:space="preserve"> Beta + Discussion</w:t>
-      </w:r>
-      <w:r>
-        <w:rPr>
-          <w:rFonts w:cs="Arial"/>
-          <w:sz w:val="22"/>
-          <w:szCs w:val="22"/>
-        </w:rPr>
-        <w:t xml:space="preserve"> forum so a lab partner can review it for you.</w:t>
-      </w:r>
-    </w:p>
-    <w:p>
-      <w:pPr>
-        <w:pStyle w:val="ListParagraph"/>
-        <w:numPr>
-          <w:ilvl w:val="1"/>
-          <w:numId w:val="6"/>
-        </w:numPr>
-        <w:spacing w:after="160" w:line="259" w:lineRule="auto"/>
-        <w:rPr>
-          <w:rFonts w:cs="Arial"/>
-          <w:sz w:val="22"/>
-          <w:szCs w:val="22"/>
-        </w:rPr>
-      </w:pPr>
-      <w:r>
-        <w:rPr>
-          <w:rFonts w:cs="Arial"/>
-          <w:sz w:val="22"/>
-          <w:szCs w:val="22"/>
-        </w:rPr>
-        <w:t xml:space="preserve">Review one of your lab partners’ lab assignments using the Code Review Form provided and post the review in the </w:t>
-      </w:r>
-      <w:r>
-        <w:rPr>
-          <w:rFonts w:cs="Arial"/>
-          <w:i/>
-          <w:sz w:val="22"/>
-          <w:szCs w:val="22"/>
-        </w:rPr>
-        <w:t>Lab 6</w:t>
-      </w:r>
-      <w:r>
-        <w:rPr>
-          <w:rFonts w:cs="Arial"/>
-          <w:i/>
-          <w:sz w:val="22"/>
-          <w:szCs w:val="22"/>
-        </w:rPr>
-        <w:t xml:space="preserve"> Beta + Discussion</w:t>
-      </w:r>
-      <w:r>
-        <w:rPr>
-          <w:rFonts w:cs="Arial"/>
-          <w:sz w:val="22"/>
-          <w:szCs w:val="22"/>
-        </w:rPr>
-        <w:t xml:space="preserve"> forum.</w:t>
-      </w:r>
-    </w:p>
-    <w:p>
-      <w:pPr>
-        <w:pStyle w:val="ListParagraph"/>
-        <w:numPr>
-          <w:ilvl w:val="1"/>
-          <w:numId w:val="6"/>
-        </w:numPr>
-        <w:spacing w:after="160" w:line="259" w:lineRule="auto"/>
-        <w:rPr>
-          <w:rFonts w:cs="Arial"/>
-          <w:sz w:val="22"/>
-          <w:szCs w:val="22"/>
-        </w:rPr>
-      </w:pPr>
-      <w:r>
-        <w:rPr>
-          <w:rFonts w:cs="Arial"/>
-          <w:sz w:val="22"/>
-          <w:szCs w:val="22"/>
-        </w:rPr>
-        <w:t>Submit a copy of th</w:t>
-      </w:r>
-      <w:r>
-        <w:rPr>
-          <w:rFonts w:cs="Arial"/>
-          <w:sz w:val="22"/>
-          <w:szCs w:val="22"/>
-        </w:rPr>
-        <w:t>e code review above to the Lab 6</w:t>
-      </w:r>
-      <w:r>
-        <w:rPr>
-          <w:rFonts w:cs="Arial"/>
-          <w:sz w:val="22"/>
-          <w:szCs w:val="22"/>
-        </w:rPr>
-        <w:t xml:space="preserve"> Code Review assignment.</w:t>
-      </w:r>
-      <w:r>
-        <w:rPr>
-          <w:rFonts w:cs="Arial"/>
-          <w:sz w:val="22"/>
-          <w:szCs w:val="22"/>
-        </w:rPr>
-        <w:br/>
-      </w:r>
-      <w:r>
-        <w:rPr>
-          <w:rFonts w:cs="Arial"/>
-          <w:sz w:val="22"/>
-          <w:szCs w:val="22"/>
-        </w:rPr>
-        <w:br/>
-      </w:r>
-    </w:p>
-    <w:p>
-      <w:pPr>
-        <w:pStyle w:val="ListParagraph"/>
-        <w:numPr>
-          <w:ilvl w:val="0"/>
-          <w:numId w:val="6"/>
-        </w:numPr>
-        <w:spacing w:after="160" w:line="259" w:lineRule="auto"/>
-        <w:rPr>
-          <w:rFonts w:cs="Arial"/>
-          <w:sz w:val="22"/>
-          <w:szCs w:val="22"/>
-        </w:rPr>
-      </w:pPr>
-      <w:r>
-        <w:rPr>
-          <w:rFonts w:cs="Arial"/>
-          <w:sz w:val="22"/>
-          <w:szCs w:val="22"/>
-        </w:rPr>
-        <w:t>Production Version</w:t>
-      </w:r>
-    </w:p>
-    <w:p>
-      <w:pPr>
-        <w:pStyle w:val="ListParagraph"/>
-        <w:numPr>
-          <w:ilvl w:val="1"/>
-          <w:numId w:val="6"/>
-        </w:numPr>
-        <w:spacing w:after="160" w:line="259" w:lineRule="auto"/>
-        <w:rPr>
-          <w:rFonts w:cs="Arial"/>
-          <w:sz w:val="22"/>
-          <w:szCs w:val="22"/>
-        </w:rPr>
-      </w:pPr>
-      <w:r>
-        <w:rPr>
-          <w:rFonts w:cs="Arial"/>
-          <w:sz w:val="22"/>
-          <w:szCs w:val="22"/>
-        </w:rPr>
-        <w:t>Based on the review and helpful advice from your lab partners, you may revise your code. On the code review you got from your lab partner, fill out the “Production” column to show what you revised.</w:t>
-      </w:r>
-    </w:p>
-    <w:p>
-      <w:pPr>
-        <w:pStyle w:val="ListParagraph"/>
-        <w:numPr>
-          <w:ilvl w:val="1"/>
-          <w:numId w:val="6"/>
-        </w:numPr>
-        <w:spacing w:after="160" w:line="259" w:lineRule="auto"/>
-        <w:rPr>
-          <w:rFonts w:cs="Arial"/>
-          <w:sz w:val="22"/>
-          <w:szCs w:val="22"/>
-        </w:rPr>
-      </w:pPr>
-      <w:r>
-        <w:rPr>
-          <w:rFonts w:cs="Arial"/>
-          <w:sz w:val="22"/>
-          <w:szCs w:val="22"/>
-        </w:rPr>
-        <w:t xml:space="preserve">Submit the following to the </w:t>
-      </w:r>
-      <w:r>
-        <w:rPr>
-          <w:rFonts w:cs="Arial"/>
-          <w:i/>
-          <w:sz w:val="22"/>
-          <w:szCs w:val="22"/>
-        </w:rPr>
-        <w:t>Lab 6</w:t>
-      </w:r>
-      <w:r>
-        <w:rPr>
-          <w:rFonts w:cs="Arial"/>
-          <w:i/>
-          <w:sz w:val="22"/>
-          <w:szCs w:val="22"/>
-        </w:rPr>
-        <w:t xml:space="preserve"> Production </w:t>
-      </w:r>
-      <w:r>
-        <w:rPr>
-          <w:rFonts w:cs="Arial"/>
-          <w:sz w:val="22"/>
-          <w:szCs w:val="22"/>
-        </w:rPr>
-        <w:t>assignment:</w:t>
-      </w:r>
-    </w:p>
-    <w:p>
-      <w:pPr>
-        <w:pStyle w:val="ListParagraph"/>
-        <w:numPr>
-          <w:ilvl w:val="2"/>
-          <w:numId w:val="6"/>
-        </w:numPr>
-        <w:spacing w:after="160" w:line="259" w:lineRule="auto"/>
-        <w:rPr>
-          <w:rFonts w:cs="Arial"/>
-          <w:sz w:val="22"/>
-          <w:szCs w:val="22"/>
-        </w:rPr>
-      </w:pPr>
-      <w:r>
-        <w:rPr>
-          <w:rFonts w:cs="Arial"/>
-          <w:sz w:val="22"/>
-          <w:szCs w:val="22"/>
-        </w:rPr>
-        <w:t>Your zipped t</w:t>
-      </w:r>
-      <w:r>
-        <w:rPr>
-          <w:rFonts w:cs="Arial"/>
-          <w:sz w:val="22"/>
-          <w:szCs w:val="22"/>
-        </w:rPr>
-        <w:t>utorial folder from Part</w:t>
-      </w:r>
-      <w:r>
-        <w:rPr>
-          <w:rFonts w:cs="Arial"/>
-          <w:sz w:val="22"/>
-          <w:szCs w:val="22"/>
-        </w:rPr>
-        <w:t>s</w:t>
-      </w:r>
-      <w:r>
-        <w:rPr>
-          <w:rFonts w:cs="Arial"/>
-          <w:sz w:val="22"/>
-          <w:szCs w:val="22"/>
-        </w:rPr>
-        <w:t xml:space="preserve"> 1 </w:t>
-      </w:r>
-      <w:r>
-        <w:rPr>
-          <w:rFonts w:cs="Arial"/>
-          <w:sz w:val="22"/>
-          <w:szCs w:val="22"/>
-        </w:rPr>
-        <w:t>and 2</w:t>
-      </w:r>
-    </w:p>
-    <w:p>
-      <w:pPr>
-        <w:pStyle w:val="ListParagraph"/>
-        <w:numPr>
-          <w:ilvl w:val="2"/>
-          <w:numId w:val="6"/>
-        </w:numPr>
-        <w:spacing w:after="160" w:line="259" w:lineRule="auto"/>
-        <w:rPr>
-          <w:rFonts w:cs="Arial"/>
-          <w:sz w:val="22"/>
-          <w:szCs w:val="22"/>
-        </w:rPr>
-      </w:pPr>
-      <w:r>
-        <w:rPr>
-          <w:rFonts w:cs="Arial"/>
-          <w:sz w:val="22"/>
-          <w:szCs w:val="22"/>
-        </w:rPr>
-        <w:t>The code review from your lab partner (after you have completed the “Production” column)</w:t>
-      </w:r>
-    </w:p>
-    <w:p>
-      <w:pPr>
-        <w:rPr>
-          <w:rFonts w:ascii="Arial" w:hAnsi="Arial" w:cs="Arial"/>
-          <w:sz w:val="22"/>
-          <w:szCs w:val="22"/>
-        </w:rPr>
-      </w:pPr>
+        <w:t>.</w:t>
+      </w:r>
     </w:p>
     <w:sectPr>
-      <w:headerReference w:type="even" r:id="rId9"/>
-      <w:headerReference w:type="default" r:id="rId10"/>
-      <w:footerReference w:type="even" r:id="rId11"/>
-      <w:footerReference w:type="default" r:id="rId12"/>
-      <w:headerReference w:type="first" r:id="rId13"/>
-      <w:footerReference w:type="first" r:id="rId14"/>
+      <w:type w:val="continuous"/>
       <w:pgSz w:w="12240" w:h="15840"/>
       <w:pgMar w:top="1440" w:right="1530" w:bottom="1440" w:left="1800" w:header="720" w:footer="720" w:gutter="0"/>
       <w:cols w:space="720"/>
@@ -1140,7 +2199,7 @@
 </file>
 
 <file path=word/endnotes.xml><?xml version="1.0" encoding="utf-8"?>
-<w:endnotes xmlns:wpc="http://schemas.microsoft.com/office/word/2010/wordprocessingCanvas" xmlns:mo="http://schemas.microsoft.com/office/mac/office/2008/main" xmlns:mc="http://schemas.openxmlformats.org/markup-compatibility/2006" xmlns:mv="urn:schemas-microsoft-com:mac:vml" xmlns:o="urn:schemas-microsoft-com:office:office" xmlns:r="http://schemas.openxmlformats.org/officeDocument/2006/relationships" xmlns:m="http://schemas.openxmlformats.org/officeDocument/2006/math" xmlns:v="urn:schemas-microsoft-com:vml" xmlns:wp14="http://schemas.microsoft.com/office/word/2010/wordprocessingDrawing" xmlns:wp="http://schemas.openxmlformats.org/drawingml/2006/wordprocessingDrawing" xmlns:w10="urn:schemas-microsoft-com:office:word" xmlns:w="http://schemas.openxmlformats.org/wordprocessingml/2006/main" xmlns:w14="http://schemas.microsoft.com/office/word/2010/wordml" xmlns:wpg="http://schemas.microsoft.com/office/word/2010/wordprocessingGroup" xmlns:wpi="http://schemas.microsoft.com/office/word/2010/wordprocessingInk" xmlns:wne="http://schemas.microsoft.com/office/word/2006/wordml" xmlns:wps="http://schemas.microsoft.com/office/word/2010/wordprocessingShape" mc:Ignorable="w14 wp14">
+<w:endnotes xmlns:wpc="http://schemas.microsoft.com/office/word/2010/wordprocessingCanvas" xmlns:cx="http://schemas.microsoft.com/office/drawing/2014/chartex" xmlns:cx1="http://schemas.microsoft.com/office/drawing/2015/9/8/chartex" xmlns:cx2="http://schemas.microsoft.com/office/drawing/2015/10/21/chartex" xmlns:cx3="http://schemas.microsoft.com/office/drawing/2016/5/9/chartex" xmlns:cx4="http://schemas.microsoft.com/office/drawing/2016/5/10/chartex" xmlns:cx5="http://schemas.microsoft.com/office/drawing/2016/5/11/chartex" xmlns:cx6="http://schemas.microsoft.com/office/drawing/2016/5/12/chartex" xmlns:cx7="http://schemas.microsoft.com/office/drawing/2016/5/13/chartex" xmlns:cx8="http://schemas.microsoft.com/office/drawing/2016/5/14/chartex" xmlns:mc="http://schemas.openxmlformats.org/markup-compatibility/2006" xmlns:aink="http://schemas.microsoft.com/office/drawing/2016/ink" xmlns:am3d="http://schemas.microsoft.com/office/drawing/2017/model3d" xmlns:o="urn:schemas-microsoft-com:office:office" xmlns:r="http://schemas.openxmlformats.org/officeDocument/2006/relationships" xmlns:m="http://schemas.openxmlformats.org/officeDocument/2006/math" xmlns:v="urn:schemas-microsoft-com:vml" xmlns:wp14="http://schemas.microsoft.com/office/word/2010/wordprocessingDrawing" xmlns:wp="http://schemas.openxmlformats.org/drawingml/2006/wordprocessingDrawing" xmlns:w10="urn:schemas-microsoft-com:office:word" xmlns:w="http://schemas.openxmlformats.org/wordprocessingml/2006/main" xmlns:w14="http://schemas.microsoft.com/office/word/2010/wordml" xmlns:w15="http://schemas.microsoft.com/office/word/2012/wordml" xmlns:w16cid="http://schemas.microsoft.com/office/word/2016/wordml/cid" xmlns:w16se="http://schemas.microsoft.com/office/word/2015/wordml/symex" xmlns:wpg="http://schemas.microsoft.com/office/word/2010/wordprocessingGroup" xmlns:wpi="http://schemas.microsoft.com/office/word/2010/wordprocessingInk" xmlns:wne="http://schemas.microsoft.com/office/word/2006/wordml" xmlns:wps="http://schemas.microsoft.com/office/word/2010/wordprocessingShape" mc:Ignorable="w14 w15 w16se w16cid wp14">
   <w:endnote w:type="separator" w:id="-1">
     <w:p>
       <w:r>
@@ -1159,40 +2218,137 @@
 </file>
 
 <file path=word/footer1.xml><?xml version="1.0" encoding="utf-8"?>
-<w:ftr xmlns:wpc="http://schemas.microsoft.com/office/word/2010/wordprocessingCanvas" xmlns:mo="http://schemas.microsoft.com/office/mac/office/2008/main" xmlns:mc="http://schemas.openxmlformats.org/markup-compatibility/2006" xmlns:mv="urn:schemas-microsoft-com:mac:vml" xmlns:o="urn:schemas-microsoft-com:office:office" xmlns:r="http://schemas.openxmlformats.org/officeDocument/2006/relationships" xmlns:m="http://schemas.openxmlformats.org/officeDocument/2006/math" xmlns:v="urn:schemas-microsoft-com:vml" xmlns:wp14="http://schemas.microsoft.com/office/word/2010/wordprocessingDrawing" xmlns:wp="http://schemas.openxmlformats.org/drawingml/2006/wordprocessingDrawing" xmlns:w10="urn:schemas-microsoft-com:office:word" xmlns:w="http://schemas.openxmlformats.org/wordprocessingml/2006/main" xmlns:w14="http://schemas.microsoft.com/office/word/2010/wordml" xmlns:wpg="http://schemas.microsoft.com/office/word/2010/wordprocessingGroup" xmlns:wpi="http://schemas.microsoft.com/office/word/2010/wordprocessingInk" xmlns:wne="http://schemas.microsoft.com/office/word/2006/wordml" xmlns:wps="http://schemas.microsoft.com/office/word/2010/wordprocessingShape" mc:Ignorable="w14 wp14">
+<w:ftr xmlns:wpc="http://schemas.microsoft.com/office/word/2010/wordprocessingCanvas" xmlns:cx="http://schemas.microsoft.com/office/drawing/2014/chartex" xmlns:cx1="http://schemas.microsoft.com/office/drawing/2015/9/8/chartex" xmlns:cx2="http://schemas.microsoft.com/office/drawing/2015/10/21/chartex" xmlns:cx3="http://schemas.microsoft.com/office/drawing/2016/5/9/chartex" xmlns:cx4="http://schemas.microsoft.com/office/drawing/2016/5/10/chartex" xmlns:cx5="http://schemas.microsoft.com/office/drawing/2016/5/11/chartex" xmlns:cx6="http://schemas.microsoft.com/office/drawing/2016/5/12/chartex" xmlns:cx7="http://schemas.microsoft.com/office/drawing/2016/5/13/chartex" xmlns:cx8="http://schemas.microsoft.com/office/drawing/2016/5/14/chartex" xmlns:mc="http://schemas.openxmlformats.org/markup-compatibility/2006" xmlns:aink="http://schemas.microsoft.com/office/drawing/2016/ink" xmlns:am3d="http://schemas.microsoft.com/office/drawing/2017/model3d" xmlns:o="urn:schemas-microsoft-com:office:office" xmlns:r="http://schemas.openxmlformats.org/officeDocument/2006/relationships" xmlns:m="http://schemas.openxmlformats.org/officeDocument/2006/math" xmlns:v="urn:schemas-microsoft-com:vml" xmlns:wp14="http://schemas.microsoft.com/office/word/2010/wordprocessingDrawing" xmlns:wp="http://schemas.openxmlformats.org/drawingml/2006/wordprocessingDrawing" xmlns:w10="urn:schemas-microsoft-com:office:word" xmlns:w="http://schemas.openxmlformats.org/wordprocessingml/2006/main" xmlns:w14="http://schemas.microsoft.com/office/word/2010/wordml" xmlns:w15="http://schemas.microsoft.com/office/word/2012/wordml" xmlns:w16cid="http://schemas.microsoft.com/office/word/2016/wordml/cid" xmlns:w16se="http://schemas.microsoft.com/office/word/2015/wordml/symex" xmlns:wpg="http://schemas.microsoft.com/office/word/2010/wordprocessingGroup" xmlns:wpi="http://schemas.microsoft.com/office/word/2010/wordprocessingInk" xmlns:wne="http://schemas.microsoft.com/office/word/2006/wordml" xmlns:wps="http://schemas.microsoft.com/office/word/2010/wordprocessingShape" mc:Ignorable="w14 w15 w16se w16cid wp14">
+  <w:sdt>
+    <w:sdtPr>
+      <w:rPr>
+        <w:rStyle w:val="PageNumber"/>
+      </w:rPr>
+      <w:id w:val="-7832570"/>
+      <w:docPartObj>
+        <w:docPartGallery w:val="Page Numbers (Bottom of Page)"/>
+        <w:docPartUnique/>
+      </w:docPartObj>
+    </w:sdtPr>
+    <w:sdtEndPr>
+      <w:rPr>
+        <w:rStyle w:val="PageNumber"/>
+      </w:rPr>
+    </w:sdtEndPr>
+    <w:sdtContent>
+      <w:p>
+        <w:pPr>
+          <w:pStyle w:val="Footer"/>
+          <w:framePr w:wrap="none" w:vAnchor="text" w:hAnchor="margin" w:xAlign="right" w:y="1"/>
+          <w:rPr>
+            <w:rStyle w:val="PageNumber"/>
+          </w:rPr>
+        </w:pPr>
+        <w:r>
+          <w:rPr>
+            <w:rStyle w:val="PageNumber"/>
+          </w:rPr>
+          <w:fldChar w:fldCharType="begin"/>
+        </w:r>
+        <w:r>
+          <w:rPr>
+            <w:rStyle w:val="PageNumber"/>
+          </w:rPr>
+          <w:instrText xml:space="preserve"> PAGE </w:instrText>
+        </w:r>
+        <w:r>
+          <w:rPr>
+            <w:rStyle w:val="PageNumber"/>
+          </w:rPr>
+          <w:fldChar w:fldCharType="end"/>
+        </w:r>
+      </w:p>
+    </w:sdtContent>
+  </w:sdt>
   <w:p>
     <w:pPr>
       <w:pStyle w:val="Footer"/>
+      <w:ind w:right="360"/>
     </w:pPr>
   </w:p>
 </w:ftr>
 </file>
 
 <file path=word/footer2.xml><?xml version="1.0" encoding="utf-8"?>
-<w:ftr xmlns:wpc="http://schemas.microsoft.com/office/word/2010/wordprocessingCanvas" xmlns:mo="http://schemas.microsoft.com/office/mac/office/2008/main" xmlns:mc="http://schemas.openxmlformats.org/markup-compatibility/2006" xmlns:mv="urn:schemas-microsoft-com:mac:vml" xmlns:o="urn:schemas-microsoft-com:office:office" xmlns:r="http://schemas.openxmlformats.org/officeDocument/2006/relationships" xmlns:m="http://schemas.openxmlformats.org/officeDocument/2006/math" xmlns:v="urn:schemas-microsoft-com:vml" xmlns:wp14="http://schemas.microsoft.com/office/word/2010/wordprocessingDrawing" xmlns:wp="http://schemas.openxmlformats.org/drawingml/2006/wordprocessingDrawing" xmlns:w10="urn:schemas-microsoft-com:office:word" xmlns:w="http://schemas.openxmlformats.org/wordprocessingml/2006/main" xmlns:w14="http://schemas.microsoft.com/office/word/2010/wordml" xmlns:wpg="http://schemas.microsoft.com/office/word/2010/wordprocessingGroup" xmlns:wpi="http://schemas.microsoft.com/office/word/2010/wordprocessingInk" xmlns:wne="http://schemas.microsoft.com/office/word/2006/wordml" xmlns:wps="http://schemas.microsoft.com/office/word/2010/wordprocessingShape" mc:Ignorable="w14 wp14">
+<w:ftr xmlns:wpc="http://schemas.microsoft.com/office/word/2010/wordprocessingCanvas" xmlns:cx="http://schemas.microsoft.com/office/drawing/2014/chartex" xmlns:cx1="http://schemas.microsoft.com/office/drawing/2015/9/8/chartex" xmlns:cx2="http://schemas.microsoft.com/office/drawing/2015/10/21/chartex" xmlns:cx3="http://schemas.microsoft.com/office/drawing/2016/5/9/chartex" xmlns:cx4="http://schemas.microsoft.com/office/drawing/2016/5/10/chartex" xmlns:cx5="http://schemas.microsoft.com/office/drawing/2016/5/11/chartex" xmlns:cx6="http://schemas.microsoft.com/office/drawing/2016/5/12/chartex" xmlns:cx7="http://schemas.microsoft.com/office/drawing/2016/5/13/chartex" xmlns:cx8="http://schemas.microsoft.com/office/drawing/2016/5/14/chartex" xmlns:mc="http://schemas.openxmlformats.org/markup-compatibility/2006" xmlns:aink="http://schemas.microsoft.com/office/drawing/2016/ink" xmlns:am3d="http://schemas.microsoft.com/office/drawing/2017/model3d" xmlns:o="urn:schemas-microsoft-com:office:office" xmlns:r="http://schemas.openxmlformats.org/officeDocument/2006/relationships" xmlns:m="http://schemas.openxmlformats.org/officeDocument/2006/math" xmlns:v="urn:schemas-microsoft-com:vml" xmlns:wp14="http://schemas.microsoft.com/office/word/2010/wordprocessingDrawing" xmlns:wp="http://schemas.openxmlformats.org/drawingml/2006/wordprocessingDrawing" xmlns:w10="urn:schemas-microsoft-com:office:word" xmlns:w="http://schemas.openxmlformats.org/wordprocessingml/2006/main" xmlns:w14="http://schemas.microsoft.com/office/word/2010/wordml" xmlns:w15="http://schemas.microsoft.com/office/word/2012/wordml" xmlns:w16cid="http://schemas.microsoft.com/office/word/2016/wordml/cid" xmlns:w16se="http://schemas.microsoft.com/office/word/2015/wordml/symex" xmlns:wpg="http://schemas.microsoft.com/office/word/2010/wordprocessingGroup" xmlns:wpi="http://schemas.microsoft.com/office/word/2010/wordprocessingInk" xmlns:wne="http://schemas.microsoft.com/office/word/2006/wordml" xmlns:wps="http://schemas.microsoft.com/office/word/2010/wordprocessingShape" mc:Ignorable="w14 w15 w16se w16cid wp14">
+  <w:sdt>
+    <w:sdtPr>
+      <w:rPr>
+        <w:rStyle w:val="PageNumber"/>
+      </w:rPr>
+      <w:id w:val="-643974988"/>
+      <w:docPartObj>
+        <w:docPartGallery w:val="Page Numbers (Bottom of Page)"/>
+        <w:docPartUnique/>
+      </w:docPartObj>
+    </w:sdtPr>
+    <w:sdtEndPr>
+      <w:rPr>
+        <w:rStyle w:val="PageNumber"/>
+      </w:rPr>
+    </w:sdtEndPr>
+    <w:sdtContent>
+      <w:p>
+        <w:pPr>
+          <w:pStyle w:val="Footer"/>
+          <w:framePr w:wrap="none" w:vAnchor="text" w:hAnchor="margin" w:xAlign="right" w:y="1"/>
+          <w:rPr>
+            <w:rStyle w:val="PageNumber"/>
+          </w:rPr>
+        </w:pPr>
+        <w:r>
+          <w:rPr>
+            <w:rStyle w:val="PageNumber"/>
+          </w:rPr>
+          <w:fldChar w:fldCharType="begin"/>
+        </w:r>
+        <w:r>
+          <w:rPr>
+            <w:rStyle w:val="PageNumber"/>
+          </w:rPr>
+          <w:instrText xml:space="preserve"> PAGE </w:instrText>
+        </w:r>
+        <w:r>
+          <w:rPr>
+            <w:rStyle w:val="PageNumber"/>
+          </w:rPr>
+          <w:fldChar w:fldCharType="separate"/>
+        </w:r>
+        <w:r>
+          <w:rPr>
+            <w:rStyle w:val="PageNumber"/>
+            <w:noProof/>
+          </w:rPr>
+          <w:t>1</w:t>
+        </w:r>
+        <w:r>
+          <w:rPr>
+            <w:rStyle w:val="PageNumber"/>
+          </w:rPr>
+          <w:fldChar w:fldCharType="end"/>
+        </w:r>
+      </w:p>
+    </w:sdtContent>
+  </w:sdt>
   <w:p>
     <w:pPr>
       <w:pStyle w:val="Footer"/>
+      <w:ind w:right="360"/>
     </w:pPr>
     <w:r>
-      <w:t>Written by Brian Bird, Lane Community College, Spring 2017</w:t>
+      <w:t>Written by Brian Bird, spring 2020.</w:t>
     </w:r>
   </w:p>
 </w:ftr>
 </file>
 
-<file path=word/footer3.xml><?xml version="1.0" encoding="utf-8"?>
-<w:ftr xmlns:wpc="http://schemas.microsoft.com/office/word/2010/wordprocessingCanvas" xmlns:mo="http://schemas.microsoft.com/office/mac/office/2008/main" xmlns:mc="http://schemas.openxmlformats.org/markup-compatibility/2006" xmlns:mv="urn:schemas-microsoft-com:mac:vml" xmlns:o="urn:schemas-microsoft-com:office:office" xmlns:r="http://schemas.openxmlformats.org/officeDocument/2006/relationships" xmlns:m="http://schemas.openxmlformats.org/officeDocument/2006/math" xmlns:v="urn:schemas-microsoft-com:vml" xmlns:wp14="http://schemas.microsoft.com/office/word/2010/wordprocessingDrawing" xmlns:wp="http://schemas.openxmlformats.org/drawingml/2006/wordprocessingDrawing" xmlns:w10="urn:schemas-microsoft-com:office:word" xmlns:w="http://schemas.openxmlformats.org/wordprocessingml/2006/main" xmlns:w14="http://schemas.microsoft.com/office/word/2010/wordml" xmlns:wpg="http://schemas.microsoft.com/office/word/2010/wordprocessingGroup" xmlns:wpi="http://schemas.microsoft.com/office/word/2010/wordprocessingInk" xmlns:wne="http://schemas.microsoft.com/office/word/2006/wordml" xmlns:wps="http://schemas.microsoft.com/office/word/2010/wordprocessingShape" mc:Ignorable="w14 wp14">
-  <w:p>
-    <w:pPr>
-      <w:pStyle w:val="Footer"/>
-    </w:pPr>
-  </w:p>
-</w:ftr>
-</file>
-
 <file path=word/footnotes.xml><?xml version="1.0" encoding="utf-8"?>
-<w:footnotes xmlns:wpc="http://schemas.microsoft.com/office/word/2010/wordprocessingCanvas" xmlns:mo="http://schemas.microsoft.com/office/mac/office/2008/main" xmlns:mc="http://schemas.openxmlformats.org/markup-compatibility/2006" xmlns:mv="urn:schemas-microsoft-com:mac:vml" xmlns:o="urn:schemas-microsoft-com:office:office" xmlns:r="http://schemas.openxmlformats.org/officeDocument/2006/relationships" xmlns:m="http://schemas.openxmlformats.org/officeDocument/2006/math" xmlns:v="urn:schemas-microsoft-com:vml" xmlns:wp14="http://schemas.microsoft.com/office/word/2010/wordprocessingDrawing" xmlns:wp="http://schemas.openxmlformats.org/drawingml/2006/wordprocessingDrawing" xmlns:w10="urn:schemas-microsoft-com:office:word" xmlns:w="http://schemas.openxmlformats.org/wordprocessingml/2006/main" xmlns:w14="http://schemas.microsoft.com/office/word/2010/wordml" xmlns:wpg="http://schemas.microsoft.com/office/word/2010/wordprocessingGroup" xmlns:wpi="http://schemas.microsoft.com/office/word/2010/wordprocessingInk" xmlns:wne="http://schemas.microsoft.com/office/word/2006/wordml" xmlns:wps="http://schemas.microsoft.com/office/word/2010/wordprocessingShape" mc:Ignorable="w14 wp14">
+<w:footnotes xmlns:wpc="http://schemas.microsoft.com/office/word/2010/wordprocessingCanvas" xmlns:cx="http://schemas.microsoft.com/office/drawing/2014/chartex" xmlns:cx1="http://schemas.microsoft.com/office/drawing/2015/9/8/chartex" xmlns:cx2="http://schemas.microsoft.com/office/drawing/2015/10/21/chartex" xmlns:cx3="http://schemas.microsoft.com/office/drawing/2016/5/9/chartex" xmlns:cx4="http://schemas.microsoft.com/office/drawing/2016/5/10/chartex" xmlns:cx5="http://schemas.microsoft.com/office/drawing/2016/5/11/chartex" xmlns:cx6="http://schemas.microsoft.com/office/drawing/2016/5/12/chartex" xmlns:cx7="http://schemas.microsoft.com/office/drawing/2016/5/13/chartex" xmlns:cx8="http://schemas.microsoft.com/office/drawing/2016/5/14/chartex" xmlns:mc="http://schemas.openxmlformats.org/markup-compatibility/2006" xmlns:aink="http://schemas.microsoft.com/office/drawing/2016/ink" xmlns:am3d="http://schemas.microsoft.com/office/drawing/2017/model3d" xmlns:o="urn:schemas-microsoft-com:office:office" xmlns:r="http://schemas.openxmlformats.org/officeDocument/2006/relationships" xmlns:m="http://schemas.openxmlformats.org/officeDocument/2006/math" xmlns:v="urn:schemas-microsoft-com:vml" xmlns:wp14="http://schemas.microsoft.com/office/word/2010/wordprocessingDrawing" xmlns:wp="http://schemas.openxmlformats.org/drawingml/2006/wordprocessingDrawing" xmlns:w10="urn:schemas-microsoft-com:office:word" xmlns:w="http://schemas.openxmlformats.org/wordprocessingml/2006/main" xmlns:w14="http://schemas.microsoft.com/office/word/2010/wordml" xmlns:w15="http://schemas.microsoft.com/office/word/2012/wordml" xmlns:w16cid="http://schemas.microsoft.com/office/word/2016/wordml/cid" xmlns:w16se="http://schemas.microsoft.com/office/word/2015/wordml/symex" xmlns:wpg="http://schemas.microsoft.com/office/word/2010/wordprocessingGroup" xmlns:wpi="http://schemas.microsoft.com/office/word/2010/wordprocessingInk" xmlns:wne="http://schemas.microsoft.com/office/word/2006/wordml" xmlns:wps="http://schemas.microsoft.com/office/word/2010/wordprocessingShape" mc:Ignorable="w14 w15 w16se w16cid wp14">
   <w:footnote w:type="separator" w:id="-1">
     <w:p>
       <w:r>
@@ -1211,17 +2367,7 @@
 </file>
 
 <file path=word/header1.xml><?xml version="1.0" encoding="utf-8"?>
-<w:hdr xmlns:wpc="http://schemas.microsoft.com/office/word/2010/wordprocessingCanvas" xmlns:mo="http://schemas.microsoft.com/office/mac/office/2008/main" xmlns:mc="http://schemas.openxmlformats.org/markup-compatibility/2006" xmlns:mv="urn:schemas-microsoft-com:mac:vml" xmlns:o="urn:schemas-microsoft-com:office:office" xmlns:r="http://schemas.openxmlformats.org/officeDocument/2006/relationships" xmlns:m="http://schemas.openxmlformats.org/officeDocument/2006/math" xmlns:v="urn:schemas-microsoft-com:vml" xmlns:wp14="http://schemas.microsoft.com/office/word/2010/wordprocessingDrawing" xmlns:wp="http://schemas.openxmlformats.org/drawingml/2006/wordprocessingDrawing" xmlns:w10="urn:schemas-microsoft-com:office:word" xmlns:w="http://schemas.openxmlformats.org/wordprocessingml/2006/main" xmlns:w14="http://schemas.microsoft.com/office/word/2010/wordml" xmlns:wpg="http://schemas.microsoft.com/office/word/2010/wordprocessingGroup" xmlns:wpi="http://schemas.microsoft.com/office/word/2010/wordprocessingInk" xmlns:wne="http://schemas.microsoft.com/office/word/2006/wordml" xmlns:wps="http://schemas.microsoft.com/office/word/2010/wordprocessingShape" mc:Ignorable="w14 wp14">
-  <w:p>
-    <w:pPr>
-      <w:pStyle w:val="Header"/>
-    </w:pPr>
-  </w:p>
-</w:hdr>
-</file>
-
-<file path=word/header2.xml><?xml version="1.0" encoding="utf-8"?>
-<w:hdr xmlns:wpc="http://schemas.microsoft.com/office/word/2010/wordprocessingCanvas" xmlns:mo="http://schemas.microsoft.com/office/mac/office/2008/main" xmlns:mc="http://schemas.openxmlformats.org/markup-compatibility/2006" xmlns:mv="urn:schemas-microsoft-com:mac:vml" xmlns:o="urn:schemas-microsoft-com:office:office" xmlns:r="http://schemas.openxmlformats.org/officeDocument/2006/relationships" xmlns:m="http://schemas.openxmlformats.org/officeDocument/2006/math" xmlns:v="urn:schemas-microsoft-com:vml" xmlns:wp14="http://schemas.microsoft.com/office/word/2010/wordprocessingDrawing" xmlns:wp="http://schemas.openxmlformats.org/drawingml/2006/wordprocessingDrawing" xmlns:w10="urn:schemas-microsoft-com:office:word" xmlns:w="http://schemas.openxmlformats.org/wordprocessingml/2006/main" xmlns:w14="http://schemas.microsoft.com/office/word/2010/wordml" xmlns:wpg="http://schemas.microsoft.com/office/word/2010/wordprocessingGroup" xmlns:wpi="http://schemas.microsoft.com/office/word/2010/wordprocessingInk" xmlns:wne="http://schemas.microsoft.com/office/word/2006/wordml" xmlns:wps="http://schemas.microsoft.com/office/word/2010/wordprocessingShape" mc:Ignorable="w14 wp14">
+<w:hdr xmlns:wpc="http://schemas.microsoft.com/office/word/2010/wordprocessingCanvas" xmlns:cx="http://schemas.microsoft.com/office/drawing/2014/chartex" xmlns:cx1="http://schemas.microsoft.com/office/drawing/2015/9/8/chartex" xmlns:cx2="http://schemas.microsoft.com/office/drawing/2015/10/21/chartex" xmlns:cx3="http://schemas.microsoft.com/office/drawing/2016/5/9/chartex" xmlns:cx4="http://schemas.microsoft.com/office/drawing/2016/5/10/chartex" xmlns:cx5="http://schemas.microsoft.com/office/drawing/2016/5/11/chartex" xmlns:cx6="http://schemas.microsoft.com/office/drawing/2016/5/12/chartex" xmlns:cx7="http://schemas.microsoft.com/office/drawing/2016/5/13/chartex" xmlns:cx8="http://schemas.microsoft.com/office/drawing/2016/5/14/chartex" xmlns:mc="http://schemas.openxmlformats.org/markup-compatibility/2006" xmlns:aink="http://schemas.microsoft.com/office/drawing/2016/ink" xmlns:am3d="http://schemas.microsoft.com/office/drawing/2017/model3d" xmlns:o="urn:schemas-microsoft-com:office:office" xmlns:r="http://schemas.openxmlformats.org/officeDocument/2006/relationships" xmlns:m="http://schemas.openxmlformats.org/officeDocument/2006/math" xmlns:v="urn:schemas-microsoft-com:vml" xmlns:wp14="http://schemas.microsoft.com/office/word/2010/wordprocessingDrawing" xmlns:wp="http://schemas.openxmlformats.org/drawingml/2006/wordprocessingDrawing" xmlns:w10="urn:schemas-microsoft-com:office:word" xmlns:w="http://schemas.openxmlformats.org/wordprocessingml/2006/main" xmlns:w14="http://schemas.microsoft.com/office/word/2010/wordml" xmlns:w15="http://schemas.microsoft.com/office/word/2012/wordml" xmlns:w16cid="http://schemas.microsoft.com/office/word/2016/wordml/cid" xmlns:w16se="http://schemas.microsoft.com/office/word/2015/wordml/symex" xmlns:wpg="http://schemas.microsoft.com/office/word/2010/wordprocessingGroup" xmlns:wpi="http://schemas.microsoft.com/office/word/2010/wordprocessingInk" xmlns:wne="http://schemas.microsoft.com/office/word/2006/wordml" xmlns:wps="http://schemas.microsoft.com/office/word/2010/wordprocessingShape" mc:Ignorable="w14 w15 w16se w16cid wp14">
   <w:p>
     <w:pPr>
       <w:pStyle w:val="Header"/>
@@ -1246,7 +2392,7 @@
         <w:sz w:val="28"/>
         <w:szCs w:val="28"/>
       </w:rPr>
-      <w:t>ab 6</w:t>
+      <w:t xml:space="preserve">ab </w:t>
     </w:r>
     <w:r>
       <w:rPr>
@@ -1254,6 +2400,14 @@
         <w:sz w:val="28"/>
         <w:szCs w:val="28"/>
       </w:rPr>
+      <w:t>5</w:t>
+    </w:r>
+    <w:r>
+      <w:rPr>
+        <w:b/>
+        <w:sz w:val="28"/>
+        <w:szCs w:val="28"/>
+      </w:rPr>
       <w:t xml:space="preserve"> Instructions</w:t>
     </w:r>
     <w:r>
@@ -1262,7 +2416,7 @@
         <w:sz w:val="28"/>
         <w:szCs w:val="28"/>
       </w:rPr>
-      <w:t xml:space="preserve"> –</w:t>
+      <w:t xml:space="preserve">, </w:t>
     </w:r>
     <w:r>
       <w:rPr>
@@ -1270,7 +2424,23 @@
         <w:sz w:val="28"/>
         <w:szCs w:val="28"/>
       </w:rPr>
-      <w:t xml:space="preserve"> Conditional Statements</w:t>
+      <w:t>Selection</w:t>
+    </w:r>
+    <w:r>
+      <w:rPr>
+        <w:b/>
+        <w:sz w:val="28"/>
+        <w:szCs w:val="28"/>
+      </w:rPr>
+      <w:t xml:space="preserve">, Group </w:t>
+    </w:r>
+    <w:r>
+      <w:rPr>
+        <w:b/>
+        <w:sz w:val="28"/>
+        <w:szCs w:val="28"/>
+      </w:rPr>
+      <w:t>B</w:t>
     </w:r>
   </w:p>
   <w:p>
@@ -1301,19 +2471,9 @@
 </w:hdr>
 </file>
 
-<file path=word/header3.xml><?xml version="1.0" encoding="utf-8"?>
-<w:hdr xmlns:wpc="http://schemas.microsoft.com/office/word/2010/wordprocessingCanvas" xmlns:mo="http://schemas.microsoft.com/office/mac/office/2008/main" xmlns:mc="http://schemas.openxmlformats.org/markup-compatibility/2006" xmlns:mv="urn:schemas-microsoft-com:mac:vml" xmlns:o="urn:schemas-microsoft-com:office:office" xmlns:r="http://schemas.openxmlformats.org/officeDocument/2006/relationships" xmlns:m="http://schemas.openxmlformats.org/officeDocument/2006/math" xmlns:v="urn:schemas-microsoft-com:vml" xmlns:wp14="http://schemas.microsoft.com/office/word/2010/wordprocessingDrawing" xmlns:wp="http://schemas.openxmlformats.org/drawingml/2006/wordprocessingDrawing" xmlns:w10="urn:schemas-microsoft-com:office:word" xmlns:w="http://schemas.openxmlformats.org/wordprocessingml/2006/main" xmlns:w14="http://schemas.microsoft.com/office/word/2010/wordml" xmlns:wpg="http://schemas.microsoft.com/office/word/2010/wordprocessingGroup" xmlns:wpi="http://schemas.microsoft.com/office/word/2010/wordprocessingInk" xmlns:wne="http://schemas.microsoft.com/office/word/2006/wordml" xmlns:wps="http://schemas.microsoft.com/office/word/2010/wordprocessingShape" mc:Ignorable="w14 wp14">
-  <w:p>
-    <w:pPr>
-      <w:pStyle w:val="Header"/>
-    </w:pPr>
-  </w:p>
-</w:hdr>
-</file>
-
 <file path=word/numbering.xml><?xml version="1.0" encoding="utf-8"?>
-<w:numbering xmlns:wpc="http://schemas.microsoft.com/office/word/2010/wordprocessingCanvas" xmlns:mo="http://schemas.microsoft.com/office/mac/office/2008/main" xmlns:mc="http://schemas.openxmlformats.org/markup-compatibility/2006" xmlns:mv="urn:schemas-microsoft-com:mac:vml" xmlns:o="urn:schemas-microsoft-com:office:office" xmlns:r="http://schemas.openxmlformats.org/officeDocument/2006/relationships" xmlns:m="http://schemas.openxmlformats.org/officeDocument/2006/math" xmlns:v="urn:schemas-microsoft-com:vml" xmlns:wp14="http://schemas.microsoft.com/office/word/2010/wordprocessingDrawing" xmlns:wp="http://schemas.openxmlformats.org/drawingml/2006/wordprocessingDrawing" xmlns:w10="urn:schemas-microsoft-com:office:word" xmlns:w="http://schemas.openxmlformats.org/wordprocessingml/2006/main" xmlns:w14="http://schemas.microsoft.com/office/word/2010/wordml" xmlns:wpg="http://schemas.microsoft.com/office/word/2010/wordprocessingGroup" xmlns:wpi="http://schemas.microsoft.com/office/word/2010/wordprocessingInk" xmlns:wne="http://schemas.microsoft.com/office/word/2006/wordml" xmlns:wps="http://schemas.microsoft.com/office/word/2010/wordprocessingShape" mc:Ignorable="w14 wp14">
-  <w:abstractNum w:abstractNumId="0">
+<w:numbering xmlns:wpc="http://schemas.microsoft.com/office/word/2010/wordprocessingCanvas" xmlns:cx="http://schemas.microsoft.com/office/drawing/2014/chartex" xmlns:cx1="http://schemas.microsoft.com/office/drawing/2015/9/8/chartex" xmlns:cx2="http://schemas.microsoft.com/office/drawing/2015/10/21/chartex" xmlns:cx3="http://schemas.microsoft.com/office/drawing/2016/5/9/chartex" xmlns:cx4="http://schemas.microsoft.com/office/drawing/2016/5/10/chartex" xmlns:cx5="http://schemas.microsoft.com/office/drawing/2016/5/11/chartex" xmlns:cx6="http://schemas.microsoft.com/office/drawing/2016/5/12/chartex" xmlns:cx7="http://schemas.microsoft.com/office/drawing/2016/5/13/chartex" xmlns:cx8="http://schemas.microsoft.com/office/drawing/2016/5/14/chartex" xmlns:mc="http://schemas.openxmlformats.org/markup-compatibility/2006" xmlns:aink="http://schemas.microsoft.com/office/drawing/2016/ink" xmlns:am3d="http://schemas.microsoft.com/office/drawing/2017/model3d" xmlns:o="urn:schemas-microsoft-com:office:office" xmlns:r="http://schemas.openxmlformats.org/officeDocument/2006/relationships" xmlns:m="http://schemas.openxmlformats.org/officeDocument/2006/math" xmlns:v="urn:schemas-microsoft-com:vml" xmlns:wp14="http://schemas.microsoft.com/office/word/2010/wordprocessingDrawing" xmlns:wp="http://schemas.openxmlformats.org/drawingml/2006/wordprocessingDrawing" xmlns:w10="urn:schemas-microsoft-com:office:word" xmlns:w="http://schemas.openxmlformats.org/wordprocessingml/2006/main" xmlns:w14="http://schemas.microsoft.com/office/word/2010/wordml" xmlns:w15="http://schemas.microsoft.com/office/word/2012/wordml" xmlns:w16cid="http://schemas.microsoft.com/office/word/2016/wordml/cid" xmlns:w16se="http://schemas.microsoft.com/office/word/2015/wordml/symex" xmlns:wpg="http://schemas.microsoft.com/office/word/2010/wordprocessingGroup" xmlns:wpi="http://schemas.microsoft.com/office/word/2010/wordprocessingInk" xmlns:wne="http://schemas.microsoft.com/office/word/2006/wordml" xmlns:wps="http://schemas.microsoft.com/office/word/2010/wordprocessingShape" mc:Ignorable="w14 w15 w16se w16cid wp14">
+  <w:abstractNum w:abstractNumId="0" w15:restartNumberingAfterBreak="0">
     <w:nsid w:val="00000001"/>
     <w:multiLevelType w:val="hybridMultilevel"/>
     <w:tmpl w:val="00000001"/>
@@ -1367,7 +2527,7 @@
       <w:lvlJc w:val="left"/>
     </w:lvl>
   </w:abstractNum>
-  <w:abstractNum w:abstractNumId="1">
+  <w:abstractNum w:abstractNumId="1" w15:restartNumberingAfterBreak="0">
     <w:nsid w:val="024F3753"/>
     <w:multiLevelType w:val="hybridMultilevel"/>
     <w:tmpl w:val="6F5203E2"/>
@@ -1383,13 +2543,307 @@
         <w:rFonts w:ascii="Symbol" w:hAnsi="Symbol" w:hint="default"/>
       </w:rPr>
     </w:lvl>
+    <w:lvl w:ilvl="1" w:tplc="04090003">
+      <w:start w:val="1"/>
+      <w:numFmt w:val="bullet"/>
+      <w:lvlText w:val="o"/>
+      <w:lvlJc w:val="left"/>
+      <w:pPr>
+        <w:ind w:left="1440" w:hanging="360"/>
+      </w:pPr>
+      <w:rPr>
+        <w:rFonts w:ascii="Courier New" w:hAnsi="Courier New" w:cs="Courier New" w:hint="default"/>
+      </w:rPr>
+    </w:lvl>
+    <w:lvl w:ilvl="2" w:tplc="04090005" w:tentative="1">
+      <w:start w:val="1"/>
+      <w:numFmt w:val="bullet"/>
+      <w:lvlText w:val=""/>
+      <w:lvlJc w:val="left"/>
+      <w:pPr>
+        <w:ind w:left="2160" w:hanging="360"/>
+      </w:pPr>
+      <w:rPr>
+        <w:rFonts w:ascii="Wingdings" w:hAnsi="Wingdings" w:hint="default"/>
+      </w:rPr>
+    </w:lvl>
+    <w:lvl w:ilvl="3" w:tplc="04090001" w:tentative="1">
+      <w:start w:val="1"/>
+      <w:numFmt w:val="bullet"/>
+      <w:lvlText w:val=""/>
+      <w:lvlJc w:val="left"/>
+      <w:pPr>
+        <w:ind w:left="2880" w:hanging="360"/>
+      </w:pPr>
+      <w:rPr>
+        <w:rFonts w:ascii="Symbol" w:hAnsi="Symbol" w:hint="default"/>
+      </w:rPr>
+    </w:lvl>
+    <w:lvl w:ilvl="4" w:tplc="04090003" w:tentative="1">
+      <w:start w:val="1"/>
+      <w:numFmt w:val="bullet"/>
+      <w:lvlText w:val="o"/>
+      <w:lvlJc w:val="left"/>
+      <w:pPr>
+        <w:ind w:left="3600" w:hanging="360"/>
+      </w:pPr>
+      <w:rPr>
+        <w:rFonts w:ascii="Courier New" w:hAnsi="Courier New" w:cs="Courier New" w:hint="default"/>
+      </w:rPr>
+    </w:lvl>
+    <w:lvl w:ilvl="5" w:tplc="04090005" w:tentative="1">
+      <w:start w:val="1"/>
+      <w:numFmt w:val="bullet"/>
+      <w:lvlText w:val=""/>
+      <w:lvlJc w:val="left"/>
+      <w:pPr>
+        <w:ind w:left="4320" w:hanging="360"/>
+      </w:pPr>
+      <w:rPr>
+        <w:rFonts w:ascii="Wingdings" w:hAnsi="Wingdings" w:hint="default"/>
+      </w:rPr>
+    </w:lvl>
+    <w:lvl w:ilvl="6" w:tplc="04090001" w:tentative="1">
+      <w:start w:val="1"/>
+      <w:numFmt w:val="bullet"/>
+      <w:lvlText w:val=""/>
+      <w:lvlJc w:val="left"/>
+      <w:pPr>
+        <w:ind w:left="5040" w:hanging="360"/>
+      </w:pPr>
+      <w:rPr>
+        <w:rFonts w:ascii="Symbol" w:hAnsi="Symbol" w:hint="default"/>
+      </w:rPr>
+    </w:lvl>
+    <w:lvl w:ilvl="7" w:tplc="04090003" w:tentative="1">
+      <w:start w:val="1"/>
+      <w:numFmt w:val="bullet"/>
+      <w:lvlText w:val="o"/>
+      <w:lvlJc w:val="left"/>
+      <w:pPr>
+        <w:ind w:left="5760" w:hanging="360"/>
+      </w:pPr>
+      <w:rPr>
+        <w:rFonts w:ascii="Courier New" w:hAnsi="Courier New" w:cs="Courier New" w:hint="default"/>
+      </w:rPr>
+    </w:lvl>
+    <w:lvl w:ilvl="8" w:tplc="04090005" w:tentative="1">
+      <w:start w:val="1"/>
+      <w:numFmt w:val="bullet"/>
+      <w:lvlText w:val=""/>
+      <w:lvlJc w:val="left"/>
+      <w:pPr>
+        <w:ind w:left="6480" w:hanging="360"/>
+      </w:pPr>
+      <w:rPr>
+        <w:rFonts w:ascii="Wingdings" w:hAnsi="Wingdings" w:hint="default"/>
+      </w:rPr>
+    </w:lvl>
+  </w:abstractNum>
+  <w:abstractNum w:abstractNumId="2" w15:restartNumberingAfterBreak="0">
+    <w:nsid w:val="028D7D08"/>
+    <w:multiLevelType w:val="hybridMultilevel"/>
+    <w:tmpl w:val="E1562678"/>
+    <w:lvl w:ilvl="0" w:tplc="0409000F">
+      <w:start w:val="1"/>
+      <w:numFmt w:val="decimal"/>
+      <w:lvlText w:val="%1."/>
+      <w:lvlJc w:val="left"/>
+      <w:pPr>
+        <w:ind w:left="720" w:hanging="360"/>
+      </w:pPr>
+      <w:rPr>
+        <w:rFonts w:hint="default"/>
+      </w:rPr>
+    </w:lvl>
+    <w:lvl w:ilvl="1" w:tplc="04090019">
+      <w:start w:val="1"/>
+      <w:numFmt w:val="lowerLetter"/>
+      <w:lvlText w:val="%2."/>
+      <w:lvlJc w:val="left"/>
+      <w:pPr>
+        <w:ind w:left="1440" w:hanging="360"/>
+      </w:pPr>
+    </w:lvl>
+    <w:lvl w:ilvl="2" w:tplc="04090001">
+      <w:start w:val="1"/>
+      <w:numFmt w:val="bullet"/>
+      <w:lvlText w:val=""/>
+      <w:lvlJc w:val="left"/>
+      <w:pPr>
+        <w:ind w:left="2160" w:hanging="180"/>
+      </w:pPr>
+      <w:rPr>
+        <w:rFonts w:ascii="Symbol" w:hAnsi="Symbol" w:hint="default"/>
+      </w:rPr>
+    </w:lvl>
+    <w:lvl w:ilvl="3" w:tplc="0409000F" w:tentative="1">
+      <w:start w:val="1"/>
+      <w:numFmt w:val="decimal"/>
+      <w:lvlText w:val="%4."/>
+      <w:lvlJc w:val="left"/>
+      <w:pPr>
+        <w:ind w:left="2880" w:hanging="360"/>
+      </w:pPr>
+    </w:lvl>
+    <w:lvl w:ilvl="4" w:tplc="04090019" w:tentative="1">
+      <w:start w:val="1"/>
+      <w:numFmt w:val="lowerLetter"/>
+      <w:lvlText w:val="%5."/>
+      <w:lvlJc w:val="left"/>
+      <w:pPr>
+        <w:ind w:left="3600" w:hanging="360"/>
+      </w:pPr>
+    </w:lvl>
+    <w:lvl w:ilvl="5" w:tplc="0409001B" w:tentative="1">
+      <w:start w:val="1"/>
+      <w:numFmt w:val="lowerRoman"/>
+      <w:lvlText w:val="%6."/>
+      <w:lvlJc w:val="right"/>
+      <w:pPr>
+        <w:ind w:left="4320" w:hanging="180"/>
+      </w:pPr>
+    </w:lvl>
+    <w:lvl w:ilvl="6" w:tplc="0409000F" w:tentative="1">
+      <w:start w:val="1"/>
+      <w:numFmt w:val="decimal"/>
+      <w:lvlText w:val="%7."/>
+      <w:lvlJc w:val="left"/>
+      <w:pPr>
+        <w:ind w:left="5040" w:hanging="360"/>
+      </w:pPr>
+    </w:lvl>
+    <w:lvl w:ilvl="7" w:tplc="04090019" w:tentative="1">
+      <w:start w:val="1"/>
+      <w:numFmt w:val="lowerLetter"/>
+      <w:lvlText w:val="%8."/>
+      <w:lvlJc w:val="left"/>
+      <w:pPr>
+        <w:ind w:left="5760" w:hanging="360"/>
+      </w:pPr>
+    </w:lvl>
+    <w:lvl w:ilvl="8" w:tplc="0409001B" w:tentative="1">
+      <w:start w:val="1"/>
+      <w:numFmt w:val="lowerRoman"/>
+      <w:lvlText w:val="%9."/>
+      <w:lvlJc w:val="right"/>
+      <w:pPr>
+        <w:ind w:left="6480" w:hanging="180"/>
+      </w:pPr>
+    </w:lvl>
+  </w:abstractNum>
+  <w:abstractNum w:abstractNumId="3" w15:restartNumberingAfterBreak="0">
+    <w:nsid w:val="05886E00"/>
+    <w:multiLevelType w:val="hybridMultilevel"/>
+    <w:tmpl w:val="094ACFF6"/>
+    <w:lvl w:ilvl="0" w:tplc="0409000F">
+      <w:start w:val="1"/>
+      <w:numFmt w:val="decimal"/>
+      <w:lvlText w:val="%1."/>
+      <w:lvlJc w:val="left"/>
+      <w:pPr>
+        <w:ind w:left="720" w:hanging="360"/>
+      </w:pPr>
+      <w:rPr>
+        <w:rFonts w:hint="default"/>
+      </w:rPr>
+    </w:lvl>
+    <w:lvl w:ilvl="1" w:tplc="04090019">
+      <w:start w:val="1"/>
+      <w:numFmt w:val="lowerLetter"/>
+      <w:lvlText w:val="%2."/>
+      <w:lvlJc w:val="left"/>
+      <w:pPr>
+        <w:ind w:left="1440" w:hanging="360"/>
+      </w:pPr>
+    </w:lvl>
+    <w:lvl w:ilvl="2" w:tplc="0409001B">
+      <w:start w:val="1"/>
+      <w:numFmt w:val="lowerRoman"/>
+      <w:lvlText w:val="%3."/>
+      <w:lvlJc w:val="right"/>
+      <w:pPr>
+        <w:ind w:left="2160" w:hanging="180"/>
+      </w:pPr>
+    </w:lvl>
+    <w:lvl w:ilvl="3" w:tplc="0409000F" w:tentative="1">
+      <w:start w:val="1"/>
+      <w:numFmt w:val="decimal"/>
+      <w:lvlText w:val="%4."/>
+      <w:lvlJc w:val="left"/>
+      <w:pPr>
+        <w:ind w:left="2880" w:hanging="360"/>
+      </w:pPr>
+    </w:lvl>
+    <w:lvl w:ilvl="4" w:tplc="04090019" w:tentative="1">
+      <w:start w:val="1"/>
+      <w:numFmt w:val="lowerLetter"/>
+      <w:lvlText w:val="%5."/>
+      <w:lvlJc w:val="left"/>
+      <w:pPr>
+        <w:ind w:left="3600" w:hanging="360"/>
+      </w:pPr>
+    </w:lvl>
+    <w:lvl w:ilvl="5" w:tplc="0409001B" w:tentative="1">
+      <w:start w:val="1"/>
+      <w:numFmt w:val="lowerRoman"/>
+      <w:lvlText w:val="%6."/>
+      <w:lvlJc w:val="right"/>
+      <w:pPr>
+        <w:ind w:left="4320" w:hanging="180"/>
+      </w:pPr>
+    </w:lvl>
+    <w:lvl w:ilvl="6" w:tplc="0409000F" w:tentative="1">
+      <w:start w:val="1"/>
+      <w:numFmt w:val="decimal"/>
+      <w:lvlText w:val="%7."/>
+      <w:lvlJc w:val="left"/>
+      <w:pPr>
+        <w:ind w:left="5040" w:hanging="360"/>
+      </w:pPr>
+    </w:lvl>
+    <w:lvl w:ilvl="7" w:tplc="04090019" w:tentative="1">
+      <w:start w:val="1"/>
+      <w:numFmt w:val="lowerLetter"/>
+      <w:lvlText w:val="%8."/>
+      <w:lvlJc w:val="left"/>
+      <w:pPr>
+        <w:ind w:left="5760" w:hanging="360"/>
+      </w:pPr>
+    </w:lvl>
+    <w:lvl w:ilvl="8" w:tplc="0409001B" w:tentative="1">
+      <w:start w:val="1"/>
+      <w:numFmt w:val="lowerRoman"/>
+      <w:lvlText w:val="%9."/>
+      <w:lvlJc w:val="right"/>
+      <w:pPr>
+        <w:ind w:left="6480" w:hanging="180"/>
+      </w:pPr>
+    </w:lvl>
+  </w:abstractNum>
+  <w:abstractNum w:abstractNumId="4" w15:restartNumberingAfterBreak="0">
+    <w:nsid w:val="06620122"/>
+    <w:multiLevelType w:val="hybridMultilevel"/>
+    <w:tmpl w:val="2FA66DEA"/>
+    <w:lvl w:ilvl="0" w:tplc="04090001">
+      <w:start w:val="1"/>
+      <w:numFmt w:val="bullet"/>
+      <w:lvlText w:val=""/>
+      <w:lvlJc w:val="left"/>
+      <w:pPr>
+        <w:ind w:left="787" w:hanging="360"/>
+      </w:pPr>
+      <w:rPr>
+        <w:rFonts w:ascii="Symbol" w:hAnsi="Symbol" w:hint="default"/>
+      </w:rPr>
+    </w:lvl>
     <w:lvl w:ilvl="1" w:tplc="04090003" w:tentative="1">
       <w:start w:val="1"/>
       <w:numFmt w:val="bullet"/>
       <w:lvlText w:val="o"/>
       <w:lvlJc w:val="left"/>
       <w:pPr>
-        <w:ind w:left="1440" w:hanging="360"/>
+        <w:ind w:left="1507" w:hanging="360"/>
       </w:pPr>
       <w:rPr>
         <w:rFonts w:ascii="Courier New" w:hAnsi="Courier New" w:cs="Courier New" w:hint="default"/>
@@ -1401,7 +2855,7 @@
       <w:lvlText w:val=""/>
       <w:lvlJc w:val="left"/>
       <w:pPr>
-        <w:ind w:left="2160" w:hanging="360"/>
+        <w:ind w:left="2227" w:hanging="360"/>
       </w:pPr>
       <w:rPr>
         <w:rFonts w:ascii="Wingdings" w:hAnsi="Wingdings" w:hint="default"/>
@@ -1413,7 +2867,7 @@
       <w:lvlText w:val=""/>
       <w:lvlJc w:val="left"/>
       <w:pPr>
-        <w:ind w:left="2880" w:hanging="360"/>
+        <w:ind w:left="2947" w:hanging="360"/>
       </w:pPr>
       <w:rPr>
         <w:rFonts w:ascii="Symbol" w:hAnsi="Symbol" w:hint="default"/>
@@ -1425,7 +2879,7 @@
       <w:lvlText w:val="o"/>
       <w:lvlJc w:val="left"/>
       <w:pPr>
-        <w:ind w:left="3600" w:hanging="360"/>
+        <w:ind w:left="3667" w:hanging="360"/>
       </w:pPr>
       <w:rPr>
         <w:rFonts w:ascii="Courier New" w:hAnsi="Courier New" w:cs="Courier New" w:hint="default"/>
@@ -1437,7 +2891,7 @@
       <w:lvlText w:val=""/>
       <w:lvlJc w:val="left"/>
       <w:pPr>
-        <w:ind w:left="4320" w:hanging="360"/>
+        <w:ind w:left="4387" w:hanging="360"/>
       </w:pPr>
       <w:rPr>
         <w:rFonts w:ascii="Wingdings" w:hAnsi="Wingdings" w:hint="default"/>
@@ -1449,7 +2903,7 @@
       <w:lvlText w:val=""/>
       <w:lvlJc w:val="left"/>
       <w:pPr>
-        <w:ind w:left="5040" w:hanging="360"/>
+        <w:ind w:left="5107" w:hanging="360"/>
       </w:pPr>
       <w:rPr>
         <w:rFonts w:ascii="Symbol" w:hAnsi="Symbol" w:hint="default"/>
@@ -1461,7 +2915,7 @@
       <w:lvlText w:val="o"/>
       <w:lvlJc w:val="left"/>
       <w:pPr>
-        <w:ind w:left="5760" w:hanging="360"/>
+        <w:ind w:left="5827" w:hanging="360"/>
       </w:pPr>
       <w:rPr>
         <w:rFonts w:ascii="Courier New" w:hAnsi="Courier New" w:cs="Courier New" w:hint="default"/>
@@ -1473,14 +2927,14 @@
       <w:lvlText w:val=""/>
       <w:lvlJc w:val="left"/>
       <w:pPr>
-        <w:ind w:left="6480" w:hanging="360"/>
+        <w:ind w:left="6547" w:hanging="360"/>
       </w:pPr>
       <w:rPr>
         <w:rFonts w:ascii="Wingdings" w:hAnsi="Wingdings" w:hint="default"/>
       </w:rPr>
     </w:lvl>
   </w:abstractNum>
-  <w:abstractNum w:abstractNumId="2">
+  <w:abstractNum w:abstractNumId="5" w15:restartNumberingAfterBreak="0">
     <w:nsid w:val="0A5872C9"/>
     <w:multiLevelType w:val="hybridMultilevel"/>
     <w:tmpl w:val="B1662FF4"/>
@@ -1566,7 +3020,358 @@
       </w:pPr>
     </w:lvl>
   </w:abstractNum>
-  <w:abstractNum w:abstractNumId="3">
+  <w:abstractNum w:abstractNumId="6" w15:restartNumberingAfterBreak="0">
+    <w:nsid w:val="0BB66AEA"/>
+    <w:multiLevelType w:val="hybridMultilevel"/>
+    <w:tmpl w:val="D938CF10"/>
+    <w:lvl w:ilvl="0" w:tplc="0409000F">
+      <w:start w:val="1"/>
+      <w:numFmt w:val="decimal"/>
+      <w:lvlText w:val="%1."/>
+      <w:lvlJc w:val="left"/>
+      <w:pPr>
+        <w:ind w:left="720" w:hanging="360"/>
+      </w:pPr>
+      <w:rPr>
+        <w:rFonts w:hint="default"/>
+      </w:rPr>
+    </w:lvl>
+    <w:lvl w:ilvl="1" w:tplc="04090019" w:tentative="1">
+      <w:start w:val="1"/>
+      <w:numFmt w:val="lowerLetter"/>
+      <w:lvlText w:val="%2."/>
+      <w:lvlJc w:val="left"/>
+      <w:pPr>
+        <w:ind w:left="1440" w:hanging="360"/>
+      </w:pPr>
+    </w:lvl>
+    <w:lvl w:ilvl="2" w:tplc="0409001B" w:tentative="1">
+      <w:start w:val="1"/>
+      <w:numFmt w:val="lowerRoman"/>
+      <w:lvlText w:val="%3."/>
+      <w:lvlJc w:val="right"/>
+      <w:pPr>
+        <w:ind w:left="2160" w:hanging="180"/>
+      </w:pPr>
+    </w:lvl>
+    <w:lvl w:ilvl="3" w:tplc="0409000F" w:tentative="1">
+      <w:start w:val="1"/>
+      <w:numFmt w:val="decimal"/>
+      <w:lvlText w:val="%4."/>
+      <w:lvlJc w:val="left"/>
+      <w:pPr>
+        <w:ind w:left="2880" w:hanging="360"/>
+      </w:pPr>
+    </w:lvl>
+    <w:lvl w:ilvl="4" w:tplc="04090019" w:tentative="1">
+      <w:start w:val="1"/>
+      <w:numFmt w:val="lowerLetter"/>
+      <w:lvlText w:val="%5."/>
+      <w:lvlJc w:val="left"/>
+      <w:pPr>
+        <w:ind w:left="3600" w:hanging="360"/>
+      </w:pPr>
+    </w:lvl>
+    <w:lvl w:ilvl="5" w:tplc="0409001B" w:tentative="1">
+      <w:start w:val="1"/>
+      <w:numFmt w:val="lowerRoman"/>
+      <w:lvlText w:val="%6."/>
+      <w:lvlJc w:val="right"/>
+      <w:pPr>
+        <w:ind w:left="4320" w:hanging="180"/>
+      </w:pPr>
+    </w:lvl>
+    <w:lvl w:ilvl="6" w:tplc="0409000F" w:tentative="1">
+      <w:start w:val="1"/>
+      <w:numFmt w:val="decimal"/>
+      <w:lvlText w:val="%7."/>
+      <w:lvlJc w:val="left"/>
+      <w:pPr>
+        <w:ind w:left="5040" w:hanging="360"/>
+      </w:pPr>
+    </w:lvl>
+    <w:lvl w:ilvl="7" w:tplc="04090019" w:tentative="1">
+      <w:start w:val="1"/>
+      <w:numFmt w:val="lowerLetter"/>
+      <w:lvlText w:val="%8."/>
+      <w:lvlJc w:val="left"/>
+      <w:pPr>
+        <w:ind w:left="5760" w:hanging="360"/>
+      </w:pPr>
+    </w:lvl>
+    <w:lvl w:ilvl="8" w:tplc="0409001B" w:tentative="1">
+      <w:start w:val="1"/>
+      <w:numFmt w:val="lowerRoman"/>
+      <w:lvlText w:val="%9."/>
+      <w:lvlJc w:val="right"/>
+      <w:pPr>
+        <w:ind w:left="6480" w:hanging="180"/>
+      </w:pPr>
+    </w:lvl>
+  </w:abstractNum>
+  <w:abstractNum w:abstractNumId="7" w15:restartNumberingAfterBreak="0">
+    <w:nsid w:val="0E9A4B8D"/>
+    <w:multiLevelType w:val="hybridMultilevel"/>
+    <w:tmpl w:val="24ECD5D2"/>
+    <w:lvl w:ilvl="0" w:tplc="04090001">
+      <w:start w:val="1"/>
+      <w:numFmt w:val="bullet"/>
+      <w:lvlText w:val=""/>
+      <w:lvlJc w:val="left"/>
+      <w:pPr>
+        <w:ind w:left="720" w:hanging="360"/>
+      </w:pPr>
+      <w:rPr>
+        <w:rFonts w:ascii="Symbol" w:hAnsi="Symbol" w:hint="default"/>
+      </w:rPr>
+    </w:lvl>
+    <w:lvl w:ilvl="1" w:tplc="04090003" w:tentative="1">
+      <w:start w:val="1"/>
+      <w:numFmt w:val="bullet"/>
+      <w:lvlText w:val="o"/>
+      <w:lvlJc w:val="left"/>
+      <w:pPr>
+        <w:ind w:left="1440" w:hanging="360"/>
+      </w:pPr>
+      <w:rPr>
+        <w:rFonts w:ascii="Courier New" w:hAnsi="Courier New" w:cs="Courier New" w:hint="default"/>
+      </w:rPr>
+    </w:lvl>
+    <w:lvl w:ilvl="2" w:tplc="04090005" w:tentative="1">
+      <w:start w:val="1"/>
+      <w:numFmt w:val="bullet"/>
+      <w:lvlText w:val=""/>
+      <w:lvlJc w:val="left"/>
+      <w:pPr>
+        <w:ind w:left="2160" w:hanging="360"/>
+      </w:pPr>
+      <w:rPr>
+        <w:rFonts w:ascii="Wingdings" w:hAnsi="Wingdings" w:hint="default"/>
+      </w:rPr>
+    </w:lvl>
+    <w:lvl w:ilvl="3" w:tplc="04090001" w:tentative="1">
+      <w:start w:val="1"/>
+      <w:numFmt w:val="bullet"/>
+      <w:lvlText w:val=""/>
+      <w:lvlJc w:val="left"/>
+      <w:pPr>
+        <w:ind w:left="2880" w:hanging="360"/>
+      </w:pPr>
+      <w:rPr>
+        <w:rFonts w:ascii="Symbol" w:hAnsi="Symbol" w:hint="default"/>
+      </w:rPr>
+    </w:lvl>
+    <w:lvl w:ilvl="4" w:tplc="04090003" w:tentative="1">
+      <w:start w:val="1"/>
+      <w:numFmt w:val="bullet"/>
+      <w:lvlText w:val="o"/>
+      <w:lvlJc w:val="left"/>
+      <w:pPr>
+        <w:ind w:left="3600" w:hanging="360"/>
+      </w:pPr>
+      <w:rPr>
+        <w:rFonts w:ascii="Courier New" w:hAnsi="Courier New" w:cs="Courier New" w:hint="default"/>
+      </w:rPr>
+    </w:lvl>
+    <w:lvl w:ilvl="5" w:tplc="04090005" w:tentative="1">
+      <w:start w:val="1"/>
+      <w:numFmt w:val="bullet"/>
+      <w:lvlText w:val=""/>
+      <w:lvlJc w:val="left"/>
+      <w:pPr>
+        <w:ind w:left="4320" w:hanging="360"/>
+      </w:pPr>
+      <w:rPr>
+        <w:rFonts w:ascii="Wingdings" w:hAnsi="Wingdings" w:hint="default"/>
+      </w:rPr>
+    </w:lvl>
+    <w:lvl w:ilvl="6" w:tplc="04090001" w:tentative="1">
+      <w:start w:val="1"/>
+      <w:numFmt w:val="bullet"/>
+      <w:lvlText w:val=""/>
+      <w:lvlJc w:val="left"/>
+      <w:pPr>
+        <w:ind w:left="5040" w:hanging="360"/>
+      </w:pPr>
+      <w:rPr>
+        <w:rFonts w:ascii="Symbol" w:hAnsi="Symbol" w:hint="default"/>
+      </w:rPr>
+    </w:lvl>
+    <w:lvl w:ilvl="7" w:tplc="04090003" w:tentative="1">
+      <w:start w:val="1"/>
+      <w:numFmt w:val="bullet"/>
+      <w:lvlText w:val="o"/>
+      <w:lvlJc w:val="left"/>
+      <w:pPr>
+        <w:ind w:left="5760" w:hanging="360"/>
+      </w:pPr>
+      <w:rPr>
+        <w:rFonts w:ascii="Courier New" w:hAnsi="Courier New" w:cs="Courier New" w:hint="default"/>
+      </w:rPr>
+    </w:lvl>
+    <w:lvl w:ilvl="8" w:tplc="04090005" w:tentative="1">
+      <w:start w:val="1"/>
+      <w:numFmt w:val="bullet"/>
+      <w:lvlText w:val=""/>
+      <w:lvlJc w:val="left"/>
+      <w:pPr>
+        <w:ind w:left="6480" w:hanging="360"/>
+      </w:pPr>
+      <w:rPr>
+        <w:rFonts w:ascii="Wingdings" w:hAnsi="Wingdings" w:hint="default"/>
+      </w:rPr>
+    </w:lvl>
+  </w:abstractNum>
+  <w:abstractNum w:abstractNumId="8" w15:restartNumberingAfterBreak="0">
+    <w:nsid w:val="10EC6EC5"/>
+    <w:multiLevelType w:val="multilevel"/>
+    <w:tmpl w:val="898C2C42"/>
+    <w:lvl w:ilvl="0">
+      <w:start w:val="1"/>
+      <w:numFmt w:val="bullet"/>
+      <w:lvlText w:val=""/>
+      <w:lvlJc w:val="left"/>
+      <w:pPr>
+        <w:tabs>
+          <w:tab w:val="num" w:pos="720"/>
+        </w:tabs>
+        <w:ind w:left="720" w:hanging="360"/>
+      </w:pPr>
+      <w:rPr>
+        <w:rFonts w:ascii="Symbol" w:hAnsi="Symbol" w:hint="default"/>
+        <w:sz w:val="20"/>
+      </w:rPr>
+    </w:lvl>
+    <w:lvl w:ilvl="1" w:tentative="1">
+      <w:start w:val="1"/>
+      <w:numFmt w:val="bullet"/>
+      <w:lvlText w:val=""/>
+      <w:lvlJc w:val="left"/>
+      <w:pPr>
+        <w:tabs>
+          <w:tab w:val="num" w:pos="1440"/>
+        </w:tabs>
+        <w:ind w:left="1440" w:hanging="360"/>
+      </w:pPr>
+      <w:rPr>
+        <w:rFonts w:ascii="Symbol" w:hAnsi="Symbol" w:hint="default"/>
+        <w:sz w:val="20"/>
+      </w:rPr>
+    </w:lvl>
+    <w:lvl w:ilvl="2" w:tentative="1">
+      <w:start w:val="1"/>
+      <w:numFmt w:val="bullet"/>
+      <w:lvlText w:val=""/>
+      <w:lvlJc w:val="left"/>
+      <w:pPr>
+        <w:tabs>
+          <w:tab w:val="num" w:pos="2160"/>
+        </w:tabs>
+        <w:ind w:left="2160" w:hanging="360"/>
+      </w:pPr>
+      <w:rPr>
+        <w:rFonts w:ascii="Symbol" w:hAnsi="Symbol" w:hint="default"/>
+        <w:sz w:val="20"/>
+      </w:rPr>
+    </w:lvl>
+    <w:lvl w:ilvl="3" w:tentative="1">
+      <w:start w:val="1"/>
+      <w:numFmt w:val="bullet"/>
+      <w:lvlText w:val=""/>
+      <w:lvlJc w:val="left"/>
+      <w:pPr>
+        <w:tabs>
+          <w:tab w:val="num" w:pos="2880"/>
+        </w:tabs>
+        <w:ind w:left="2880" w:hanging="360"/>
+      </w:pPr>
+      <w:rPr>
+        <w:rFonts w:ascii="Symbol" w:hAnsi="Symbol" w:hint="default"/>
+        <w:sz w:val="20"/>
+      </w:rPr>
+    </w:lvl>
+    <w:lvl w:ilvl="4" w:tentative="1">
+      <w:start w:val="1"/>
+      <w:numFmt w:val="bullet"/>
+      <w:lvlText w:val=""/>
+      <w:lvlJc w:val="left"/>
+      <w:pPr>
+        <w:tabs>
+          <w:tab w:val="num" w:pos="3600"/>
+        </w:tabs>
+        <w:ind w:left="3600" w:hanging="360"/>
+      </w:pPr>
+      <w:rPr>
+        <w:rFonts w:ascii="Symbol" w:hAnsi="Symbol" w:hint="default"/>
+        <w:sz w:val="20"/>
+      </w:rPr>
+    </w:lvl>
+    <w:lvl w:ilvl="5" w:tentative="1">
+      <w:start w:val="1"/>
+      <w:numFmt w:val="bullet"/>
+      <w:lvlText w:val=""/>
+      <w:lvlJc w:val="left"/>
+      <w:pPr>
+        <w:tabs>
+          <w:tab w:val="num" w:pos="4320"/>
+        </w:tabs>
+        <w:ind w:left="4320" w:hanging="360"/>
+      </w:pPr>
+      <w:rPr>
+        <w:rFonts w:ascii="Symbol" w:hAnsi="Symbol" w:hint="default"/>
+        <w:sz w:val="20"/>
+      </w:rPr>
+    </w:lvl>
+    <w:lvl w:ilvl="6" w:tentative="1">
+      <w:start w:val="1"/>
+      <w:numFmt w:val="bullet"/>
+      <w:lvlText w:val=""/>
+      <w:lvlJc w:val="left"/>
+      <w:pPr>
+        <w:tabs>
+          <w:tab w:val="num" w:pos="5040"/>
+        </w:tabs>
+        <w:ind w:left="5040" w:hanging="360"/>
+      </w:pPr>
+      <w:rPr>
+        <w:rFonts w:ascii="Symbol" w:hAnsi="Symbol" w:hint="default"/>
+        <w:sz w:val="20"/>
+      </w:rPr>
+    </w:lvl>
+    <w:lvl w:ilvl="7" w:tentative="1">
+      <w:start w:val="1"/>
+      <w:numFmt w:val="bullet"/>
+      <w:lvlText w:val=""/>
+      <w:lvlJc w:val="left"/>
+      <w:pPr>
+        <w:tabs>
+          <w:tab w:val="num" w:pos="5760"/>
+        </w:tabs>
+        <w:ind w:left="5760" w:hanging="360"/>
+      </w:pPr>
+      <w:rPr>
+        <w:rFonts w:ascii="Symbol" w:hAnsi="Symbol" w:hint="default"/>
+        <w:sz w:val="20"/>
+      </w:rPr>
+    </w:lvl>
+    <w:lvl w:ilvl="8" w:tentative="1">
+      <w:start w:val="1"/>
+      <w:numFmt w:val="bullet"/>
+      <w:lvlText w:val=""/>
+      <w:lvlJc w:val="left"/>
+      <w:pPr>
+        <w:tabs>
+          <w:tab w:val="num" w:pos="6480"/>
+        </w:tabs>
+        <w:ind w:left="6480" w:hanging="360"/>
+      </w:pPr>
+      <w:rPr>
+        <w:rFonts w:ascii="Symbol" w:hAnsi="Symbol" w:hint="default"/>
+        <w:sz w:val="20"/>
+      </w:rPr>
+    </w:lvl>
+  </w:abstractNum>
+  <w:abstractNum w:abstractNumId="9" w15:restartNumberingAfterBreak="0">
     <w:nsid w:val="12672D84"/>
     <w:multiLevelType w:val="hybridMultilevel"/>
     <w:tmpl w:val="D82CC6F8"/>
@@ -1679,7 +3484,393 @@
       </w:rPr>
     </w:lvl>
   </w:abstractNum>
-  <w:abstractNum w:abstractNumId="4">
+  <w:abstractNum w:abstractNumId="10" w15:restartNumberingAfterBreak="0">
+    <w:nsid w:val="127C5FE8"/>
+    <w:multiLevelType w:val="hybridMultilevel"/>
+    <w:tmpl w:val="188E745C"/>
+    <w:lvl w:ilvl="0" w:tplc="04090001">
+      <w:start w:val="1"/>
+      <w:numFmt w:val="bullet"/>
+      <w:lvlText w:val=""/>
+      <w:lvlJc w:val="left"/>
+      <w:pPr>
+        <w:ind w:left="720" w:hanging="360"/>
+      </w:pPr>
+      <w:rPr>
+        <w:rFonts w:ascii="Symbol" w:hAnsi="Symbol" w:hint="default"/>
+      </w:rPr>
+    </w:lvl>
+    <w:lvl w:ilvl="1" w:tplc="04090003" w:tentative="1">
+      <w:start w:val="1"/>
+      <w:numFmt w:val="bullet"/>
+      <w:lvlText w:val="o"/>
+      <w:lvlJc w:val="left"/>
+      <w:pPr>
+        <w:ind w:left="1440" w:hanging="360"/>
+      </w:pPr>
+      <w:rPr>
+        <w:rFonts w:ascii="Courier New" w:hAnsi="Courier New" w:cs="Courier New" w:hint="default"/>
+      </w:rPr>
+    </w:lvl>
+    <w:lvl w:ilvl="2" w:tplc="04090005" w:tentative="1">
+      <w:start w:val="1"/>
+      <w:numFmt w:val="bullet"/>
+      <w:lvlText w:val=""/>
+      <w:lvlJc w:val="left"/>
+      <w:pPr>
+        <w:ind w:left="2160" w:hanging="360"/>
+      </w:pPr>
+      <w:rPr>
+        <w:rFonts w:ascii="Wingdings" w:hAnsi="Wingdings" w:hint="default"/>
+      </w:rPr>
+    </w:lvl>
+    <w:lvl w:ilvl="3" w:tplc="04090001" w:tentative="1">
+      <w:start w:val="1"/>
+      <w:numFmt w:val="bullet"/>
+      <w:lvlText w:val=""/>
+      <w:lvlJc w:val="left"/>
+      <w:pPr>
+        <w:ind w:left="2880" w:hanging="360"/>
+      </w:pPr>
+      <w:rPr>
+        <w:rFonts w:ascii="Symbol" w:hAnsi="Symbol" w:hint="default"/>
+      </w:rPr>
+    </w:lvl>
+    <w:lvl w:ilvl="4" w:tplc="04090003" w:tentative="1">
+      <w:start w:val="1"/>
+      <w:numFmt w:val="bullet"/>
+      <w:lvlText w:val="o"/>
+      <w:lvlJc w:val="left"/>
+      <w:pPr>
+        <w:ind w:left="3600" w:hanging="360"/>
+      </w:pPr>
+      <w:rPr>
+        <w:rFonts w:ascii="Courier New" w:hAnsi="Courier New" w:cs="Courier New" w:hint="default"/>
+      </w:rPr>
+    </w:lvl>
+    <w:lvl w:ilvl="5" w:tplc="04090005" w:tentative="1">
+      <w:start w:val="1"/>
+      <w:numFmt w:val="bullet"/>
+      <w:lvlText w:val=""/>
+      <w:lvlJc w:val="left"/>
+      <w:pPr>
+        <w:ind w:left="4320" w:hanging="360"/>
+      </w:pPr>
+      <w:rPr>
+        <w:rFonts w:ascii="Wingdings" w:hAnsi="Wingdings" w:hint="default"/>
+      </w:rPr>
+    </w:lvl>
+    <w:lvl w:ilvl="6" w:tplc="04090001" w:tentative="1">
+      <w:start w:val="1"/>
+      <w:numFmt w:val="bullet"/>
+      <w:lvlText w:val=""/>
+      <w:lvlJc w:val="left"/>
+      <w:pPr>
+        <w:ind w:left="5040" w:hanging="360"/>
+      </w:pPr>
+      <w:rPr>
+        <w:rFonts w:ascii="Symbol" w:hAnsi="Symbol" w:hint="default"/>
+      </w:rPr>
+    </w:lvl>
+    <w:lvl w:ilvl="7" w:tplc="04090003" w:tentative="1">
+      <w:start w:val="1"/>
+      <w:numFmt w:val="bullet"/>
+      <w:lvlText w:val="o"/>
+      <w:lvlJc w:val="left"/>
+      <w:pPr>
+        <w:ind w:left="5760" w:hanging="360"/>
+      </w:pPr>
+      <w:rPr>
+        <w:rFonts w:ascii="Courier New" w:hAnsi="Courier New" w:cs="Courier New" w:hint="default"/>
+      </w:rPr>
+    </w:lvl>
+    <w:lvl w:ilvl="8" w:tplc="04090005" w:tentative="1">
+      <w:start w:val="1"/>
+      <w:numFmt w:val="bullet"/>
+      <w:lvlText w:val=""/>
+      <w:lvlJc w:val="left"/>
+      <w:pPr>
+        <w:ind w:left="6480" w:hanging="360"/>
+      </w:pPr>
+      <w:rPr>
+        <w:rFonts w:ascii="Wingdings" w:hAnsi="Wingdings" w:hint="default"/>
+      </w:rPr>
+    </w:lvl>
+  </w:abstractNum>
+  <w:abstractNum w:abstractNumId="11" w15:restartNumberingAfterBreak="0">
+    <w:nsid w:val="14483B26"/>
+    <w:multiLevelType w:val="hybridMultilevel"/>
+    <w:tmpl w:val="A790D85C"/>
+    <w:lvl w:ilvl="0" w:tplc="0409000F">
+      <w:start w:val="1"/>
+      <w:numFmt w:val="decimal"/>
+      <w:lvlText w:val="%1."/>
+      <w:lvlJc w:val="left"/>
+      <w:pPr>
+        <w:ind w:left="720" w:hanging="360"/>
+      </w:pPr>
+      <w:rPr>
+        <w:rFonts w:hint="default"/>
+      </w:rPr>
+    </w:lvl>
+    <w:lvl w:ilvl="1" w:tplc="04090019">
+      <w:start w:val="1"/>
+      <w:numFmt w:val="lowerLetter"/>
+      <w:lvlText w:val="%2."/>
+      <w:lvlJc w:val="left"/>
+      <w:pPr>
+        <w:ind w:left="1440" w:hanging="360"/>
+      </w:pPr>
+    </w:lvl>
+    <w:lvl w:ilvl="2" w:tplc="04090001">
+      <w:start w:val="1"/>
+      <w:numFmt w:val="bullet"/>
+      <w:lvlText w:val=""/>
+      <w:lvlJc w:val="left"/>
+      <w:pPr>
+        <w:ind w:left="2160" w:hanging="180"/>
+      </w:pPr>
+      <w:rPr>
+        <w:rFonts w:ascii="Symbol" w:hAnsi="Symbol" w:hint="default"/>
+      </w:rPr>
+    </w:lvl>
+    <w:lvl w:ilvl="3" w:tplc="0409000F" w:tentative="1">
+      <w:start w:val="1"/>
+      <w:numFmt w:val="decimal"/>
+      <w:lvlText w:val="%4."/>
+      <w:lvlJc w:val="left"/>
+      <w:pPr>
+        <w:ind w:left="2880" w:hanging="360"/>
+      </w:pPr>
+    </w:lvl>
+    <w:lvl w:ilvl="4" w:tplc="04090019" w:tentative="1">
+      <w:start w:val="1"/>
+      <w:numFmt w:val="lowerLetter"/>
+      <w:lvlText w:val="%5."/>
+      <w:lvlJc w:val="left"/>
+      <w:pPr>
+        <w:ind w:left="3600" w:hanging="360"/>
+      </w:pPr>
+    </w:lvl>
+    <w:lvl w:ilvl="5" w:tplc="0409001B" w:tentative="1">
+      <w:start w:val="1"/>
+      <w:numFmt w:val="lowerRoman"/>
+      <w:lvlText w:val="%6."/>
+      <w:lvlJc w:val="right"/>
+      <w:pPr>
+        <w:ind w:left="4320" w:hanging="180"/>
+      </w:pPr>
+    </w:lvl>
+    <w:lvl w:ilvl="6" w:tplc="0409000F" w:tentative="1">
+      <w:start w:val="1"/>
+      <w:numFmt w:val="decimal"/>
+      <w:lvlText w:val="%7."/>
+      <w:lvlJc w:val="left"/>
+      <w:pPr>
+        <w:ind w:left="5040" w:hanging="360"/>
+      </w:pPr>
+    </w:lvl>
+    <w:lvl w:ilvl="7" w:tplc="04090019" w:tentative="1">
+      <w:start w:val="1"/>
+      <w:numFmt w:val="lowerLetter"/>
+      <w:lvlText w:val="%8."/>
+      <w:lvlJc w:val="left"/>
+      <w:pPr>
+        <w:ind w:left="5760" w:hanging="360"/>
+      </w:pPr>
+    </w:lvl>
+    <w:lvl w:ilvl="8" w:tplc="0409001B" w:tentative="1">
+      <w:start w:val="1"/>
+      <w:numFmt w:val="lowerRoman"/>
+      <w:lvlText w:val="%9."/>
+      <w:lvlJc w:val="right"/>
+      <w:pPr>
+        <w:ind w:left="6480" w:hanging="180"/>
+      </w:pPr>
+    </w:lvl>
+  </w:abstractNum>
+  <w:abstractNum w:abstractNumId="12" w15:restartNumberingAfterBreak="0">
+    <w:nsid w:val="15FB7DD7"/>
+    <w:multiLevelType w:val="hybridMultilevel"/>
+    <w:tmpl w:val="CFB4B3C8"/>
+    <w:lvl w:ilvl="0" w:tplc="0409000F">
+      <w:start w:val="1"/>
+      <w:numFmt w:val="decimal"/>
+      <w:lvlText w:val="%1."/>
+      <w:lvlJc w:val="left"/>
+      <w:pPr>
+        <w:ind w:left="720" w:hanging="360"/>
+      </w:pPr>
+      <w:rPr>
+        <w:rFonts w:hint="default"/>
+      </w:rPr>
+    </w:lvl>
+    <w:lvl w:ilvl="1" w:tplc="04090019">
+      <w:start w:val="1"/>
+      <w:numFmt w:val="lowerLetter"/>
+      <w:lvlText w:val="%2."/>
+      <w:lvlJc w:val="left"/>
+      <w:pPr>
+        <w:ind w:left="1440" w:hanging="360"/>
+      </w:pPr>
+    </w:lvl>
+    <w:lvl w:ilvl="2" w:tplc="04090001">
+      <w:start w:val="1"/>
+      <w:numFmt w:val="bullet"/>
+      <w:lvlText w:val=""/>
+      <w:lvlJc w:val="left"/>
+      <w:pPr>
+        <w:ind w:left="2160" w:hanging="180"/>
+      </w:pPr>
+      <w:rPr>
+        <w:rFonts w:ascii="Symbol" w:hAnsi="Symbol" w:hint="default"/>
+      </w:rPr>
+    </w:lvl>
+    <w:lvl w:ilvl="3" w:tplc="0409000F" w:tentative="1">
+      <w:start w:val="1"/>
+      <w:numFmt w:val="decimal"/>
+      <w:lvlText w:val="%4."/>
+      <w:lvlJc w:val="left"/>
+      <w:pPr>
+        <w:ind w:left="2880" w:hanging="360"/>
+      </w:pPr>
+    </w:lvl>
+    <w:lvl w:ilvl="4" w:tplc="04090019" w:tentative="1">
+      <w:start w:val="1"/>
+      <w:numFmt w:val="lowerLetter"/>
+      <w:lvlText w:val="%5."/>
+      <w:lvlJc w:val="left"/>
+      <w:pPr>
+        <w:ind w:left="3600" w:hanging="360"/>
+      </w:pPr>
+    </w:lvl>
+    <w:lvl w:ilvl="5" w:tplc="0409001B" w:tentative="1">
+      <w:start w:val="1"/>
+      <w:numFmt w:val="lowerRoman"/>
+      <w:lvlText w:val="%6."/>
+      <w:lvlJc w:val="right"/>
+      <w:pPr>
+        <w:ind w:left="4320" w:hanging="180"/>
+      </w:pPr>
+    </w:lvl>
+    <w:lvl w:ilvl="6" w:tplc="0409000F" w:tentative="1">
+      <w:start w:val="1"/>
+      <w:numFmt w:val="decimal"/>
+      <w:lvlText w:val="%7."/>
+      <w:lvlJc w:val="left"/>
+      <w:pPr>
+        <w:ind w:left="5040" w:hanging="360"/>
+      </w:pPr>
+    </w:lvl>
+    <w:lvl w:ilvl="7" w:tplc="04090019" w:tentative="1">
+      <w:start w:val="1"/>
+      <w:numFmt w:val="lowerLetter"/>
+      <w:lvlText w:val="%8."/>
+      <w:lvlJc w:val="left"/>
+      <w:pPr>
+        <w:ind w:left="5760" w:hanging="360"/>
+      </w:pPr>
+    </w:lvl>
+    <w:lvl w:ilvl="8" w:tplc="0409001B" w:tentative="1">
+      <w:start w:val="1"/>
+      <w:numFmt w:val="lowerRoman"/>
+      <w:lvlText w:val="%9."/>
+      <w:lvlJc w:val="right"/>
+      <w:pPr>
+        <w:ind w:left="6480" w:hanging="180"/>
+      </w:pPr>
+    </w:lvl>
+  </w:abstractNum>
+  <w:abstractNum w:abstractNumId="13" w15:restartNumberingAfterBreak="0">
+    <w:nsid w:val="164B61F4"/>
+    <w:multiLevelType w:val="hybridMultilevel"/>
+    <w:tmpl w:val="FF8E8386"/>
+    <w:lvl w:ilvl="0" w:tplc="0409000F">
+      <w:start w:val="1"/>
+      <w:numFmt w:val="decimal"/>
+      <w:lvlText w:val="%1."/>
+      <w:lvlJc w:val="left"/>
+      <w:pPr>
+        <w:ind w:left="720" w:hanging="360"/>
+      </w:pPr>
+      <w:rPr>
+        <w:rFonts w:hint="default"/>
+      </w:rPr>
+    </w:lvl>
+    <w:lvl w:ilvl="1" w:tplc="04090019" w:tentative="1">
+      <w:start w:val="1"/>
+      <w:numFmt w:val="lowerLetter"/>
+      <w:lvlText w:val="%2."/>
+      <w:lvlJc w:val="left"/>
+      <w:pPr>
+        <w:ind w:left="1440" w:hanging="360"/>
+      </w:pPr>
+    </w:lvl>
+    <w:lvl w:ilvl="2" w:tplc="0409001B" w:tentative="1">
+      <w:start w:val="1"/>
+      <w:numFmt w:val="lowerRoman"/>
+      <w:lvlText w:val="%3."/>
+      <w:lvlJc w:val="right"/>
+      <w:pPr>
+        <w:ind w:left="2160" w:hanging="180"/>
+      </w:pPr>
+    </w:lvl>
+    <w:lvl w:ilvl="3" w:tplc="0409000F" w:tentative="1">
+      <w:start w:val="1"/>
+      <w:numFmt w:val="decimal"/>
+      <w:lvlText w:val="%4."/>
+      <w:lvlJc w:val="left"/>
+      <w:pPr>
+        <w:ind w:left="2880" w:hanging="360"/>
+      </w:pPr>
+    </w:lvl>
+    <w:lvl w:ilvl="4" w:tplc="04090019" w:tentative="1">
+      <w:start w:val="1"/>
+      <w:numFmt w:val="lowerLetter"/>
+      <w:lvlText w:val="%5."/>
+      <w:lvlJc w:val="left"/>
+      <w:pPr>
+        <w:ind w:left="3600" w:hanging="360"/>
+      </w:pPr>
+    </w:lvl>
+    <w:lvl w:ilvl="5" w:tplc="0409001B" w:tentative="1">
+      <w:start w:val="1"/>
+      <w:numFmt w:val="lowerRoman"/>
+      <w:lvlText w:val="%6."/>
+      <w:lvlJc w:val="right"/>
+      <w:pPr>
+        <w:ind w:left="4320" w:hanging="180"/>
+      </w:pPr>
+    </w:lvl>
+    <w:lvl w:ilvl="6" w:tplc="0409000F" w:tentative="1">
+      <w:start w:val="1"/>
+      <w:numFmt w:val="decimal"/>
+      <w:lvlText w:val="%7."/>
+      <w:lvlJc w:val="left"/>
+      <w:pPr>
+        <w:ind w:left="5040" w:hanging="360"/>
+      </w:pPr>
+    </w:lvl>
+    <w:lvl w:ilvl="7" w:tplc="04090019" w:tentative="1">
+      <w:start w:val="1"/>
+      <w:numFmt w:val="lowerLetter"/>
+      <w:lvlText w:val="%8."/>
+      <w:lvlJc w:val="left"/>
+      <w:pPr>
+        <w:ind w:left="5760" w:hanging="360"/>
+      </w:pPr>
+    </w:lvl>
+    <w:lvl w:ilvl="8" w:tplc="0409001B" w:tentative="1">
+      <w:start w:val="1"/>
+      <w:numFmt w:val="lowerRoman"/>
+      <w:lvlText w:val="%9."/>
+      <w:lvlJc w:val="right"/>
+      <w:pPr>
+        <w:ind w:left="6480" w:hanging="180"/>
+      </w:pPr>
+    </w:lvl>
+  </w:abstractNum>
+  <w:abstractNum w:abstractNumId="14" w15:restartNumberingAfterBreak="0">
     <w:nsid w:val="194409DE"/>
     <w:multiLevelType w:val="multilevel"/>
     <w:tmpl w:val="C0762980"/>
@@ -1828,7 +4019,99 @@
       </w:rPr>
     </w:lvl>
   </w:abstractNum>
-  <w:abstractNum w:abstractNumId="5">
+  <w:abstractNum w:abstractNumId="15" w15:restartNumberingAfterBreak="0">
+    <w:nsid w:val="199359E2"/>
+    <w:multiLevelType w:val="hybridMultilevel"/>
+    <w:tmpl w:val="085E64E6"/>
+    <w:lvl w:ilvl="0" w:tplc="0409000F">
+      <w:start w:val="1"/>
+      <w:numFmt w:val="decimal"/>
+      <w:lvlText w:val="%1."/>
+      <w:lvlJc w:val="left"/>
+      <w:pPr>
+        <w:ind w:left="720" w:hanging="360"/>
+      </w:pPr>
+      <w:rPr>
+        <w:rFonts w:hint="default"/>
+      </w:rPr>
+    </w:lvl>
+    <w:lvl w:ilvl="1" w:tplc="04090019">
+      <w:start w:val="1"/>
+      <w:numFmt w:val="lowerLetter"/>
+      <w:lvlText w:val="%2."/>
+      <w:lvlJc w:val="left"/>
+      <w:pPr>
+        <w:ind w:left="1440" w:hanging="360"/>
+      </w:pPr>
+    </w:lvl>
+    <w:lvl w:ilvl="2" w:tplc="04090001">
+      <w:start w:val="1"/>
+      <w:numFmt w:val="bullet"/>
+      <w:lvlText w:val=""/>
+      <w:lvlJc w:val="left"/>
+      <w:pPr>
+        <w:ind w:left="2160" w:hanging="180"/>
+      </w:pPr>
+      <w:rPr>
+        <w:rFonts w:ascii="Symbol" w:hAnsi="Symbol" w:hint="default"/>
+      </w:rPr>
+    </w:lvl>
+    <w:lvl w:ilvl="3" w:tplc="0409000F" w:tentative="1">
+      <w:start w:val="1"/>
+      <w:numFmt w:val="decimal"/>
+      <w:lvlText w:val="%4."/>
+      <w:lvlJc w:val="left"/>
+      <w:pPr>
+        <w:ind w:left="2880" w:hanging="360"/>
+      </w:pPr>
+    </w:lvl>
+    <w:lvl w:ilvl="4" w:tplc="04090019" w:tentative="1">
+      <w:start w:val="1"/>
+      <w:numFmt w:val="lowerLetter"/>
+      <w:lvlText w:val="%5."/>
+      <w:lvlJc w:val="left"/>
+      <w:pPr>
+        <w:ind w:left="3600" w:hanging="360"/>
+      </w:pPr>
+    </w:lvl>
+    <w:lvl w:ilvl="5" w:tplc="0409001B" w:tentative="1">
+      <w:start w:val="1"/>
+      <w:numFmt w:val="lowerRoman"/>
+      <w:lvlText w:val="%6."/>
+      <w:lvlJc w:val="right"/>
+      <w:pPr>
+        <w:ind w:left="4320" w:hanging="180"/>
+      </w:pPr>
+    </w:lvl>
+    <w:lvl w:ilvl="6" w:tplc="0409000F" w:tentative="1">
+      <w:start w:val="1"/>
+      <w:numFmt w:val="decimal"/>
+      <w:lvlText w:val="%7."/>
+      <w:lvlJc w:val="left"/>
+      <w:pPr>
+        <w:ind w:left="5040" w:hanging="360"/>
+      </w:pPr>
+    </w:lvl>
+    <w:lvl w:ilvl="7" w:tplc="04090019" w:tentative="1">
+      <w:start w:val="1"/>
+      <w:numFmt w:val="lowerLetter"/>
+      <w:lvlText w:val="%8."/>
+      <w:lvlJc w:val="left"/>
+      <w:pPr>
+        <w:ind w:left="5760" w:hanging="360"/>
+      </w:pPr>
+    </w:lvl>
+    <w:lvl w:ilvl="8" w:tplc="0409001B" w:tentative="1">
+      <w:start w:val="1"/>
+      <w:numFmt w:val="lowerRoman"/>
+      <w:lvlText w:val="%9."/>
+      <w:lvlJc w:val="right"/>
+      <w:pPr>
+        <w:ind w:left="6480" w:hanging="180"/>
+      </w:pPr>
+    </w:lvl>
+  </w:abstractNum>
+  <w:abstractNum w:abstractNumId="16" w15:restartNumberingAfterBreak="0">
     <w:nsid w:val="1E607F74"/>
     <w:multiLevelType w:val="hybridMultilevel"/>
     <w:tmpl w:val="92E8412C"/>
@@ -1941,120 +4224,242 @@
       </w:rPr>
     </w:lvl>
   </w:abstractNum>
-  <w:abstractNum w:abstractNumId="6">
-    <w:nsid w:val="25ED388B"/>
+  <w:abstractNum w:abstractNumId="17" w15:restartNumberingAfterBreak="0">
+    <w:nsid w:val="1EB300BF"/>
     <w:multiLevelType w:val="hybridMultilevel"/>
-    <w:tmpl w:val="BAB060C6"/>
-    <w:lvl w:ilvl="0" w:tplc="04090001">
+    <w:tmpl w:val="90582842"/>
+    <w:lvl w:ilvl="0" w:tplc="0409000F">
+      <w:start w:val="1"/>
+      <w:numFmt w:val="decimal"/>
+      <w:lvlText w:val="%1."/>
+      <w:lvlJc w:val="left"/>
+      <w:pPr>
+        <w:ind w:left="360" w:hanging="360"/>
+      </w:pPr>
+    </w:lvl>
+    <w:lvl w:ilvl="1" w:tplc="04090019" w:tentative="1">
+      <w:start w:val="1"/>
+      <w:numFmt w:val="lowerLetter"/>
+      <w:lvlText w:val="%2."/>
+      <w:lvlJc w:val="left"/>
+      <w:pPr>
+        <w:ind w:left="1080" w:hanging="360"/>
+      </w:pPr>
+    </w:lvl>
+    <w:lvl w:ilvl="2" w:tplc="0409001B" w:tentative="1">
+      <w:start w:val="1"/>
+      <w:numFmt w:val="lowerRoman"/>
+      <w:lvlText w:val="%3."/>
+      <w:lvlJc w:val="right"/>
+      <w:pPr>
+        <w:ind w:left="1800" w:hanging="180"/>
+      </w:pPr>
+    </w:lvl>
+    <w:lvl w:ilvl="3" w:tplc="0409000F" w:tentative="1">
+      <w:start w:val="1"/>
+      <w:numFmt w:val="decimal"/>
+      <w:lvlText w:val="%4."/>
+      <w:lvlJc w:val="left"/>
+      <w:pPr>
+        <w:ind w:left="2520" w:hanging="360"/>
+      </w:pPr>
+    </w:lvl>
+    <w:lvl w:ilvl="4" w:tplc="04090019" w:tentative="1">
+      <w:start w:val="1"/>
+      <w:numFmt w:val="lowerLetter"/>
+      <w:lvlText w:val="%5."/>
+      <w:lvlJc w:val="left"/>
+      <w:pPr>
+        <w:ind w:left="3240" w:hanging="360"/>
+      </w:pPr>
+    </w:lvl>
+    <w:lvl w:ilvl="5" w:tplc="0409001B" w:tentative="1">
+      <w:start w:val="1"/>
+      <w:numFmt w:val="lowerRoman"/>
+      <w:lvlText w:val="%6."/>
+      <w:lvlJc w:val="right"/>
+      <w:pPr>
+        <w:ind w:left="3960" w:hanging="180"/>
+      </w:pPr>
+    </w:lvl>
+    <w:lvl w:ilvl="6" w:tplc="0409000F" w:tentative="1">
+      <w:start w:val="1"/>
+      <w:numFmt w:val="decimal"/>
+      <w:lvlText w:val="%7."/>
+      <w:lvlJc w:val="left"/>
+      <w:pPr>
+        <w:ind w:left="4680" w:hanging="360"/>
+      </w:pPr>
+    </w:lvl>
+    <w:lvl w:ilvl="7" w:tplc="04090019" w:tentative="1">
+      <w:start w:val="1"/>
+      <w:numFmt w:val="lowerLetter"/>
+      <w:lvlText w:val="%8."/>
+      <w:lvlJc w:val="left"/>
+      <w:pPr>
+        <w:ind w:left="5400" w:hanging="360"/>
+      </w:pPr>
+    </w:lvl>
+    <w:lvl w:ilvl="8" w:tplc="0409001B" w:tentative="1">
+      <w:start w:val="1"/>
+      <w:numFmt w:val="lowerRoman"/>
+      <w:lvlText w:val="%9."/>
+      <w:lvlJc w:val="right"/>
+      <w:pPr>
+        <w:ind w:left="6120" w:hanging="180"/>
+      </w:pPr>
+    </w:lvl>
+  </w:abstractNum>
+  <w:abstractNum w:abstractNumId="18" w15:restartNumberingAfterBreak="0">
+    <w:nsid w:val="2C9B7D33"/>
+    <w:multiLevelType w:val="multilevel"/>
+    <w:tmpl w:val="BA0AC6EC"/>
+    <w:lvl w:ilvl="0">
       <w:start w:val="1"/>
       <w:numFmt w:val="bullet"/>
       <w:lvlText w:val=""/>
       <w:lvlJc w:val="left"/>
       <w:pPr>
-        <w:ind w:left="1080" w:hanging="360"/>
+        <w:tabs>
+          <w:tab w:val="num" w:pos="720"/>
+        </w:tabs>
+        <w:ind w:left="720" w:hanging="360"/>
       </w:pPr>
       <w:rPr>
         <w:rFonts w:ascii="Symbol" w:hAnsi="Symbol" w:hint="default"/>
-      </w:rPr>
-    </w:lvl>
-    <w:lvl w:ilvl="1" w:tplc="04090003" w:tentative="1">
+        <w:sz w:val="20"/>
+      </w:rPr>
+    </w:lvl>
+    <w:lvl w:ilvl="1" w:tentative="1">
       <w:start w:val="1"/>
       <w:numFmt w:val="bullet"/>
       <w:lvlText w:val="o"/>
       <w:lvlJc w:val="left"/>
       <w:pPr>
-        <w:ind w:left="1800" w:hanging="360"/>
-      </w:pPr>
-      <w:rPr>
-        <w:rFonts w:ascii="Courier New" w:hAnsi="Courier New" w:cs="Courier New" w:hint="default"/>
-      </w:rPr>
-    </w:lvl>
-    <w:lvl w:ilvl="2" w:tplc="04090005" w:tentative="1">
+        <w:tabs>
+          <w:tab w:val="num" w:pos="1440"/>
+        </w:tabs>
+        <w:ind w:left="1440" w:hanging="360"/>
+      </w:pPr>
+      <w:rPr>
+        <w:rFonts w:ascii="Courier New" w:hAnsi="Courier New" w:hint="default"/>
+        <w:sz w:val="20"/>
+      </w:rPr>
+    </w:lvl>
+    <w:lvl w:ilvl="2" w:tentative="1">
       <w:start w:val="1"/>
       <w:numFmt w:val="bullet"/>
       <w:lvlText w:val=""/>
       <w:lvlJc w:val="left"/>
       <w:pPr>
-        <w:ind w:left="2520" w:hanging="360"/>
+        <w:tabs>
+          <w:tab w:val="num" w:pos="2160"/>
+        </w:tabs>
+        <w:ind w:left="2160" w:hanging="360"/>
       </w:pPr>
       <w:rPr>
         <w:rFonts w:ascii="Wingdings" w:hAnsi="Wingdings" w:hint="default"/>
-      </w:rPr>
-    </w:lvl>
-    <w:lvl w:ilvl="3" w:tplc="04090001" w:tentative="1">
-      <w:start w:val="1"/>
-      <w:numFmt w:val="bullet"/>
-      <w:lvlText w:val=""/>
-      <w:lvlJc w:val="left"/>
-      <w:pPr>
-        <w:ind w:left="3240" w:hanging="360"/>
-      </w:pPr>
-      <w:rPr>
-        <w:rFonts w:ascii="Symbol" w:hAnsi="Symbol" w:hint="default"/>
-      </w:rPr>
-    </w:lvl>
-    <w:lvl w:ilvl="4" w:tplc="04090003" w:tentative="1">
-      <w:start w:val="1"/>
-      <w:numFmt w:val="bullet"/>
-      <w:lvlText w:val="o"/>
-      <w:lvlJc w:val="left"/>
-      <w:pPr>
-        <w:ind w:left="3960" w:hanging="360"/>
-      </w:pPr>
-      <w:rPr>
-        <w:rFonts w:ascii="Courier New" w:hAnsi="Courier New" w:cs="Courier New" w:hint="default"/>
-      </w:rPr>
-    </w:lvl>
-    <w:lvl w:ilvl="5" w:tplc="04090005" w:tentative="1">
+        <w:sz w:val="20"/>
+      </w:rPr>
+    </w:lvl>
+    <w:lvl w:ilvl="3" w:tentative="1">
       <w:start w:val="1"/>
       <w:numFmt w:val="bullet"/>
       <w:lvlText w:val=""/>
       <w:lvlJc w:val="left"/>
       <w:pPr>
-        <w:ind w:left="4680" w:hanging="360"/>
+        <w:tabs>
+          <w:tab w:val="num" w:pos="2880"/>
+        </w:tabs>
+        <w:ind w:left="2880" w:hanging="360"/>
       </w:pPr>
       <w:rPr>
         <w:rFonts w:ascii="Wingdings" w:hAnsi="Wingdings" w:hint="default"/>
-      </w:rPr>
-    </w:lvl>
-    <w:lvl w:ilvl="6" w:tplc="04090001" w:tentative="1">
-      <w:start w:val="1"/>
-      <w:numFmt w:val="bullet"/>
-      <w:lvlText w:val=""/>
-      <w:lvlJc w:val="left"/>
-      <w:pPr>
-        <w:ind w:left="5400" w:hanging="360"/>
-      </w:pPr>
-      <w:rPr>
-        <w:rFonts w:ascii="Symbol" w:hAnsi="Symbol" w:hint="default"/>
-      </w:rPr>
-    </w:lvl>
-    <w:lvl w:ilvl="7" w:tplc="04090003" w:tentative="1">
-      <w:start w:val="1"/>
-      <w:numFmt w:val="bullet"/>
-      <w:lvlText w:val="o"/>
-      <w:lvlJc w:val="left"/>
-      <w:pPr>
-        <w:ind w:left="6120" w:hanging="360"/>
-      </w:pPr>
-      <w:rPr>
-        <w:rFonts w:ascii="Courier New" w:hAnsi="Courier New" w:cs="Courier New" w:hint="default"/>
-      </w:rPr>
-    </w:lvl>
-    <w:lvl w:ilvl="8" w:tplc="04090005" w:tentative="1">
+        <w:sz w:val="20"/>
+      </w:rPr>
+    </w:lvl>
+    <w:lvl w:ilvl="4" w:tentative="1">
       <w:start w:val="1"/>
       <w:numFmt w:val="bullet"/>
       <w:lvlText w:val=""/>
       <w:lvlJc w:val="left"/>
       <w:pPr>
-        <w:ind w:left="6840" w:hanging="360"/>
+        <w:tabs>
+          <w:tab w:val="num" w:pos="3600"/>
+        </w:tabs>
+        <w:ind w:left="3600" w:hanging="360"/>
       </w:pPr>
       <w:rPr>
         <w:rFonts w:ascii="Wingdings" w:hAnsi="Wingdings" w:hint="default"/>
+        <w:sz w:val="20"/>
+      </w:rPr>
+    </w:lvl>
+    <w:lvl w:ilvl="5" w:tentative="1">
+      <w:start w:val="1"/>
+      <w:numFmt w:val="bullet"/>
+      <w:lvlText w:val=""/>
+      <w:lvlJc w:val="left"/>
+      <w:pPr>
+        <w:tabs>
+          <w:tab w:val="num" w:pos="4320"/>
+        </w:tabs>
+        <w:ind w:left="4320" w:hanging="360"/>
+      </w:pPr>
+      <w:rPr>
+        <w:rFonts w:ascii="Wingdings" w:hAnsi="Wingdings" w:hint="default"/>
+        <w:sz w:val="20"/>
+      </w:rPr>
+    </w:lvl>
+    <w:lvl w:ilvl="6" w:tentative="1">
+      <w:start w:val="1"/>
+      <w:numFmt w:val="bullet"/>
+      <w:lvlText w:val=""/>
+      <w:lvlJc w:val="left"/>
+      <w:pPr>
+        <w:tabs>
+          <w:tab w:val="num" w:pos="5040"/>
+        </w:tabs>
+        <w:ind w:left="5040" w:hanging="360"/>
+      </w:pPr>
+      <w:rPr>
+        <w:rFonts w:ascii="Wingdings" w:hAnsi="Wingdings" w:hint="default"/>
+        <w:sz w:val="20"/>
+      </w:rPr>
+    </w:lvl>
+    <w:lvl w:ilvl="7" w:tentative="1">
+      <w:start w:val="1"/>
+      <w:numFmt w:val="bullet"/>
+      <w:lvlText w:val=""/>
+      <w:lvlJc w:val="left"/>
+      <w:pPr>
+        <w:tabs>
+          <w:tab w:val="num" w:pos="5760"/>
+        </w:tabs>
+        <w:ind w:left="5760" w:hanging="360"/>
+      </w:pPr>
+      <w:rPr>
+        <w:rFonts w:ascii="Wingdings" w:hAnsi="Wingdings" w:hint="default"/>
+        <w:sz w:val="20"/>
+      </w:rPr>
+    </w:lvl>
+    <w:lvl w:ilvl="8" w:tentative="1">
+      <w:start w:val="1"/>
+      <w:numFmt w:val="bullet"/>
+      <w:lvlText w:val=""/>
+      <w:lvlJc w:val="left"/>
+      <w:pPr>
+        <w:tabs>
+          <w:tab w:val="num" w:pos="6480"/>
+        </w:tabs>
+        <w:ind w:left="6480" w:hanging="360"/>
+      </w:pPr>
+      <w:rPr>
+        <w:rFonts w:ascii="Wingdings" w:hAnsi="Wingdings" w:hint="default"/>
+        <w:sz w:val="20"/>
       </w:rPr>
     </w:lvl>
   </w:abstractNum>
-  <w:abstractNum w:abstractNumId="7">
+  <w:abstractNum w:abstractNumId="19" w15:restartNumberingAfterBreak="0">
     <w:nsid w:val="2CE64070"/>
     <w:multiLevelType w:val="hybridMultilevel"/>
     <w:tmpl w:val="B03A529E"/>
@@ -2140,7 +4545,7 @@
       </w:pPr>
     </w:lvl>
   </w:abstractNum>
-  <w:abstractNum w:abstractNumId="8">
+  <w:abstractNum w:abstractNumId="20" w15:restartNumberingAfterBreak="0">
     <w:nsid w:val="2E744588"/>
     <w:multiLevelType w:val="multilevel"/>
     <w:tmpl w:val="5BECDAA2"/>
@@ -2253,7 +4658,7 @@
       </w:pPr>
     </w:lvl>
   </w:abstractNum>
-  <w:abstractNum w:abstractNumId="9">
+  <w:abstractNum w:abstractNumId="21" w15:restartNumberingAfterBreak="0">
     <w:nsid w:val="3292358B"/>
     <w:multiLevelType w:val="hybridMultilevel"/>
     <w:tmpl w:val="C3B0B866"/>
@@ -2366,7 +4771,7 @@
       </w:rPr>
     </w:lvl>
   </w:abstractNum>
-  <w:abstractNum w:abstractNumId="10">
+  <w:abstractNum w:abstractNumId="22" w15:restartNumberingAfterBreak="0">
     <w:nsid w:val="39D26039"/>
     <w:multiLevelType w:val="hybridMultilevel"/>
     <w:tmpl w:val="7EC84DB4"/>
@@ -2479,7 +4884,7 @@
       </w:rPr>
     </w:lvl>
   </w:abstractNum>
-  <w:abstractNum w:abstractNumId="11">
+  <w:abstractNum w:abstractNumId="23" w15:restartNumberingAfterBreak="0">
     <w:nsid w:val="3EB13EE0"/>
     <w:multiLevelType w:val="multilevel"/>
     <w:tmpl w:val="C0D07612"/>
@@ -2628,7 +5033,156 @@
       </w:rPr>
     </w:lvl>
   </w:abstractNum>
-  <w:abstractNum w:abstractNumId="12">
+  <w:abstractNum w:abstractNumId="24" w15:restartNumberingAfterBreak="0">
+    <w:nsid w:val="42271315"/>
+    <w:multiLevelType w:val="multilevel"/>
+    <w:tmpl w:val="751C57D2"/>
+    <w:lvl w:ilvl="0">
+      <w:start w:val="1"/>
+      <w:numFmt w:val="bullet"/>
+      <w:lvlText w:val=""/>
+      <w:lvlJc w:val="left"/>
+      <w:pPr>
+        <w:tabs>
+          <w:tab w:val="num" w:pos="720"/>
+        </w:tabs>
+        <w:ind w:left="720" w:hanging="360"/>
+      </w:pPr>
+      <w:rPr>
+        <w:rFonts w:ascii="Symbol" w:hAnsi="Symbol" w:hint="default"/>
+        <w:sz w:val="20"/>
+      </w:rPr>
+    </w:lvl>
+    <w:lvl w:ilvl="1">
+      <w:start w:val="1"/>
+      <w:numFmt w:val="bullet"/>
+      <w:lvlText w:val="o"/>
+      <w:lvlJc w:val="left"/>
+      <w:pPr>
+        <w:tabs>
+          <w:tab w:val="num" w:pos="1440"/>
+        </w:tabs>
+        <w:ind w:left="1440" w:hanging="360"/>
+      </w:pPr>
+      <w:rPr>
+        <w:rFonts w:ascii="Courier New" w:hAnsi="Courier New" w:hint="default"/>
+        <w:sz w:val="20"/>
+      </w:rPr>
+    </w:lvl>
+    <w:lvl w:ilvl="2" w:tentative="1">
+      <w:start w:val="1"/>
+      <w:numFmt w:val="bullet"/>
+      <w:lvlText w:val=""/>
+      <w:lvlJc w:val="left"/>
+      <w:pPr>
+        <w:tabs>
+          <w:tab w:val="num" w:pos="2160"/>
+        </w:tabs>
+        <w:ind w:left="2160" w:hanging="360"/>
+      </w:pPr>
+      <w:rPr>
+        <w:rFonts w:ascii="Wingdings" w:hAnsi="Wingdings" w:hint="default"/>
+        <w:sz w:val="20"/>
+      </w:rPr>
+    </w:lvl>
+    <w:lvl w:ilvl="3" w:tentative="1">
+      <w:start w:val="1"/>
+      <w:numFmt w:val="bullet"/>
+      <w:lvlText w:val=""/>
+      <w:lvlJc w:val="left"/>
+      <w:pPr>
+        <w:tabs>
+          <w:tab w:val="num" w:pos="2880"/>
+        </w:tabs>
+        <w:ind w:left="2880" w:hanging="360"/>
+      </w:pPr>
+      <w:rPr>
+        <w:rFonts w:ascii="Wingdings" w:hAnsi="Wingdings" w:hint="default"/>
+        <w:sz w:val="20"/>
+      </w:rPr>
+    </w:lvl>
+    <w:lvl w:ilvl="4" w:tentative="1">
+      <w:start w:val="1"/>
+      <w:numFmt w:val="bullet"/>
+      <w:lvlText w:val=""/>
+      <w:lvlJc w:val="left"/>
+      <w:pPr>
+        <w:tabs>
+          <w:tab w:val="num" w:pos="3600"/>
+        </w:tabs>
+        <w:ind w:left="3600" w:hanging="360"/>
+      </w:pPr>
+      <w:rPr>
+        <w:rFonts w:ascii="Wingdings" w:hAnsi="Wingdings" w:hint="default"/>
+        <w:sz w:val="20"/>
+      </w:rPr>
+    </w:lvl>
+    <w:lvl w:ilvl="5" w:tentative="1">
+      <w:start w:val="1"/>
+      <w:numFmt w:val="bullet"/>
+      <w:lvlText w:val=""/>
+      <w:lvlJc w:val="left"/>
+      <w:pPr>
+        <w:tabs>
+          <w:tab w:val="num" w:pos="4320"/>
+        </w:tabs>
+        <w:ind w:left="4320" w:hanging="360"/>
+      </w:pPr>
+      <w:rPr>
+        <w:rFonts w:ascii="Wingdings" w:hAnsi="Wingdings" w:hint="default"/>
+        <w:sz w:val="20"/>
+      </w:rPr>
+    </w:lvl>
+    <w:lvl w:ilvl="6" w:tentative="1">
+      <w:start w:val="1"/>
+      <w:numFmt w:val="bullet"/>
+      <w:lvlText w:val=""/>
+      <w:lvlJc w:val="left"/>
+      <w:pPr>
+        <w:tabs>
+          <w:tab w:val="num" w:pos="5040"/>
+        </w:tabs>
+        <w:ind w:left="5040" w:hanging="360"/>
+      </w:pPr>
+      <w:rPr>
+        <w:rFonts w:ascii="Wingdings" w:hAnsi="Wingdings" w:hint="default"/>
+        <w:sz w:val="20"/>
+      </w:rPr>
+    </w:lvl>
+    <w:lvl w:ilvl="7" w:tentative="1">
+      <w:start w:val="1"/>
+      <w:numFmt w:val="bullet"/>
+      <w:lvlText w:val=""/>
+      <w:lvlJc w:val="left"/>
+      <w:pPr>
+        <w:tabs>
+          <w:tab w:val="num" w:pos="5760"/>
+        </w:tabs>
+        <w:ind w:left="5760" w:hanging="360"/>
+      </w:pPr>
+      <w:rPr>
+        <w:rFonts w:ascii="Wingdings" w:hAnsi="Wingdings" w:hint="default"/>
+        <w:sz w:val="20"/>
+      </w:rPr>
+    </w:lvl>
+    <w:lvl w:ilvl="8" w:tentative="1">
+      <w:start w:val="1"/>
+      <w:numFmt w:val="bullet"/>
+      <w:lvlText w:val=""/>
+      <w:lvlJc w:val="left"/>
+      <w:pPr>
+        <w:tabs>
+          <w:tab w:val="num" w:pos="6480"/>
+        </w:tabs>
+        <w:ind w:left="6480" w:hanging="360"/>
+      </w:pPr>
+      <w:rPr>
+        <w:rFonts w:ascii="Wingdings" w:hAnsi="Wingdings" w:hint="default"/>
+        <w:sz w:val="20"/>
+      </w:rPr>
+    </w:lvl>
+  </w:abstractNum>
+  <w:abstractNum w:abstractNumId="25" w15:restartNumberingAfterBreak="0">
     <w:nsid w:val="43891E01"/>
     <w:multiLevelType w:val="hybridMultilevel"/>
     <w:tmpl w:val="77207168"/>
@@ -2741,7 +5295,7 @@
       </w:rPr>
     </w:lvl>
   </w:abstractNum>
-  <w:abstractNum w:abstractNumId="13">
+  <w:abstractNum w:abstractNumId="26" w15:restartNumberingAfterBreak="0">
     <w:nsid w:val="48262CDB"/>
     <w:multiLevelType w:val="multilevel"/>
     <w:tmpl w:val="F93AD672"/>
@@ -2890,7 +5444,96 @@
       </w:rPr>
     </w:lvl>
   </w:abstractNum>
-  <w:abstractNum w:abstractNumId="14">
+  <w:abstractNum w:abstractNumId="27" w15:restartNumberingAfterBreak="0">
+    <w:nsid w:val="4B08449C"/>
+    <w:multiLevelType w:val="hybridMultilevel"/>
+    <w:tmpl w:val="8C24AEF4"/>
+    <w:lvl w:ilvl="0" w:tplc="0409000F">
+      <w:start w:val="1"/>
+      <w:numFmt w:val="decimal"/>
+      <w:lvlText w:val="%1."/>
+      <w:lvlJc w:val="left"/>
+      <w:pPr>
+        <w:ind w:left="360" w:hanging="360"/>
+      </w:pPr>
+    </w:lvl>
+    <w:lvl w:ilvl="1" w:tplc="04090001">
+      <w:start w:val="1"/>
+      <w:numFmt w:val="bullet"/>
+      <w:lvlText w:val=""/>
+      <w:lvlJc w:val="left"/>
+      <w:pPr>
+        <w:ind w:left="1080" w:hanging="360"/>
+      </w:pPr>
+      <w:rPr>
+        <w:rFonts w:ascii="Symbol" w:hAnsi="Symbol" w:hint="default"/>
+      </w:rPr>
+    </w:lvl>
+    <w:lvl w:ilvl="2" w:tplc="0409000F">
+      <w:start w:val="1"/>
+      <w:numFmt w:val="decimal"/>
+      <w:lvlText w:val="%3."/>
+      <w:lvlJc w:val="left"/>
+      <w:pPr>
+        <w:ind w:left="1800" w:hanging="180"/>
+      </w:pPr>
+    </w:lvl>
+    <w:lvl w:ilvl="3" w:tplc="0409000F" w:tentative="1">
+      <w:start w:val="1"/>
+      <w:numFmt w:val="decimal"/>
+      <w:lvlText w:val="%4."/>
+      <w:lvlJc w:val="left"/>
+      <w:pPr>
+        <w:ind w:left="2520" w:hanging="360"/>
+      </w:pPr>
+    </w:lvl>
+    <w:lvl w:ilvl="4" w:tplc="04090019" w:tentative="1">
+      <w:start w:val="1"/>
+      <w:numFmt w:val="lowerLetter"/>
+      <w:lvlText w:val="%5."/>
+      <w:lvlJc w:val="left"/>
+      <w:pPr>
+        <w:ind w:left="3240" w:hanging="360"/>
+      </w:pPr>
+    </w:lvl>
+    <w:lvl w:ilvl="5" w:tplc="0409001B" w:tentative="1">
+      <w:start w:val="1"/>
+      <w:numFmt w:val="lowerRoman"/>
+      <w:lvlText w:val="%6."/>
+      <w:lvlJc w:val="right"/>
+      <w:pPr>
+        <w:ind w:left="3960" w:hanging="180"/>
+      </w:pPr>
+    </w:lvl>
+    <w:lvl w:ilvl="6" w:tplc="0409000F" w:tentative="1">
+      <w:start w:val="1"/>
+      <w:numFmt w:val="decimal"/>
+      <w:lvlText w:val="%7."/>
+      <w:lvlJc w:val="left"/>
+      <w:pPr>
+        <w:ind w:left="4680" w:hanging="360"/>
+      </w:pPr>
+    </w:lvl>
+    <w:lvl w:ilvl="7" w:tplc="04090019" w:tentative="1">
+      <w:start w:val="1"/>
+      <w:numFmt w:val="lowerLetter"/>
+      <w:lvlText w:val="%8."/>
+      <w:lvlJc w:val="left"/>
+      <w:pPr>
+        <w:ind w:left="5400" w:hanging="360"/>
+      </w:pPr>
+    </w:lvl>
+    <w:lvl w:ilvl="8" w:tplc="0409001B" w:tentative="1">
+      <w:start w:val="1"/>
+      <w:numFmt w:val="lowerRoman"/>
+      <w:lvlText w:val="%9."/>
+      <w:lvlJc w:val="right"/>
+      <w:pPr>
+        <w:ind w:left="6120" w:hanging="180"/>
+      </w:pPr>
+    </w:lvl>
+  </w:abstractNum>
+  <w:abstractNum w:abstractNumId="28" w15:restartNumberingAfterBreak="0">
     <w:nsid w:val="4D4D455B"/>
     <w:multiLevelType w:val="hybridMultilevel"/>
     <w:tmpl w:val="F858F418"/>
@@ -2947,93 +5590,120 @@
       <w:lvlJc w:val="left"/>
     </w:lvl>
   </w:abstractNum>
-  <w:abstractNum w:abstractNumId="15">
-    <w:nsid w:val="5ED85D30"/>
+  <w:abstractNum w:abstractNumId="29" w15:restartNumberingAfterBreak="0">
+    <w:nsid w:val="5CCE0916"/>
     <w:multiLevelType w:val="hybridMultilevel"/>
-    <w:tmpl w:val="9E3265AA"/>
-    <w:lvl w:ilvl="0" w:tplc="0409000F">
-      <w:start w:val="1"/>
-      <w:numFmt w:val="decimal"/>
-      <w:lvlText w:val="%1."/>
+    <w:tmpl w:val="8104F922"/>
+    <w:lvl w:ilvl="0" w:tplc="04090001">
+      <w:start w:val="1"/>
+      <w:numFmt w:val="bullet"/>
+      <w:lvlText w:val=""/>
       <w:lvlJc w:val="left"/>
       <w:pPr>
         <w:ind w:left="720" w:hanging="360"/>
       </w:pPr>
-    </w:lvl>
-    <w:lvl w:ilvl="1" w:tplc="04090019" w:tentative="1">
-      <w:start w:val="1"/>
-      <w:numFmt w:val="lowerLetter"/>
-      <w:lvlText w:val="%2."/>
+      <w:rPr>
+        <w:rFonts w:ascii="Symbol" w:hAnsi="Symbol" w:hint="default"/>
+      </w:rPr>
+    </w:lvl>
+    <w:lvl w:ilvl="1" w:tplc="04090003" w:tentative="1">
+      <w:start w:val="1"/>
+      <w:numFmt w:val="bullet"/>
+      <w:lvlText w:val="o"/>
       <w:lvlJc w:val="left"/>
       <w:pPr>
         <w:ind w:left="1440" w:hanging="360"/>
       </w:pPr>
-    </w:lvl>
-    <w:lvl w:ilvl="2" w:tplc="0409001B" w:tentative="1">
-      <w:start w:val="1"/>
-      <w:numFmt w:val="lowerRoman"/>
-      <w:lvlText w:val="%3."/>
-      <w:lvlJc w:val="right"/>
-      <w:pPr>
-        <w:ind w:left="2160" w:hanging="180"/>
-      </w:pPr>
-    </w:lvl>
-    <w:lvl w:ilvl="3" w:tplc="0409000F" w:tentative="1">
-      <w:start w:val="1"/>
-      <w:numFmt w:val="decimal"/>
-      <w:lvlText w:val="%4."/>
+      <w:rPr>
+        <w:rFonts w:ascii="Courier New" w:hAnsi="Courier New" w:cs="Courier New" w:hint="default"/>
+      </w:rPr>
+    </w:lvl>
+    <w:lvl w:ilvl="2" w:tplc="04090005" w:tentative="1">
+      <w:start w:val="1"/>
+      <w:numFmt w:val="bullet"/>
+      <w:lvlText w:val=""/>
+      <w:lvlJc w:val="left"/>
+      <w:pPr>
+        <w:ind w:left="2160" w:hanging="360"/>
+      </w:pPr>
+      <w:rPr>
+        <w:rFonts w:ascii="Wingdings" w:hAnsi="Wingdings" w:hint="default"/>
+      </w:rPr>
+    </w:lvl>
+    <w:lvl w:ilvl="3" w:tplc="04090001" w:tentative="1">
+      <w:start w:val="1"/>
+      <w:numFmt w:val="bullet"/>
+      <w:lvlText w:val=""/>
       <w:lvlJc w:val="left"/>
       <w:pPr>
         <w:ind w:left="2880" w:hanging="360"/>
       </w:pPr>
-    </w:lvl>
-    <w:lvl w:ilvl="4" w:tplc="04090019" w:tentative="1">
-      <w:start w:val="1"/>
-      <w:numFmt w:val="lowerLetter"/>
-      <w:lvlText w:val="%5."/>
+      <w:rPr>
+        <w:rFonts w:ascii="Symbol" w:hAnsi="Symbol" w:hint="default"/>
+      </w:rPr>
+    </w:lvl>
+    <w:lvl w:ilvl="4" w:tplc="04090003" w:tentative="1">
+      <w:start w:val="1"/>
+      <w:numFmt w:val="bullet"/>
+      <w:lvlText w:val="o"/>
       <w:lvlJc w:val="left"/>
       <w:pPr>
         <w:ind w:left="3600" w:hanging="360"/>
       </w:pPr>
-    </w:lvl>
-    <w:lvl w:ilvl="5" w:tplc="0409001B" w:tentative="1">
-      <w:start w:val="1"/>
-      <w:numFmt w:val="lowerRoman"/>
-      <w:lvlText w:val="%6."/>
-      <w:lvlJc w:val="right"/>
-      <w:pPr>
-        <w:ind w:left="4320" w:hanging="180"/>
-      </w:pPr>
-    </w:lvl>
-    <w:lvl w:ilvl="6" w:tplc="0409000F" w:tentative="1">
-      <w:start w:val="1"/>
-      <w:numFmt w:val="decimal"/>
-      <w:lvlText w:val="%7."/>
+      <w:rPr>
+        <w:rFonts w:ascii="Courier New" w:hAnsi="Courier New" w:cs="Courier New" w:hint="default"/>
+      </w:rPr>
+    </w:lvl>
+    <w:lvl w:ilvl="5" w:tplc="04090005" w:tentative="1">
+      <w:start w:val="1"/>
+      <w:numFmt w:val="bullet"/>
+      <w:lvlText w:val=""/>
+      <w:lvlJc w:val="left"/>
+      <w:pPr>
+        <w:ind w:left="4320" w:hanging="360"/>
+      </w:pPr>
+      <w:rPr>
+        <w:rFonts w:ascii="Wingdings" w:hAnsi="Wingdings" w:hint="default"/>
+      </w:rPr>
+    </w:lvl>
+    <w:lvl w:ilvl="6" w:tplc="04090001" w:tentative="1">
+      <w:start w:val="1"/>
+      <w:numFmt w:val="bullet"/>
+      <w:lvlText w:val=""/>
       <w:lvlJc w:val="left"/>
       <w:pPr>
         <w:ind w:left="5040" w:hanging="360"/>
       </w:pPr>
-    </w:lvl>
-    <w:lvl w:ilvl="7" w:tplc="04090019" w:tentative="1">
-      <w:start w:val="1"/>
-      <w:numFmt w:val="lowerLetter"/>
-      <w:lvlText w:val="%8."/>
+      <w:rPr>
+        <w:rFonts w:ascii="Symbol" w:hAnsi="Symbol" w:hint="default"/>
+      </w:rPr>
+    </w:lvl>
+    <w:lvl w:ilvl="7" w:tplc="04090003" w:tentative="1">
+      <w:start w:val="1"/>
+      <w:numFmt w:val="bullet"/>
+      <w:lvlText w:val="o"/>
       <w:lvlJc w:val="left"/>
       <w:pPr>
         <w:ind w:left="5760" w:hanging="360"/>
       </w:pPr>
-    </w:lvl>
-    <w:lvl w:ilvl="8" w:tplc="0409001B" w:tentative="1">
-      <w:start w:val="1"/>
-      <w:numFmt w:val="lowerRoman"/>
-      <w:lvlText w:val="%9."/>
-      <w:lvlJc w:val="right"/>
-      <w:pPr>
-        <w:ind w:left="6480" w:hanging="180"/>
-      </w:pPr>
+      <w:rPr>
+        <w:rFonts w:ascii="Courier New" w:hAnsi="Courier New" w:cs="Courier New" w:hint="default"/>
+      </w:rPr>
+    </w:lvl>
+    <w:lvl w:ilvl="8" w:tplc="04090005" w:tentative="1">
+      <w:start w:val="1"/>
+      <w:numFmt w:val="bullet"/>
+      <w:lvlText w:val=""/>
+      <w:lvlJc w:val="left"/>
+      <w:pPr>
+        <w:ind w:left="6480" w:hanging="360"/>
+      </w:pPr>
+      <w:rPr>
+        <w:rFonts w:ascii="Wingdings" w:hAnsi="Wingdings" w:hint="default"/>
+      </w:rPr>
     </w:lvl>
   </w:abstractNum>
-  <w:abstractNum w:abstractNumId="16">
+  <w:abstractNum w:abstractNumId="30" w15:restartNumberingAfterBreak="0">
     <w:nsid w:val="63FA36D9"/>
     <w:multiLevelType w:val="multilevel"/>
     <w:tmpl w:val="C0762980"/>
@@ -3182,14 +5852,280 @@
       </w:rPr>
     </w:lvl>
   </w:abstractNum>
-  <w:abstractNum w:abstractNumId="17">
-    <w:nsid w:val="6A313952"/>
+  <w:abstractNum w:abstractNumId="31" w15:restartNumberingAfterBreak="0">
+    <w:nsid w:val="66B20EDE"/>
+    <w:multiLevelType w:val="hybridMultilevel"/>
+    <w:tmpl w:val="0B342546"/>
+    <w:lvl w:ilvl="0" w:tplc="04090001">
+      <w:start w:val="1"/>
+      <w:numFmt w:val="bullet"/>
+      <w:lvlText w:val=""/>
+      <w:lvlJc w:val="left"/>
+      <w:pPr>
+        <w:ind w:left="1080" w:hanging="360"/>
+      </w:pPr>
+      <w:rPr>
+        <w:rFonts w:ascii="Symbol" w:hAnsi="Symbol" w:hint="default"/>
+      </w:rPr>
+    </w:lvl>
+    <w:lvl w:ilvl="1" w:tplc="04090019" w:tentative="1">
+      <w:start w:val="1"/>
+      <w:numFmt w:val="lowerLetter"/>
+      <w:lvlText w:val="%2."/>
+      <w:lvlJc w:val="left"/>
+      <w:pPr>
+        <w:ind w:left="1800" w:hanging="360"/>
+      </w:pPr>
+    </w:lvl>
+    <w:lvl w:ilvl="2" w:tplc="0409001B" w:tentative="1">
+      <w:start w:val="1"/>
+      <w:numFmt w:val="lowerRoman"/>
+      <w:lvlText w:val="%3."/>
+      <w:lvlJc w:val="right"/>
+      <w:pPr>
+        <w:ind w:left="2520" w:hanging="180"/>
+      </w:pPr>
+    </w:lvl>
+    <w:lvl w:ilvl="3" w:tplc="0409000F" w:tentative="1">
+      <w:start w:val="1"/>
+      <w:numFmt w:val="decimal"/>
+      <w:lvlText w:val="%4."/>
+      <w:lvlJc w:val="left"/>
+      <w:pPr>
+        <w:ind w:left="3240" w:hanging="360"/>
+      </w:pPr>
+    </w:lvl>
+    <w:lvl w:ilvl="4" w:tplc="04090019" w:tentative="1">
+      <w:start w:val="1"/>
+      <w:numFmt w:val="lowerLetter"/>
+      <w:lvlText w:val="%5."/>
+      <w:lvlJc w:val="left"/>
+      <w:pPr>
+        <w:ind w:left="3960" w:hanging="360"/>
+      </w:pPr>
+    </w:lvl>
+    <w:lvl w:ilvl="5" w:tplc="0409001B" w:tentative="1">
+      <w:start w:val="1"/>
+      <w:numFmt w:val="lowerRoman"/>
+      <w:lvlText w:val="%6."/>
+      <w:lvlJc w:val="right"/>
+      <w:pPr>
+        <w:ind w:left="4680" w:hanging="180"/>
+      </w:pPr>
+    </w:lvl>
+    <w:lvl w:ilvl="6" w:tplc="0409000F" w:tentative="1">
+      <w:start w:val="1"/>
+      <w:numFmt w:val="decimal"/>
+      <w:lvlText w:val="%7."/>
+      <w:lvlJc w:val="left"/>
+      <w:pPr>
+        <w:ind w:left="5400" w:hanging="360"/>
+      </w:pPr>
+    </w:lvl>
+    <w:lvl w:ilvl="7" w:tplc="04090019" w:tentative="1">
+      <w:start w:val="1"/>
+      <w:numFmt w:val="lowerLetter"/>
+      <w:lvlText w:val="%8."/>
+      <w:lvlJc w:val="left"/>
+      <w:pPr>
+        <w:ind w:left="6120" w:hanging="360"/>
+      </w:pPr>
+    </w:lvl>
+    <w:lvl w:ilvl="8" w:tplc="0409001B" w:tentative="1">
+      <w:start w:val="1"/>
+      <w:numFmt w:val="lowerRoman"/>
+      <w:lvlText w:val="%9."/>
+      <w:lvlJc w:val="right"/>
+      <w:pPr>
+        <w:ind w:left="6840" w:hanging="180"/>
+      </w:pPr>
+    </w:lvl>
+  </w:abstractNum>
+  <w:abstractNum w:abstractNumId="32" w15:restartNumberingAfterBreak="0">
+    <w:nsid w:val="6F24024E"/>
+    <w:multiLevelType w:val="hybridMultilevel"/>
+    <w:tmpl w:val="C51EBA64"/>
+    <w:lvl w:ilvl="0" w:tplc="150A9064">
+      <w:start w:val="1"/>
+      <w:numFmt w:val="lowerLetter"/>
+      <w:lvlText w:val="%1."/>
+      <w:lvlJc w:val="left"/>
+      <w:pPr>
+        <w:ind w:left="1080" w:hanging="360"/>
+      </w:pPr>
+      <w:rPr>
+        <w:rFonts w:hint="default"/>
+      </w:rPr>
+    </w:lvl>
+    <w:lvl w:ilvl="1" w:tplc="04090019" w:tentative="1">
+      <w:start w:val="1"/>
+      <w:numFmt w:val="lowerLetter"/>
+      <w:lvlText w:val="%2."/>
+      <w:lvlJc w:val="left"/>
+      <w:pPr>
+        <w:ind w:left="1800" w:hanging="360"/>
+      </w:pPr>
+    </w:lvl>
+    <w:lvl w:ilvl="2" w:tplc="0409001B" w:tentative="1">
+      <w:start w:val="1"/>
+      <w:numFmt w:val="lowerRoman"/>
+      <w:lvlText w:val="%3."/>
+      <w:lvlJc w:val="right"/>
+      <w:pPr>
+        <w:ind w:left="2520" w:hanging="180"/>
+      </w:pPr>
+    </w:lvl>
+    <w:lvl w:ilvl="3" w:tplc="0409000F" w:tentative="1">
+      <w:start w:val="1"/>
+      <w:numFmt w:val="decimal"/>
+      <w:lvlText w:val="%4."/>
+      <w:lvlJc w:val="left"/>
+      <w:pPr>
+        <w:ind w:left="3240" w:hanging="360"/>
+      </w:pPr>
+    </w:lvl>
+    <w:lvl w:ilvl="4" w:tplc="04090019" w:tentative="1">
+      <w:start w:val="1"/>
+      <w:numFmt w:val="lowerLetter"/>
+      <w:lvlText w:val="%5."/>
+      <w:lvlJc w:val="left"/>
+      <w:pPr>
+        <w:ind w:left="3960" w:hanging="360"/>
+      </w:pPr>
+    </w:lvl>
+    <w:lvl w:ilvl="5" w:tplc="0409001B" w:tentative="1">
+      <w:start w:val="1"/>
+      <w:numFmt w:val="lowerRoman"/>
+      <w:lvlText w:val="%6."/>
+      <w:lvlJc w:val="right"/>
+      <w:pPr>
+        <w:ind w:left="4680" w:hanging="180"/>
+      </w:pPr>
+    </w:lvl>
+    <w:lvl w:ilvl="6" w:tplc="0409000F" w:tentative="1">
+      <w:start w:val="1"/>
+      <w:numFmt w:val="decimal"/>
+      <w:lvlText w:val="%7."/>
+      <w:lvlJc w:val="left"/>
+      <w:pPr>
+        <w:ind w:left="5400" w:hanging="360"/>
+      </w:pPr>
+    </w:lvl>
+    <w:lvl w:ilvl="7" w:tplc="04090019" w:tentative="1">
+      <w:start w:val="1"/>
+      <w:numFmt w:val="lowerLetter"/>
+      <w:lvlText w:val="%8."/>
+      <w:lvlJc w:val="left"/>
+      <w:pPr>
+        <w:ind w:left="6120" w:hanging="360"/>
+      </w:pPr>
+    </w:lvl>
+    <w:lvl w:ilvl="8" w:tplc="0409001B" w:tentative="1">
+      <w:start w:val="1"/>
+      <w:numFmt w:val="lowerRoman"/>
+      <w:lvlText w:val="%9."/>
+      <w:lvlJc w:val="right"/>
+      <w:pPr>
+        <w:ind w:left="6840" w:hanging="180"/>
+      </w:pPr>
+    </w:lvl>
+  </w:abstractNum>
+  <w:abstractNum w:abstractNumId="33" w15:restartNumberingAfterBreak="0">
+    <w:nsid w:val="79C663E5"/>
+    <w:multiLevelType w:val="hybridMultilevel"/>
+    <w:tmpl w:val="89864D2E"/>
+    <w:lvl w:ilvl="0" w:tplc="0409000F">
+      <w:numFmt w:val="decimal"/>
+      <w:lvlText w:val="%1."/>
+      <w:lvlJc w:val="left"/>
+      <w:pPr>
+        <w:ind w:left="720" w:hanging="360"/>
+      </w:pPr>
+      <w:rPr>
+        <w:rFonts w:hint="default"/>
+      </w:rPr>
+    </w:lvl>
+    <w:lvl w:ilvl="1" w:tplc="04090019" w:tentative="1">
+      <w:start w:val="1"/>
+      <w:numFmt w:val="lowerLetter"/>
+      <w:lvlText w:val="%2."/>
+      <w:lvlJc w:val="left"/>
+      <w:pPr>
+        <w:ind w:left="1440" w:hanging="360"/>
+      </w:pPr>
+    </w:lvl>
+    <w:lvl w:ilvl="2" w:tplc="0409001B" w:tentative="1">
+      <w:start w:val="1"/>
+      <w:numFmt w:val="lowerRoman"/>
+      <w:lvlText w:val="%3."/>
+      <w:lvlJc w:val="right"/>
+      <w:pPr>
+        <w:ind w:left="2160" w:hanging="180"/>
+      </w:pPr>
+    </w:lvl>
+    <w:lvl w:ilvl="3" w:tplc="0409000F" w:tentative="1">
+      <w:start w:val="1"/>
+      <w:numFmt w:val="decimal"/>
+      <w:lvlText w:val="%4."/>
+      <w:lvlJc w:val="left"/>
+      <w:pPr>
+        <w:ind w:left="2880" w:hanging="360"/>
+      </w:pPr>
+    </w:lvl>
+    <w:lvl w:ilvl="4" w:tplc="04090019" w:tentative="1">
+      <w:start w:val="1"/>
+      <w:numFmt w:val="lowerLetter"/>
+      <w:lvlText w:val="%5."/>
+      <w:lvlJc w:val="left"/>
+      <w:pPr>
+        <w:ind w:left="3600" w:hanging="360"/>
+      </w:pPr>
+    </w:lvl>
+    <w:lvl w:ilvl="5" w:tplc="0409001B" w:tentative="1">
+      <w:start w:val="1"/>
+      <w:numFmt w:val="lowerRoman"/>
+      <w:lvlText w:val="%6."/>
+      <w:lvlJc w:val="right"/>
+      <w:pPr>
+        <w:ind w:left="4320" w:hanging="180"/>
+      </w:pPr>
+    </w:lvl>
+    <w:lvl w:ilvl="6" w:tplc="0409000F" w:tentative="1">
+      <w:start w:val="1"/>
+      <w:numFmt w:val="decimal"/>
+      <w:lvlText w:val="%7."/>
+      <w:lvlJc w:val="left"/>
+      <w:pPr>
+        <w:ind w:left="5040" w:hanging="360"/>
+      </w:pPr>
+    </w:lvl>
+    <w:lvl w:ilvl="7" w:tplc="04090019" w:tentative="1">
+      <w:start w:val="1"/>
+      <w:numFmt w:val="lowerLetter"/>
+      <w:lvlText w:val="%8."/>
+      <w:lvlJc w:val="left"/>
+      <w:pPr>
+        <w:ind w:left="5760" w:hanging="360"/>
+      </w:pPr>
+    </w:lvl>
+    <w:lvl w:ilvl="8" w:tplc="0409001B" w:tentative="1">
+      <w:start w:val="1"/>
+      <w:numFmt w:val="lowerRoman"/>
+      <w:lvlText w:val="%9."/>
+      <w:lvlJc w:val="right"/>
+      <w:pPr>
+        <w:ind w:left="6480" w:hanging="180"/>
+      </w:pPr>
+    </w:lvl>
+  </w:abstractNum>
+  <w:abstractNum w:abstractNumId="34" w15:restartNumberingAfterBreak="0">
+    <w:nsid w:val="7BC878CD"/>
     <w:multiLevelType w:val="multilevel"/>
-    <w:tmpl w:val="7674CBC2"/>
+    <w:tmpl w:val="52BC6F5C"/>
     <w:lvl w:ilvl="0">
-      <w:start w:val="1"/>
-      <w:numFmt w:val="bullet"/>
-      <w:lvlText w:val=""/>
+      <w:start w:val="3"/>
+      <w:numFmt w:val="decimal"/>
+      <w:lvlText w:val="%1."/>
       <w:lvlJc w:val="left"/>
       <w:pPr>
         <w:tabs>
@@ -3197,15 +6133,11 @@
         </w:tabs>
         <w:ind w:left="720" w:hanging="360"/>
       </w:pPr>
-      <w:rPr>
-        <w:rFonts w:ascii="Symbol" w:hAnsi="Symbol" w:hint="default"/>
-        <w:sz w:val="20"/>
-      </w:rPr>
     </w:lvl>
     <w:lvl w:ilvl="1" w:tentative="1">
       <w:start w:val="1"/>
-      <w:numFmt w:val="bullet"/>
-      <w:lvlText w:val="o"/>
+      <w:numFmt w:val="decimal"/>
+      <w:lvlText w:val="%2."/>
       <w:lvlJc w:val="left"/>
       <w:pPr>
         <w:tabs>
@@ -3213,15 +6145,11 @@
         </w:tabs>
         <w:ind w:left="1440" w:hanging="360"/>
       </w:pPr>
-      <w:rPr>
-        <w:rFonts w:ascii="Courier New" w:hAnsi="Courier New" w:hint="default"/>
-        <w:sz w:val="20"/>
-      </w:rPr>
     </w:lvl>
     <w:lvl w:ilvl="2" w:tentative="1">
       <w:start w:val="1"/>
-      <w:numFmt w:val="bullet"/>
-      <w:lvlText w:val=""/>
+      <w:numFmt w:val="decimal"/>
+      <w:lvlText w:val="%3."/>
       <w:lvlJc w:val="left"/>
       <w:pPr>
         <w:tabs>
@@ -3229,15 +6157,11 @@
         </w:tabs>
         <w:ind w:left="2160" w:hanging="360"/>
       </w:pPr>
-      <w:rPr>
-        <w:rFonts w:ascii="Wingdings" w:hAnsi="Wingdings" w:hint="default"/>
-        <w:sz w:val="20"/>
-      </w:rPr>
     </w:lvl>
     <w:lvl w:ilvl="3" w:tentative="1">
       <w:start w:val="1"/>
-      <w:numFmt w:val="bullet"/>
-      <w:lvlText w:val=""/>
+      <w:numFmt w:val="decimal"/>
+      <w:lvlText w:val="%4."/>
       <w:lvlJc w:val="left"/>
       <w:pPr>
         <w:tabs>
@@ -3245,15 +6169,11 @@
         </w:tabs>
         <w:ind w:left="2880" w:hanging="360"/>
       </w:pPr>
-      <w:rPr>
-        <w:rFonts w:ascii="Wingdings" w:hAnsi="Wingdings" w:hint="default"/>
-        <w:sz w:val="20"/>
-      </w:rPr>
     </w:lvl>
     <w:lvl w:ilvl="4" w:tentative="1">
       <w:start w:val="1"/>
-      <w:numFmt w:val="bullet"/>
-      <w:lvlText w:val=""/>
+      <w:numFmt w:val="decimal"/>
+      <w:lvlText w:val="%5."/>
       <w:lvlJc w:val="left"/>
       <w:pPr>
         <w:tabs>
@@ -3261,15 +6181,11 @@
         </w:tabs>
         <w:ind w:left="3600" w:hanging="360"/>
       </w:pPr>
-      <w:rPr>
-        <w:rFonts w:ascii="Wingdings" w:hAnsi="Wingdings" w:hint="default"/>
-        <w:sz w:val="20"/>
-      </w:rPr>
     </w:lvl>
     <w:lvl w:ilvl="5" w:tentative="1">
       <w:start w:val="1"/>
-      <w:numFmt w:val="bullet"/>
-      <w:lvlText w:val=""/>
+      <w:numFmt w:val="decimal"/>
+      <w:lvlText w:val="%6."/>
       <w:lvlJc w:val="left"/>
       <w:pPr>
         <w:tabs>
@@ -3277,15 +6193,11 @@
         </w:tabs>
         <w:ind w:left="4320" w:hanging="360"/>
       </w:pPr>
-      <w:rPr>
-        <w:rFonts w:ascii="Wingdings" w:hAnsi="Wingdings" w:hint="default"/>
-        <w:sz w:val="20"/>
-      </w:rPr>
     </w:lvl>
     <w:lvl w:ilvl="6" w:tentative="1">
       <w:start w:val="1"/>
-      <w:numFmt w:val="bullet"/>
-      <w:lvlText w:val=""/>
+      <w:numFmt w:val="decimal"/>
+      <w:lvlText w:val="%7."/>
       <w:lvlJc w:val="left"/>
       <w:pPr>
         <w:tabs>
@@ -3293,15 +6205,11 @@
         </w:tabs>
         <w:ind w:left="5040" w:hanging="360"/>
       </w:pPr>
-      <w:rPr>
-        <w:rFonts w:ascii="Wingdings" w:hAnsi="Wingdings" w:hint="default"/>
-        <w:sz w:val="20"/>
-      </w:rPr>
     </w:lvl>
     <w:lvl w:ilvl="7" w:tentative="1">
       <w:start w:val="1"/>
-      <w:numFmt w:val="bullet"/>
-      <w:lvlText w:val=""/>
+      <w:numFmt w:val="decimal"/>
+      <w:lvlText w:val="%8."/>
       <w:lvlJc w:val="left"/>
       <w:pPr>
         <w:tabs>
@@ -3309,15 +6217,11 @@
         </w:tabs>
         <w:ind w:left="5760" w:hanging="360"/>
       </w:pPr>
-      <w:rPr>
-        <w:rFonts w:ascii="Wingdings" w:hAnsi="Wingdings" w:hint="default"/>
-        <w:sz w:val="20"/>
-      </w:rPr>
     </w:lvl>
     <w:lvl w:ilvl="8" w:tentative="1">
       <w:start w:val="1"/>
-      <w:numFmt w:val="bullet"/>
-      <w:lvlText w:val=""/>
+      <w:numFmt w:val="decimal"/>
+      <w:lvlText w:val="%9."/>
       <w:lvlJc w:val="left"/>
       <w:pPr>
         <w:tabs>
@@ -3325,71 +6229,118 @@
         </w:tabs>
         <w:ind w:left="6480" w:hanging="360"/>
       </w:pPr>
-      <w:rPr>
-        <w:rFonts w:ascii="Wingdings" w:hAnsi="Wingdings" w:hint="default"/>
-        <w:sz w:val="20"/>
-      </w:rPr>
     </w:lvl>
   </w:abstractNum>
   <w:num w:numId="1">
-    <w:abstractNumId w:val="13"/>
+    <w:abstractNumId w:val="26"/>
   </w:num>
   <w:num w:numId="2">
-    <w:abstractNumId w:val="16"/>
+    <w:abstractNumId w:val="30"/>
   </w:num>
   <w:num w:numId="3">
-    <w:abstractNumId w:val="4"/>
+    <w:abstractNumId w:val="14"/>
   </w:num>
   <w:num w:numId="4">
-    <w:abstractNumId w:val="12"/>
+    <w:abstractNumId w:val="25"/>
   </w:num>
   <w:num w:numId="5">
-    <w:abstractNumId w:val="3"/>
+    <w:abstractNumId w:val="9"/>
   </w:num>
   <w:num w:numId="6">
-    <w:abstractNumId w:val="2"/>
+    <w:abstractNumId w:val="5"/>
   </w:num>
   <w:num w:numId="7">
     <w:abstractNumId w:val="0"/>
   </w:num>
   <w:num w:numId="8">
-    <w:abstractNumId w:val="14"/>
+    <w:abstractNumId w:val="28"/>
   </w:num>
   <w:num w:numId="9">
-    <w:abstractNumId w:val="9"/>
+    <w:abstractNumId w:val="21"/>
   </w:num>
   <w:num w:numId="10">
-    <w:abstractNumId w:val="8"/>
+    <w:abstractNumId w:val="20"/>
   </w:num>
   <w:num w:numId="11">
-    <w:abstractNumId w:val="10"/>
+    <w:abstractNumId w:val="22"/>
   </w:num>
   <w:num w:numId="12">
-    <w:abstractNumId w:val="7"/>
+    <w:abstractNumId w:val="19"/>
   </w:num>
   <w:num w:numId="13">
-    <w:abstractNumId w:val="11"/>
+    <w:abstractNumId w:val="23"/>
   </w:num>
   <w:num w:numId="14">
-    <w:abstractNumId w:val="5"/>
+    <w:abstractNumId w:val="16"/>
   </w:num>
   <w:num w:numId="15">
     <w:abstractNumId w:val="1"/>
   </w:num>
   <w:num w:numId="16">
+    <w:abstractNumId w:val="32"/>
+  </w:num>
+  <w:num w:numId="17">
     <w:abstractNumId w:val="17"/>
   </w:num>
-  <w:num w:numId="17">
+  <w:num w:numId="18">
+    <w:abstractNumId w:val="27"/>
+  </w:num>
+  <w:num w:numId="19">
+    <w:abstractNumId w:val="34"/>
+  </w:num>
+  <w:num w:numId="20">
+    <w:abstractNumId w:val="24"/>
+  </w:num>
+  <w:num w:numId="21">
+    <w:abstractNumId w:val="4"/>
+  </w:num>
+  <w:num w:numId="22">
+    <w:abstractNumId w:val="31"/>
+  </w:num>
+  <w:num w:numId="23">
+    <w:abstractNumId w:val="10"/>
+  </w:num>
+  <w:num w:numId="24">
+    <w:abstractNumId w:val="29"/>
+  </w:num>
+  <w:num w:numId="25">
+    <w:abstractNumId w:val="18"/>
+  </w:num>
+  <w:num w:numId="26">
+    <w:abstractNumId w:val="33"/>
+  </w:num>
+  <w:num w:numId="27">
+    <w:abstractNumId w:val="7"/>
+  </w:num>
+  <w:num w:numId="28">
+    <w:abstractNumId w:val="13"/>
+  </w:num>
+  <w:num w:numId="29">
+    <w:abstractNumId w:val="8"/>
+  </w:num>
+  <w:num w:numId="30">
+    <w:abstractNumId w:val="3"/>
+  </w:num>
+  <w:num w:numId="31">
+    <w:abstractNumId w:val="12"/>
+  </w:num>
+  <w:num w:numId="32">
+    <w:abstractNumId w:val="2"/>
+  </w:num>
+  <w:num w:numId="33">
     <w:abstractNumId w:val="15"/>
   </w:num>
-  <w:num w:numId="18">
+  <w:num w:numId="34">
     <w:abstractNumId w:val="6"/>
+  </w:num>
+  <w:num w:numId="35">
+    <w:abstractNumId w:val="11"/>
   </w:num>
 </w:numbering>
 </file>
 
 <file path=word/styles.xml><?xml version="1.0" encoding="utf-8"?>
-<w:styles xmlns:mc="http://schemas.openxmlformats.org/markup-compatibility/2006" xmlns:r="http://schemas.openxmlformats.org/officeDocument/2006/relationships" xmlns:w="http://schemas.openxmlformats.org/wordprocessingml/2006/main" xmlns:w14="http://schemas.microsoft.com/office/word/2010/wordml" mc:Ignorable="w14">
+<w:styles xmlns:mc="http://schemas.openxmlformats.org/markup-compatibility/2006" xmlns:r="http://schemas.openxmlformats.org/officeDocument/2006/relationships" xmlns:w="http://schemas.openxmlformats.org/wordprocessingml/2006/main" xmlns:w14="http://schemas.microsoft.com/office/word/2010/wordml" xmlns:w15="http://schemas.microsoft.com/office/word/2012/wordml" xmlns:w16cid="http://schemas.microsoft.com/office/word/2016/wordml/cid" xmlns:w16se="http://schemas.microsoft.com/office/word/2015/wordml/symex" mc:Ignorable="w14 w15 w16se w16cid">
   <w:docDefaults>
     <w:rPrDefault>
       <w:rPr>
@@ -3401,144 +6352,380 @@
     </w:rPrDefault>
     <w:pPrDefault/>
   </w:docDefaults>
-  <w:latentStyles w:defLockedState="0" w:defUIPriority="99" w:defSemiHidden="1" w:defUnhideWhenUsed="1" w:defQFormat="0" w:count="276">
-    <w:lsdException w:name="Normal" w:semiHidden="0" w:uiPriority="0" w:unhideWhenUsed="0" w:qFormat="1"/>
-    <w:lsdException w:name="heading 1" w:semiHidden="0" w:uiPriority="9" w:unhideWhenUsed="0" w:qFormat="1"/>
-    <w:lsdException w:name="heading 2" w:uiPriority="9" w:qFormat="1"/>
-    <w:lsdException w:name="heading 3" w:uiPriority="9" w:qFormat="1"/>
-    <w:lsdException w:name="heading 4" w:uiPriority="9" w:qFormat="1"/>
-    <w:lsdException w:name="heading 5" w:uiPriority="9" w:qFormat="1"/>
-    <w:lsdException w:name="heading 6" w:uiPriority="9" w:qFormat="1"/>
-    <w:lsdException w:name="heading 7" w:uiPriority="9" w:qFormat="1"/>
-    <w:lsdException w:name="heading 8" w:uiPriority="9" w:qFormat="1"/>
-    <w:lsdException w:name="heading 9" w:uiPriority="9" w:qFormat="1"/>
-    <w:lsdException w:name="toc 1" w:uiPriority="39"/>
-    <w:lsdException w:name="toc 2" w:uiPriority="39"/>
-    <w:lsdException w:name="toc 3" w:uiPriority="39"/>
-    <w:lsdException w:name="toc 4" w:uiPriority="39"/>
-    <w:lsdException w:name="toc 5" w:uiPriority="39"/>
-    <w:lsdException w:name="toc 6" w:uiPriority="39"/>
-    <w:lsdException w:name="toc 7" w:uiPriority="39"/>
-    <w:lsdException w:name="toc 8" w:uiPriority="39"/>
-    <w:lsdException w:name="toc 9" w:uiPriority="39"/>
-    <w:lsdException w:name="caption" w:uiPriority="35" w:qFormat="1"/>
-    <w:lsdException w:name="Title" w:semiHidden="0" w:uiPriority="10" w:unhideWhenUsed="0" w:qFormat="1"/>
-    <w:lsdException w:name="Default Paragraph Font" w:uiPriority="1"/>
-    <w:lsdException w:name="Subtitle" w:semiHidden="0" w:uiPriority="11" w:unhideWhenUsed="0" w:qFormat="1"/>
-    <w:lsdException w:name="Strong" w:semiHidden="0" w:uiPriority="22" w:unhideWhenUsed="0" w:qFormat="1"/>
-    <w:lsdException w:name="Emphasis" w:semiHidden="0" w:uiPriority="20" w:unhideWhenUsed="0" w:qFormat="1"/>
-    <w:lsdException w:name="Table Grid" w:semiHidden="0" w:uiPriority="59" w:unhideWhenUsed="0"/>
-    <w:lsdException w:name="Placeholder Text" w:unhideWhenUsed="0"/>
-    <w:lsdException w:name="No Spacing" w:uiPriority="1" w:unhideWhenUsed="0" w:qFormat="1"/>
-    <w:lsdException w:name="Light Shading" w:semiHidden="0" w:uiPriority="60" w:unhideWhenUsed="0"/>
-    <w:lsdException w:name="Light List" w:semiHidden="0" w:uiPriority="61" w:unhideWhenUsed="0"/>
-    <w:lsdException w:name="Light Grid" w:semiHidden="0" w:uiPriority="62" w:unhideWhenUsed="0"/>
-    <w:lsdException w:name="Medium Shading 1" w:semiHidden="0" w:uiPriority="63" w:unhideWhenUsed="0"/>
-    <w:lsdException w:name="Medium Shading 2" w:semiHidden="0" w:uiPriority="64" w:unhideWhenUsed="0"/>
-    <w:lsdException w:name="Medium List 1" w:semiHidden="0" w:uiPriority="65" w:unhideWhenUsed="0"/>
-    <w:lsdException w:name="Medium List 2" w:semiHidden="0" w:uiPriority="66" w:unhideWhenUsed="0"/>
-    <w:lsdException w:name="Medium Grid 1" w:semiHidden="0" w:uiPriority="67" w:unhideWhenUsed="0"/>
-    <w:lsdException w:name="Medium Grid 2" w:semiHidden="0" w:uiPriority="68" w:unhideWhenUsed="0"/>
-    <w:lsdException w:name="Medium Grid 3" w:semiHidden="0" w:uiPriority="69" w:unhideWhenUsed="0"/>
-    <w:lsdException w:name="Dark List" w:semiHidden="0" w:uiPriority="70" w:unhideWhenUsed="0"/>
-    <w:lsdException w:name="Colorful Shading" w:semiHidden="0" w:uiPriority="71" w:unhideWhenUsed="0"/>
-    <w:lsdException w:name="Colorful List" w:semiHidden="0" w:uiPriority="72" w:unhideWhenUsed="0"/>
-    <w:lsdException w:name="Colorful Grid" w:semiHidden="0" w:uiPriority="73" w:unhideWhenUsed="0"/>
-    <w:lsdException w:name="Light Shading Accent 1" w:semiHidden="0" w:uiPriority="60" w:unhideWhenUsed="0"/>
-    <w:lsdException w:name="Light List Accent 1" w:semiHidden="0" w:uiPriority="61" w:unhideWhenUsed="0"/>
-    <w:lsdException w:name="Light Grid Accent 1" w:semiHidden="0" w:uiPriority="62" w:unhideWhenUsed="0"/>
-    <w:lsdException w:name="Medium Shading 1 Accent 1" w:semiHidden="0" w:uiPriority="63" w:unhideWhenUsed="0"/>
-    <w:lsdException w:name="Medium Shading 2 Accent 1" w:semiHidden="0" w:uiPriority="64" w:unhideWhenUsed="0"/>
-    <w:lsdException w:name="Medium List 1 Accent 1" w:semiHidden="0" w:uiPriority="65" w:unhideWhenUsed="0"/>
-    <w:lsdException w:name="Revision" w:unhideWhenUsed="0"/>
-    <w:lsdException w:name="List Paragraph" w:semiHidden="0" w:uiPriority="34" w:unhideWhenUsed="0" w:qFormat="1"/>
-    <w:lsdException w:name="Quote" w:semiHidden="0" w:uiPriority="29" w:unhideWhenUsed="0" w:qFormat="1"/>
-    <w:lsdException w:name="Intense Quote" w:semiHidden="0" w:uiPriority="30" w:unhideWhenUsed="0" w:qFormat="1"/>
-    <w:lsdException w:name="Medium List 2 Accent 1" w:semiHidden="0" w:uiPriority="66" w:unhideWhenUsed="0"/>
-    <w:lsdException w:name="Medium Grid 1 Accent 1" w:semiHidden="0" w:uiPriority="67" w:unhideWhenUsed="0"/>
-    <w:lsdException w:name="Medium Grid 2 Accent 1" w:semiHidden="0" w:uiPriority="68" w:unhideWhenUsed="0"/>
-    <w:lsdException w:name="Medium Grid 3 Accent 1" w:semiHidden="0" w:uiPriority="69" w:unhideWhenUsed="0"/>
-    <w:lsdException w:name="Dark List Accent 1" w:semiHidden="0" w:uiPriority="70" w:unhideWhenUsed="0"/>
-    <w:lsdException w:name="Colorful Shading Accent 1" w:semiHidden="0" w:uiPriority="71" w:unhideWhenUsed="0"/>
-    <w:lsdException w:name="Colorful List Accent 1" w:semiHidden="0" w:uiPriority="72" w:unhideWhenUsed="0"/>
-    <w:lsdException w:name="Colorful Grid Accent 1" w:semiHidden="0" w:uiPriority="73" w:unhideWhenUsed="0"/>
-    <w:lsdException w:name="Light Shading Accent 2" w:semiHidden="0" w:uiPriority="60" w:unhideWhenUsed="0"/>
-    <w:lsdException w:name="Light List Accent 2" w:semiHidden="0" w:uiPriority="61" w:unhideWhenUsed="0"/>
-    <w:lsdException w:name="Light Grid Accent 2" w:semiHidden="0" w:uiPriority="62" w:unhideWhenUsed="0"/>
-    <w:lsdException w:name="Medium Shading 1 Accent 2" w:semiHidden="0" w:uiPriority="63" w:unhideWhenUsed="0"/>
-    <w:lsdException w:name="Medium Shading 2 Accent 2" w:semiHidden="0" w:uiPriority="64" w:unhideWhenUsed="0"/>
-    <w:lsdException w:name="Medium List 1 Accent 2" w:semiHidden="0" w:uiPriority="65" w:unhideWhenUsed="0"/>
-    <w:lsdException w:name="Medium List 2 Accent 2" w:semiHidden="0" w:uiPriority="66" w:unhideWhenUsed="0"/>
-    <w:lsdException w:name="Medium Grid 1 Accent 2" w:semiHidden="0" w:uiPriority="67" w:unhideWhenUsed="0"/>
-    <w:lsdException w:name="Medium Grid 2 Accent 2" w:semiHidden="0" w:uiPriority="68" w:unhideWhenUsed="0"/>
-    <w:lsdException w:name="Medium Grid 3 Accent 2" w:semiHidden="0" w:uiPriority="69" w:unhideWhenUsed="0"/>
-    <w:lsdException w:name="Dark List Accent 2" w:semiHidden="0" w:uiPriority="70" w:unhideWhenUsed="0"/>
-    <w:lsdException w:name="Colorful Shading Accent 2" w:semiHidden="0" w:uiPriority="71" w:unhideWhenUsed="0"/>
-    <w:lsdException w:name="Colorful List Accent 2" w:semiHidden="0" w:uiPriority="72" w:unhideWhenUsed="0"/>
-    <w:lsdException w:name="Colorful Grid Accent 2" w:semiHidden="0" w:uiPriority="73" w:unhideWhenUsed="0"/>
-    <w:lsdException w:name="Light Shading Accent 3" w:semiHidden="0" w:uiPriority="60" w:unhideWhenUsed="0"/>
-    <w:lsdException w:name="Light List Accent 3" w:semiHidden="0" w:uiPriority="61" w:unhideWhenUsed="0"/>
-    <w:lsdException w:name="Light Grid Accent 3" w:semiHidden="0" w:uiPriority="62" w:unhideWhenUsed="0"/>
-    <w:lsdException w:name="Medium Shading 1 Accent 3" w:semiHidden="0" w:uiPriority="63" w:unhideWhenUsed="0"/>
-    <w:lsdException w:name="Medium Shading 2 Accent 3" w:semiHidden="0" w:uiPriority="64" w:unhideWhenUsed="0"/>
-    <w:lsdException w:name="Medium List 1 Accent 3" w:semiHidden="0" w:uiPriority="65" w:unhideWhenUsed="0"/>
-    <w:lsdException w:name="Medium List 2 Accent 3" w:semiHidden="0" w:uiPriority="66" w:unhideWhenUsed="0"/>
-    <w:lsdException w:name="Medium Grid 1 Accent 3" w:semiHidden="0" w:uiPriority="67" w:unhideWhenUsed="0"/>
-    <w:lsdException w:name="Medium Grid 2 Accent 3" w:semiHidden="0" w:uiPriority="68" w:unhideWhenUsed="0"/>
-    <w:lsdException w:name="Medium Grid 3 Accent 3" w:semiHidden="0" w:uiPriority="69" w:unhideWhenUsed="0"/>
-    <w:lsdException w:name="Dark List Accent 3" w:semiHidden="0" w:uiPriority="70" w:unhideWhenUsed="0"/>
-    <w:lsdException w:name="Colorful Shading Accent 3" w:semiHidden="0" w:uiPriority="71" w:unhideWhenUsed="0"/>
-    <w:lsdException w:name="Colorful List Accent 3" w:semiHidden="0" w:uiPriority="72" w:unhideWhenUsed="0"/>
-    <w:lsdException w:name="Colorful Grid Accent 3" w:semiHidden="0" w:uiPriority="73" w:unhideWhenUsed="0"/>
-    <w:lsdException w:name="Light Shading Accent 4" w:semiHidden="0" w:uiPriority="60" w:unhideWhenUsed="0"/>
-    <w:lsdException w:name="Light List Accent 4" w:semiHidden="0" w:uiPriority="61" w:unhideWhenUsed="0"/>
-    <w:lsdException w:name="Light Grid Accent 4" w:semiHidden="0" w:uiPriority="62" w:unhideWhenUsed="0"/>
-    <w:lsdException w:name="Medium Shading 1 Accent 4" w:semiHidden="0" w:uiPriority="63" w:unhideWhenUsed="0"/>
-    <w:lsdException w:name="Medium Shading 2 Accent 4" w:semiHidden="0" w:uiPriority="64" w:unhideWhenUsed="0"/>
-    <w:lsdException w:name="Medium List 1 Accent 4" w:semiHidden="0" w:uiPriority="65" w:unhideWhenUsed="0"/>
-    <w:lsdException w:name="Medium List 2 Accent 4" w:semiHidden="0" w:uiPriority="66" w:unhideWhenUsed="0"/>
-    <w:lsdException w:name="Medium Grid 1 Accent 4" w:semiHidden="0" w:uiPriority="67" w:unhideWhenUsed="0"/>
-    <w:lsdException w:name="Medium Grid 2 Accent 4" w:semiHidden="0" w:uiPriority="68" w:unhideWhenUsed="0"/>
-    <w:lsdException w:name="Medium Grid 3 Accent 4" w:semiHidden="0" w:uiPriority="69" w:unhideWhenUsed="0"/>
-    <w:lsdException w:name="Dark List Accent 4" w:semiHidden="0" w:uiPriority="70" w:unhideWhenUsed="0"/>
-    <w:lsdException w:name="Colorful Shading Accent 4" w:semiHidden="0" w:uiPriority="71" w:unhideWhenUsed="0"/>
-    <w:lsdException w:name="Colorful List Accent 4" w:semiHidden="0" w:uiPriority="72" w:unhideWhenUsed="0"/>
-    <w:lsdException w:name="Colorful Grid Accent 4" w:semiHidden="0" w:uiPriority="73" w:unhideWhenUsed="0"/>
-    <w:lsdException w:name="Light Shading Accent 5" w:semiHidden="0" w:uiPriority="60" w:unhideWhenUsed="0"/>
-    <w:lsdException w:name="Light List Accent 5" w:semiHidden="0" w:uiPriority="61" w:unhideWhenUsed="0"/>
-    <w:lsdException w:name="Light Grid Accent 5" w:semiHidden="0" w:uiPriority="62" w:unhideWhenUsed="0"/>
-    <w:lsdException w:name="Medium Shading 1 Accent 5" w:semiHidden="0" w:uiPriority="63" w:unhideWhenUsed="0"/>
-    <w:lsdException w:name="Medium Shading 2 Accent 5" w:semiHidden="0" w:uiPriority="64" w:unhideWhenUsed="0"/>
-    <w:lsdException w:name="Medium List 1 Accent 5" w:semiHidden="0" w:uiPriority="65" w:unhideWhenUsed="0"/>
-    <w:lsdException w:name="Medium List 2 Accent 5" w:semiHidden="0" w:uiPriority="66" w:unhideWhenUsed="0"/>
-    <w:lsdException w:name="Medium Grid 1 Accent 5" w:semiHidden="0" w:uiPriority="67" w:unhideWhenUsed="0"/>
-    <w:lsdException w:name="Medium Grid 2 Accent 5" w:semiHidden="0" w:uiPriority="68" w:unhideWhenUsed="0"/>
-    <w:lsdException w:name="Medium Grid 3 Accent 5" w:semiHidden="0" w:uiPriority="69" w:unhideWhenUsed="0"/>
-    <w:lsdException w:name="Dark List Accent 5" w:semiHidden="0" w:uiPriority="70" w:unhideWhenUsed="0"/>
-    <w:lsdException w:name="Colorful Shading Accent 5" w:semiHidden="0" w:uiPriority="71" w:unhideWhenUsed="0"/>
-    <w:lsdException w:name="Colorful List Accent 5" w:semiHidden="0" w:uiPriority="72" w:unhideWhenUsed="0"/>
-    <w:lsdException w:name="Colorful Grid Accent 5" w:semiHidden="0" w:uiPriority="73" w:unhideWhenUsed="0"/>
-    <w:lsdException w:name="Light Shading Accent 6" w:semiHidden="0" w:uiPriority="60" w:unhideWhenUsed="0"/>
-    <w:lsdException w:name="Light List Accent 6" w:semiHidden="0" w:uiPriority="61" w:unhideWhenUsed="0"/>
-    <w:lsdException w:name="Light Grid Accent 6" w:semiHidden="0" w:uiPriority="62" w:unhideWhenUsed="0"/>
-    <w:lsdException w:name="Medium Shading 1 Accent 6" w:semiHidden="0" w:uiPriority="63" w:unhideWhenUsed="0"/>
-    <w:lsdException w:name="Medium Shading 2 Accent 6" w:semiHidden="0" w:uiPriority="64" w:unhideWhenUsed="0"/>
-    <w:lsdException w:name="Medium List 1 Accent 6" w:semiHidden="0" w:uiPriority="65" w:unhideWhenUsed="0"/>
-    <w:lsdException w:name="Medium List 2 Accent 6" w:semiHidden="0" w:uiPriority="66" w:unhideWhenUsed="0"/>
-    <w:lsdException w:name="Medium Grid 1 Accent 6" w:semiHidden="0" w:uiPriority="67" w:unhideWhenUsed="0"/>
-    <w:lsdException w:name="Medium Grid 2 Accent 6" w:semiHidden="0" w:uiPriority="68" w:unhideWhenUsed="0"/>
-    <w:lsdException w:name="Medium Grid 3 Accent 6" w:semiHidden="0" w:uiPriority="69" w:unhideWhenUsed="0"/>
-    <w:lsdException w:name="Dark List Accent 6" w:semiHidden="0" w:uiPriority="70" w:unhideWhenUsed="0"/>
-    <w:lsdException w:name="Colorful Shading Accent 6" w:semiHidden="0" w:uiPriority="71" w:unhideWhenUsed="0"/>
-    <w:lsdException w:name="Colorful List Accent 6" w:semiHidden="0" w:uiPriority="72" w:unhideWhenUsed="0"/>
-    <w:lsdException w:name="Colorful Grid Accent 6" w:semiHidden="0" w:uiPriority="73" w:unhideWhenUsed="0"/>
-    <w:lsdException w:name="Subtle Emphasis" w:semiHidden="0" w:uiPriority="19" w:unhideWhenUsed="0" w:qFormat="1"/>
-    <w:lsdException w:name="Intense Emphasis" w:semiHidden="0" w:uiPriority="21" w:unhideWhenUsed="0" w:qFormat="1"/>
-    <w:lsdException w:name="Subtle Reference" w:semiHidden="0" w:uiPriority="31" w:unhideWhenUsed="0" w:qFormat="1"/>
-    <w:lsdException w:name="Intense Reference" w:semiHidden="0" w:uiPriority="32" w:unhideWhenUsed="0" w:qFormat="1"/>
-    <w:lsdException w:name="Book Title" w:semiHidden="0" w:uiPriority="33" w:unhideWhenUsed="0" w:qFormat="1"/>
-    <w:lsdException w:name="Bibliography" w:uiPriority="37"/>
-    <w:lsdException w:name="TOC Heading" w:uiPriority="39" w:qFormat="1"/>
+  <w:latentStyles w:defLockedState="0" w:defUIPriority="99" w:defSemiHidden="0" w:defUnhideWhenUsed="0" w:defQFormat="0" w:count="375">
+    <w:lsdException w:name="Normal" w:uiPriority="0" w:qFormat="1"/>
+    <w:lsdException w:name="heading 1" w:uiPriority="9" w:qFormat="1"/>
+    <w:lsdException w:name="heading 2" w:semiHidden="1" w:uiPriority="9" w:unhideWhenUsed="1" w:qFormat="1"/>
+    <w:lsdException w:name="heading 3" w:semiHidden="1" w:uiPriority="9" w:unhideWhenUsed="1" w:qFormat="1"/>
+    <w:lsdException w:name="heading 4" w:semiHidden="1" w:uiPriority="9" w:unhideWhenUsed="1" w:qFormat="1"/>
+    <w:lsdException w:name="heading 5" w:semiHidden="1" w:uiPriority="9" w:unhideWhenUsed="1" w:qFormat="1"/>
+    <w:lsdException w:name="heading 6" w:semiHidden="1" w:uiPriority="9" w:unhideWhenUsed="1" w:qFormat="1"/>
+    <w:lsdException w:name="heading 7" w:semiHidden="1" w:uiPriority="9" w:unhideWhenUsed="1" w:qFormat="1"/>
+    <w:lsdException w:name="heading 8" w:semiHidden="1" w:uiPriority="9" w:unhideWhenUsed="1" w:qFormat="1"/>
+    <w:lsdException w:name="heading 9" w:semiHidden="1" w:uiPriority="9" w:unhideWhenUsed="1" w:qFormat="1"/>
+    <w:lsdException w:name="index 1" w:semiHidden="1" w:unhideWhenUsed="1"/>
+    <w:lsdException w:name="index 2" w:semiHidden="1" w:unhideWhenUsed="1"/>
+    <w:lsdException w:name="index 3" w:semiHidden="1" w:unhideWhenUsed="1"/>
+    <w:lsdException w:name="index 4" w:semiHidden="1" w:unhideWhenUsed="1"/>
+    <w:lsdException w:name="index 5" w:semiHidden="1" w:unhideWhenUsed="1"/>
+    <w:lsdException w:name="index 6" w:semiHidden="1" w:unhideWhenUsed="1"/>
+    <w:lsdException w:name="index 7" w:semiHidden="1" w:unhideWhenUsed="1"/>
+    <w:lsdException w:name="index 8" w:semiHidden="1" w:unhideWhenUsed="1"/>
+    <w:lsdException w:name="index 9" w:semiHidden="1" w:unhideWhenUsed="1"/>
+    <w:lsdException w:name="toc 1" w:semiHidden="1" w:uiPriority="39" w:unhideWhenUsed="1"/>
+    <w:lsdException w:name="toc 2" w:semiHidden="1" w:uiPriority="39" w:unhideWhenUsed="1"/>
+    <w:lsdException w:name="toc 3" w:semiHidden="1" w:uiPriority="39" w:unhideWhenUsed="1"/>
+    <w:lsdException w:name="toc 4" w:semiHidden="1" w:uiPriority="39" w:unhideWhenUsed="1"/>
+    <w:lsdException w:name="toc 5" w:semiHidden="1" w:uiPriority="39" w:unhideWhenUsed="1"/>
+    <w:lsdException w:name="toc 6" w:semiHidden="1" w:uiPriority="39" w:unhideWhenUsed="1"/>
+    <w:lsdException w:name="toc 7" w:semiHidden="1" w:uiPriority="39" w:unhideWhenUsed="1"/>
+    <w:lsdException w:name="toc 8" w:semiHidden="1" w:uiPriority="39" w:unhideWhenUsed="1"/>
+    <w:lsdException w:name="toc 9" w:semiHidden="1" w:uiPriority="39" w:unhideWhenUsed="1"/>
+    <w:lsdException w:name="Normal Indent" w:semiHidden="1" w:unhideWhenUsed="1"/>
+    <w:lsdException w:name="footnote text" w:semiHidden="1" w:unhideWhenUsed="1"/>
+    <w:lsdException w:name="annotation text" w:semiHidden="1" w:unhideWhenUsed="1"/>
+    <w:lsdException w:name="header" w:semiHidden="1" w:unhideWhenUsed="1"/>
+    <w:lsdException w:name="footer" w:semiHidden="1" w:unhideWhenUsed="1"/>
+    <w:lsdException w:name="index heading" w:semiHidden="1" w:unhideWhenUsed="1"/>
+    <w:lsdException w:name="caption" w:semiHidden="1" w:uiPriority="35" w:unhideWhenUsed="1" w:qFormat="1"/>
+    <w:lsdException w:name="table of figures" w:semiHidden="1" w:unhideWhenUsed="1"/>
+    <w:lsdException w:name="envelope address" w:semiHidden="1" w:unhideWhenUsed="1"/>
+    <w:lsdException w:name="envelope return" w:semiHidden="1" w:unhideWhenUsed="1"/>
+    <w:lsdException w:name="footnote reference" w:semiHidden="1" w:unhideWhenUsed="1"/>
+    <w:lsdException w:name="annotation reference" w:semiHidden="1" w:unhideWhenUsed="1"/>
+    <w:lsdException w:name="line number" w:semiHidden="1" w:unhideWhenUsed="1"/>
+    <w:lsdException w:name="page number" w:semiHidden="1" w:unhideWhenUsed="1"/>
+    <w:lsdException w:name="endnote reference" w:semiHidden="1" w:unhideWhenUsed="1"/>
+    <w:lsdException w:name="endnote text" w:semiHidden="1" w:unhideWhenUsed="1"/>
+    <w:lsdException w:name="table of authorities" w:semiHidden="1" w:unhideWhenUsed="1"/>
+    <w:lsdException w:name="macro" w:semiHidden="1" w:unhideWhenUsed="1"/>
+    <w:lsdException w:name="toa heading" w:semiHidden="1" w:unhideWhenUsed="1"/>
+    <w:lsdException w:name="List" w:semiHidden="1" w:unhideWhenUsed="1"/>
+    <w:lsdException w:name="List Bullet" w:semiHidden="1" w:unhideWhenUsed="1"/>
+    <w:lsdException w:name="List Number" w:semiHidden="1" w:unhideWhenUsed="1"/>
+    <w:lsdException w:name="List 2" w:semiHidden="1" w:unhideWhenUsed="1"/>
+    <w:lsdException w:name="List 3" w:semiHidden="1" w:unhideWhenUsed="1"/>
+    <w:lsdException w:name="List 4" w:semiHidden="1" w:unhideWhenUsed="1"/>
+    <w:lsdException w:name="List 5" w:semiHidden="1" w:unhideWhenUsed="1"/>
+    <w:lsdException w:name="List Bullet 2" w:semiHidden="1" w:unhideWhenUsed="1"/>
+    <w:lsdException w:name="List Bullet 3" w:semiHidden="1" w:unhideWhenUsed="1"/>
+    <w:lsdException w:name="List Bullet 4" w:semiHidden="1" w:unhideWhenUsed="1"/>
+    <w:lsdException w:name="List Bullet 5" w:semiHidden="1" w:unhideWhenUsed="1"/>
+    <w:lsdException w:name="List Number 2" w:semiHidden="1" w:unhideWhenUsed="1"/>
+    <w:lsdException w:name="List Number 3" w:semiHidden="1" w:unhideWhenUsed="1"/>
+    <w:lsdException w:name="List Number 4" w:semiHidden="1" w:unhideWhenUsed="1"/>
+    <w:lsdException w:name="List Number 5" w:semiHidden="1" w:unhideWhenUsed="1"/>
+    <w:lsdException w:name="Title" w:uiPriority="10" w:qFormat="1"/>
+    <w:lsdException w:name="Closing" w:semiHidden="1" w:unhideWhenUsed="1"/>
+    <w:lsdException w:name="Signature" w:semiHidden="1" w:unhideWhenUsed="1"/>
+    <w:lsdException w:name="Default Paragraph Font" w:semiHidden="1" w:uiPriority="1" w:unhideWhenUsed="1"/>
+    <w:lsdException w:name="Body Text" w:semiHidden="1" w:unhideWhenUsed="1"/>
+    <w:lsdException w:name="Body Text Indent" w:semiHidden="1" w:unhideWhenUsed="1"/>
+    <w:lsdException w:name="List Continue" w:semiHidden="1" w:unhideWhenUsed="1"/>
+    <w:lsdException w:name="List Continue 2" w:semiHidden="1" w:unhideWhenUsed="1"/>
+    <w:lsdException w:name="List Continue 3" w:semiHidden="1" w:unhideWhenUsed="1"/>
+    <w:lsdException w:name="List Continue 4" w:semiHidden="1" w:unhideWhenUsed="1"/>
+    <w:lsdException w:name="List Continue 5" w:semiHidden="1" w:unhideWhenUsed="1"/>
+    <w:lsdException w:name="Message Header" w:semiHidden="1" w:unhideWhenUsed="1"/>
+    <w:lsdException w:name="Subtitle" w:uiPriority="11" w:qFormat="1"/>
+    <w:lsdException w:name="Salutation" w:semiHidden="1" w:unhideWhenUsed="1"/>
+    <w:lsdException w:name="Date" w:semiHidden="1" w:unhideWhenUsed="1"/>
+    <w:lsdException w:name="Body Text First Indent" w:semiHidden="1" w:unhideWhenUsed="1"/>
+    <w:lsdException w:name="Body Text First Indent 2" w:semiHidden="1" w:unhideWhenUsed="1"/>
+    <w:lsdException w:name="Note Heading" w:semiHidden="1" w:unhideWhenUsed="1"/>
+    <w:lsdException w:name="Body Text 2" w:semiHidden="1" w:unhideWhenUsed="1"/>
+    <w:lsdException w:name="Body Text 3" w:semiHidden="1" w:unhideWhenUsed="1"/>
+    <w:lsdException w:name="Body Text Indent 2" w:semiHidden="1" w:unhideWhenUsed="1"/>
+    <w:lsdException w:name="Body Text Indent 3" w:semiHidden="1" w:unhideWhenUsed="1"/>
+    <w:lsdException w:name="Block Text" w:semiHidden="1" w:unhideWhenUsed="1"/>
+    <w:lsdException w:name="Hyperlink" w:semiHidden="1" w:unhideWhenUsed="1"/>
+    <w:lsdException w:name="FollowedHyperlink" w:semiHidden="1" w:unhideWhenUsed="1"/>
+    <w:lsdException w:name="Strong" w:uiPriority="22" w:qFormat="1"/>
+    <w:lsdException w:name="Emphasis" w:uiPriority="20" w:qFormat="1"/>
+    <w:lsdException w:name="Document Map" w:semiHidden="1" w:unhideWhenUsed="1"/>
+    <w:lsdException w:name="Plain Text" w:semiHidden="1" w:unhideWhenUsed="1"/>
+    <w:lsdException w:name="E-mail Signature" w:semiHidden="1" w:unhideWhenUsed="1"/>
+    <w:lsdException w:name="HTML Top of Form" w:semiHidden="1" w:unhideWhenUsed="1"/>
+    <w:lsdException w:name="HTML Bottom of Form" w:semiHidden="1" w:unhideWhenUsed="1"/>
+    <w:lsdException w:name="Normal (Web)" w:semiHidden="1" w:unhideWhenUsed="1"/>
+    <w:lsdException w:name="HTML Acronym" w:semiHidden="1" w:unhideWhenUsed="1"/>
+    <w:lsdException w:name="HTML Address" w:semiHidden="1" w:unhideWhenUsed="1"/>
+    <w:lsdException w:name="HTML Cite" w:semiHidden="1" w:unhideWhenUsed="1"/>
+    <w:lsdException w:name="HTML Code" w:semiHidden="1" w:unhideWhenUsed="1"/>
+    <w:lsdException w:name="HTML Definition" w:semiHidden="1" w:unhideWhenUsed="1"/>
+    <w:lsdException w:name="HTML Keyboard" w:semiHidden="1" w:unhideWhenUsed="1"/>
+    <w:lsdException w:name="HTML Preformatted" w:semiHidden="1" w:unhideWhenUsed="1"/>
+    <w:lsdException w:name="HTML Sample" w:semiHidden="1" w:unhideWhenUsed="1"/>
+    <w:lsdException w:name="HTML Typewriter" w:semiHidden="1" w:unhideWhenUsed="1"/>
+    <w:lsdException w:name="HTML Variable" w:semiHidden="1" w:unhideWhenUsed="1"/>
+    <w:lsdException w:name="Normal Table" w:semiHidden="1" w:unhideWhenUsed="1"/>
+    <w:lsdException w:name="annotation subject" w:semiHidden="1" w:unhideWhenUsed="1"/>
+    <w:lsdException w:name="No List" w:semiHidden="1" w:unhideWhenUsed="1"/>
+    <w:lsdException w:name="Outline List 1" w:semiHidden="1" w:unhideWhenUsed="1"/>
+    <w:lsdException w:name="Outline List 2" w:semiHidden="1" w:unhideWhenUsed="1"/>
+    <w:lsdException w:name="Outline List 3" w:semiHidden="1" w:unhideWhenUsed="1"/>
+    <w:lsdException w:name="Table Simple 1" w:semiHidden="1" w:unhideWhenUsed="1"/>
+    <w:lsdException w:name="Table Simple 2" w:semiHidden="1" w:unhideWhenUsed="1"/>
+    <w:lsdException w:name="Table Simple 3" w:semiHidden="1" w:unhideWhenUsed="1"/>
+    <w:lsdException w:name="Table Classic 1" w:semiHidden="1" w:unhideWhenUsed="1"/>
+    <w:lsdException w:name="Table Classic 2" w:semiHidden="1" w:unhideWhenUsed="1"/>
+    <w:lsdException w:name="Table Classic 3" w:semiHidden="1" w:unhideWhenUsed="1"/>
+    <w:lsdException w:name="Table Classic 4" w:semiHidden="1" w:unhideWhenUsed="1"/>
+    <w:lsdException w:name="Table Colorful 1" w:semiHidden="1" w:unhideWhenUsed="1"/>
+    <w:lsdException w:name="Table Colorful 2" w:semiHidden="1" w:unhideWhenUsed="1"/>
+    <w:lsdException w:name="Table Colorful 3" w:semiHidden="1" w:unhideWhenUsed="1"/>
+    <w:lsdException w:name="Table Columns 1" w:semiHidden="1" w:unhideWhenUsed="1"/>
+    <w:lsdException w:name="Table Columns 2" w:semiHidden="1" w:unhideWhenUsed="1"/>
+    <w:lsdException w:name="Table Columns 3" w:semiHidden="1" w:unhideWhenUsed="1"/>
+    <w:lsdException w:name="Table Columns 4" w:semiHidden="1" w:unhideWhenUsed="1"/>
+    <w:lsdException w:name="Table Columns 5" w:semiHidden="1" w:unhideWhenUsed="1"/>
+    <w:lsdException w:name="Table Grid 1" w:semiHidden="1" w:unhideWhenUsed="1"/>
+    <w:lsdException w:name="Table Grid 2" w:semiHidden="1" w:unhideWhenUsed="1"/>
+    <w:lsdException w:name="Table Grid 3" w:semiHidden="1" w:unhideWhenUsed="1"/>
+    <w:lsdException w:name="Table Grid 4" w:semiHidden="1" w:unhideWhenUsed="1"/>
+    <w:lsdException w:name="Table Grid 5" w:semiHidden="1" w:unhideWhenUsed="1"/>
+    <w:lsdException w:name="Table Grid 6" w:semiHidden="1" w:unhideWhenUsed="1"/>
+    <w:lsdException w:name="Table Grid 7" w:semiHidden="1" w:unhideWhenUsed="1"/>
+    <w:lsdException w:name="Table Grid 8" w:semiHidden="1" w:unhideWhenUsed="1"/>
+    <w:lsdException w:name="Table List 1" w:semiHidden="1" w:unhideWhenUsed="1"/>
+    <w:lsdException w:name="Table List 2" w:semiHidden="1" w:unhideWhenUsed="1"/>
+    <w:lsdException w:name="Table List 3" w:semiHidden="1" w:unhideWhenUsed="1"/>
+    <w:lsdException w:name="Table List 4" w:semiHidden="1" w:unhideWhenUsed="1"/>
+    <w:lsdException w:name="Table List 5" w:semiHidden="1" w:unhideWhenUsed="1"/>
+    <w:lsdException w:name="Table List 6" w:semiHidden="1" w:unhideWhenUsed="1"/>
+    <w:lsdException w:name="Table List 7" w:semiHidden="1" w:unhideWhenUsed="1"/>
+    <w:lsdException w:name="Table List 8" w:semiHidden="1" w:unhideWhenUsed="1"/>
+    <w:lsdException w:name="Table 3D effects 1" w:semiHidden="1" w:unhideWhenUsed="1"/>
+    <w:lsdException w:name="Table 3D effects 2" w:semiHidden="1" w:unhideWhenUsed="1"/>
+    <w:lsdException w:name="Table 3D effects 3" w:semiHidden="1" w:unhideWhenUsed="1"/>
+    <w:lsdException w:name="Table Contemporary" w:semiHidden="1" w:unhideWhenUsed="1"/>
+    <w:lsdException w:name="Table Elegant" w:semiHidden="1" w:unhideWhenUsed="1"/>
+    <w:lsdException w:name="Table Professional" w:semiHidden="1" w:unhideWhenUsed="1"/>
+    <w:lsdException w:name="Table Subtle 1" w:semiHidden="1" w:unhideWhenUsed="1"/>
+    <w:lsdException w:name="Table Subtle 2" w:semiHidden="1" w:unhideWhenUsed="1"/>
+    <w:lsdException w:name="Table Web 1" w:semiHidden="1" w:unhideWhenUsed="1"/>
+    <w:lsdException w:name="Table Web 2" w:semiHidden="1" w:unhideWhenUsed="1"/>
+    <w:lsdException w:name="Table Web 3" w:semiHidden="1" w:unhideWhenUsed="1"/>
+    <w:lsdException w:name="Balloon Text" w:semiHidden="1" w:unhideWhenUsed="1"/>
+    <w:lsdException w:name="Table Grid" w:uiPriority="59"/>
+    <w:lsdException w:name="Table Theme" w:semiHidden="1" w:unhideWhenUsed="1"/>
+    <w:lsdException w:name="Placeholder Text" w:semiHidden="1"/>
+    <w:lsdException w:name="No Spacing" w:semiHidden="1" w:uiPriority="1" w:qFormat="1"/>
+    <w:lsdException w:name="Light Shading" w:uiPriority="60"/>
+    <w:lsdException w:name="Light List" w:uiPriority="61"/>
+    <w:lsdException w:name="Light Grid" w:uiPriority="62"/>
+    <w:lsdException w:name="Medium Shading 1" w:uiPriority="63"/>
+    <w:lsdException w:name="Medium Shading 2" w:uiPriority="64"/>
+    <w:lsdException w:name="Medium List 1" w:uiPriority="65"/>
+    <w:lsdException w:name="Medium List 2" w:uiPriority="66"/>
+    <w:lsdException w:name="Medium Grid 1" w:uiPriority="67"/>
+    <w:lsdException w:name="Medium Grid 2" w:uiPriority="68"/>
+    <w:lsdException w:name="Medium Grid 3" w:uiPriority="69"/>
+    <w:lsdException w:name="Dark List" w:uiPriority="70"/>
+    <w:lsdException w:name="Colorful Shading" w:uiPriority="71"/>
+    <w:lsdException w:name="Colorful List" w:uiPriority="72"/>
+    <w:lsdException w:name="Colorful Grid" w:uiPriority="73"/>
+    <w:lsdException w:name="Light Shading Accent 1" w:uiPriority="60"/>
+    <w:lsdException w:name="Light List Accent 1" w:uiPriority="61"/>
+    <w:lsdException w:name="Light Grid Accent 1" w:uiPriority="62"/>
+    <w:lsdException w:name="Medium Shading 1 Accent 1" w:uiPriority="63"/>
+    <w:lsdException w:name="Medium Shading 2 Accent 1" w:uiPriority="64"/>
+    <w:lsdException w:name="Medium List 1 Accent 1" w:uiPriority="65"/>
+    <w:lsdException w:name="Revision" w:semiHidden="1"/>
+    <w:lsdException w:name="List Paragraph" w:uiPriority="34" w:qFormat="1"/>
+    <w:lsdException w:name="Quote" w:uiPriority="29" w:qFormat="1"/>
+    <w:lsdException w:name="Intense Quote" w:uiPriority="30" w:qFormat="1"/>
+    <w:lsdException w:name="Medium List 2 Accent 1" w:uiPriority="66"/>
+    <w:lsdException w:name="Medium Grid 1 Accent 1" w:uiPriority="67"/>
+    <w:lsdException w:name="Medium Grid 2 Accent 1" w:uiPriority="68"/>
+    <w:lsdException w:name="Medium Grid 3 Accent 1" w:uiPriority="69"/>
+    <w:lsdException w:name="Dark List Accent 1" w:uiPriority="70"/>
+    <w:lsdException w:name="Colorful Shading Accent 1" w:uiPriority="71"/>
+    <w:lsdException w:name="Colorful List Accent 1" w:uiPriority="72"/>
+    <w:lsdException w:name="Colorful Grid Accent 1" w:uiPriority="73"/>
+    <w:lsdException w:name="Light Shading Accent 2" w:uiPriority="60"/>
+    <w:lsdException w:name="Light List Accent 2" w:uiPriority="61"/>
+    <w:lsdException w:name="Light Grid Accent 2" w:uiPriority="62"/>
+    <w:lsdException w:name="Medium Shading 1 Accent 2" w:uiPriority="63"/>
+    <w:lsdException w:name="Medium Shading 2 Accent 2" w:uiPriority="64"/>
+    <w:lsdException w:name="Medium List 1 Accent 2" w:uiPriority="65"/>
+    <w:lsdException w:name="Medium List 2 Accent 2" w:uiPriority="66"/>
+    <w:lsdException w:name="Medium Grid 1 Accent 2" w:uiPriority="67"/>
+    <w:lsdException w:name="Medium Grid 2 Accent 2" w:uiPriority="68"/>
+    <w:lsdException w:name="Medium Grid 3 Accent 2" w:uiPriority="69"/>
+    <w:lsdException w:name="Dark List Accent 2" w:uiPriority="70"/>
+    <w:lsdException w:name="Colorful Shading Accent 2" w:uiPriority="71"/>
+    <w:lsdException w:name="Colorful List Accent 2" w:uiPriority="72"/>
+    <w:lsdException w:name="Colorful Grid Accent 2" w:uiPriority="73"/>
+    <w:lsdException w:name="Light Shading Accent 3" w:uiPriority="60"/>
+    <w:lsdException w:name="Light List Accent 3" w:uiPriority="61"/>
+    <w:lsdException w:name="Light Grid Accent 3" w:uiPriority="62"/>
+    <w:lsdException w:name="Medium Shading 1 Accent 3" w:uiPriority="63"/>
+    <w:lsdException w:name="Medium Shading 2 Accent 3" w:uiPriority="64"/>
+    <w:lsdException w:name="Medium List 1 Accent 3" w:uiPriority="65"/>
+    <w:lsdException w:name="Medium List 2 Accent 3" w:uiPriority="66"/>
+    <w:lsdException w:name="Medium Grid 1 Accent 3" w:uiPriority="67"/>
+    <w:lsdException w:name="Medium Grid 2 Accent 3" w:uiPriority="68"/>
+    <w:lsdException w:name="Medium Grid 3 Accent 3" w:uiPriority="69"/>
+    <w:lsdException w:name="Dark List Accent 3" w:uiPriority="70"/>
+    <w:lsdException w:name="Colorful Shading Accent 3" w:uiPriority="71"/>
+    <w:lsdException w:name="Colorful List Accent 3" w:uiPriority="72"/>
+    <w:lsdException w:name="Colorful Grid Accent 3" w:uiPriority="73"/>
+    <w:lsdException w:name="Light Shading Accent 4" w:uiPriority="60"/>
+    <w:lsdException w:name="Light List Accent 4" w:uiPriority="61"/>
+    <w:lsdException w:name="Light Grid Accent 4" w:uiPriority="62"/>
+    <w:lsdException w:name="Medium Shading 1 Accent 4" w:uiPriority="63"/>
+    <w:lsdException w:name="Medium Shading 2 Accent 4" w:uiPriority="64"/>
+    <w:lsdException w:name="Medium List 1 Accent 4" w:uiPriority="65"/>
+    <w:lsdException w:name="Medium List 2 Accent 4" w:uiPriority="66"/>
+    <w:lsdException w:name="Medium Grid 1 Accent 4" w:uiPriority="67"/>
+    <w:lsdException w:name="Medium Grid 2 Accent 4" w:uiPriority="68"/>
+    <w:lsdException w:name="Medium Grid 3 Accent 4" w:uiPriority="69"/>
+    <w:lsdException w:name="Dark List Accent 4" w:uiPriority="70"/>
+    <w:lsdException w:name="Colorful Shading Accent 4" w:uiPriority="71"/>
+    <w:lsdException w:name="Colorful List Accent 4" w:uiPriority="72"/>
+    <w:lsdException w:name="Colorful Grid Accent 4" w:uiPriority="73"/>
+    <w:lsdException w:name="Light Shading Accent 5" w:uiPriority="60"/>
+    <w:lsdException w:name="Light List Accent 5" w:uiPriority="61"/>
+    <w:lsdException w:name="Light Grid Accent 5" w:uiPriority="62"/>
+    <w:lsdException w:name="Medium Shading 1 Accent 5" w:uiPriority="63"/>
+    <w:lsdException w:name="Medium Shading 2 Accent 5" w:uiPriority="64"/>
+    <w:lsdException w:name="Medium List 1 Accent 5" w:uiPriority="65"/>
+    <w:lsdException w:name="Medium List 2 Accent 5" w:uiPriority="66"/>
+    <w:lsdException w:name="Medium Grid 1 Accent 5" w:uiPriority="67"/>
+    <w:lsdException w:name="Medium Grid 2 Accent 5" w:uiPriority="68"/>
+    <w:lsdException w:name="Medium Grid 3 Accent 5" w:uiPriority="69"/>
+    <w:lsdException w:name="Dark List Accent 5" w:uiPriority="70"/>
+    <w:lsdException w:name="Colorful Shading Accent 5" w:uiPriority="71"/>
+    <w:lsdException w:name="Colorful List Accent 5" w:uiPriority="72"/>
+    <w:lsdException w:name="Colorful Grid Accent 5" w:uiPriority="73"/>
+    <w:lsdException w:name="Light Shading Accent 6" w:uiPriority="60"/>
+    <w:lsdException w:name="Light List Accent 6" w:uiPriority="61"/>
+    <w:lsdException w:name="Light Grid Accent 6" w:uiPriority="62"/>
+    <w:lsdException w:name="Medium Shading 1 Accent 6" w:uiPriority="63"/>
+    <w:lsdException w:name="Medium Shading 2 Accent 6" w:uiPriority="64"/>
+    <w:lsdException w:name="Medium List 1 Accent 6" w:uiPriority="65"/>
+    <w:lsdException w:name="Medium List 2 Accent 6" w:uiPriority="66"/>
+    <w:lsdException w:name="Medium Grid 1 Accent 6" w:uiPriority="67"/>
+    <w:lsdException w:name="Medium Grid 2 Accent 6" w:uiPriority="68"/>
+    <w:lsdException w:name="Medium Grid 3 Accent 6" w:uiPriority="69"/>
+    <w:lsdException w:name="Dark List Accent 6" w:uiPriority="70"/>
+    <w:lsdException w:name="Colorful Shading Accent 6" w:uiPriority="71"/>
+    <w:lsdException w:name="Colorful List Accent 6" w:uiPriority="72"/>
+    <w:lsdException w:name="Colorful Grid Accent 6" w:uiPriority="73"/>
+    <w:lsdException w:name="Subtle Emphasis" w:uiPriority="19" w:qFormat="1"/>
+    <w:lsdException w:name="Intense Emphasis" w:uiPriority="21" w:qFormat="1"/>
+    <w:lsdException w:name="Subtle Reference" w:uiPriority="31" w:qFormat="1"/>
+    <w:lsdException w:name="Intense Reference" w:uiPriority="32" w:qFormat="1"/>
+    <w:lsdException w:name="Book Title" w:uiPriority="33" w:qFormat="1"/>
+    <w:lsdException w:name="Bibliography" w:semiHidden="1" w:uiPriority="37" w:unhideWhenUsed="1"/>
+    <w:lsdException w:name="TOC Heading" w:semiHidden="1" w:uiPriority="39" w:unhideWhenUsed="1" w:qFormat="1"/>
+    <w:lsdException w:name="Plain Table 1" w:uiPriority="41"/>
+    <w:lsdException w:name="Plain Table 2" w:uiPriority="42"/>
+    <w:lsdException w:name="Plain Table 3" w:uiPriority="43"/>
+    <w:lsdException w:name="Plain Table 4" w:uiPriority="44"/>
+    <w:lsdException w:name="Plain Table 5" w:uiPriority="45"/>
+    <w:lsdException w:name="Grid Table Light" w:uiPriority="40"/>
+    <w:lsdException w:name="Grid Table 1 Light" w:uiPriority="46"/>
+    <w:lsdException w:name="Grid Table 2" w:uiPriority="47"/>
+    <w:lsdException w:name="Grid Table 3" w:uiPriority="48"/>
+    <w:lsdException w:name="Grid Table 4" w:uiPriority="49"/>
+    <w:lsdException w:name="Grid Table 5 Dark" w:uiPriority="50"/>
+    <w:lsdException w:name="Grid Table 6 Colorful" w:uiPriority="51"/>
+    <w:lsdException w:name="Grid Table 7 Colorful" w:uiPriority="52"/>
+    <w:lsdException w:name="Grid Table 1 Light Accent 1" w:uiPriority="46"/>
+    <w:lsdException w:name="Grid Table 2 Accent 1" w:uiPriority="47"/>
+    <w:lsdException w:name="Grid Table 3 Accent 1" w:uiPriority="48"/>
+    <w:lsdException w:name="Grid Table 4 Accent 1" w:uiPriority="49"/>
+    <w:lsdException w:name="Grid Table 5 Dark Accent 1" w:uiPriority="50"/>
+    <w:lsdException w:name="Grid Table 6 Colorful Accent 1" w:uiPriority="51"/>
+    <w:lsdException w:name="Grid Table 7 Colorful Accent 1" w:uiPriority="52"/>
+    <w:lsdException w:name="Grid Table 1 Light Accent 2" w:uiPriority="46"/>
+    <w:lsdException w:name="Grid Table 2 Accent 2" w:uiPriority="47"/>
+    <w:lsdException w:name="Grid Table 3 Accent 2" w:uiPriority="48"/>
+    <w:lsdException w:name="Grid Table 4 Accent 2" w:uiPriority="49"/>
+    <w:lsdException w:name="Grid Table 5 Dark Accent 2" w:uiPriority="50"/>
+    <w:lsdException w:name="Grid Table 6 Colorful Accent 2" w:uiPriority="51"/>
+    <w:lsdException w:name="Grid Table 7 Colorful Accent 2" w:uiPriority="52"/>
+    <w:lsdException w:name="Grid Table 1 Light Accent 3" w:uiPriority="46"/>
+    <w:lsdException w:name="Grid Table 2 Accent 3" w:uiPriority="47"/>
+    <w:lsdException w:name="Grid Table 3 Accent 3" w:uiPriority="48"/>
+    <w:lsdException w:name="Grid Table 4 Accent 3" w:uiPriority="49"/>
+    <w:lsdException w:name="Grid Table 5 Dark Accent 3" w:uiPriority="50"/>
+    <w:lsdException w:name="Grid Table 6 Colorful Accent 3" w:uiPriority="51"/>
+    <w:lsdException w:name="Grid Table 7 Colorful Accent 3" w:uiPriority="52"/>
+    <w:lsdException w:name="Grid Table 1 Light Accent 4" w:uiPriority="46"/>
+    <w:lsdException w:name="Grid Table 2 Accent 4" w:uiPriority="47"/>
+    <w:lsdException w:name="Grid Table 3 Accent 4" w:uiPriority="48"/>
+    <w:lsdException w:name="Grid Table 4 Accent 4" w:uiPriority="49"/>
+    <w:lsdException w:name="Grid Table 5 Dark Accent 4" w:uiPriority="50"/>
+    <w:lsdException w:name="Grid Table 6 Colorful Accent 4" w:uiPriority="51"/>
+    <w:lsdException w:name="Grid Table 7 Colorful Accent 4" w:uiPriority="52"/>
+    <w:lsdException w:name="Grid Table 1 Light Accent 5" w:uiPriority="46"/>
+    <w:lsdException w:name="Grid Table 2 Accent 5" w:uiPriority="47"/>
+    <w:lsdException w:name="Grid Table 3 Accent 5" w:uiPriority="48"/>
+    <w:lsdException w:name="Grid Table 4 Accent 5" w:uiPriority="49"/>
+    <w:lsdException w:name="Grid Table 5 Dark Accent 5" w:uiPriority="50"/>
+    <w:lsdException w:name="Grid Table 6 Colorful Accent 5" w:uiPriority="51"/>
+    <w:lsdException w:name="Grid Table 7 Colorful Accent 5" w:uiPriority="52"/>
+    <w:lsdException w:name="Grid Table 1 Light Accent 6" w:uiPriority="46"/>
+    <w:lsdException w:name="Grid Table 2 Accent 6" w:uiPriority="47"/>
+    <w:lsdException w:name="Grid Table 3 Accent 6" w:uiPriority="48"/>
+    <w:lsdException w:name="Grid Table 4 Accent 6" w:uiPriority="49"/>
+    <w:lsdException w:name="Grid Table 5 Dark Accent 6" w:uiPriority="50"/>
+    <w:lsdException w:name="Grid Table 6 Colorful Accent 6" w:uiPriority="51"/>
+    <w:lsdException w:name="Grid Table 7 Colorful Accent 6" w:uiPriority="52"/>
+    <w:lsdException w:name="List Table 1 Light" w:uiPriority="46"/>
+    <w:lsdException w:name="List Table 2" w:uiPriority="47"/>
+    <w:lsdException w:name="List Table 3" w:uiPriority="48"/>
+    <w:lsdException w:name="List Table 4" w:uiPriority="49"/>
+    <w:lsdException w:name="List Table 5 Dark" w:uiPriority="50"/>
+    <w:lsdException w:name="List Table 6 Colorful" w:uiPriority="51"/>
+    <w:lsdException w:name="List Table 7 Colorful" w:uiPriority="52"/>
+    <w:lsdException w:name="List Table 1 Light Accent 1" w:uiPriority="46"/>
+    <w:lsdException w:name="List Table 2 Accent 1" w:uiPriority="47"/>
+    <w:lsdException w:name="List Table 3 Accent 1" w:uiPriority="48"/>
+    <w:lsdException w:name="List Table 4 Accent 1" w:uiPriority="49"/>
+    <w:lsdException w:name="List Table 5 Dark Accent 1" w:uiPriority="50"/>
+    <w:lsdException w:name="List Table 6 Colorful Accent 1" w:uiPriority="51"/>
+    <w:lsdException w:name="List Table 7 Colorful Accent 1" w:uiPriority="52"/>
+    <w:lsdException w:name="List Table 1 Light Accent 2" w:uiPriority="46"/>
+    <w:lsdException w:name="List Table 2 Accent 2" w:uiPriority="47"/>
+    <w:lsdException w:name="List Table 3 Accent 2" w:uiPriority="48"/>
+    <w:lsdException w:name="List Table 4 Accent 2" w:uiPriority="49"/>
+    <w:lsdException w:name="List Table 5 Dark Accent 2" w:uiPriority="50"/>
+    <w:lsdException w:name="List Table 6 Colorful Accent 2" w:uiPriority="51"/>
+    <w:lsdException w:name="List Table 7 Colorful Accent 2" w:uiPriority="52"/>
+    <w:lsdException w:name="List Table 1 Light Accent 3" w:uiPriority="46"/>
+    <w:lsdException w:name="List Table 2 Accent 3" w:uiPriority="47"/>
+    <w:lsdException w:name="List Table 3 Accent 3" w:uiPriority="48"/>
+    <w:lsdException w:name="List Table 4 Accent 3" w:uiPriority="49"/>
+    <w:lsdException w:name="List Table 5 Dark Accent 3" w:uiPriority="50"/>
+    <w:lsdException w:name="List Table 6 Colorful Accent 3" w:uiPriority="51"/>
+    <w:lsdException w:name="List Table 7 Colorful Accent 3" w:uiPriority="52"/>
+    <w:lsdException w:name="List Table 1 Light Accent 4" w:uiPriority="46"/>
+    <w:lsdException w:name="List Table 2 Accent 4" w:uiPriority="47"/>
+    <w:lsdException w:name="List Table 3 Accent 4" w:uiPriority="48"/>
+    <w:lsdException w:name="List Table 4 Accent 4" w:uiPriority="49"/>
+    <w:lsdException w:name="List Table 5 Dark Accent 4" w:uiPriority="50"/>
+    <w:lsdException w:name="List Table 6 Colorful Accent 4" w:uiPriority="51"/>
+    <w:lsdException w:name="List Table 7 Colorful Accent 4" w:uiPriority="52"/>
+    <w:lsdException w:name="List Table 1 Light Accent 5" w:uiPriority="46"/>
+    <w:lsdException w:name="List Table 2 Accent 5" w:uiPriority="47"/>
+    <w:lsdException w:name="List Table 3 Accent 5" w:uiPriority="48"/>
+    <w:lsdException w:name="List Table 4 Accent 5" w:uiPriority="49"/>
+    <w:lsdException w:name="List Table 5 Dark Accent 5" w:uiPriority="50"/>
+    <w:lsdException w:name="List Table 6 Colorful Accent 5" w:uiPriority="51"/>
+    <w:lsdException w:name="List Table 7 Colorful Accent 5" w:uiPriority="52"/>
+    <w:lsdException w:name="List Table 1 Light Accent 6" w:uiPriority="46"/>
+    <w:lsdException w:name="List Table 2 Accent 6" w:uiPriority="47"/>
+    <w:lsdException w:name="List Table 3 Accent 6" w:uiPriority="48"/>
+    <w:lsdException w:name="List Table 4 Accent 6" w:uiPriority="49"/>
+    <w:lsdException w:name="List Table 5 Dark Accent 6" w:uiPriority="50"/>
+    <w:lsdException w:name="List Table 6 Colorful Accent 6" w:uiPriority="51"/>
+    <w:lsdException w:name="List Table 7 Colorful Accent 6" w:uiPriority="52"/>
+    <w:lsdException w:name="Mention" w:semiHidden="1" w:unhideWhenUsed="1"/>
+    <w:lsdException w:name="Smart Hyperlink" w:semiHidden="1" w:unhideWhenUsed="1"/>
   </w:latentStyles>
   <w:style w:type="paragraph" w:default="1" w:styleId="Normal">
     <w:name w:val="Normal"/>
@@ -3732,352 +6919,23 @@
       <w:bCs/>
     </w:rPr>
   </w:style>
-</w:styles>
-</file>
-
-<file path=word/stylesWithEffects.xml><?xml version="1.0" encoding="utf-8"?>
-<w:styles xmlns:wpc="http://schemas.microsoft.com/office/word/2010/wordprocessingCanvas" xmlns:mo="http://schemas.microsoft.com/office/mac/office/2008/main" xmlns:mc="http://schemas.openxmlformats.org/markup-compatibility/2006" xmlns:mv="urn:schemas-microsoft-com:mac:vml" xmlns:o="urn:schemas-microsoft-com:office:office" xmlns:r="http://schemas.openxmlformats.org/officeDocument/2006/relationships" xmlns:m="http://schemas.openxmlformats.org/officeDocument/2006/math" xmlns:v="urn:schemas-microsoft-com:vml" xmlns:wp14="http://schemas.microsoft.com/office/word/2010/wordprocessingDrawing" xmlns:wp="http://schemas.openxmlformats.org/drawingml/2006/wordprocessingDrawing" xmlns:w10="urn:schemas-microsoft-com:office:word" xmlns:w="http://schemas.openxmlformats.org/wordprocessingml/2006/main" xmlns:w14="http://schemas.microsoft.com/office/word/2010/wordml" xmlns:wpg="http://schemas.microsoft.com/office/word/2010/wordprocessingGroup" xmlns:wpi="http://schemas.microsoft.com/office/word/2010/wordprocessingInk" xmlns:wne="http://schemas.microsoft.com/office/word/2006/wordml" xmlns:wps="http://schemas.microsoft.com/office/word/2010/wordprocessingShape" mc:Ignorable="w14 wp14">
-  <w:docDefaults>
-    <w:rPrDefault>
-      <w:rPr>
-        <w:rFonts w:asciiTheme="minorHAnsi" w:eastAsiaTheme="minorEastAsia" w:hAnsiTheme="minorHAnsi" w:cstheme="minorBidi"/>
-        <w:sz w:val="24"/>
-        <w:szCs w:val="24"/>
-        <w:lang w:val="en-US" w:eastAsia="en-US" w:bidi="ar-SA"/>
-      </w:rPr>
-    </w:rPrDefault>
-    <w:pPrDefault/>
-  </w:docDefaults>
-  <w:latentStyles w:defLockedState="0" w:defUIPriority="99" w:defSemiHidden="1" w:defUnhideWhenUsed="1" w:defQFormat="0" w:count="276">
-    <w:lsdException w:name="Normal" w:semiHidden="0" w:uiPriority="0" w:unhideWhenUsed="0" w:qFormat="1"/>
-    <w:lsdException w:name="heading 1" w:semiHidden="0" w:uiPriority="9" w:unhideWhenUsed="0" w:qFormat="1"/>
-    <w:lsdException w:name="heading 2" w:uiPriority="9" w:qFormat="1"/>
-    <w:lsdException w:name="heading 3" w:uiPriority="9" w:qFormat="1"/>
-    <w:lsdException w:name="heading 4" w:uiPriority="9" w:qFormat="1"/>
-    <w:lsdException w:name="heading 5" w:uiPriority="9" w:qFormat="1"/>
-    <w:lsdException w:name="heading 6" w:uiPriority="9" w:qFormat="1"/>
-    <w:lsdException w:name="heading 7" w:uiPriority="9" w:qFormat="1"/>
-    <w:lsdException w:name="heading 8" w:uiPriority="9" w:qFormat="1"/>
-    <w:lsdException w:name="heading 9" w:uiPriority="9" w:qFormat="1"/>
-    <w:lsdException w:name="toc 1" w:uiPriority="39"/>
-    <w:lsdException w:name="toc 2" w:uiPriority="39"/>
-    <w:lsdException w:name="toc 3" w:uiPriority="39"/>
-    <w:lsdException w:name="toc 4" w:uiPriority="39"/>
-    <w:lsdException w:name="toc 5" w:uiPriority="39"/>
-    <w:lsdException w:name="toc 6" w:uiPriority="39"/>
-    <w:lsdException w:name="toc 7" w:uiPriority="39"/>
-    <w:lsdException w:name="toc 8" w:uiPriority="39"/>
-    <w:lsdException w:name="toc 9" w:uiPriority="39"/>
-    <w:lsdException w:name="caption" w:uiPriority="35" w:qFormat="1"/>
-    <w:lsdException w:name="Title" w:semiHidden="0" w:uiPriority="10" w:unhideWhenUsed="0" w:qFormat="1"/>
-    <w:lsdException w:name="Default Paragraph Font" w:uiPriority="1"/>
-    <w:lsdException w:name="Subtitle" w:semiHidden="0" w:uiPriority="11" w:unhideWhenUsed="0" w:qFormat="1"/>
-    <w:lsdException w:name="Strong" w:semiHidden="0" w:uiPriority="22" w:unhideWhenUsed="0" w:qFormat="1"/>
-    <w:lsdException w:name="Emphasis" w:semiHidden="0" w:uiPriority="20" w:unhideWhenUsed="0" w:qFormat="1"/>
-    <w:lsdException w:name="Table Grid" w:semiHidden="0" w:uiPriority="59" w:unhideWhenUsed="0"/>
-    <w:lsdException w:name="Placeholder Text" w:unhideWhenUsed="0"/>
-    <w:lsdException w:name="No Spacing" w:uiPriority="1" w:unhideWhenUsed="0" w:qFormat="1"/>
-    <w:lsdException w:name="Light Shading" w:semiHidden="0" w:uiPriority="60" w:unhideWhenUsed="0"/>
-    <w:lsdException w:name="Light List" w:semiHidden="0" w:uiPriority="61" w:unhideWhenUsed="0"/>
-    <w:lsdException w:name="Light Grid" w:semiHidden="0" w:uiPriority="62" w:unhideWhenUsed="0"/>
-    <w:lsdException w:name="Medium Shading 1" w:semiHidden="0" w:uiPriority="63" w:unhideWhenUsed="0"/>
-    <w:lsdException w:name="Medium Shading 2" w:semiHidden="0" w:uiPriority="64" w:unhideWhenUsed="0"/>
-    <w:lsdException w:name="Medium List 1" w:semiHidden="0" w:uiPriority="65" w:unhideWhenUsed="0"/>
-    <w:lsdException w:name="Medium List 2" w:semiHidden="0" w:uiPriority="66" w:unhideWhenUsed="0"/>
-    <w:lsdException w:name="Medium Grid 1" w:semiHidden="0" w:uiPriority="67" w:unhideWhenUsed="0"/>
-    <w:lsdException w:name="Medium Grid 2" w:semiHidden="0" w:uiPriority="68" w:unhideWhenUsed="0"/>
-    <w:lsdException w:name="Medium Grid 3" w:semiHidden="0" w:uiPriority="69" w:unhideWhenUsed="0"/>
-    <w:lsdException w:name="Dark List" w:semiHidden="0" w:uiPriority="70" w:unhideWhenUsed="0"/>
-    <w:lsdException w:name="Colorful Shading" w:semiHidden="0" w:uiPriority="71" w:unhideWhenUsed="0"/>
-    <w:lsdException w:name="Colorful List" w:semiHidden="0" w:uiPriority="72" w:unhideWhenUsed="0"/>
-    <w:lsdException w:name="Colorful Grid" w:semiHidden="0" w:uiPriority="73" w:unhideWhenUsed="0"/>
-    <w:lsdException w:name="Light Shading Accent 1" w:semiHidden="0" w:uiPriority="60" w:unhideWhenUsed="0"/>
-    <w:lsdException w:name="Light List Accent 1" w:semiHidden="0" w:uiPriority="61" w:unhideWhenUsed="0"/>
-    <w:lsdException w:name="Light Grid Accent 1" w:semiHidden="0" w:uiPriority="62" w:unhideWhenUsed="0"/>
-    <w:lsdException w:name="Medium Shading 1 Accent 1" w:semiHidden="0" w:uiPriority="63" w:unhideWhenUsed="0"/>
-    <w:lsdException w:name="Medium Shading 2 Accent 1" w:semiHidden="0" w:uiPriority="64" w:unhideWhenUsed="0"/>
-    <w:lsdException w:name="Medium List 1 Accent 1" w:semiHidden="0" w:uiPriority="65" w:unhideWhenUsed="0"/>
-    <w:lsdException w:name="Revision" w:unhideWhenUsed="0"/>
-    <w:lsdException w:name="List Paragraph" w:semiHidden="0" w:uiPriority="34" w:unhideWhenUsed="0" w:qFormat="1"/>
-    <w:lsdException w:name="Quote" w:semiHidden="0" w:uiPriority="29" w:unhideWhenUsed="0" w:qFormat="1"/>
-    <w:lsdException w:name="Intense Quote" w:semiHidden="0" w:uiPriority="30" w:unhideWhenUsed="0" w:qFormat="1"/>
-    <w:lsdException w:name="Medium List 2 Accent 1" w:semiHidden="0" w:uiPriority="66" w:unhideWhenUsed="0"/>
-    <w:lsdException w:name="Medium Grid 1 Accent 1" w:semiHidden="0" w:uiPriority="67" w:unhideWhenUsed="0"/>
-    <w:lsdException w:name="Medium Grid 2 Accent 1" w:semiHidden="0" w:uiPriority="68" w:unhideWhenUsed="0"/>
-    <w:lsdException w:name="Medium Grid 3 Accent 1" w:semiHidden="0" w:uiPriority="69" w:unhideWhenUsed="0"/>
-    <w:lsdException w:name="Dark List Accent 1" w:semiHidden="0" w:uiPriority="70" w:unhideWhenUsed="0"/>
-    <w:lsdException w:name="Colorful Shading Accent 1" w:semiHidden="0" w:uiPriority="71" w:unhideWhenUsed="0"/>
-    <w:lsdException w:name="Colorful List Accent 1" w:semiHidden="0" w:uiPriority="72" w:unhideWhenUsed="0"/>
-    <w:lsdException w:name="Colorful Grid Accent 1" w:semiHidden="0" w:uiPriority="73" w:unhideWhenUsed="0"/>
-    <w:lsdException w:name="Light Shading Accent 2" w:semiHidden="0" w:uiPriority="60" w:unhideWhenUsed="0"/>
-    <w:lsdException w:name="Light List Accent 2" w:semiHidden="0" w:uiPriority="61" w:unhideWhenUsed="0"/>
-    <w:lsdException w:name="Light Grid Accent 2" w:semiHidden="0" w:uiPriority="62" w:unhideWhenUsed="0"/>
-    <w:lsdException w:name="Medium Shading 1 Accent 2" w:semiHidden="0" w:uiPriority="63" w:unhideWhenUsed="0"/>
-    <w:lsdException w:name="Medium Shading 2 Accent 2" w:semiHidden="0" w:uiPriority="64" w:unhideWhenUsed="0"/>
-    <w:lsdException w:name="Medium List 1 Accent 2" w:semiHidden="0" w:uiPriority="65" w:unhideWhenUsed="0"/>
-    <w:lsdException w:name="Medium List 2 Accent 2" w:semiHidden="0" w:uiPriority="66" w:unhideWhenUsed="0"/>
-    <w:lsdException w:name="Medium Grid 1 Accent 2" w:semiHidden="0" w:uiPriority="67" w:unhideWhenUsed="0"/>
-    <w:lsdException w:name="Medium Grid 2 Accent 2" w:semiHidden="0" w:uiPriority="68" w:unhideWhenUsed="0"/>
-    <w:lsdException w:name="Medium Grid 3 Accent 2" w:semiHidden="0" w:uiPriority="69" w:unhideWhenUsed="0"/>
-    <w:lsdException w:name="Dark List Accent 2" w:semiHidden="0" w:uiPriority="70" w:unhideWhenUsed="0"/>
-    <w:lsdException w:name="Colorful Shading Accent 2" w:semiHidden="0" w:uiPriority="71" w:unhideWhenUsed="0"/>
-    <w:lsdException w:name="Colorful List Accent 2" w:semiHidden="0" w:uiPriority="72" w:unhideWhenUsed="0"/>
-    <w:lsdException w:name="Colorful Grid Accent 2" w:semiHidden="0" w:uiPriority="73" w:unhideWhenUsed="0"/>
-    <w:lsdException w:name="Light Shading Accent 3" w:semiHidden="0" w:uiPriority="60" w:unhideWhenUsed="0"/>
-    <w:lsdException w:name="Light List Accent 3" w:semiHidden="0" w:uiPriority="61" w:unhideWhenUsed="0"/>
-    <w:lsdException w:name="Light Grid Accent 3" w:semiHidden="0" w:uiPriority="62" w:unhideWhenUsed="0"/>
-    <w:lsdException w:name="Medium Shading 1 Accent 3" w:semiHidden="0" w:uiPriority="63" w:unhideWhenUsed="0"/>
-    <w:lsdException w:name="Medium Shading 2 Accent 3" w:semiHidden="0" w:uiPriority="64" w:unhideWhenUsed="0"/>
-    <w:lsdException w:name="Medium List 1 Accent 3" w:semiHidden="0" w:uiPriority="65" w:unhideWhenUsed="0"/>
-    <w:lsdException w:name="Medium List 2 Accent 3" w:semiHidden="0" w:uiPriority="66" w:unhideWhenUsed="0"/>
-    <w:lsdException w:name="Medium Grid 1 Accent 3" w:semiHidden="0" w:uiPriority="67" w:unhideWhenUsed="0"/>
-    <w:lsdException w:name="Medium Grid 2 Accent 3" w:semiHidden="0" w:uiPriority="68" w:unhideWhenUsed="0"/>
-    <w:lsdException w:name="Medium Grid 3 Accent 3" w:semiHidden="0" w:uiPriority="69" w:unhideWhenUsed="0"/>
-    <w:lsdException w:name="Dark List Accent 3" w:semiHidden="0" w:uiPriority="70" w:unhideWhenUsed="0"/>
-    <w:lsdException w:name="Colorful Shading Accent 3" w:semiHidden="0" w:uiPriority="71" w:unhideWhenUsed="0"/>
-    <w:lsdException w:name="Colorful List Accent 3" w:semiHidden="0" w:uiPriority="72" w:unhideWhenUsed="0"/>
-    <w:lsdException w:name="Colorful Grid Accent 3" w:semiHidden="0" w:uiPriority="73" w:unhideWhenUsed="0"/>
-    <w:lsdException w:name="Light Shading Accent 4" w:semiHidden="0" w:uiPriority="60" w:unhideWhenUsed="0"/>
-    <w:lsdException w:name="Light List Accent 4" w:semiHidden="0" w:uiPriority="61" w:unhideWhenUsed="0"/>
-    <w:lsdException w:name="Light Grid Accent 4" w:semiHidden="0" w:uiPriority="62" w:unhideWhenUsed="0"/>
-    <w:lsdException w:name="Medium Shading 1 Accent 4" w:semiHidden="0" w:uiPriority="63" w:unhideWhenUsed="0"/>
-    <w:lsdException w:name="Medium Shading 2 Accent 4" w:semiHidden="0" w:uiPriority="64" w:unhideWhenUsed="0"/>
-    <w:lsdException w:name="Medium List 1 Accent 4" w:semiHidden="0" w:uiPriority="65" w:unhideWhenUsed="0"/>
-    <w:lsdException w:name="Medium List 2 Accent 4" w:semiHidden="0" w:uiPriority="66" w:unhideWhenUsed="0"/>
-    <w:lsdException w:name="Medium Grid 1 Accent 4" w:semiHidden="0" w:uiPriority="67" w:unhideWhenUsed="0"/>
-    <w:lsdException w:name="Medium Grid 2 Accent 4" w:semiHidden="0" w:uiPriority="68" w:unhideWhenUsed="0"/>
-    <w:lsdException w:name="Medium Grid 3 Accent 4" w:semiHidden="0" w:uiPriority="69" w:unhideWhenUsed="0"/>
-    <w:lsdException w:name="Dark List Accent 4" w:semiHidden="0" w:uiPriority="70" w:unhideWhenUsed="0"/>
-    <w:lsdException w:name="Colorful Shading Accent 4" w:semiHidden="0" w:uiPriority="71" w:unhideWhenUsed="0"/>
-    <w:lsdException w:name="Colorful List Accent 4" w:semiHidden="0" w:uiPriority="72" w:unhideWhenUsed="0"/>
-    <w:lsdException w:name="Colorful Grid Accent 4" w:semiHidden="0" w:uiPriority="73" w:unhideWhenUsed="0"/>
-    <w:lsdException w:name="Light Shading Accent 5" w:semiHidden="0" w:uiPriority="60" w:unhideWhenUsed="0"/>
-    <w:lsdException w:name="Light List Accent 5" w:semiHidden="0" w:uiPriority="61" w:unhideWhenUsed="0"/>
-    <w:lsdException w:name="Light Grid Accent 5" w:semiHidden="0" w:uiPriority="62" w:unhideWhenUsed="0"/>
-    <w:lsdException w:name="Medium Shading 1 Accent 5" w:semiHidden="0" w:uiPriority="63" w:unhideWhenUsed="0"/>
-    <w:lsdException w:name="Medium Shading 2 Accent 5" w:semiHidden="0" w:uiPriority="64" w:unhideWhenUsed="0"/>
-    <w:lsdException w:name="Medium List 1 Accent 5" w:semiHidden="0" w:uiPriority="65" w:unhideWhenUsed="0"/>
-    <w:lsdException w:name="Medium List 2 Accent 5" w:semiHidden="0" w:uiPriority="66" w:unhideWhenUsed="0"/>
-    <w:lsdException w:name="Medium Grid 1 Accent 5" w:semiHidden="0" w:uiPriority="67" w:unhideWhenUsed="0"/>
-    <w:lsdException w:name="Medium Grid 2 Accent 5" w:semiHidden="0" w:uiPriority="68" w:unhideWhenUsed="0"/>
-    <w:lsdException w:name="Medium Grid 3 Accent 5" w:semiHidden="0" w:uiPriority="69" w:unhideWhenUsed="0"/>
-    <w:lsdException w:name="Dark List Accent 5" w:semiHidden="0" w:uiPriority="70" w:unhideWhenUsed="0"/>
-    <w:lsdException w:name="Colorful Shading Accent 5" w:semiHidden="0" w:uiPriority="71" w:unhideWhenUsed="0"/>
-    <w:lsdException w:name="Colorful List Accent 5" w:semiHidden="0" w:uiPriority="72" w:unhideWhenUsed="0"/>
-    <w:lsdException w:name="Colorful Grid Accent 5" w:semiHidden="0" w:uiPriority="73" w:unhideWhenUsed="0"/>
-    <w:lsdException w:name="Light Shading Accent 6" w:semiHidden="0" w:uiPriority="60" w:unhideWhenUsed="0"/>
-    <w:lsdException w:name="Light List Accent 6" w:semiHidden="0" w:uiPriority="61" w:unhideWhenUsed="0"/>
-    <w:lsdException w:name="Light Grid Accent 6" w:semiHidden="0" w:uiPriority="62" w:unhideWhenUsed="0"/>
-    <w:lsdException w:name="Medium Shading 1 Accent 6" w:semiHidden="0" w:uiPriority="63" w:unhideWhenUsed="0"/>
-    <w:lsdException w:name="Medium Shading 2 Accent 6" w:semiHidden="0" w:uiPriority="64" w:unhideWhenUsed="0"/>
-    <w:lsdException w:name="Medium List 1 Accent 6" w:semiHidden="0" w:uiPriority="65" w:unhideWhenUsed="0"/>
-    <w:lsdException w:name="Medium List 2 Accent 6" w:semiHidden="0" w:uiPriority="66" w:unhideWhenUsed="0"/>
-    <w:lsdException w:name="Medium Grid 1 Accent 6" w:semiHidden="0" w:uiPriority="67" w:unhideWhenUsed="0"/>
-    <w:lsdException w:name="Medium Grid 2 Accent 6" w:semiHidden="0" w:uiPriority="68" w:unhideWhenUsed="0"/>
-    <w:lsdException w:name="Medium Grid 3 Accent 6" w:semiHidden="0" w:uiPriority="69" w:unhideWhenUsed="0"/>
-    <w:lsdException w:name="Dark List Accent 6" w:semiHidden="0" w:uiPriority="70" w:unhideWhenUsed="0"/>
-    <w:lsdException w:name="Colorful Shading Accent 6" w:semiHidden="0" w:uiPriority="71" w:unhideWhenUsed="0"/>
-    <w:lsdException w:name="Colorful List Accent 6" w:semiHidden="0" w:uiPriority="72" w:unhideWhenUsed="0"/>
-    <w:lsdException w:name="Colorful Grid Accent 6" w:semiHidden="0" w:uiPriority="73" w:unhideWhenUsed="0"/>
-    <w:lsdException w:name="Subtle Emphasis" w:semiHidden="0" w:uiPriority="19" w:unhideWhenUsed="0" w:qFormat="1"/>
-    <w:lsdException w:name="Intense Emphasis" w:semiHidden="0" w:uiPriority="21" w:unhideWhenUsed="0" w:qFormat="1"/>
-    <w:lsdException w:name="Subtle Reference" w:semiHidden="0" w:uiPriority="31" w:unhideWhenUsed="0" w:qFormat="1"/>
-    <w:lsdException w:name="Intense Reference" w:semiHidden="0" w:uiPriority="32" w:unhideWhenUsed="0" w:qFormat="1"/>
-    <w:lsdException w:name="Book Title" w:semiHidden="0" w:uiPriority="33" w:unhideWhenUsed="0" w:qFormat="1"/>
-    <w:lsdException w:name="Bibliography" w:uiPriority="37"/>
-    <w:lsdException w:name="TOC Heading" w:uiPriority="39" w:qFormat="1"/>
-  </w:latentStyles>
-  <w:style w:type="paragraph" w:default="1" w:styleId="Normal">
-    <w:name w:val="Normal"/>
-    <w:qFormat/>
-  </w:style>
-  <w:style w:type="paragraph" w:styleId="Heading2">
-    <w:name w:val="heading 2"/>
-    <w:basedOn w:val="Normal"/>
-    <w:link w:val="Heading2Char"/>
-    <w:uiPriority w:val="9"/>
-    <w:qFormat/>
-    <w:rsid w:val="00CE69BB"/>
-    <w:pPr>
-      <w:spacing w:before="100" w:beforeAutospacing="1" w:after="100" w:afterAutospacing="1"/>
-      <w:outlineLvl w:val="1"/>
-    </w:pPr>
+  <w:style w:type="character" w:styleId="UnresolvedMention">
+    <w:name w:val="Unresolved Mention"/>
+    <w:basedOn w:val="DefaultParagraphFont"/>
+    <w:uiPriority w:val="99"/>
+    <w:rsid w:val="003039EE"/>
     <w:rPr>
-      <w:rFonts w:ascii="Times" w:hAnsi="Times"/>
-      <w:b/>
-      <w:bCs/>
-      <w:sz w:val="36"/>
-      <w:szCs w:val="36"/>
+      <w:color w:val="605E5C"/>
+      <w:shd w:val="clear" w:color="auto" w:fill="E1DFDD"/>
     </w:rPr>
   </w:style>
-  <w:style w:type="character" w:default="1" w:styleId="DefaultParagraphFont">
-    <w:name w:val="Default Paragraph Font"/>
-    <w:uiPriority w:val="1"/>
-    <w:semiHidden/>
-    <w:unhideWhenUsed/>
-  </w:style>
-  <w:style w:type="table" w:default="1" w:styleId="TableNormal">
-    <w:name w:val="Normal Table"/>
+  <w:style w:type="character" w:styleId="PageNumber">
+    <w:name w:val="page number"/>
+    <w:basedOn w:val="DefaultParagraphFont"/>
     <w:uiPriority w:val="99"/>
     <w:semiHidden/>
     <w:unhideWhenUsed/>
-    <w:tblPr>
-      <w:tblInd w:w="0" w:type="dxa"/>
-      <w:tblCellMar>
-        <w:top w:w="0" w:type="dxa"/>
-        <w:left w:w="108" w:type="dxa"/>
-        <w:bottom w:w="0" w:type="dxa"/>
-        <w:right w:w="108" w:type="dxa"/>
-      </w:tblCellMar>
-    </w:tblPr>
-  </w:style>
-  <w:style w:type="numbering" w:default="1" w:styleId="NoList">
-    <w:name w:val="No List"/>
-    <w:uiPriority w:val="99"/>
-    <w:semiHidden/>
-    <w:unhideWhenUsed/>
-  </w:style>
-  <w:style w:type="paragraph" w:styleId="Header">
-    <w:name w:val="header"/>
-    <w:basedOn w:val="Normal"/>
-    <w:link w:val="HeaderChar"/>
-    <w:uiPriority w:val="99"/>
-    <w:unhideWhenUsed/>
-    <w:rsid w:val="004D3F52"/>
-    <w:pPr>
-      <w:tabs>
-        <w:tab w:val="center" w:pos="4320"/>
-        <w:tab w:val="right" w:pos="8640"/>
-      </w:tabs>
-    </w:pPr>
-  </w:style>
-  <w:style w:type="character" w:customStyle="1" w:styleId="HeaderChar">
-    <w:name w:val="Header Char"/>
-    <w:basedOn w:val="DefaultParagraphFont"/>
-    <w:link w:val="Header"/>
-    <w:uiPriority w:val="99"/>
-    <w:rsid w:val="004D3F52"/>
-  </w:style>
-  <w:style w:type="paragraph" w:styleId="Footer">
-    <w:name w:val="footer"/>
-    <w:basedOn w:val="Normal"/>
-    <w:link w:val="FooterChar"/>
-    <w:uiPriority w:val="99"/>
-    <w:unhideWhenUsed/>
-    <w:rsid w:val="004D3F52"/>
-    <w:pPr>
-      <w:tabs>
-        <w:tab w:val="center" w:pos="4320"/>
-        <w:tab w:val="right" w:pos="8640"/>
-      </w:tabs>
-    </w:pPr>
-  </w:style>
-  <w:style w:type="character" w:customStyle="1" w:styleId="FooterChar">
-    <w:name w:val="Footer Char"/>
-    <w:basedOn w:val="DefaultParagraphFont"/>
-    <w:link w:val="Footer"/>
-    <w:uiPriority w:val="99"/>
-    <w:rsid w:val="004D3F52"/>
-  </w:style>
-  <w:style w:type="character" w:customStyle="1" w:styleId="apple-converted-space">
-    <w:name w:val="apple-converted-space"/>
-    <w:basedOn w:val="DefaultParagraphFont"/>
-    <w:rsid w:val="004D3F52"/>
-  </w:style>
-  <w:style w:type="paragraph" w:styleId="BalloonText">
-    <w:name w:val="Balloon Text"/>
-    <w:basedOn w:val="Normal"/>
-    <w:link w:val="BalloonTextChar"/>
-    <w:uiPriority w:val="99"/>
-    <w:semiHidden/>
-    <w:unhideWhenUsed/>
-    <w:rsid w:val="004D3F52"/>
-    <w:rPr>
-      <w:rFonts w:ascii="Lucida Grande" w:hAnsi="Lucida Grande" w:cs="Lucida Grande"/>
-      <w:sz w:val="18"/>
-      <w:szCs w:val="18"/>
-    </w:rPr>
-  </w:style>
-  <w:style w:type="character" w:customStyle="1" w:styleId="BalloonTextChar">
-    <w:name w:val="Balloon Text Char"/>
-    <w:basedOn w:val="DefaultParagraphFont"/>
-    <w:link w:val="BalloonText"/>
-    <w:uiPriority w:val="99"/>
-    <w:semiHidden/>
-    <w:rsid w:val="004D3F52"/>
-    <w:rPr>
-      <w:rFonts w:ascii="Lucida Grande" w:hAnsi="Lucida Grande" w:cs="Lucida Grande"/>
-      <w:sz w:val="18"/>
-      <w:szCs w:val="18"/>
-    </w:rPr>
-  </w:style>
-  <w:style w:type="character" w:customStyle="1" w:styleId="resource">
-    <w:name w:val="resource"/>
-    <w:basedOn w:val="DefaultParagraphFont"/>
-    <w:rsid w:val="003D3879"/>
-  </w:style>
-  <w:style w:type="character" w:styleId="Hyperlink">
-    <w:name w:val="Hyperlink"/>
-    <w:basedOn w:val="DefaultParagraphFont"/>
-    <w:uiPriority w:val="99"/>
-    <w:unhideWhenUsed/>
-    <w:rsid w:val="003D3879"/>
-    <w:rPr>
-      <w:color w:val="0000FF"/>
-      <w:u w:val="single"/>
-    </w:rPr>
-  </w:style>
-  <w:style w:type="paragraph" w:styleId="NormalWeb">
-    <w:name w:val="Normal (Web)"/>
-    <w:basedOn w:val="Normal"/>
-    <w:uiPriority w:val="99"/>
-    <w:semiHidden/>
-    <w:unhideWhenUsed/>
-    <w:rsid w:val="002118C2"/>
-    <w:pPr>
-      <w:spacing w:before="100" w:beforeAutospacing="1" w:after="100" w:afterAutospacing="1"/>
-    </w:pPr>
-    <w:rPr>
-      <w:rFonts w:ascii="Times" w:hAnsi="Times" w:cs="Times New Roman"/>
-      <w:sz w:val="20"/>
-      <w:szCs w:val="20"/>
-    </w:rPr>
-  </w:style>
-  <w:style w:type="paragraph" w:styleId="ListParagraph">
-    <w:name w:val="List Paragraph"/>
-    <w:basedOn w:val="Normal"/>
-    <w:uiPriority w:val="34"/>
-    <w:qFormat/>
-    <w:rsid w:val="002118C2"/>
-    <w:pPr>
-      <w:ind w:left="720"/>
-      <w:contextualSpacing/>
-    </w:pPr>
-  </w:style>
-  <w:style w:type="character" w:customStyle="1" w:styleId="Heading2Char">
-    <w:name w:val="Heading 2 Char"/>
-    <w:basedOn w:val="DefaultParagraphFont"/>
-    <w:link w:val="Heading2"/>
-    <w:uiPriority w:val="9"/>
-    <w:rsid w:val="00CE69BB"/>
-    <w:rPr>
-      <w:rFonts w:ascii="Times" w:hAnsi="Times"/>
-      <w:b/>
-      <w:bCs/>
-      <w:sz w:val="36"/>
-      <w:szCs w:val="36"/>
-    </w:rPr>
-  </w:style>
-  <w:style w:type="character" w:styleId="Strong">
-    <w:name w:val="Strong"/>
-    <w:basedOn w:val="DefaultParagraphFont"/>
-    <w:uiPriority w:val="22"/>
-    <w:qFormat/>
-    <w:rsid w:val="00CE69BB"/>
-    <w:rPr>
-      <w:b/>
-      <w:bCs/>
-    </w:rPr>
+    <w:rsid w:val="00F67B94"/>
   </w:style>
 </w:styles>
 </file>
@@ -4405,7 +7263,7 @@
 </file>
 
 <file path=customXml/itemProps1.xml><?xml version="1.0" encoding="utf-8"?>
-<ds:datastoreItem xmlns:ds="http://schemas.openxmlformats.org/officeDocument/2006/customXml" ds:itemID="{547D756C-6793-C14C-ADDE-4E6DED461B62}">
+<ds:datastoreItem xmlns:ds="http://schemas.openxmlformats.org/officeDocument/2006/customXml" ds:itemID="{BB940EF3-9C25-4048-ADD4-4A05C211FD08}">
   <ds:schemaRefs>
     <ds:schemaRef ds:uri="http://schemas.openxmlformats.org/officeDocument/2006/bibliography"/>
   </ds:schemaRefs>

--- a/Labs/Lab06/CS133JS_Lab06_Instructions-groupB.docx
+++ b/Labs/Lab06/CS133JS_Lab06_Instructions-groupB.docx
@@ -8,28 +8,6 @@
         <w:spacing w:before="120" w:after="120"/>
         <w:ind w:right="360"/>
         <w:rPr>
-          <w:rFonts w:asciiTheme="majorHAnsi" w:eastAsia="Times New Roman" w:hAnsiTheme="majorHAnsi" w:cs="Arial"/>
-          <w:color w:val="000000"/>
-          <w:u w:val="single"/>
-        </w:rPr>
-      </w:pPr>
-      <w:bookmarkStart w:id="0" w:name="_Hlk40439689"/>
-      <w:bookmarkEnd w:id="0"/>
-      <w:r>
-        <w:rPr>
-          <w:rFonts w:asciiTheme="majorHAnsi" w:eastAsia="Times New Roman" w:hAnsiTheme="majorHAnsi" w:cs="Arial"/>
-          <w:b/>
-          <w:color w:val="000000"/>
-        </w:rPr>
-        <w:t>Overview</w:t>
-      </w:r>
-    </w:p>
-    <w:p>
-      <w:pPr>
-        <w:shd w:val="clear" w:color="auto" w:fill="FFFFFF"/>
-        <w:spacing w:before="120" w:after="120"/>
-        <w:ind w:right="360"/>
-        <w:rPr>
           <w:rFonts w:eastAsia="Times New Roman" w:cs="Arial"/>
           <w:color w:val="000000"/>
           <w:sz w:val="22"/>
@@ -44,16 +22,7 @@
           <w:sz w:val="22"/>
           <w:szCs w:val="22"/>
         </w:rPr>
-        <w:t xml:space="preserve">The objective of this lab is to </w:t>
-      </w:r>
-      <w:r>
-        <w:rPr>
-          <w:rFonts w:eastAsia="Times New Roman" w:cs="Arial"/>
-          <w:color w:val="000000"/>
-          <w:sz w:val="22"/>
-          <w:szCs w:val="22"/>
-        </w:rPr>
-        <w:t>give you practice</w:t>
+        <w:t>The objective of this lab is to give you practice</w:t>
       </w:r>
       <w:r>
         <w:rPr>
@@ -130,7 +99,16 @@
           <w:sz w:val="21"/>
           <w:szCs w:val="21"/>
         </w:rPr>
-        <w:t xml:space="preserve"> an array</w:t>
+        <w:t xml:space="preserve"> </w:t>
+      </w:r>
+      <w:r>
+        <w:rPr>
+          <w:rFonts w:ascii="Helvetica Neue" w:eastAsia="Times New Roman" w:hAnsi="Helvetica Neue" w:cs="Times New Roman"/>
+          <w:color w:val="333333"/>
+          <w:sz w:val="21"/>
+          <w:szCs w:val="21"/>
+        </w:rPr>
+        <w:t>objects</w:t>
       </w:r>
     </w:p>
     <w:p>
@@ -154,25 +132,7 @@
           <w:sz w:val="21"/>
           <w:szCs w:val="21"/>
         </w:rPr>
-        <w:t>Add</w:t>
-      </w:r>
-      <w:r>
-        <w:rPr>
-          <w:rFonts w:ascii="Helvetica Neue" w:eastAsia="Times New Roman" w:hAnsi="Helvetica Neue" w:cs="Times New Roman"/>
-          <w:color w:val="333333"/>
-          <w:sz w:val="21"/>
-          <w:szCs w:val="21"/>
-        </w:rPr>
-        <w:t>ing</w:t>
-      </w:r>
-      <w:r>
-        <w:rPr>
-          <w:rFonts w:ascii="Helvetica Neue" w:eastAsia="Times New Roman" w:hAnsi="Helvetica Neue" w:cs="Times New Roman"/>
-          <w:color w:val="333333"/>
-          <w:sz w:val="21"/>
-          <w:szCs w:val="21"/>
-        </w:rPr>
-        <w:t xml:space="preserve"> values to an array</w:t>
+        <w:t>Working with object properties</w:t>
       </w:r>
     </w:p>
     <w:p>
@@ -196,25 +156,7 @@
           <w:sz w:val="21"/>
           <w:szCs w:val="21"/>
         </w:rPr>
-        <w:t>Get</w:t>
-      </w:r>
-      <w:r>
-        <w:rPr>
-          <w:rFonts w:ascii="Helvetica Neue" w:eastAsia="Times New Roman" w:hAnsi="Helvetica Neue" w:cs="Times New Roman"/>
-          <w:color w:val="333333"/>
-          <w:sz w:val="21"/>
-          <w:szCs w:val="21"/>
-        </w:rPr>
-        <w:t>ting</w:t>
-      </w:r>
-      <w:r>
-        <w:rPr>
-          <w:rFonts w:ascii="Helvetica Neue" w:eastAsia="Times New Roman" w:hAnsi="Helvetica Neue" w:cs="Times New Roman"/>
-          <w:color w:val="333333"/>
-          <w:sz w:val="21"/>
-          <w:szCs w:val="21"/>
-        </w:rPr>
-        <w:t xml:space="preserve"> values from an array</w:t>
+        <w:t>Working with object methods</w:t>
       </w:r>
     </w:p>
     <w:p>
@@ -238,17 +180,23 @@
           <w:sz w:val="21"/>
           <w:szCs w:val="21"/>
         </w:rPr>
-        <w:t>Call</w:t>
-      </w:r>
-      <w:r>
+        <w:t>Using object constructors</w:t>
+      </w:r>
+    </w:p>
+    <w:p>
+      <w:pPr>
+        <w:numPr>
+          <w:ilvl w:val="0"/>
+          <w:numId w:val="23"/>
+        </w:numPr>
+        <w:spacing w:before="100" w:beforeAutospacing="1" w:after="100" w:afterAutospacing="1" w:line="300" w:lineRule="atLeast"/>
         <w:rPr>
           <w:rFonts w:ascii="Helvetica Neue" w:eastAsia="Times New Roman" w:hAnsi="Helvetica Neue" w:cs="Times New Roman"/>
           <w:color w:val="333333"/>
           <w:sz w:val="21"/>
           <w:szCs w:val="21"/>
         </w:rPr>
-        <w:t>ing</w:t>
-      </w:r>
+      </w:pPr>
       <w:r>
         <w:rPr>
           <w:rFonts w:ascii="Helvetica Neue" w:eastAsia="Times New Roman" w:hAnsi="Helvetica Neue" w:cs="Times New Roman"/>
@@ -256,7 +204,7 @@
           <w:sz w:val="21"/>
           <w:szCs w:val="21"/>
         </w:rPr>
-        <w:t xml:space="preserve"> array methods to do special operations on the array</w:t>
+        <w:t>Working with complex objects</w:t>
       </w:r>
     </w:p>
     <w:p>
@@ -308,7 +256,7 @@
           <w:b/>
           <w:color w:val="000000"/>
         </w:rPr>
-        <w:t>Part 1</w:t>
+        <w:t xml:space="preserve">Part 1: </w:t>
       </w:r>
       <w:r>
         <w:rPr>
@@ -316,15 +264,7 @@
           <w:b/>
           <w:color w:val="000000"/>
         </w:rPr>
-        <w:t xml:space="preserve">: </w:t>
-      </w:r>
-      <w:r>
-        <w:rPr>
-          <w:rFonts w:asciiTheme="majorHAnsi" w:eastAsia="Times New Roman" w:hAnsiTheme="majorHAnsi" w:cs="Arial"/>
-          <w:b/>
-          <w:color w:val="000000"/>
-        </w:rPr>
-        <w:t xml:space="preserve">Array </w:t>
+        <w:t xml:space="preserve">Object </w:t>
       </w:r>
       <w:r>
         <w:rPr>
@@ -369,16 +309,7 @@
           <w:sz w:val="22"/>
           <w:szCs w:val="22"/>
         </w:rPr>
-        <w:t>ArrayExercises.html</w:t>
-      </w:r>
-      <w:r>
-        <w:rPr>
-          <w:rFonts w:eastAsia="Times New Roman" w:cs="Arial"/>
-          <w:color w:val="000000"/>
-          <w:sz w:val="22"/>
-          <w:szCs w:val="22"/>
-        </w:rPr>
-        <w:t xml:space="preserve">, has been written for you that contains code to call functions that you will write in a file named </w:t>
+        <w:t>Object</w:t>
       </w:r>
       <w:r>
         <w:rPr>
@@ -389,7 +320,7 @@
           <w:sz w:val="22"/>
           <w:szCs w:val="22"/>
         </w:rPr>
-        <w:t>ArrayExercises.js</w:t>
+        <w:t>Exercises.html</w:t>
       </w:r>
       <w:r>
         <w:rPr>
@@ -398,7 +329,7 @@
           <w:sz w:val="22"/>
           <w:szCs w:val="22"/>
         </w:rPr>
-        <w:t xml:space="preserve">. The instructions for writing your functions and the code to test your functions are </w:t>
+        <w:t xml:space="preserve">, has been written for you that contains code to call functions and use code that you will write in a file named </w:t>
       </w:r>
       <w:r>
         <w:rPr>
@@ -409,16 +340,7 @@
           <w:sz w:val="22"/>
           <w:szCs w:val="22"/>
         </w:rPr>
-        <w:t>ArrayExercises.html</w:t>
-      </w:r>
-      <w:r>
-        <w:rPr>
-          <w:rFonts w:eastAsia="Times New Roman" w:cs="Arial"/>
-          <w:color w:val="000000"/>
-          <w:sz w:val="22"/>
-          <w:szCs w:val="22"/>
-        </w:rPr>
-        <w:t xml:space="preserve">, but all the code you write will go in </w:t>
+        <w:t>Object</w:t>
       </w:r>
       <w:r>
         <w:rPr>
@@ -429,7 +351,16 @@
           <w:sz w:val="22"/>
           <w:szCs w:val="22"/>
         </w:rPr>
-        <w:t>ArrayExercises.js</w:t>
+        <w:t>Exercises.js</w:t>
+      </w:r>
+      <w:r>
+        <w:rPr>
+          <w:rFonts w:eastAsia="Times New Roman" w:cs="Arial"/>
+          <w:color w:val="000000"/>
+          <w:sz w:val="22"/>
+          <w:szCs w:val="22"/>
+        </w:rPr>
+        <w:t xml:space="preserve">. The instructions for writing your functions and the code to test your functions are in </w:t>
       </w:r>
       <w:r>
         <w:rPr>
@@ -440,29 +371,60 @@
           <w:sz w:val="22"/>
           <w:szCs w:val="22"/>
         </w:rPr>
-        <w:t>.</w:t>
-      </w:r>
-    </w:p>
-    <w:p>
-      <w:pPr>
-        <w:shd w:val="clear" w:color="auto" w:fill="FFFFFF"/>
-        <w:spacing w:before="120" w:after="120"/>
-        <w:ind w:right="720"/>
+        <w:t>Object</w:t>
+      </w:r>
+      <w:r>
+        <w:rPr>
+          <w:rFonts w:eastAsia="Times New Roman" w:cs="Arial"/>
+          <w:i/>
+          <w:iCs/>
+          <w:color w:val="000000"/>
+          <w:sz w:val="22"/>
+          <w:szCs w:val="22"/>
+        </w:rPr>
+        <w:t>Exercises.html</w:t>
+      </w:r>
+      <w:r>
         <w:rPr>
           <w:rFonts w:eastAsia="Times New Roman" w:cs="Arial"/>
           <w:color w:val="000000"/>
           <w:sz w:val="22"/>
           <w:szCs w:val="22"/>
         </w:rPr>
-      </w:pPr>
+        <w:t xml:space="preserve">, but all the code you write will go in </w:t>
+      </w:r>
       <w:r>
         <w:rPr>
           <w:rFonts w:eastAsia="Times New Roman" w:cs="Arial"/>
+          <w:i/>
+          <w:iCs/>
           <w:color w:val="000000"/>
           <w:sz w:val="22"/>
           <w:szCs w:val="22"/>
         </w:rPr>
-        <w:t>Here is a screenshot of the finished ArrayExercises:</w:t>
+        <w:t>Object</w:t>
+      </w:r>
+      <w:r>
+        <w:rPr>
+          <w:rFonts w:eastAsia="Times New Roman" w:cs="Arial"/>
+          <w:i/>
+          <w:iCs/>
+          <w:color w:val="000000"/>
+          <w:sz w:val="22"/>
+          <w:szCs w:val="22"/>
+        </w:rPr>
+        <w:t>Exercises.js</w:t>
+      </w:r>
+      <w:r>
+        <w:rPr>
+          <w:rFonts w:eastAsia="Times New Roman" w:cs="Arial"/>
+          <w:i/>
+          <w:iCs/>
+          <w:color w:val="000000"/>
+          <w:sz w:val="22"/>
+          <w:szCs w:val="22"/>
+        </w:rPr>
+        <w:t>.</w:t>
       </w:r>
     </w:p>
     <w:p>
@@ -471,63 +433,6 @@
         <w:spacing w:before="120" w:after="120"/>
         <w:ind w:right="720"/>
         <w:rPr>
-          <w:rFonts w:eastAsia="Times New Roman" w:cs="Arial"/>
-          <w:color w:val="000000"/>
-          <w:sz w:val="22"/>
-          <w:szCs w:val="22"/>
-        </w:rPr>
-      </w:pPr>
-      <w:r>
-        <w:rPr>
-          <w:rFonts w:eastAsia="Times New Roman" w:cs="Arial"/>
-          <w:noProof/>
-          <w:color w:val="000000"/>
-          <w:sz w:val="22"/>
-          <w:szCs w:val="22"/>
-        </w:rPr>
-        <w:drawing>
-          <wp:inline distT="0" distB="0" distL="0" distR="0" wp14:anchorId="1C9749F0" wp14:editId="2AA920FC">
-            <wp:extent cx="5406664" cy="5336275"/>
-            <wp:effectExtent l="0" t="0" r="3810" b="0"/>
-            <wp:docPr id="4" name="Picture 4" descr="A screenshot of a social media post&#10;&#10;Description automatically generated"/>
-            <wp:cNvGraphicFramePr>
-              <a:graphicFrameLocks xmlns:a="http://schemas.openxmlformats.org/drawingml/2006/main" noChangeAspect="1"/>
-            </wp:cNvGraphicFramePr>
-            <a:graphic xmlns:a="http://schemas.openxmlformats.org/drawingml/2006/main">
-              <a:graphicData uri="http://schemas.openxmlformats.org/drawingml/2006/picture">
-                <pic:pic xmlns:pic="http://schemas.openxmlformats.org/drawingml/2006/picture">
-                  <pic:nvPicPr>
-                    <pic:cNvPr id="4" name="Lab5_ArrayExercises.png"/>
-                    <pic:cNvPicPr/>
-                  </pic:nvPicPr>
-                  <pic:blipFill>
-                    <a:blip r:embed="rId11"/>
-                    <a:stretch>
-                      <a:fillRect/>
-                    </a:stretch>
-                  </pic:blipFill>
-                  <pic:spPr>
-                    <a:xfrm>
-                      <a:off x="0" y="0"/>
-                      <a:ext cx="5467491" cy="5396310"/>
-                    </a:xfrm>
-                    <a:prstGeom prst="rect">
-                      <a:avLst/>
-                    </a:prstGeom>
-                  </pic:spPr>
-                </pic:pic>
-              </a:graphicData>
-            </a:graphic>
-          </wp:inline>
-        </w:drawing>
-      </w:r>
-    </w:p>
-    <w:p>
-      <w:pPr>
-        <w:shd w:val="clear" w:color="auto" w:fill="FFFFFF"/>
-        <w:spacing w:before="120" w:after="120"/>
-        <w:ind w:right="720"/>
-        <w:rPr>
           <w:rFonts w:asciiTheme="majorHAnsi" w:eastAsia="Times New Roman" w:hAnsiTheme="majorHAnsi" w:cs="Arial"/>
           <w:b/>
           <w:color w:val="000000"/>
@@ -566,6 +471,8 @@
         </w:rPr>
         <w:t>Apps</w:t>
       </w:r>
+      <w:bookmarkStart w:id="0" w:name="_GoBack"/>
+      <w:bookmarkEnd w:id="0"/>
     </w:p>
     <w:p>
       <w:pPr>
@@ -596,9 +503,9 @@
     <w:p>
       <w:pPr>
         <w:rPr>
-          <w:rFonts w:eastAsia="Times New Roman" w:cs="Arial"/>
-          <w:bCs/>
+          <w:rFonts w:asciiTheme="majorHAnsi" w:eastAsia="Times New Roman" w:hAnsiTheme="majorHAnsi" w:cs="Arial"/>
           <w:color w:val="000000"/>
+          <w:u w:val="single"/>
         </w:rPr>
       </w:pPr>
     </w:p>
@@ -608,283 +515,38 @@
         <w:spacing w:before="100" w:beforeAutospacing="1" w:after="100" w:afterAutospacing="1"/>
         <w:ind w:right="720"/>
         <w:rPr>
+          <w:szCs w:val="28"/>
+          <w:u w:val="single"/>
+        </w:rPr>
+      </w:pPr>
+      <w:r>
+        <w:rPr>
           <w:rFonts w:asciiTheme="majorHAnsi" w:eastAsia="Times New Roman" w:hAnsiTheme="majorHAnsi" w:cs="Arial"/>
           <w:color w:val="000000"/>
           <w:u w:val="single"/>
         </w:rPr>
-      </w:pPr>
-      <w:r>
-        <w:rPr>
-          <w:rFonts w:asciiTheme="majorHAnsi" w:eastAsia="Times New Roman" w:hAnsiTheme="majorHAnsi" w:cs="Arial"/>
-          <w:color w:val="000000"/>
+        <w:t>Web App I for Group</w:t>
+      </w:r>
+      <w:r>
+        <w:rPr>
+          <w:szCs w:val="28"/>
           <w:u w:val="single"/>
         </w:rPr>
-        <w:t>Web App I for Group</w:t>
+        <w:t xml:space="preserve"> B</w:t>
       </w:r>
       <w:r>
         <w:rPr>
           <w:szCs w:val="28"/>
           <w:u w:val="single"/>
         </w:rPr>
-        <w:t xml:space="preserve"> A – </w:t>
+        <w:t xml:space="preserve"> – </w:t>
       </w:r>
       <w:r>
         <w:rPr>
           <w:szCs w:val="28"/>
           <w:u w:val="single"/>
         </w:rPr>
-        <w:t>Average Score Calculator</w:t>
-      </w:r>
-    </w:p>
-    <w:p>
-      <w:pPr>
-        <w:shd w:val="clear" w:color="auto" w:fill="FFFFFF"/>
-        <w:spacing w:before="120" w:after="120"/>
-        <w:ind w:right="720"/>
-        <w:rPr>
-          <w:szCs w:val="28"/>
-        </w:rPr>
-      </w:pPr>
-      <w:r>
-        <w:rPr>
-          <w:szCs w:val="28"/>
-        </w:rPr>
-        <w:t>You have been provided with</w:t>
-      </w:r>
-      <w:r>
-        <w:rPr>
-          <w:szCs w:val="28"/>
-        </w:rPr>
-        <w:t xml:space="preserve"> a web </w:t>
-      </w:r>
-      <w:r>
-        <w:rPr>
-          <w:szCs w:val="28"/>
-        </w:rPr>
-        <w:t xml:space="preserve">page for entering scores, calculating an average, and finding the highest score. You will need to create a file named </w:t>
-      </w:r>
-      <w:r>
-        <w:rPr>
-          <w:i/>
-          <w:iCs/>
-          <w:szCs w:val="28"/>
-        </w:rPr>
-        <w:t>AverageOfScores.js</w:t>
-      </w:r>
-      <w:r>
-        <w:rPr>
-          <w:szCs w:val="28"/>
-        </w:rPr>
-        <w:t xml:space="preserve"> in which you will:</w:t>
-      </w:r>
-    </w:p>
-    <w:p>
-      <w:pPr>
-        <w:pStyle w:val="ListParagraph"/>
-        <w:numPr>
-          <w:ilvl w:val="0"/>
-          <w:numId w:val="34"/>
-        </w:numPr>
-        <w:shd w:val="clear" w:color="auto" w:fill="FFFFFF"/>
-        <w:spacing w:before="120" w:after="120"/>
-        <w:ind w:right="720"/>
-        <w:rPr>
-          <w:szCs w:val="28"/>
-        </w:rPr>
-      </w:pPr>
-      <w:r>
-        <w:rPr>
-          <w:szCs w:val="28"/>
-        </w:rPr>
-        <w:t xml:space="preserve">Declare an empty array named </w:t>
-      </w:r>
-      <w:r>
-        <w:rPr>
-          <w:i/>
-          <w:iCs/>
-          <w:szCs w:val="28"/>
-        </w:rPr>
-        <w:t>scores</w:t>
-      </w:r>
-      <w:r>
-        <w:rPr>
-          <w:szCs w:val="28"/>
-        </w:rPr>
-        <w:t>.</w:t>
-      </w:r>
-    </w:p>
-    <w:p>
-      <w:pPr>
-        <w:pStyle w:val="ListParagraph"/>
-        <w:numPr>
-          <w:ilvl w:val="0"/>
-          <w:numId w:val="34"/>
-        </w:numPr>
-        <w:shd w:val="clear" w:color="auto" w:fill="FFFFFF"/>
-        <w:spacing w:before="120" w:after="120"/>
-        <w:ind w:right="720"/>
-        <w:rPr>
-          <w:szCs w:val="28"/>
-        </w:rPr>
-      </w:pPr>
-      <w:r>
-        <w:rPr>
-          <w:szCs w:val="28"/>
-        </w:rPr>
-        <w:t xml:space="preserve">Define a function named </w:t>
-      </w:r>
-      <w:r>
-        <w:rPr>
-          <w:i/>
-          <w:iCs/>
-          <w:szCs w:val="28"/>
-        </w:rPr>
-        <w:t>calcAverage</w:t>
-      </w:r>
-      <w:r>
-        <w:rPr>
-          <w:i/>
-          <w:iCs/>
-          <w:szCs w:val="28"/>
-        </w:rPr>
-        <w:t xml:space="preserve"> </w:t>
-      </w:r>
-      <w:r>
-        <w:rPr>
-          <w:szCs w:val="28"/>
-        </w:rPr>
-        <w:t>that has no parameters and that returns the average of the values in the scores array.</w:t>
-      </w:r>
-    </w:p>
-    <w:p>
-      <w:pPr>
-        <w:pStyle w:val="ListParagraph"/>
-        <w:numPr>
-          <w:ilvl w:val="0"/>
-          <w:numId w:val="34"/>
-        </w:numPr>
-        <w:shd w:val="clear" w:color="auto" w:fill="FFFFFF"/>
-        <w:spacing w:before="120" w:after="120"/>
-        <w:ind w:right="720"/>
-        <w:rPr>
-          <w:szCs w:val="28"/>
-        </w:rPr>
-      </w:pPr>
-      <w:r>
-        <w:rPr>
-          <w:szCs w:val="28"/>
-        </w:rPr>
-        <w:t xml:space="preserve">Define a function named </w:t>
-      </w:r>
-      <w:r>
-        <w:rPr>
-          <w:i/>
-          <w:iCs/>
-          <w:szCs w:val="28"/>
-        </w:rPr>
-        <w:t>findHighest</w:t>
-      </w:r>
-      <w:r>
-        <w:rPr>
-          <w:szCs w:val="28"/>
-        </w:rPr>
-        <w:t xml:space="preserve"> that has no parameters and returns the highest value in the scores array.</w:t>
-      </w:r>
-    </w:p>
-    <w:p>
-      <w:pPr>
-        <w:shd w:val="clear" w:color="auto" w:fill="FFFFFF"/>
-        <w:spacing w:before="120" w:after="120"/>
-        <w:ind w:right="720"/>
-        <w:rPr>
-          <w:szCs w:val="28"/>
-        </w:rPr>
-      </w:pPr>
-      <w:r>
-        <w:rPr>
-          <w:szCs w:val="28"/>
-        </w:rPr>
-        <w:t>Use loops to calculate the average and to find the highest score.</w:t>
-      </w:r>
-    </w:p>
-    <w:p>
-      <w:pPr>
-        <w:pStyle w:val="ListParagraph"/>
-        <w:shd w:val="clear" w:color="auto" w:fill="FFFFFF"/>
-        <w:spacing w:before="120" w:after="120"/>
-        <w:ind w:right="720"/>
-        <w:rPr>
-          <w:szCs w:val="28"/>
-        </w:rPr>
-      </w:pPr>
-    </w:p>
-    <w:p>
-      <w:pPr>
-        <w:pStyle w:val="ListParagraph"/>
-        <w:shd w:val="clear" w:color="auto" w:fill="FFFFFF"/>
-        <w:spacing w:before="120" w:after="120"/>
-        <w:ind w:left="0" w:right="720"/>
-        <w:rPr>
-          <w:szCs w:val="28"/>
-        </w:rPr>
-      </w:pPr>
-      <w:r>
-        <w:rPr>
-          <w:szCs w:val="28"/>
-        </w:rPr>
-        <w:t>Here is a screenshot of the finished web app:</w:t>
-      </w:r>
-    </w:p>
-    <w:p>
-      <w:pPr>
-        <w:pStyle w:val="ListParagraph"/>
-        <w:shd w:val="clear" w:color="auto" w:fill="FFFFFF"/>
-        <w:spacing w:before="120" w:after="120"/>
-        <w:ind w:left="0" w:right="720"/>
-        <w:rPr>
-          <w:szCs w:val="28"/>
-        </w:rPr>
-      </w:pPr>
-      <w:r>
-        <w:rPr>
-          <w:noProof/>
-          <w:szCs w:val="28"/>
-        </w:rPr>
-        <w:drawing>
-          <wp:inline distT="0" distB="0" distL="0" distR="0" wp14:anchorId="5BEC2B33" wp14:editId="2F3193FA">
-            <wp:extent cx="4061812" cy="3033023"/>
-            <wp:effectExtent l="0" t="0" r="0" b="0"/>
-            <wp:docPr id="1" name="Picture 1" descr="A screenshot of a cell phone&#10;&#10;Description automatically generated"/>
-            <wp:cNvGraphicFramePr>
-              <a:graphicFrameLocks xmlns:a="http://schemas.openxmlformats.org/drawingml/2006/main" noChangeAspect="1"/>
-            </wp:cNvGraphicFramePr>
-            <a:graphic xmlns:a="http://schemas.openxmlformats.org/drawingml/2006/main">
-              <a:graphicData uri="http://schemas.openxmlformats.org/drawingml/2006/picture">
-                <pic:pic xmlns:pic="http://schemas.openxmlformats.org/drawingml/2006/picture">
-                  <pic:nvPicPr>
-                    <pic:cNvPr id="1" name="Lab5_AverageOfScores.png"/>
-                    <pic:cNvPicPr/>
-                  </pic:nvPicPr>
-                  <pic:blipFill>
-                    <a:blip r:embed="rId12"/>
-                    <a:stretch>
-                      <a:fillRect/>
-                    </a:stretch>
-                  </pic:blipFill>
-                  <pic:spPr>
-                    <a:xfrm>
-                      <a:off x="0" y="0"/>
-                      <a:ext cx="4061812" cy="3033023"/>
-                    </a:xfrm>
-                    <a:prstGeom prst="rect">
-                      <a:avLst/>
-                    </a:prstGeom>
-                  </pic:spPr>
-                </pic:pic>
-              </a:graphicData>
-            </a:graphic>
-          </wp:inline>
-        </w:drawing>
+        <w:t>Price List</w:t>
       </w:r>
     </w:p>
     <w:p>
@@ -893,27 +555,92 @@
         <w:spacing w:before="100" w:beforeAutospacing="1" w:after="100" w:afterAutospacing="1"/>
         <w:ind w:right="720"/>
         <w:rPr>
-          <w:rFonts w:asciiTheme="majorHAnsi" w:eastAsia="Times New Roman" w:hAnsiTheme="majorHAnsi" w:cs="Arial"/>
-          <w:color w:val="000000"/>
-          <w:u w:val="single"/>
-        </w:rPr>
-      </w:pPr>
-    </w:p>
-    <w:p>
-      <w:pPr>
-        <w:rPr>
-          <w:rFonts w:asciiTheme="majorHAnsi" w:eastAsia="Times New Roman" w:hAnsiTheme="majorHAnsi" w:cs="Arial"/>
-          <w:color w:val="000000"/>
-          <w:u w:val="single"/>
-        </w:rPr>
-      </w:pPr>
-      <w:r>
-        <w:rPr>
-          <w:rFonts w:asciiTheme="majorHAnsi" w:eastAsia="Times New Roman" w:hAnsiTheme="majorHAnsi" w:cs="Arial"/>
-          <w:color w:val="000000"/>
-          <w:u w:val="single"/>
-        </w:rPr>
-        <w:br w:type="page"/>
+          <w:szCs w:val="28"/>
+        </w:rPr>
+      </w:pPr>
+      <w:r>
+        <w:rPr>
+          <w:szCs w:val="28"/>
+        </w:rPr>
+        <w:t xml:space="preserve">This web app displays a list of </w:t>
+      </w:r>
+      <w:r>
+        <w:rPr>
+          <w:szCs w:val="28"/>
+        </w:rPr>
+        <w:t>products</w:t>
+      </w:r>
+      <w:r>
+        <w:rPr>
+          <w:szCs w:val="28"/>
+        </w:rPr>
+        <w:t xml:space="preserve"> </w:t>
+      </w:r>
+      <w:r>
+        <w:rPr>
+          <w:szCs w:val="28"/>
+        </w:rPr>
+        <w:t>and prices. A user can</w:t>
+      </w:r>
+      <w:r>
+        <w:rPr>
+          <w:szCs w:val="28"/>
+        </w:rPr>
+        <w:t xml:space="preserve"> add </w:t>
+      </w:r>
+      <w:r>
+        <w:rPr>
+          <w:szCs w:val="28"/>
+        </w:rPr>
+        <w:t>items</w:t>
+      </w:r>
+      <w:r>
+        <w:rPr>
+          <w:szCs w:val="28"/>
+        </w:rPr>
+        <w:t xml:space="preserve"> </w:t>
+      </w:r>
+      <w:r>
+        <w:rPr>
+          <w:szCs w:val="28"/>
+        </w:rPr>
+        <w:t>to</w:t>
+      </w:r>
+      <w:r>
+        <w:rPr>
+          <w:szCs w:val="28"/>
+        </w:rPr>
+        <w:t xml:space="preserve"> the list and </w:t>
+      </w:r>
+      <w:r>
+        <w:rPr>
+          <w:szCs w:val="28"/>
+        </w:rPr>
+        <w:t>enter</w:t>
+      </w:r>
+      <w:r>
+        <w:rPr>
+          <w:szCs w:val="28"/>
+        </w:rPr>
+        <w:t xml:space="preserve"> </w:t>
+      </w:r>
+      <w:r>
+        <w:rPr>
+          <w:szCs w:val="28"/>
+        </w:rPr>
+        <w:t>prices</w:t>
+      </w:r>
+      <w:r>
+        <w:rPr>
+          <w:szCs w:val="28"/>
+        </w:rPr>
+        <w:t>.</w:t>
+      </w:r>
+      <w:r>
+        <w:rPr>
+          <w:szCs w:val="28"/>
+        </w:rPr>
+        <w:t xml:space="preserve"> </w:t>
       </w:r>
     </w:p>
     <w:p>
@@ -923,125 +650,13 @@
         <w:ind w:right="720"/>
         <w:rPr>
           <w:szCs w:val="28"/>
-          <w:u w:val="single"/>
-        </w:rPr>
-      </w:pPr>
-      <w:r>
-        <w:rPr>
-          <w:rFonts w:asciiTheme="majorHAnsi" w:eastAsia="Times New Roman" w:hAnsiTheme="majorHAnsi" w:cs="Arial"/>
-          <w:color w:val="000000"/>
-          <w:u w:val="single"/>
-        </w:rPr>
-        <w:lastRenderedPageBreak/>
-        <w:t>Web App II for Group</w:t>
-      </w:r>
-      <w:r>
-        <w:rPr>
-          <w:szCs w:val="28"/>
-          <w:u w:val="single"/>
-        </w:rPr>
-        <w:t xml:space="preserve"> A – </w:t>
-      </w:r>
-      <w:r>
-        <w:rPr>
-          <w:szCs w:val="28"/>
-          <w:u w:val="single"/>
-        </w:rPr>
-        <w:t>Price List</w:t>
-      </w:r>
-    </w:p>
-    <w:p>
-      <w:pPr>
-        <w:shd w:val="clear" w:color="auto" w:fill="FFFFFF"/>
-        <w:spacing w:before="100" w:beforeAutospacing="1" w:after="100" w:afterAutospacing="1"/>
-        <w:ind w:right="720"/>
-        <w:rPr>
-          <w:szCs w:val="28"/>
-        </w:rPr>
-      </w:pPr>
-      <w:r>
-        <w:rPr>
-          <w:szCs w:val="28"/>
-        </w:rPr>
-        <w:t xml:space="preserve">This web app displays a list of </w:t>
-      </w:r>
-      <w:r>
-        <w:rPr>
-          <w:szCs w:val="28"/>
-        </w:rPr>
-        <w:t>products</w:t>
-      </w:r>
-      <w:r>
-        <w:rPr>
-          <w:szCs w:val="28"/>
-        </w:rPr>
-        <w:t xml:space="preserve"> </w:t>
-      </w:r>
-      <w:r>
-        <w:rPr>
-          <w:szCs w:val="28"/>
-        </w:rPr>
-        <w:t>and prices. A user can</w:t>
-      </w:r>
-      <w:r>
-        <w:rPr>
-          <w:szCs w:val="28"/>
-        </w:rPr>
-        <w:t xml:space="preserve"> add </w:t>
-      </w:r>
-      <w:r>
-        <w:rPr>
-          <w:szCs w:val="28"/>
-        </w:rPr>
-        <w:t>items</w:t>
-      </w:r>
-      <w:r>
-        <w:rPr>
-          <w:szCs w:val="28"/>
-        </w:rPr>
-        <w:t xml:space="preserve"> </w:t>
-      </w:r>
-      <w:r>
-        <w:rPr>
-          <w:szCs w:val="28"/>
-        </w:rPr>
-        <w:t>to</w:t>
-      </w:r>
-      <w:r>
-        <w:rPr>
-          <w:szCs w:val="28"/>
-        </w:rPr>
-        <w:t xml:space="preserve"> the list and </w:t>
-      </w:r>
-      <w:r>
-        <w:rPr>
-          <w:szCs w:val="28"/>
-        </w:rPr>
-        <w:t>enter</w:t>
-      </w:r>
-      <w:r>
-        <w:rPr>
-          <w:szCs w:val="28"/>
-        </w:rPr>
-        <w:t xml:space="preserve"> </w:t>
-      </w:r>
-      <w:r>
-        <w:rPr>
-          <w:szCs w:val="28"/>
-        </w:rPr>
-        <w:t>prices</w:t>
-      </w:r>
-      <w:r>
-        <w:rPr>
-          <w:szCs w:val="28"/>
-        </w:rPr>
-        <w:t>.</w:t>
-      </w:r>
-      <w:r>
-        <w:rPr>
-          <w:szCs w:val="28"/>
-        </w:rPr>
-        <w:t xml:space="preserve"> </w:t>
+        </w:rPr>
+      </w:pPr>
+      <w:r>
+        <w:rPr>
+          <w:szCs w:val="28"/>
+        </w:rPr>
+        <w:t>This is a new version of the Price List app you made previously using arrays. This one will use objects.</w:t>
       </w:r>
     </w:p>
     <w:p>
@@ -1071,26 +686,107 @@
         <w:spacing w:before="100" w:beforeAutospacing="1" w:after="100" w:afterAutospacing="1"/>
         <w:ind w:right="720"/>
         <w:rPr>
-          <w:szCs w:val="28"/>
-        </w:rPr>
-      </w:pPr>
-      <w:r>
-        <w:rPr>
-          <w:szCs w:val="28"/>
-        </w:rPr>
-        <w:t>Declare two</w:t>
-      </w:r>
-      <w:r>
-        <w:rPr>
-          <w:szCs w:val="28"/>
-        </w:rPr>
-        <w:t xml:space="preserve"> global</w:t>
-      </w:r>
-      <w:r>
-        <w:rPr>
-          <w:szCs w:val="28"/>
-        </w:rPr>
-        <w:t xml:space="preserve"> one-dimensional arrays:</w:t>
+          <w:iCs/>
+          <w:szCs w:val="28"/>
+        </w:rPr>
+      </w:pPr>
+      <w:r>
+        <w:rPr>
+          <w:szCs w:val="28"/>
+        </w:rPr>
+        <w:t xml:space="preserve">Declare a one-dimensional global array named </w:t>
+      </w:r>
+      <w:r>
+        <w:rPr>
+          <w:i/>
+          <w:szCs w:val="28"/>
+        </w:rPr>
+        <w:t>products</w:t>
+      </w:r>
+      <w:r>
+        <w:rPr>
+          <w:iCs/>
+          <w:szCs w:val="28"/>
+        </w:rPr>
+        <w:t>.</w:t>
+      </w:r>
+      <w:r>
+        <w:rPr>
+          <w:iCs/>
+          <w:szCs w:val="28"/>
+        </w:rPr>
+        <w:t xml:space="preserve"> This will hold </w:t>
+      </w:r>
+      <w:proofErr w:type="gramStart"/>
+      <w:r>
+        <w:rPr>
+          <w:i/>
+          <w:iCs/>
+          <w:szCs w:val="28"/>
+        </w:rPr>
+        <w:t xml:space="preserve">Product </w:t>
+      </w:r>
+      <w:r>
+        <w:rPr>
+          <w:iCs/>
+          <w:szCs w:val="28"/>
+        </w:rPr>
+        <w:t xml:space="preserve"> objects</w:t>
+      </w:r>
+      <w:proofErr w:type="gramEnd"/>
+      <w:r>
+        <w:rPr>
+          <w:iCs/>
+          <w:szCs w:val="28"/>
+        </w:rPr>
+        <w:t>.</w:t>
+      </w:r>
+    </w:p>
+    <w:p>
+      <w:pPr>
+        <w:pStyle w:val="ListParagraph"/>
+        <w:numPr>
+          <w:ilvl w:val="0"/>
+          <w:numId w:val="30"/>
+        </w:numPr>
+        <w:shd w:val="clear" w:color="auto" w:fill="FFFFFF"/>
+        <w:spacing w:before="100" w:beforeAutospacing="1" w:after="100" w:afterAutospacing="1"/>
+        <w:ind w:right="720"/>
+        <w:rPr>
+          <w:iCs/>
+          <w:szCs w:val="28"/>
+        </w:rPr>
+      </w:pPr>
+      <w:r>
+        <w:rPr>
+          <w:iCs/>
+          <w:szCs w:val="28"/>
+        </w:rPr>
+        <w:t xml:space="preserve">Define an object constructor named </w:t>
+      </w:r>
+      <w:proofErr w:type="gramStart"/>
+      <w:r>
+        <w:rPr>
+          <w:i/>
+          <w:iCs/>
+          <w:szCs w:val="28"/>
+        </w:rPr>
+        <w:t xml:space="preserve">Product </w:t>
+      </w:r>
+      <w:r>
+        <w:rPr>
+          <w:iCs/>
+          <w:szCs w:val="28"/>
+        </w:rPr>
+        <w:t xml:space="preserve"> with</w:t>
+      </w:r>
+      <w:proofErr w:type="gramEnd"/>
+      <w:r>
+        <w:rPr>
+          <w:iCs/>
+          <w:szCs w:val="28"/>
+        </w:rPr>
+        <w:t xml:space="preserve"> the following properties:</w:t>
       </w:r>
     </w:p>
     <w:p>
@@ -1104,18 +800,16 @@
         <w:spacing w:before="100" w:beforeAutospacing="1" w:after="100" w:afterAutospacing="1"/>
         <w:ind w:right="720"/>
         <w:rPr>
-          <w:i/>
           <w:iCs/>
           <w:szCs w:val="28"/>
         </w:rPr>
       </w:pPr>
       <w:r>
         <w:rPr>
-          <w:i/>
           <w:iCs/>
           <w:szCs w:val="28"/>
         </w:rPr>
-        <w:t>products</w:t>
+        <w:t>name</w:t>
       </w:r>
     </w:p>
     <w:p>
@@ -1129,18 +823,16 @@
         <w:spacing w:before="100" w:beforeAutospacing="1" w:after="100" w:afterAutospacing="1"/>
         <w:ind w:right="720"/>
         <w:rPr>
-          <w:i/>
           <w:iCs/>
           <w:szCs w:val="28"/>
         </w:rPr>
       </w:pPr>
       <w:r>
         <w:rPr>
-          <w:i/>
           <w:iCs/>
           <w:szCs w:val="28"/>
         </w:rPr>
-        <w:t>prices</w:t>
+        <w:t>price</w:t>
       </w:r>
     </w:p>
     <w:p>
@@ -1178,6 +870,7 @@
           <w:szCs w:val="28"/>
         </w:rPr>
       </w:pPr>
+      <w:proofErr w:type="spellStart"/>
       <w:r>
         <w:rPr>
           <w:i/>
@@ -1194,6 +887,7 @@
         </w:rPr>
         <w:t>Product</w:t>
       </w:r>
+      <w:proofErr w:type="spellEnd"/>
     </w:p>
     <w:p>
       <w:pPr>
@@ -1246,7 +940,26 @@
         <w:rPr>
           <w:szCs w:val="28"/>
         </w:rPr>
-        <w:t xml:space="preserve">Adds a product to the </w:t>
+        <w:t xml:space="preserve">Adds a </w:t>
+      </w:r>
+      <w:r>
+        <w:rPr>
+          <w:i/>
+          <w:szCs w:val="28"/>
+        </w:rPr>
+        <w:t>Product</w:t>
+      </w:r>
+      <w:r>
+        <w:rPr>
+          <w:szCs w:val="28"/>
+        </w:rPr>
+        <w:t xml:space="preserve"> object</w:t>
+      </w:r>
+      <w:r>
+        <w:rPr>
+          <w:szCs w:val="28"/>
+        </w:rPr>
+        <w:t xml:space="preserve"> to the </w:t>
       </w:r>
       <w:r>
         <w:rPr>
@@ -1260,42 +973,38 @@
         <w:rPr>
           <w:szCs w:val="28"/>
         </w:rPr>
-        <w:t xml:space="preserve"> array and a </w:t>
-      </w:r>
-      <w:r>
-        <w:rPr>
-          <w:szCs w:val="28"/>
-        </w:rPr>
-        <w:t xml:space="preserve">default (zero is ok) </w:t>
-      </w:r>
-      <w:r>
-        <w:rPr>
-          <w:szCs w:val="28"/>
-        </w:rPr>
-        <w:t xml:space="preserve">price to the </w:t>
-      </w:r>
-      <w:r>
-        <w:rPr>
-          <w:i/>
-          <w:iCs/>
-          <w:szCs w:val="28"/>
-        </w:rPr>
-        <w:t>prices</w:t>
-      </w:r>
-      <w:r>
-        <w:rPr>
-          <w:szCs w:val="28"/>
-        </w:rPr>
-        <w:t xml:space="preserve"> array</w:t>
-      </w:r>
-      <w:r>
-        <w:rPr>
-          <w:szCs w:val="28"/>
-        </w:rPr>
-        <w:t>.</w:t>
-      </w:r>
-      <w:bookmarkStart w:id="1" w:name="_GoBack"/>
-      <w:bookmarkEnd w:id="1"/>
+        <w:t xml:space="preserve"> array </w:t>
+      </w:r>
+      <w:r>
+        <w:rPr>
+          <w:szCs w:val="28"/>
+        </w:rPr>
+        <w:t>with</w:t>
+      </w:r>
+      <w:r>
+        <w:rPr>
+          <w:szCs w:val="28"/>
+        </w:rPr>
+        <w:t xml:space="preserve"> a </w:t>
+      </w:r>
+      <w:r>
+        <w:rPr>
+          <w:szCs w:val="28"/>
+        </w:rPr>
+        <w:t xml:space="preserve">default </w:t>
+      </w:r>
+      <w:r>
+        <w:rPr>
+          <w:szCs w:val="28"/>
+        </w:rPr>
+        <w:t xml:space="preserve">price </w:t>
+      </w:r>
+      <w:r>
+        <w:rPr>
+          <w:szCs w:val="28"/>
+        </w:rPr>
+        <w:t>(0.0 is OK).</w:t>
+      </w:r>
     </w:p>
     <w:p>
       <w:pPr>
@@ -1311,6 +1020,7 @@
           <w:szCs w:val="28"/>
         </w:rPr>
       </w:pPr>
+      <w:proofErr w:type="spellStart"/>
       <w:r>
         <w:rPr>
           <w:i/>
@@ -1327,6 +1037,7 @@
         </w:rPr>
         <w:t>Product</w:t>
       </w:r>
+      <w:proofErr w:type="spellEnd"/>
     </w:p>
     <w:p>
       <w:pPr>
@@ -1409,7 +1120,13 @@
         <w:rPr>
           <w:szCs w:val="28"/>
         </w:rPr>
-        <w:t xml:space="preserve"> name was found.</w:t>
+        <w:t xml:space="preserve"> was found</w:t>
+      </w:r>
+      <w:r>
+        <w:rPr>
+          <w:szCs w:val="28"/>
+        </w:rPr>
+        <w:t xml:space="preserve"> before deleting.</w:t>
       </w:r>
     </w:p>
     <w:p>
@@ -1430,7 +1147,20 @@
         <w:rPr>
           <w:szCs w:val="28"/>
         </w:rPr>
-        <w:t xml:space="preserve">Use the </w:t>
+        <w:lastRenderedPageBreak/>
+        <w:t xml:space="preserve">Use </w:t>
+      </w:r>
+      <w:r>
+        <w:rPr>
+          <w:szCs w:val="28"/>
+        </w:rPr>
+        <w:t xml:space="preserve">a loop to find the product, </w:t>
+      </w:r>
+      <w:r>
+        <w:rPr>
+          <w:szCs w:val="28"/>
+        </w:rPr>
+        <w:t xml:space="preserve">then use the </w:t>
       </w:r>
       <w:r>
         <w:rPr>
@@ -1438,33 +1168,32 @@
           <w:iCs/>
           <w:szCs w:val="28"/>
         </w:rPr>
-        <w:t>indexOf</w:t>
-      </w:r>
-      <w:r>
-        <w:rPr>
-          <w:szCs w:val="28"/>
-        </w:rPr>
-        <w:t xml:space="preserve"> method</w:t>
-      </w:r>
-      <w:r>
-        <w:rPr>
-          <w:szCs w:val="28"/>
-        </w:rPr>
-        <w:t xml:space="preserve"> to get the array index, then use the </w:t>
+        <w:t>splice</w:t>
+      </w:r>
+      <w:r>
+        <w:rPr>
+          <w:szCs w:val="28"/>
+        </w:rPr>
+        <w:t xml:space="preserve"> method to remove the correct element from the </w:t>
       </w:r>
       <w:r>
         <w:rPr>
           <w:i/>
-          <w:iCs/>
-          <w:szCs w:val="28"/>
-        </w:rPr>
-        <w:t>splice</w:t>
-      </w:r>
-      <w:r>
-        <w:rPr>
-          <w:szCs w:val="28"/>
-        </w:rPr>
-        <w:t xml:space="preserve"> method to remove the correct elements from the two arrays.</w:t>
+          <w:szCs w:val="28"/>
+        </w:rPr>
+        <w:t>products</w:t>
+      </w:r>
+      <w:r>
+        <w:rPr>
+          <w:szCs w:val="28"/>
+        </w:rPr>
+        <w:t xml:space="preserve"> </w:t>
+      </w:r>
+      <w:r>
+        <w:rPr>
+          <w:szCs w:val="28"/>
+        </w:rPr>
+        <w:t>array.</w:t>
       </w:r>
     </w:p>
     <w:p>
@@ -1481,6 +1210,7 @@
           <w:szCs w:val="28"/>
         </w:rPr>
       </w:pPr>
+      <w:proofErr w:type="spellStart"/>
       <w:r>
         <w:rPr>
           <w:i/>
@@ -1497,6 +1227,7 @@
         </w:rPr>
         <w:t>Price</w:t>
       </w:r>
+      <w:proofErr w:type="spellEnd"/>
     </w:p>
     <w:p>
       <w:pPr>
@@ -1594,21 +1325,13 @@
         <w:rPr>
           <w:szCs w:val="28"/>
         </w:rPr>
-        <w:t xml:space="preserve">Change the price in the </w:t>
-      </w:r>
-      <w:r>
-        <w:rPr>
-          <w:i/>
-          <w:iCs/>
-          <w:szCs w:val="28"/>
-        </w:rPr>
-        <w:t>prices</w:t>
-      </w:r>
-      <w:r>
-        <w:rPr>
-          <w:szCs w:val="28"/>
-        </w:rPr>
-        <w:t xml:space="preserve"> array.</w:t>
+        <w:t xml:space="preserve">Change the price </w:t>
+      </w:r>
+      <w:r>
+        <w:rPr>
+          <w:szCs w:val="28"/>
+        </w:rPr>
+        <w:t>property of the product.</w:t>
       </w:r>
     </w:p>
     <w:p>
@@ -1653,7 +1376,6 @@
           <w:noProof/>
           <w:szCs w:val="28"/>
         </w:rPr>
-        <w:lastRenderedPageBreak/>
         <w:drawing>
           <wp:inline distT="0" distB="0" distL="0" distR="0" wp14:anchorId="0FD71338" wp14:editId="776D1C87">
             <wp:extent cx="3238781" cy="3063505"/>
@@ -1670,7 +1392,7 @@
                     <pic:cNvPicPr/>
                   </pic:nvPicPr>
                   <pic:blipFill>
-                    <a:blip r:embed="rId13"/>
+                    <a:blip r:embed="rId11"/>
                     <a:stretch>
                       <a:fillRect/>
                     </a:stretch>
@@ -1999,7 +1721,16 @@
           <w:sz w:val="22"/>
           <w:szCs w:val="22"/>
         </w:rPr>
-        <w:t xml:space="preserve">. On the code review </w:t>
+        <w:t xml:space="preserve">. On the code </w:t>
+      </w:r>
+      <w:r>
+        <w:rPr>
+          <w:rFonts w:cs="Arial"/>
+          <w:sz w:val="22"/>
+          <w:szCs w:val="22"/>
+        </w:rPr>
+        <w:lastRenderedPageBreak/>
+        <w:t xml:space="preserve">review </w:t>
       </w:r>
       <w:r>
         <w:rPr>
@@ -2089,7 +1820,25 @@
           <w:sz w:val="22"/>
           <w:szCs w:val="22"/>
         </w:rPr>
-        <w:t>zip file containing the two files (.html and .js) for</w:t>
+        <w:t>zip file containing the two files (.html and .</w:t>
+      </w:r>
+      <w:proofErr w:type="spellStart"/>
+      <w:r>
+        <w:rPr>
+          <w:rFonts w:cs="Arial"/>
+          <w:sz w:val="22"/>
+          <w:szCs w:val="22"/>
+        </w:rPr>
+        <w:t>js</w:t>
+      </w:r>
+      <w:proofErr w:type="spellEnd"/>
+      <w:r>
+        <w:rPr>
+          <w:rFonts w:cs="Arial"/>
+          <w:sz w:val="22"/>
+          <w:szCs w:val="22"/>
+        </w:rPr>
+        <w:t>) for</w:t>
       </w:r>
       <w:r>
         <w:rPr>
@@ -2189,6 +1938,9 @@
       </w:r>
     </w:p>
     <w:sectPr>
+      <w:headerReference w:type="default" r:id="rId12"/>
+      <w:footerReference w:type="even" r:id="rId13"/>
+      <w:footerReference w:type="default" r:id="rId14"/>
       <w:type w:val="continuous"/>
       <w:pgSz w:w="12240" w:h="15840"/>
       <w:pgMar w:top="1440" w:right="1530" w:bottom="1440" w:left="1800" w:header="720" w:footer="720" w:gutter="0"/>
@@ -2224,7 +1976,7 @@
       <w:rPr>
         <w:rStyle w:val="PageNumber"/>
       </w:rPr>
-      <w:id w:val="-7832570"/>
+      <w:id w:val="804357399"/>
       <w:docPartObj>
         <w:docPartGallery w:val="Page Numbers (Bottom of Page)"/>
         <w:docPartUnique/>
@@ -2275,6 +2027,136 @@
 </file>
 
 <file path=word/footer2.xml><?xml version="1.0" encoding="utf-8"?>
+<w:ftr xmlns:wpc="http://schemas.microsoft.com/office/word/2010/wordprocessingCanvas" xmlns:cx="http://schemas.microsoft.com/office/drawing/2014/chartex" xmlns:cx1="http://schemas.microsoft.com/office/drawing/2015/9/8/chartex" xmlns:cx2="http://schemas.microsoft.com/office/drawing/2015/10/21/chartex" xmlns:cx3="http://schemas.microsoft.com/office/drawing/2016/5/9/chartex" xmlns:cx4="http://schemas.microsoft.com/office/drawing/2016/5/10/chartex" xmlns:cx5="http://schemas.microsoft.com/office/drawing/2016/5/11/chartex" xmlns:cx6="http://schemas.microsoft.com/office/drawing/2016/5/12/chartex" xmlns:cx7="http://schemas.microsoft.com/office/drawing/2016/5/13/chartex" xmlns:cx8="http://schemas.microsoft.com/office/drawing/2016/5/14/chartex" xmlns:mc="http://schemas.openxmlformats.org/markup-compatibility/2006" xmlns:aink="http://schemas.microsoft.com/office/drawing/2016/ink" xmlns:am3d="http://schemas.microsoft.com/office/drawing/2017/model3d" xmlns:o="urn:schemas-microsoft-com:office:office" xmlns:r="http://schemas.openxmlformats.org/officeDocument/2006/relationships" xmlns:m="http://schemas.openxmlformats.org/officeDocument/2006/math" xmlns:v="urn:schemas-microsoft-com:vml" xmlns:wp14="http://schemas.microsoft.com/office/word/2010/wordprocessingDrawing" xmlns:wp="http://schemas.openxmlformats.org/drawingml/2006/wordprocessingDrawing" xmlns:w10="urn:schemas-microsoft-com:office:word" xmlns:w="http://schemas.openxmlformats.org/wordprocessingml/2006/main" xmlns:w14="http://schemas.microsoft.com/office/word/2010/wordml" xmlns:w15="http://schemas.microsoft.com/office/word/2012/wordml" xmlns:w16cid="http://schemas.microsoft.com/office/word/2016/wordml/cid" xmlns:w16se="http://schemas.microsoft.com/office/word/2015/wordml/symex" xmlns:wpg="http://schemas.microsoft.com/office/word/2010/wordprocessingGroup" xmlns:wpi="http://schemas.microsoft.com/office/word/2010/wordprocessingInk" xmlns:wne="http://schemas.microsoft.com/office/word/2006/wordml" xmlns:wps="http://schemas.microsoft.com/office/word/2010/wordprocessingShape" mc:Ignorable="w14 w15 w16se w16cid wp14">
+  <w:sdt>
+    <w:sdtPr>
+      <w:rPr>
+        <w:rStyle w:val="PageNumber"/>
+      </w:rPr>
+      <w:id w:val="489913606"/>
+      <w:docPartObj>
+        <w:docPartGallery w:val="Page Numbers (Bottom of Page)"/>
+        <w:docPartUnique/>
+      </w:docPartObj>
+    </w:sdtPr>
+    <w:sdtEndPr>
+      <w:rPr>
+        <w:rStyle w:val="PageNumber"/>
+      </w:rPr>
+    </w:sdtEndPr>
+    <w:sdtContent>
+      <w:p>
+        <w:pPr>
+          <w:pStyle w:val="Footer"/>
+          <w:framePr w:wrap="none" w:vAnchor="text" w:hAnchor="margin" w:xAlign="right" w:y="1"/>
+          <w:rPr>
+            <w:rStyle w:val="PageNumber"/>
+          </w:rPr>
+        </w:pPr>
+        <w:r>
+          <w:rPr>
+            <w:rStyle w:val="PageNumber"/>
+          </w:rPr>
+          <w:fldChar w:fldCharType="begin"/>
+        </w:r>
+        <w:r>
+          <w:rPr>
+            <w:rStyle w:val="PageNumber"/>
+          </w:rPr>
+          <w:instrText xml:space="preserve"> PAGE </w:instrText>
+        </w:r>
+        <w:r>
+          <w:rPr>
+            <w:rStyle w:val="PageNumber"/>
+          </w:rPr>
+          <w:fldChar w:fldCharType="separate"/>
+        </w:r>
+        <w:r>
+          <w:rPr>
+            <w:rStyle w:val="PageNumber"/>
+            <w:noProof/>
+          </w:rPr>
+          <w:t>1</w:t>
+        </w:r>
+        <w:r>
+          <w:rPr>
+            <w:rStyle w:val="PageNumber"/>
+          </w:rPr>
+          <w:fldChar w:fldCharType="end"/>
+        </w:r>
+      </w:p>
+    </w:sdtContent>
+  </w:sdt>
+  <w:p>
+    <w:pPr>
+      <w:pStyle w:val="Footer"/>
+      <w:ind w:right="360"/>
+    </w:pPr>
+    <w:r>
+      <w:t>Written by Brian Bird, spring 2020.</w:t>
+    </w:r>
+  </w:p>
+</w:ftr>
+</file>
+
+<file path=word/footer3.xml><?xml version="1.0" encoding="utf-8"?>
+<w:ftr xmlns:wpc="http://schemas.microsoft.com/office/word/2010/wordprocessingCanvas" xmlns:cx="http://schemas.microsoft.com/office/drawing/2014/chartex" xmlns:cx1="http://schemas.microsoft.com/office/drawing/2015/9/8/chartex" xmlns:cx2="http://schemas.microsoft.com/office/drawing/2015/10/21/chartex" xmlns:cx3="http://schemas.microsoft.com/office/drawing/2016/5/9/chartex" xmlns:cx4="http://schemas.microsoft.com/office/drawing/2016/5/10/chartex" xmlns:cx5="http://schemas.microsoft.com/office/drawing/2016/5/11/chartex" xmlns:cx6="http://schemas.microsoft.com/office/drawing/2016/5/12/chartex" xmlns:cx7="http://schemas.microsoft.com/office/drawing/2016/5/13/chartex" xmlns:cx8="http://schemas.microsoft.com/office/drawing/2016/5/14/chartex" xmlns:mc="http://schemas.openxmlformats.org/markup-compatibility/2006" xmlns:aink="http://schemas.microsoft.com/office/drawing/2016/ink" xmlns:am3d="http://schemas.microsoft.com/office/drawing/2017/model3d" xmlns:o="urn:schemas-microsoft-com:office:office" xmlns:r="http://schemas.openxmlformats.org/officeDocument/2006/relationships" xmlns:m="http://schemas.openxmlformats.org/officeDocument/2006/math" xmlns:v="urn:schemas-microsoft-com:vml" xmlns:wp14="http://schemas.microsoft.com/office/word/2010/wordprocessingDrawing" xmlns:wp="http://schemas.openxmlformats.org/drawingml/2006/wordprocessingDrawing" xmlns:w10="urn:schemas-microsoft-com:office:word" xmlns:w="http://schemas.openxmlformats.org/wordprocessingml/2006/main" xmlns:w14="http://schemas.microsoft.com/office/word/2010/wordml" xmlns:w15="http://schemas.microsoft.com/office/word/2012/wordml" xmlns:w16cid="http://schemas.microsoft.com/office/word/2016/wordml/cid" xmlns:w16se="http://schemas.microsoft.com/office/word/2015/wordml/symex" xmlns:wpg="http://schemas.microsoft.com/office/word/2010/wordprocessingGroup" xmlns:wpi="http://schemas.microsoft.com/office/word/2010/wordprocessingInk" xmlns:wne="http://schemas.microsoft.com/office/word/2006/wordml" xmlns:wps="http://schemas.microsoft.com/office/word/2010/wordprocessingShape" mc:Ignorable="w14 w15 w16se w16cid wp14">
+  <w:sdt>
+    <w:sdtPr>
+      <w:rPr>
+        <w:rStyle w:val="PageNumber"/>
+      </w:rPr>
+      <w:id w:val="-7832570"/>
+      <w:docPartObj>
+        <w:docPartGallery w:val="Page Numbers (Bottom of Page)"/>
+        <w:docPartUnique/>
+      </w:docPartObj>
+    </w:sdtPr>
+    <w:sdtEndPr>
+      <w:rPr>
+        <w:rStyle w:val="PageNumber"/>
+      </w:rPr>
+    </w:sdtEndPr>
+    <w:sdtContent>
+      <w:p>
+        <w:pPr>
+          <w:pStyle w:val="Footer"/>
+          <w:framePr w:wrap="none" w:vAnchor="text" w:hAnchor="margin" w:xAlign="right" w:y="1"/>
+          <w:rPr>
+            <w:rStyle w:val="PageNumber"/>
+          </w:rPr>
+        </w:pPr>
+        <w:r>
+          <w:rPr>
+            <w:rStyle w:val="PageNumber"/>
+          </w:rPr>
+          <w:fldChar w:fldCharType="begin"/>
+        </w:r>
+        <w:r>
+          <w:rPr>
+            <w:rStyle w:val="PageNumber"/>
+          </w:rPr>
+          <w:instrText xml:space="preserve"> PAGE </w:instrText>
+        </w:r>
+        <w:r>
+          <w:rPr>
+            <w:rStyle w:val="PageNumber"/>
+          </w:rPr>
+          <w:fldChar w:fldCharType="end"/>
+        </w:r>
+      </w:p>
+    </w:sdtContent>
+  </w:sdt>
+  <w:p>
+    <w:pPr>
+      <w:pStyle w:val="Footer"/>
+      <w:ind w:right="360"/>
+    </w:pPr>
+  </w:p>
+</w:ftr>
+</file>
+
+<file path=word/footer4.xml><?xml version="1.0" encoding="utf-8"?>
 <w:ftr xmlns:wpc="http://schemas.microsoft.com/office/word/2010/wordprocessingCanvas" xmlns:cx="http://schemas.microsoft.com/office/drawing/2014/chartex" xmlns:cx1="http://schemas.microsoft.com/office/drawing/2015/9/8/chartex" xmlns:cx2="http://schemas.microsoft.com/office/drawing/2015/10/21/chartex" xmlns:cx3="http://schemas.microsoft.com/office/drawing/2016/5/9/chartex" xmlns:cx4="http://schemas.microsoft.com/office/drawing/2016/5/10/chartex" xmlns:cx5="http://schemas.microsoft.com/office/drawing/2016/5/11/chartex" xmlns:cx6="http://schemas.microsoft.com/office/drawing/2016/5/12/chartex" xmlns:cx7="http://schemas.microsoft.com/office/drawing/2016/5/13/chartex" xmlns:cx8="http://schemas.microsoft.com/office/drawing/2016/5/14/chartex" xmlns:mc="http://schemas.openxmlformats.org/markup-compatibility/2006" xmlns:aink="http://schemas.microsoft.com/office/drawing/2016/ink" xmlns:am3d="http://schemas.microsoft.com/office/drawing/2017/model3d" xmlns:o="urn:schemas-microsoft-com:office:office" xmlns:r="http://schemas.openxmlformats.org/officeDocument/2006/relationships" xmlns:m="http://schemas.openxmlformats.org/officeDocument/2006/math" xmlns:v="urn:schemas-microsoft-com:vml" xmlns:wp14="http://schemas.microsoft.com/office/word/2010/wordprocessingDrawing" xmlns:wp="http://schemas.openxmlformats.org/drawingml/2006/wordprocessingDrawing" xmlns:w10="urn:schemas-microsoft-com:office:word" xmlns:w="http://schemas.openxmlformats.org/wordprocessingml/2006/main" xmlns:w14="http://schemas.microsoft.com/office/word/2010/wordml" xmlns:w15="http://schemas.microsoft.com/office/word/2012/wordml" xmlns:w16cid="http://schemas.microsoft.com/office/word/2016/wordml/cid" xmlns:w16se="http://schemas.microsoft.com/office/word/2015/wordml/symex" xmlns:wpg="http://schemas.microsoft.com/office/word/2010/wordprocessingGroup" xmlns:wpi="http://schemas.microsoft.com/office/word/2010/wordprocessingInk" xmlns:wne="http://schemas.microsoft.com/office/word/2006/wordml" xmlns:wps="http://schemas.microsoft.com/office/word/2010/wordprocessingShape" mc:Ignorable="w14 w15 w16se w16cid wp14">
   <w:sdt>
     <w:sdtPr>
@@ -2392,6 +2274,87 @@
         <w:sz w:val="28"/>
         <w:szCs w:val="28"/>
       </w:rPr>
+      <w:t>ab 6</w:t>
+    </w:r>
+    <w:r>
+      <w:rPr>
+        <w:b/>
+        <w:sz w:val="28"/>
+        <w:szCs w:val="28"/>
+      </w:rPr>
+      <w:t xml:space="preserve"> Instructions</w:t>
+    </w:r>
+    <w:r>
+      <w:rPr>
+        <w:b/>
+        <w:sz w:val="28"/>
+        <w:szCs w:val="28"/>
+      </w:rPr>
+      <w:t xml:space="preserve">, Selection, Group </w:t>
+    </w:r>
+    <w:r>
+      <w:rPr>
+        <w:b/>
+        <w:sz w:val="28"/>
+        <w:szCs w:val="28"/>
+      </w:rPr>
+      <w:t>B</w:t>
+    </w:r>
+  </w:p>
+  <w:p>
+    <w:pPr>
+      <w:pStyle w:val="Header"/>
+      <w:jc w:val="center"/>
+    </w:pPr>
+    <w:r>
+      <w:t>CS 133JS</w:t>
+    </w:r>
+    <w:r>
+      <w:t xml:space="preserve">, </w:t>
+    </w:r>
+    <w:r>
+      <w:t>Beginning Programming: JavaScript</w:t>
+    </w:r>
+  </w:p>
+  <w:p>
+    <w:pPr>
+      <w:pStyle w:val="Header"/>
+      <w:rPr>
+        <w:b/>
+        <w:sz w:val="28"/>
+        <w:szCs w:val="28"/>
+      </w:rPr>
+    </w:pPr>
+  </w:p>
+</w:hdr>
+</file>
+
+<file path=word/header2.xml><?xml version="1.0" encoding="utf-8"?>
+<w:hdr xmlns:wpc="http://schemas.microsoft.com/office/word/2010/wordprocessingCanvas" xmlns:cx="http://schemas.microsoft.com/office/drawing/2014/chartex" xmlns:cx1="http://schemas.microsoft.com/office/drawing/2015/9/8/chartex" xmlns:cx2="http://schemas.microsoft.com/office/drawing/2015/10/21/chartex" xmlns:cx3="http://schemas.microsoft.com/office/drawing/2016/5/9/chartex" xmlns:cx4="http://schemas.microsoft.com/office/drawing/2016/5/10/chartex" xmlns:cx5="http://schemas.microsoft.com/office/drawing/2016/5/11/chartex" xmlns:cx6="http://schemas.microsoft.com/office/drawing/2016/5/12/chartex" xmlns:cx7="http://schemas.microsoft.com/office/drawing/2016/5/13/chartex" xmlns:cx8="http://schemas.microsoft.com/office/drawing/2016/5/14/chartex" xmlns:mc="http://schemas.openxmlformats.org/markup-compatibility/2006" xmlns:aink="http://schemas.microsoft.com/office/drawing/2016/ink" xmlns:am3d="http://schemas.microsoft.com/office/drawing/2017/model3d" xmlns:o="urn:schemas-microsoft-com:office:office" xmlns:r="http://schemas.openxmlformats.org/officeDocument/2006/relationships" xmlns:m="http://schemas.openxmlformats.org/officeDocument/2006/math" xmlns:v="urn:schemas-microsoft-com:vml" xmlns:wp14="http://schemas.microsoft.com/office/word/2010/wordprocessingDrawing" xmlns:wp="http://schemas.openxmlformats.org/drawingml/2006/wordprocessingDrawing" xmlns:w10="urn:schemas-microsoft-com:office:word" xmlns:w="http://schemas.openxmlformats.org/wordprocessingml/2006/main" xmlns:w14="http://schemas.microsoft.com/office/word/2010/wordml" xmlns:w15="http://schemas.microsoft.com/office/word/2012/wordml" xmlns:w16cid="http://schemas.microsoft.com/office/word/2016/wordml/cid" xmlns:w16se="http://schemas.microsoft.com/office/word/2015/wordml/symex" xmlns:wpg="http://schemas.microsoft.com/office/word/2010/wordprocessingGroup" xmlns:wpi="http://schemas.microsoft.com/office/word/2010/wordprocessingInk" xmlns:wne="http://schemas.microsoft.com/office/word/2006/wordml" xmlns:wps="http://schemas.microsoft.com/office/word/2010/wordprocessingShape" mc:Ignorable="w14 w15 w16se w16cid wp14">
+  <w:p>
+    <w:pPr>
+      <w:pStyle w:val="Header"/>
+      <w:jc w:val="center"/>
+      <w:rPr>
+        <w:b/>
+        <w:sz w:val="28"/>
+        <w:szCs w:val="28"/>
+      </w:rPr>
+    </w:pPr>
+    <w:r>
+      <w:rPr>
+        <w:b/>
+        <w:sz w:val="28"/>
+        <w:szCs w:val="28"/>
+      </w:rPr>
+      <w:t>L</w:t>
+    </w:r>
+    <w:r>
+      <w:rPr>
+        <w:b/>
+        <w:sz w:val="28"/>
+        <w:szCs w:val="28"/>
+      </w:rPr>
       <w:t xml:space="preserve">ab </w:t>
     </w:r>
     <w:r>
@@ -2400,7 +2363,7 @@
         <w:sz w:val="28"/>
         <w:szCs w:val="28"/>
       </w:rPr>
-      <w:t>5</w:t>
+      <w:t>6</w:t>
     </w:r>
     <w:r>
       <w:rPr>
@@ -7263,7 +7226,7 @@
 </file>
 
 <file path=customXml/itemProps1.xml><?xml version="1.0" encoding="utf-8"?>
-<ds:datastoreItem xmlns:ds="http://schemas.openxmlformats.org/officeDocument/2006/customXml" ds:itemID="{BB940EF3-9C25-4048-ADD4-4A05C211FD08}">
+<ds:datastoreItem xmlns:ds="http://schemas.openxmlformats.org/officeDocument/2006/customXml" ds:itemID="{37972C51-6AF6-B34F-80A7-2F14C76EDCDD}">
   <ds:schemaRefs>
     <ds:schemaRef ds:uri="http://schemas.openxmlformats.org/officeDocument/2006/bibliography"/>
   </ds:schemaRefs>

--- a/Labs/Lab06/CS133JS_Lab06_Instructions-groupB.docx
+++ b/Labs/Lab06/CS133JS_Lab06_Instructions-groupB.docx
@@ -471,8 +471,6 @@
         </w:rPr>
         <w:t>Apps</w:t>
       </w:r>
-      <w:bookmarkStart w:id="0" w:name="_GoBack"/>
-      <w:bookmarkEnd w:id="0"/>
     </w:p>
     <w:p>
       <w:pPr>
@@ -717,7 +715,6 @@
         </w:rPr>
         <w:t xml:space="preserve"> This will hold </w:t>
       </w:r>
-      <w:proofErr w:type="gramStart"/>
       <w:r>
         <w:rPr>
           <w:i/>
@@ -731,15 +728,7 @@
           <w:iCs/>
           <w:szCs w:val="28"/>
         </w:rPr>
-        <w:t xml:space="preserve"> objects</w:t>
-      </w:r>
-      <w:proofErr w:type="gramEnd"/>
-      <w:r>
-        <w:rPr>
-          <w:iCs/>
-          <w:szCs w:val="28"/>
-        </w:rPr>
-        <w:t>.</w:t>
+        <w:t xml:space="preserve"> objects.</w:t>
       </w:r>
     </w:p>
     <w:p>
@@ -764,7 +753,6 @@
         </w:rPr>
         <w:t xml:space="preserve">Define an object constructor named </w:t>
       </w:r>
-      <w:proofErr w:type="gramStart"/>
       <w:r>
         <w:rPr>
           <w:i/>
@@ -778,15 +766,7 @@
           <w:iCs/>
           <w:szCs w:val="28"/>
         </w:rPr>
-        <w:t xml:space="preserve"> with</w:t>
-      </w:r>
-      <w:proofErr w:type="gramEnd"/>
-      <w:r>
-        <w:rPr>
-          <w:iCs/>
-          <w:szCs w:val="28"/>
-        </w:rPr>
-        <w:t xml:space="preserve"> the following properties:</w:t>
+        <w:t xml:space="preserve"> with the following properties:</w:t>
       </w:r>
     </w:p>
     <w:p>
@@ -870,7 +850,6 @@
           <w:szCs w:val="28"/>
         </w:rPr>
       </w:pPr>
-      <w:proofErr w:type="spellStart"/>
       <w:r>
         <w:rPr>
           <w:i/>
@@ -887,7 +866,6 @@
         </w:rPr>
         <w:t>Product</w:t>
       </w:r>
-      <w:proofErr w:type="spellEnd"/>
     </w:p>
     <w:p>
       <w:pPr>
@@ -1020,7 +998,6 @@
           <w:szCs w:val="28"/>
         </w:rPr>
       </w:pPr>
-      <w:proofErr w:type="spellStart"/>
       <w:r>
         <w:rPr>
           <w:i/>
@@ -1037,7 +1014,6 @@
         </w:rPr>
         <w:t>Product</w:t>
       </w:r>
-      <w:proofErr w:type="spellEnd"/>
     </w:p>
     <w:p>
       <w:pPr>
@@ -1210,7 +1186,6 @@
           <w:szCs w:val="28"/>
         </w:rPr>
       </w:pPr>
-      <w:proofErr w:type="spellStart"/>
       <w:r>
         <w:rPr>
           <w:i/>
@@ -1227,7 +1202,6 @@
         </w:rPr>
         <w:t>Price</w:t>
       </w:r>
-      <w:proofErr w:type="spellEnd"/>
     </w:p>
     <w:p>
       <w:pPr>
@@ -1415,6 +1389,87 @@
     </w:p>
     <w:p>
       <w:pPr>
+        <w:rPr>
+          <w:sz w:val="22"/>
+          <w:szCs w:val="22"/>
+        </w:rPr>
+      </w:pPr>
+      <w:r>
+        <w:rPr>
+          <w:sz w:val="22"/>
+          <w:szCs w:val="22"/>
+        </w:rPr>
+        <w:br w:type="page"/>
+      </w:r>
+    </w:p>
+    <w:p>
+      <w:pPr>
+        <w:rPr>
+          <w:rFonts w:asciiTheme="majorHAnsi" w:eastAsia="Times New Roman" w:hAnsiTheme="majorHAnsi" w:cs="Arial"/>
+          <w:color w:val="000000"/>
+          <w:u w:val="single"/>
+        </w:rPr>
+      </w:pPr>
+      <w:r>
+        <w:rPr>
+          <w:rFonts w:asciiTheme="majorHAnsi" w:eastAsia="Times New Roman" w:hAnsiTheme="majorHAnsi" w:cs="Arial"/>
+          <w:color w:val="000000"/>
+          <w:u w:val="single"/>
+        </w:rPr>
+        <w:lastRenderedPageBreak/>
+        <w:t>Web App II for Group</w:t>
+      </w:r>
+      <w:r>
+        <w:rPr>
+          <w:szCs w:val="28"/>
+          <w:u w:val="single"/>
+        </w:rPr>
+        <w:t xml:space="preserve"> </w:t>
+      </w:r>
+      <w:r>
+        <w:rPr>
+          <w:szCs w:val="28"/>
+          <w:u w:val="single"/>
+        </w:rPr>
+        <w:t>B</w:t>
+      </w:r>
+      <w:bookmarkStart w:id="0" w:name="_GoBack"/>
+      <w:bookmarkEnd w:id="0"/>
+      <w:r>
+        <w:rPr>
+          <w:szCs w:val="28"/>
+          <w:u w:val="single"/>
+        </w:rPr>
+        <w:t xml:space="preserve"> – Coming Soon</w:t>
+      </w:r>
+    </w:p>
+    <w:p>
+      <w:pPr>
+        <w:spacing w:before="120" w:after="120"/>
+        <w:rPr>
+          <w:sz w:val="22"/>
+          <w:szCs w:val="22"/>
+        </w:rPr>
+      </w:pPr>
+      <w:r>
+        <w:rPr>
+          <w:sz w:val="22"/>
+          <w:szCs w:val="22"/>
+        </w:rPr>
+        <w:t>I’m still working on the instructions for this one. I’ll have them ready later today.</w:t>
+      </w:r>
+    </w:p>
+    <w:p>
+      <w:pPr>
+        <w:spacing w:before="120" w:after="120"/>
+        <w:rPr>
+          <w:sz w:val="22"/>
+          <w:szCs w:val="22"/>
+        </w:rPr>
+      </w:pPr>
+    </w:p>
+    <w:p>
+      <w:pPr>
         <w:spacing w:before="120" w:after="120"/>
         <w:rPr>
           <w:sz w:val="22"/>
@@ -1721,16 +1776,7 @@
           <w:sz w:val="22"/>
           <w:szCs w:val="22"/>
         </w:rPr>
-        <w:t xml:space="preserve">. On the code </w:t>
-      </w:r>
-      <w:r>
-        <w:rPr>
-          <w:rFonts w:cs="Arial"/>
-          <w:sz w:val="22"/>
-          <w:szCs w:val="22"/>
-        </w:rPr>
-        <w:lastRenderedPageBreak/>
-        <w:t xml:space="preserve">review </w:t>
+        <w:t xml:space="preserve">. On the code review </w:t>
       </w:r>
       <w:r>
         <w:rPr>
@@ -1820,25 +1866,7 @@
           <w:sz w:val="22"/>
           <w:szCs w:val="22"/>
         </w:rPr>
-        <w:t>zip file containing the two files (.html and .</w:t>
-      </w:r>
-      <w:proofErr w:type="spellStart"/>
-      <w:r>
-        <w:rPr>
-          <w:rFonts w:cs="Arial"/>
-          <w:sz w:val="22"/>
-          <w:szCs w:val="22"/>
-        </w:rPr>
-        <w:t>js</w:t>
-      </w:r>
-      <w:proofErr w:type="spellEnd"/>
-      <w:r>
-        <w:rPr>
-          <w:rFonts w:cs="Arial"/>
-          <w:sz w:val="22"/>
-          <w:szCs w:val="22"/>
-        </w:rPr>
-        <w:t>) for</w:t>
+        <w:t>zip file containing the two files (.html and .js) for</w:t>
       </w:r>
       <w:r>
         <w:rPr>
@@ -6315,7 +6343,7 @@
     </w:rPrDefault>
     <w:pPrDefault/>
   </w:docDefaults>
-  <w:latentStyles w:defLockedState="0" w:defUIPriority="99" w:defSemiHidden="0" w:defUnhideWhenUsed="0" w:defQFormat="0" w:count="375">
+  <w:latentStyles w:defLockedState="0" w:defUIPriority="99" w:defSemiHidden="0" w:defUnhideWhenUsed="0" w:defQFormat="0" w:count="377">
     <w:lsdException w:name="Normal" w:uiPriority="0" w:qFormat="1"/>
     <w:lsdException w:name="heading 1" w:uiPriority="9" w:qFormat="1"/>
     <w:lsdException w:name="heading 2" w:semiHidden="1" w:uiPriority="9" w:unhideWhenUsed="1" w:qFormat="1"/>
@@ -6421,7 +6449,6 @@
     <w:lsdException w:name="HTML Sample" w:semiHidden="1" w:unhideWhenUsed="1"/>
     <w:lsdException w:name="HTML Typewriter" w:semiHidden="1" w:unhideWhenUsed="1"/>
     <w:lsdException w:name="HTML Variable" w:semiHidden="1" w:unhideWhenUsed="1"/>
-    <w:lsdException w:name="Normal Table" w:semiHidden="1" w:unhideWhenUsed="1"/>
     <w:lsdException w:name="annotation subject" w:semiHidden="1" w:unhideWhenUsed="1"/>
     <w:lsdException w:name="No List" w:semiHidden="1" w:unhideWhenUsed="1"/>
     <w:lsdException w:name="Outline List 1" w:semiHidden="1" w:unhideWhenUsed="1"/>
@@ -6467,11 +6494,9 @@
     <w:lsdException w:name="Table Subtle 1" w:semiHidden="1" w:unhideWhenUsed="1"/>
     <w:lsdException w:name="Table Subtle 2" w:semiHidden="1" w:unhideWhenUsed="1"/>
     <w:lsdException w:name="Table Web 1" w:semiHidden="1" w:unhideWhenUsed="1"/>
-    <w:lsdException w:name="Table Web 2" w:semiHidden="1" w:unhideWhenUsed="1"/>
     <w:lsdException w:name="Table Web 3" w:semiHidden="1" w:unhideWhenUsed="1"/>
     <w:lsdException w:name="Balloon Text" w:semiHidden="1" w:unhideWhenUsed="1"/>
     <w:lsdException w:name="Table Grid" w:uiPriority="59"/>
-    <w:lsdException w:name="Table Theme" w:semiHidden="1" w:unhideWhenUsed="1"/>
     <w:lsdException w:name="Placeholder Text" w:semiHidden="1"/>
     <w:lsdException w:name="No Spacing" w:semiHidden="1" w:uiPriority="1" w:qFormat="1"/>
     <w:lsdException w:name="Light Shading" w:uiPriority="60"/>
@@ -6689,6 +6714,8 @@
     <w:lsdException w:name="List Table 7 Colorful Accent 6" w:uiPriority="52"/>
     <w:lsdException w:name="Mention" w:semiHidden="1" w:unhideWhenUsed="1"/>
     <w:lsdException w:name="Smart Hyperlink" w:semiHidden="1" w:unhideWhenUsed="1"/>
+    <w:lsdException w:name="Smart Link" w:semiHidden="1" w:unhideWhenUsed="1"/>
+    <w:lsdException w:name="Smart Link Error" w:semiHidden="1" w:unhideWhenUsed="1"/>
   </w:latentStyles>
   <w:style w:type="paragraph" w:default="1" w:styleId="Normal">
     <w:name w:val="Normal"/>
@@ -7226,7 +7253,7 @@
 </file>
 
 <file path=customXml/itemProps1.xml><?xml version="1.0" encoding="utf-8"?>
-<ds:datastoreItem xmlns:ds="http://schemas.openxmlformats.org/officeDocument/2006/customXml" ds:itemID="{37972C51-6AF6-B34F-80A7-2F14C76EDCDD}">
+<ds:datastoreItem xmlns:ds="http://schemas.openxmlformats.org/officeDocument/2006/customXml" ds:itemID="{5873CE42-AB64-4517-AB0A-44211044164E}">
   <ds:schemaRefs>
     <ds:schemaRef ds:uri="http://schemas.openxmlformats.org/officeDocument/2006/bibliography"/>
   </ds:schemaRefs>

--- a/Labs/Lab06/CS133JS_Lab06_Instructions-groupB.docx
+++ b/Labs/Lab06/CS133JS_Lab06_Instructions-groupB.docx
@@ -715,6 +715,7 @@
         </w:rPr>
         <w:t xml:space="preserve"> This will hold </w:t>
       </w:r>
+      <w:proofErr w:type="gramStart"/>
       <w:r>
         <w:rPr>
           <w:i/>
@@ -728,7 +729,15 @@
           <w:iCs/>
           <w:szCs w:val="28"/>
         </w:rPr>
-        <w:t xml:space="preserve"> objects.</w:t>
+        <w:t xml:space="preserve"> objects</w:t>
+      </w:r>
+      <w:proofErr w:type="gramEnd"/>
+      <w:r>
+        <w:rPr>
+          <w:iCs/>
+          <w:szCs w:val="28"/>
+        </w:rPr>
+        <w:t>.</w:t>
       </w:r>
     </w:p>
     <w:p>
@@ -753,6 +762,7 @@
         </w:rPr>
         <w:t xml:space="preserve">Define an object constructor named </w:t>
       </w:r>
+      <w:proofErr w:type="gramStart"/>
       <w:r>
         <w:rPr>
           <w:i/>
@@ -766,7 +776,15 @@
           <w:iCs/>
           <w:szCs w:val="28"/>
         </w:rPr>
-        <w:t xml:space="preserve"> with the following properties:</w:t>
+        <w:t xml:space="preserve"> with</w:t>
+      </w:r>
+      <w:proofErr w:type="gramEnd"/>
+      <w:r>
+        <w:rPr>
+          <w:iCs/>
+          <w:szCs w:val="28"/>
+        </w:rPr>
+        <w:t xml:space="preserve"> the following properties:</w:t>
       </w:r>
     </w:p>
     <w:p>
@@ -780,13 +798,13 @@
         <w:spacing w:before="100" w:beforeAutospacing="1" w:after="100" w:afterAutospacing="1"/>
         <w:ind w:right="720"/>
         <w:rPr>
-          <w:iCs/>
-          <w:szCs w:val="28"/>
-        </w:rPr>
-      </w:pPr>
-      <w:r>
-        <w:rPr>
-          <w:iCs/>
+          <w:i/>
+          <w:szCs w:val="28"/>
+        </w:rPr>
+      </w:pPr>
+      <w:r>
+        <w:rPr>
+          <w:i/>
           <w:szCs w:val="28"/>
         </w:rPr>
         <w:t>name</w:t>
@@ -803,13 +821,13 @@
         <w:spacing w:before="100" w:beforeAutospacing="1" w:after="100" w:afterAutospacing="1"/>
         <w:ind w:right="720"/>
         <w:rPr>
-          <w:iCs/>
-          <w:szCs w:val="28"/>
-        </w:rPr>
-      </w:pPr>
-      <w:r>
-        <w:rPr>
-          <w:iCs/>
+          <w:i/>
+          <w:szCs w:val="28"/>
+        </w:rPr>
+      </w:pPr>
+      <w:r>
+        <w:rPr>
+          <w:i/>
           <w:szCs w:val="28"/>
         </w:rPr>
         <w:t>price</w:t>
@@ -850,6 +868,7 @@
           <w:szCs w:val="28"/>
         </w:rPr>
       </w:pPr>
+      <w:proofErr w:type="spellStart"/>
       <w:r>
         <w:rPr>
           <w:i/>
@@ -865,6 +884,61 @@
           <w:szCs w:val="28"/>
         </w:rPr>
         <w:t>Product</w:t>
+      </w:r>
+      <w:proofErr w:type="spellEnd"/>
+      <w:r>
+        <w:rPr>
+          <w:i/>
+          <w:iCs/>
+          <w:szCs w:val="28"/>
+        </w:rPr>
+        <w:br/>
+      </w:r>
+      <w:r>
+        <w:rPr>
+          <w:szCs w:val="28"/>
+        </w:rPr>
+        <w:t xml:space="preserve">This function will add an element </w:t>
+      </w:r>
+      <w:r>
+        <w:rPr>
+          <w:szCs w:val="28"/>
+        </w:rPr>
+        <w:t xml:space="preserve">containing a </w:t>
+      </w:r>
+      <w:r>
+        <w:rPr>
+          <w:i/>
+          <w:iCs/>
+          <w:szCs w:val="28"/>
+        </w:rPr>
+        <w:t>Product</w:t>
+      </w:r>
+      <w:r>
+        <w:rPr>
+          <w:szCs w:val="28"/>
+        </w:rPr>
+        <w:t xml:space="preserve"> object</w:t>
+      </w:r>
+      <w:r>
+        <w:rPr>
+          <w:szCs w:val="28"/>
+        </w:rPr>
+        <w:t xml:space="preserve"> to the </w:t>
+      </w:r>
+      <w:r>
+        <w:rPr>
+          <w:i/>
+          <w:iCs/>
+          <w:szCs w:val="28"/>
+        </w:rPr>
+        <w:t>products</w:t>
+      </w:r>
+      <w:r>
+        <w:rPr>
+          <w:szCs w:val="28"/>
+        </w:rPr>
+        <w:t xml:space="preserve"> array. The function:</w:t>
       </w:r>
     </w:p>
     <w:p>
@@ -918,7 +992,13 @@
         <w:rPr>
           <w:szCs w:val="28"/>
         </w:rPr>
-        <w:t xml:space="preserve">Adds a </w:t>
+        <w:t>When creating</w:t>
+      </w:r>
+      <w:r>
+        <w:rPr>
+          <w:szCs w:val="28"/>
+        </w:rPr>
+        <w:t xml:space="preserve"> a </w:t>
       </w:r>
       <w:r>
         <w:rPr>
@@ -937,7 +1017,7 @@
         <w:rPr>
           <w:szCs w:val="28"/>
         </w:rPr>
-        <w:t xml:space="preserve"> to the </w:t>
+        <w:t xml:space="preserve">, set the </w:t>
       </w:r>
       <w:r>
         <w:rPr>
@@ -945,43 +1025,13 @@
           <w:iCs/>
           <w:szCs w:val="28"/>
         </w:rPr>
-        <w:t>products</w:t>
-      </w:r>
-      <w:r>
-        <w:rPr>
-          <w:szCs w:val="28"/>
-        </w:rPr>
-        <w:t xml:space="preserve"> array </w:t>
-      </w:r>
-      <w:r>
-        <w:rPr>
-          <w:szCs w:val="28"/>
-        </w:rPr>
-        <w:t>with</w:t>
-      </w:r>
-      <w:r>
-        <w:rPr>
-          <w:szCs w:val="28"/>
-        </w:rPr>
-        <w:t xml:space="preserve"> a </w:t>
-      </w:r>
-      <w:r>
-        <w:rPr>
-          <w:szCs w:val="28"/>
-        </w:rPr>
-        <w:t xml:space="preserve">default </w:t>
-      </w:r>
-      <w:r>
-        <w:rPr>
-          <w:szCs w:val="28"/>
-        </w:rPr>
-        <w:t xml:space="preserve">price </w:t>
-      </w:r>
-      <w:r>
-        <w:rPr>
-          <w:szCs w:val="28"/>
-        </w:rPr>
-        <w:t>(0.0 is OK).</w:t>
+        <w:t>price</w:t>
+      </w:r>
+      <w:r>
+        <w:rPr>
+          <w:szCs w:val="28"/>
+        </w:rPr>
+        <w:t xml:space="preserve"> property to a default value of 0.</w:t>
       </w:r>
     </w:p>
     <w:p>
@@ -998,12 +1048,14 @@
           <w:szCs w:val="28"/>
         </w:rPr>
       </w:pPr>
+      <w:proofErr w:type="spellStart"/>
       <w:r>
         <w:rPr>
           <w:i/>
           <w:iCs/>
           <w:szCs w:val="28"/>
         </w:rPr>
+        <w:lastRenderedPageBreak/>
         <w:t>remove</w:t>
       </w:r>
       <w:r>
@@ -1013,6 +1065,35 @@
           <w:szCs w:val="28"/>
         </w:rPr>
         <w:t>Product</w:t>
+      </w:r>
+      <w:proofErr w:type="spellEnd"/>
+      <w:r>
+        <w:rPr>
+          <w:i/>
+          <w:iCs/>
+          <w:szCs w:val="28"/>
+        </w:rPr>
+        <w:br/>
+      </w:r>
+      <w:r>
+        <w:rPr>
+          <w:szCs w:val="28"/>
+        </w:rPr>
+        <w:t xml:space="preserve">This function will remove an element from the </w:t>
+      </w:r>
+      <w:r>
+        <w:rPr>
+          <w:i/>
+          <w:iCs/>
+          <w:szCs w:val="28"/>
+        </w:rPr>
+        <w:t>products</w:t>
+      </w:r>
+      <w:r>
+        <w:rPr>
+          <w:szCs w:val="28"/>
+        </w:rPr>
+        <w:t xml:space="preserve"> array. The function:</w:t>
       </w:r>
     </w:p>
     <w:p>
@@ -1084,7 +1165,19 @@
         <w:rPr>
           <w:szCs w:val="28"/>
         </w:rPr>
-        <w:t xml:space="preserve">Returns true if the </w:t>
+        <w:t xml:space="preserve">Returns true if </w:t>
+      </w:r>
+      <w:r>
+        <w:rPr>
+          <w:szCs w:val="28"/>
+        </w:rPr>
+        <w:t>the</w:t>
+      </w:r>
+      <w:r>
+        <w:rPr>
+          <w:szCs w:val="28"/>
+        </w:rPr>
+        <w:t xml:space="preserve"> </w:t>
       </w:r>
       <w:r>
         <w:rPr>
@@ -1102,7 +1195,19 @@
         <w:rPr>
           <w:szCs w:val="28"/>
         </w:rPr>
-        <w:t xml:space="preserve"> before deleting.</w:t>
+        <w:t xml:space="preserve"> before deleting</w:t>
+      </w:r>
+      <w:r>
+        <w:rPr>
+          <w:szCs w:val="28"/>
+        </w:rPr>
+        <w:t xml:space="preserve"> it</w:t>
+      </w:r>
+      <w:r>
+        <w:rPr>
+          <w:szCs w:val="28"/>
+        </w:rPr>
+        <w:t>.</w:t>
       </w:r>
     </w:p>
     <w:p>
@@ -1123,20 +1228,25 @@
         <w:rPr>
           <w:szCs w:val="28"/>
         </w:rPr>
-        <w:lastRenderedPageBreak/>
-        <w:t xml:space="preserve">Use </w:t>
-      </w:r>
-      <w:r>
-        <w:rPr>
-          <w:szCs w:val="28"/>
-        </w:rPr>
-        <w:t xml:space="preserve">a loop to find the product, </w:t>
-      </w:r>
-      <w:r>
-        <w:rPr>
-          <w:szCs w:val="28"/>
-        </w:rPr>
-        <w:t xml:space="preserve">then use the </w:t>
+        <w:t>Hint: u</w:t>
+      </w:r>
+      <w:r>
+        <w:rPr>
+          <w:szCs w:val="28"/>
+        </w:rPr>
+        <w:t xml:space="preserve">se </w:t>
+      </w:r>
+      <w:r>
+        <w:rPr>
+          <w:szCs w:val="28"/>
+        </w:rPr>
+        <w:t>a loop to find the</w:t>
+      </w:r>
+      <w:r>
+        <w:rPr>
+          <w:szCs w:val="28"/>
+        </w:rPr>
+        <w:t xml:space="preserve"> element of the </w:t>
       </w:r>
       <w:r>
         <w:rPr>
@@ -1144,32 +1254,57 @@
           <w:iCs/>
           <w:szCs w:val="28"/>
         </w:rPr>
+        <w:t>products</w:t>
+      </w:r>
+      <w:r>
+        <w:rPr>
+          <w:szCs w:val="28"/>
+        </w:rPr>
+        <w:t xml:space="preserve"> array containing the</w:t>
+      </w:r>
+      <w:r>
+        <w:rPr>
+          <w:szCs w:val="28"/>
+        </w:rPr>
+        <w:t xml:space="preserve"> </w:t>
+      </w:r>
+      <w:r>
+        <w:rPr>
+          <w:szCs w:val="28"/>
+        </w:rPr>
+        <w:t xml:space="preserve">correct </w:t>
+      </w:r>
+      <w:r>
+        <w:rPr>
+          <w:szCs w:val="28"/>
+        </w:rPr>
+        <w:t xml:space="preserve">product, </w:t>
+      </w:r>
+      <w:r>
+        <w:rPr>
+          <w:szCs w:val="28"/>
+        </w:rPr>
+        <w:t xml:space="preserve">then use the </w:t>
+      </w:r>
+      <w:r>
+        <w:rPr>
+          <w:i/>
+          <w:iCs/>
+          <w:szCs w:val="28"/>
+        </w:rPr>
         <w:t>splice</w:t>
       </w:r>
       <w:r>
         <w:rPr>
           <w:szCs w:val="28"/>
         </w:rPr>
-        <w:t xml:space="preserve"> method to remove the correct element from the </w:t>
-      </w:r>
-      <w:r>
-        <w:rPr>
-          <w:i/>
-          <w:szCs w:val="28"/>
-        </w:rPr>
-        <w:t>products</w:t>
-      </w:r>
-      <w:r>
-        <w:rPr>
-          <w:szCs w:val="28"/>
-        </w:rPr>
-        <w:t xml:space="preserve"> </w:t>
-      </w:r>
-      <w:r>
-        <w:rPr>
-          <w:szCs w:val="28"/>
-        </w:rPr>
-        <w:t>array.</w:t>
+        <w:t xml:space="preserve"> method to </w:t>
+      </w:r>
+      <w:r>
+        <w:rPr>
+          <w:szCs w:val="28"/>
+        </w:rPr>
+        <w:t>remove it.</w:t>
       </w:r>
     </w:p>
     <w:p>
@@ -1186,6 +1321,7 @@
           <w:szCs w:val="28"/>
         </w:rPr>
       </w:pPr>
+      <w:proofErr w:type="spellStart"/>
       <w:r>
         <w:rPr>
           <w:i/>
@@ -1201,6 +1337,49 @@
           <w:szCs w:val="28"/>
         </w:rPr>
         <w:t>Price</w:t>
+      </w:r>
+      <w:proofErr w:type="spellEnd"/>
+      <w:r>
+        <w:rPr>
+          <w:i/>
+          <w:iCs/>
+          <w:szCs w:val="28"/>
+        </w:rPr>
+        <w:br/>
+      </w:r>
+      <w:r>
+        <w:rPr>
+          <w:szCs w:val="28"/>
+        </w:rPr>
+        <w:t xml:space="preserve">This function will change the price of a product by changing the </w:t>
+      </w:r>
+      <w:r>
+        <w:rPr>
+          <w:i/>
+          <w:iCs/>
+          <w:szCs w:val="28"/>
+        </w:rPr>
+        <w:t>price</w:t>
+      </w:r>
+      <w:r>
+        <w:rPr>
+          <w:szCs w:val="28"/>
+        </w:rPr>
+        <w:t xml:space="preserve"> property of the </w:t>
+      </w:r>
+      <w:r>
+        <w:rPr>
+          <w:i/>
+          <w:iCs/>
+          <w:szCs w:val="28"/>
+        </w:rPr>
+        <w:t>Product</w:t>
+      </w:r>
+      <w:r>
+        <w:rPr>
+          <w:szCs w:val="28"/>
+        </w:rPr>
+        <w:t xml:space="preserve"> object at the specified index in the array. The function:</w:t>
       </w:r>
     </w:p>
     <w:p>
@@ -1245,19 +1424,43 @@
         <w:rPr>
           <w:szCs w:val="28"/>
         </w:rPr>
-        <w:t xml:space="preserve">: the array index for the </w:t>
-      </w:r>
-      <w:r>
-        <w:rPr>
-          <w:szCs w:val="28"/>
-        </w:rPr>
-        <w:t>product</w:t>
-      </w:r>
-      <w:r>
-        <w:rPr>
-          <w:szCs w:val="28"/>
-        </w:rPr>
-        <w:t>, and the price.</w:t>
+        <w:t xml:space="preserve">: </w:t>
+      </w:r>
+      <w:r>
+        <w:rPr>
+          <w:szCs w:val="28"/>
+        </w:rPr>
+        <w:t>an</w:t>
+      </w:r>
+      <w:r>
+        <w:rPr>
+          <w:szCs w:val="28"/>
+        </w:rPr>
+        <w:t xml:space="preserve"> array index</w:t>
+      </w:r>
+      <w:r>
+        <w:rPr>
+          <w:szCs w:val="28"/>
+        </w:rPr>
+        <w:t xml:space="preserve"> </w:t>
+      </w:r>
+      <w:r>
+        <w:rPr>
+          <w:szCs w:val="28"/>
+        </w:rPr>
+        <w:t>and the</w:t>
+      </w:r>
+      <w:r>
+        <w:rPr>
+          <w:szCs w:val="28"/>
+        </w:rPr>
+        <w:t xml:space="preserve"> new</w:t>
+      </w:r>
+      <w:r>
+        <w:rPr>
+          <w:szCs w:val="28"/>
+        </w:rPr>
+        <w:t xml:space="preserve"> price.</w:t>
       </w:r>
     </w:p>
     <w:p>
@@ -1280,14 +1483,33 @@
         </w:rPr>
         <w:t>Returns true if the index is valid.</w:t>
       </w:r>
+      <w:r>
+        <w:rPr>
+          <w:szCs w:val="28"/>
+        </w:rPr>
+        <w:br/>
+      </w:r>
+      <w:r>
+        <w:rPr>
+          <w:szCs w:val="28"/>
+        </w:rPr>
+        <w:t>(Valid means the index is greater than zero and less than the length of the array</w:t>
+      </w:r>
+      <w:r>
+        <w:rPr>
+          <w:szCs w:val="28"/>
+        </w:rPr>
+        <w:t>.</w:t>
+      </w:r>
+      <w:r>
+        <w:rPr>
+          <w:szCs w:val="28"/>
+        </w:rPr>
+        <w:t>)</w:t>
+      </w:r>
     </w:p>
     <w:p>
       <w:pPr>
-        <w:pStyle w:val="ListParagraph"/>
-        <w:numPr>
-          <w:ilvl w:val="2"/>
-          <w:numId w:val="31"/>
-        </w:numPr>
         <w:shd w:val="clear" w:color="auto" w:fill="FFFFFF"/>
         <w:spacing w:before="100" w:beforeAutospacing="1" w:after="100" w:afterAutospacing="1"/>
         <w:ind w:right="720"/>
@@ -1299,28 +1521,6 @@
         <w:rPr>
           <w:szCs w:val="28"/>
         </w:rPr>
-        <w:t xml:space="preserve">Change the price </w:t>
-      </w:r>
-      <w:r>
-        <w:rPr>
-          <w:szCs w:val="28"/>
-        </w:rPr>
-        <w:t>property of the product.</w:t>
-      </w:r>
-    </w:p>
-    <w:p>
-      <w:pPr>
-        <w:shd w:val="clear" w:color="auto" w:fill="FFFFFF"/>
-        <w:spacing w:before="100" w:beforeAutospacing="1" w:after="100" w:afterAutospacing="1"/>
-        <w:ind w:right="720"/>
-        <w:rPr>
-          <w:szCs w:val="28"/>
-        </w:rPr>
-      </w:pPr>
-      <w:r>
-        <w:rPr>
-          <w:szCs w:val="28"/>
-        </w:rPr>
         <w:t xml:space="preserve">This is a screenshot of a </w:t>
       </w:r>
       <w:r>
@@ -1335,6 +1535,8 @@
         </w:rPr>
         <w:t xml:space="preserve"> web app:</w:t>
       </w:r>
+      <w:bookmarkStart w:id="0" w:name="_GoBack"/>
+      <w:bookmarkEnd w:id="0"/>
     </w:p>
     <w:p>
       <w:pPr>
@@ -1424,23 +1626,7 @@
           <w:szCs w:val="28"/>
           <w:u w:val="single"/>
         </w:rPr>
-        <w:t xml:space="preserve"> </w:t>
-      </w:r>
-      <w:r>
-        <w:rPr>
-          <w:szCs w:val="28"/>
-          <w:u w:val="single"/>
-        </w:rPr>
-        <w:t>B</w:t>
-      </w:r>
-      <w:bookmarkStart w:id="0" w:name="_GoBack"/>
-      <w:bookmarkEnd w:id="0"/>
-      <w:r>
-        <w:rPr>
-          <w:szCs w:val="28"/>
-          <w:u w:val="single"/>
-        </w:rPr>
-        <w:t xml:space="preserve"> – Coming Soon</w:t>
+        <w:t xml:space="preserve"> B – Coming Soon</w:t>
       </w:r>
     </w:p>
     <w:p>
@@ -1778,13 +1964,23 @@
         </w:rPr>
         <w:t xml:space="preserve">. On the code review </w:t>
       </w:r>
+      <w:proofErr w:type="gramStart"/>
       <w:r>
         <w:rPr>
           <w:rFonts w:cs="Arial"/>
           <w:sz w:val="22"/>
           <w:szCs w:val="22"/>
         </w:rPr>
-        <w:t>form you received from</w:t>
+        <w:t>form</w:t>
+      </w:r>
+      <w:proofErr w:type="gramEnd"/>
+      <w:r>
+        <w:rPr>
+          <w:rFonts w:cs="Arial"/>
+          <w:sz w:val="22"/>
+          <w:szCs w:val="22"/>
+        </w:rPr>
+        <w:t xml:space="preserve"> you received from</w:t>
       </w:r>
       <w:r>
         <w:rPr>
@@ -1866,7 +2062,25 @@
           <w:sz w:val="22"/>
           <w:szCs w:val="22"/>
         </w:rPr>
-        <w:t>zip file containing the two files (.html and .js) for</w:t>
+        <w:t>zip file containing the two files (.html and .</w:t>
+      </w:r>
+      <w:proofErr w:type="spellStart"/>
+      <w:r>
+        <w:rPr>
+          <w:rFonts w:cs="Arial"/>
+          <w:sz w:val="22"/>
+          <w:szCs w:val="22"/>
+        </w:rPr>
+        <w:t>js</w:t>
+      </w:r>
+      <w:proofErr w:type="spellEnd"/>
+      <w:r>
+        <w:rPr>
+          <w:rFonts w:cs="Arial"/>
+          <w:sz w:val="22"/>
+          <w:szCs w:val="22"/>
+        </w:rPr>
+        <w:t>) for</w:t>
       </w:r>
       <w:r>
         <w:rPr>
@@ -6449,6 +6663,7 @@
     <w:lsdException w:name="HTML Sample" w:semiHidden="1" w:unhideWhenUsed="1"/>
     <w:lsdException w:name="HTML Typewriter" w:semiHidden="1" w:unhideWhenUsed="1"/>
     <w:lsdException w:name="HTML Variable" w:semiHidden="1" w:unhideWhenUsed="1"/>
+    <w:lsdException w:name="Normal Table" w:semiHidden="1" w:unhideWhenUsed="1"/>
     <w:lsdException w:name="annotation subject" w:semiHidden="1" w:unhideWhenUsed="1"/>
     <w:lsdException w:name="No List" w:semiHidden="1" w:unhideWhenUsed="1"/>
     <w:lsdException w:name="Outline List 1" w:semiHidden="1" w:unhideWhenUsed="1"/>
@@ -6494,9 +6709,11 @@
     <w:lsdException w:name="Table Subtle 1" w:semiHidden="1" w:unhideWhenUsed="1"/>
     <w:lsdException w:name="Table Subtle 2" w:semiHidden="1" w:unhideWhenUsed="1"/>
     <w:lsdException w:name="Table Web 1" w:semiHidden="1" w:unhideWhenUsed="1"/>
+    <w:lsdException w:name="Table Web 2" w:semiHidden="1" w:unhideWhenUsed="1"/>
     <w:lsdException w:name="Table Web 3" w:semiHidden="1" w:unhideWhenUsed="1"/>
     <w:lsdException w:name="Balloon Text" w:semiHidden="1" w:unhideWhenUsed="1"/>
     <w:lsdException w:name="Table Grid" w:uiPriority="59"/>
+    <w:lsdException w:name="Table Theme" w:semiHidden="1" w:unhideWhenUsed="1"/>
     <w:lsdException w:name="Placeholder Text" w:semiHidden="1"/>
     <w:lsdException w:name="No Spacing" w:semiHidden="1" w:uiPriority="1" w:qFormat="1"/>
     <w:lsdException w:name="Light Shading" w:uiPriority="60"/>
@@ -7253,7 +7470,7 @@
 </file>
 
 <file path=customXml/itemProps1.xml><?xml version="1.0" encoding="utf-8"?>
-<ds:datastoreItem xmlns:ds="http://schemas.openxmlformats.org/officeDocument/2006/customXml" ds:itemID="{5873CE42-AB64-4517-AB0A-44211044164E}">
+<ds:datastoreItem xmlns:ds="http://schemas.openxmlformats.org/officeDocument/2006/customXml" ds:itemID="{3B3DC84D-FE0D-4EF6-A6AA-34F9B70673F1}">
   <ds:schemaRefs>
     <ds:schemaRef ds:uri="http://schemas.openxmlformats.org/officeDocument/2006/bibliography"/>
   </ds:schemaRefs>

--- a/Labs/Lab06/CS133JS_Lab06_Instructions-groupB.docx
+++ b/Labs/Lab06/CS133JS_Lab06_Instructions-groupB.docx
@@ -898,13 +898,7 @@
         <w:rPr>
           <w:szCs w:val="28"/>
         </w:rPr>
-        <w:t xml:space="preserve">This function will add an element </w:t>
-      </w:r>
-      <w:r>
-        <w:rPr>
-          <w:szCs w:val="28"/>
-        </w:rPr>
-        <w:t xml:space="preserve">containing a </w:t>
+        <w:t xml:space="preserve">This function will add an element containing a </w:t>
       </w:r>
       <w:r>
         <w:rPr>
@@ -918,13 +912,7 @@
         <w:rPr>
           <w:szCs w:val="28"/>
         </w:rPr>
-        <w:t xml:space="preserve"> object</w:t>
-      </w:r>
-      <w:r>
-        <w:rPr>
-          <w:szCs w:val="28"/>
-        </w:rPr>
-        <w:t xml:space="preserve"> to the </w:t>
+        <w:t xml:space="preserve"> object to the </w:t>
       </w:r>
       <w:r>
         <w:rPr>
@@ -965,6 +953,12 @@
         <w:rPr>
           <w:szCs w:val="28"/>
         </w:rPr>
+        <w:t xml:space="preserve">string containing a </w:t>
+      </w:r>
+      <w:r>
+        <w:rPr>
+          <w:szCs w:val="28"/>
+        </w:rPr>
         <w:t>product</w:t>
       </w:r>
       <w:r>
@@ -992,6 +986,27 @@
         <w:rPr>
           <w:szCs w:val="28"/>
         </w:rPr>
+        <w:t>Returns nothing.</w:t>
+      </w:r>
+    </w:p>
+    <w:p>
+      <w:pPr>
+        <w:pStyle w:val="ListParagraph"/>
+        <w:numPr>
+          <w:ilvl w:val="2"/>
+          <w:numId w:val="33"/>
+        </w:numPr>
+        <w:shd w:val="clear" w:color="auto" w:fill="FFFFFF"/>
+        <w:spacing w:before="100" w:beforeAutospacing="1" w:after="100" w:afterAutospacing="1"/>
+        <w:ind w:right="720"/>
+        <w:rPr>
+          <w:szCs w:val="28"/>
+        </w:rPr>
+      </w:pPr>
+      <w:r>
+        <w:rPr>
+          <w:szCs w:val="28"/>
+        </w:rPr>
         <w:t>When creating</w:t>
       </w:r>
       <w:r>
@@ -1132,7 +1147,19 @@
         <w:rPr>
           <w:szCs w:val="28"/>
         </w:rPr>
-        <w:t>a product</w:t>
+        <w:t xml:space="preserve">a </w:t>
+      </w:r>
+      <w:r>
+        <w:rPr>
+          <w:szCs w:val="28"/>
+        </w:rPr>
+        <w:t xml:space="preserve">string containing a </w:t>
+      </w:r>
+      <w:r>
+        <w:rPr>
+          <w:szCs w:val="28"/>
+        </w:rPr>
+        <w:t>product</w:t>
       </w:r>
       <w:r>
         <w:rPr>
@@ -1165,7 +1192,21 @@
         <w:rPr>
           <w:szCs w:val="28"/>
         </w:rPr>
-        <w:t xml:space="preserve">Returns true if </w:t>
+        <w:t xml:space="preserve">Returns </w:t>
+      </w:r>
+      <w:r>
+        <w:rPr>
+          <w:i/>
+          <w:iCs/>
+          <w:szCs w:val="28"/>
+        </w:rPr>
+        <w:t>true</w:t>
+      </w:r>
+      <w:r>
+        <w:rPr>
+          <w:szCs w:val="28"/>
+        </w:rPr>
+        <w:t xml:space="preserve"> if </w:t>
       </w:r>
       <w:r>
         <w:rPr>
@@ -1442,6 +1483,12 @@
         <w:rPr>
           <w:szCs w:val="28"/>
         </w:rPr>
+        <w:t xml:space="preserve"> number</w:t>
+      </w:r>
+      <w:r>
+        <w:rPr>
+          <w:szCs w:val="28"/>
+        </w:rPr>
         <w:t xml:space="preserve"> </w:t>
       </w:r>
       <w:r>
@@ -1460,7 +1507,19 @@
         <w:rPr>
           <w:szCs w:val="28"/>
         </w:rPr>
-        <w:t xml:space="preserve"> price.</w:t>
+        <w:t xml:space="preserve"> price</w:t>
+      </w:r>
+      <w:r>
+        <w:rPr>
+          <w:szCs w:val="28"/>
+        </w:rPr>
+        <w:t xml:space="preserve"> number</w:t>
+      </w:r>
+      <w:r>
+        <w:rPr>
+          <w:szCs w:val="28"/>
+        </w:rPr>
+        <w:t>.</w:t>
       </w:r>
     </w:p>
     <w:p>
@@ -1481,18 +1540,27 @@
         <w:rPr>
           <w:szCs w:val="28"/>
         </w:rPr>
-        <w:t>Returns true if the index is valid.</w:t>
+        <w:t xml:space="preserve">Returns </w:t>
+      </w:r>
+      <w:r>
+        <w:rPr>
+          <w:i/>
+          <w:iCs/>
+          <w:szCs w:val="28"/>
+        </w:rPr>
+        <w:t>true</w:t>
+      </w:r>
+      <w:r>
+        <w:rPr>
+          <w:szCs w:val="28"/>
+        </w:rPr>
+        <w:t xml:space="preserve"> if the index is valid.</w:t>
       </w:r>
       <w:r>
         <w:rPr>
           <w:szCs w:val="28"/>
         </w:rPr>
         <w:br/>
-      </w:r>
-      <w:r>
-        <w:rPr>
-          <w:szCs w:val="28"/>
-        </w:rPr>
         <w:t>(Valid means the index is greater than zero and less than the length of the array</w:t>
       </w:r>
       <w:r>
@@ -7470,7 +7538,7 @@
 </file>
 
 <file path=customXml/itemProps1.xml><?xml version="1.0" encoding="utf-8"?>
-<ds:datastoreItem xmlns:ds="http://schemas.openxmlformats.org/officeDocument/2006/customXml" ds:itemID="{3B3DC84D-FE0D-4EF6-A6AA-34F9B70673F1}">
+<ds:datastoreItem xmlns:ds="http://schemas.openxmlformats.org/officeDocument/2006/customXml" ds:itemID="{C283789C-49FB-4DBB-A3B2-8FC870A224C0}">
   <ds:schemaRefs>
     <ds:schemaRef ds:uri="http://schemas.openxmlformats.org/officeDocument/2006/bibliography"/>
   </ds:schemaRefs>

--- a/Labs/Lab06/CS133JS_Lab06_Instructions-groupB.docx
+++ b/Labs/Lab06/CS133JS_Lab06_Instructions-groupB.docx
@@ -469,61 +469,26 @@
           <w:b/>
           <w:color w:val="000000"/>
         </w:rPr>
-        <w:t>Apps</w:t>
+        <w:t>App</w:t>
       </w:r>
     </w:p>
     <w:p>
       <w:pPr>
-        <w:rPr>
-          <w:rFonts w:asciiTheme="majorHAnsi" w:eastAsia="Times New Roman" w:hAnsiTheme="majorHAnsi" w:cs="Arial"/>
-          <w:b/>
-          <w:color w:val="000000"/>
-        </w:rPr>
-      </w:pPr>
-    </w:p>
-    <w:p>
-      <w:pPr>
-        <w:rPr>
-          <w:rFonts w:eastAsia="Times New Roman" w:cs="Arial"/>
-          <w:bCs/>
-          <w:color w:val="000000"/>
-        </w:rPr>
-      </w:pPr>
-      <w:r>
-        <w:rPr>
-          <w:rFonts w:eastAsia="Times New Roman" w:cs="Arial"/>
-          <w:bCs/>
-          <w:color w:val="000000"/>
-        </w:rPr>
-        <w:t>You will create two web apps. The HTML page for each of these has already been written for you. You will just write the JavaScript file.</w:t>
-      </w:r>
-    </w:p>
-    <w:p>
-      <w:pPr>
+        <w:shd w:val="clear" w:color="auto" w:fill="FFFFFF"/>
+        <w:spacing w:before="100" w:beforeAutospacing="1" w:after="100" w:afterAutospacing="1"/>
+        <w:ind w:right="720"/>
+        <w:rPr>
+          <w:szCs w:val="28"/>
+          <w:u w:val="single"/>
+        </w:rPr>
+      </w:pPr>
+      <w:r>
         <w:rPr>
           <w:rFonts w:asciiTheme="majorHAnsi" w:eastAsia="Times New Roman" w:hAnsiTheme="majorHAnsi" w:cs="Arial"/>
           <w:color w:val="000000"/>
           <w:u w:val="single"/>
         </w:rPr>
-      </w:pPr>
-    </w:p>
-    <w:p>
-      <w:pPr>
-        <w:shd w:val="clear" w:color="auto" w:fill="FFFFFF"/>
-        <w:spacing w:before="100" w:beforeAutospacing="1" w:after="100" w:afterAutospacing="1"/>
-        <w:ind w:right="720"/>
-        <w:rPr>
-          <w:szCs w:val="28"/>
-          <w:u w:val="single"/>
-        </w:rPr>
-      </w:pPr>
-      <w:r>
-        <w:rPr>
-          <w:rFonts w:asciiTheme="majorHAnsi" w:eastAsia="Times New Roman" w:hAnsiTheme="majorHAnsi" w:cs="Arial"/>
-          <w:color w:val="000000"/>
-          <w:u w:val="single"/>
-        </w:rPr>
-        <w:t>Web App I for Group</w:t>
+        <w:t>Web App for Group</w:t>
       </w:r>
       <w:r>
         <w:rPr>
@@ -1070,7 +1035,6 @@
           <w:iCs/>
           <w:szCs w:val="28"/>
         </w:rPr>
-        <w:lastRenderedPageBreak/>
         <w:t>remove</w:t>
       </w:r>
       <w:r>
@@ -1269,6 +1233,7 @@
         <w:rPr>
           <w:szCs w:val="28"/>
         </w:rPr>
+        <w:lastRenderedPageBreak/>
         <w:t>Hint: u</w:t>
       </w:r>
       <w:r>
@@ -1603,8 +1568,6 @@
         </w:rPr>
         <w:t xml:space="preserve"> web app:</w:t>
       </w:r>
-      <w:bookmarkStart w:id="0" w:name="_GoBack"/>
-      <w:bookmarkEnd w:id="0"/>
     </w:p>
     <w:p>
       <w:pPr>
@@ -1671,56 +1634,8 @@
         </w:rPr>
         <w:br w:type="page"/>
       </w:r>
-    </w:p>
-    <w:p>
-      <w:pPr>
-        <w:rPr>
-          <w:rFonts w:asciiTheme="majorHAnsi" w:eastAsia="Times New Roman" w:hAnsiTheme="majorHAnsi" w:cs="Arial"/>
-          <w:color w:val="000000"/>
-          <w:u w:val="single"/>
-        </w:rPr>
-      </w:pPr>
-      <w:r>
-        <w:rPr>
-          <w:rFonts w:asciiTheme="majorHAnsi" w:eastAsia="Times New Roman" w:hAnsiTheme="majorHAnsi" w:cs="Arial"/>
-          <w:color w:val="000000"/>
-          <w:u w:val="single"/>
-        </w:rPr>
-        <w:lastRenderedPageBreak/>
-        <w:t>Web App II for Group</w:t>
-      </w:r>
-      <w:r>
-        <w:rPr>
-          <w:szCs w:val="28"/>
-          <w:u w:val="single"/>
-        </w:rPr>
-        <w:t xml:space="preserve"> B – Coming Soon</w:t>
-      </w:r>
-    </w:p>
-    <w:p>
-      <w:pPr>
-        <w:spacing w:before="120" w:after="120"/>
-        <w:rPr>
-          <w:sz w:val="22"/>
-          <w:szCs w:val="22"/>
-        </w:rPr>
-      </w:pPr>
-      <w:r>
-        <w:rPr>
-          <w:sz w:val="22"/>
-          <w:szCs w:val="22"/>
-        </w:rPr>
-        <w:t>I’m still working on the instructions for this one. I’ll have them ready later today.</w:t>
-      </w:r>
-    </w:p>
-    <w:p>
-      <w:pPr>
-        <w:spacing w:before="120" w:after="120"/>
-        <w:rPr>
-          <w:sz w:val="22"/>
-          <w:szCs w:val="22"/>
-        </w:rPr>
-      </w:pPr>
+      <w:bookmarkStart w:id="0" w:name="_GoBack"/>
+      <w:bookmarkEnd w:id="0"/>
     </w:p>
     <w:p>
       <w:pPr>
@@ -7538,7 +7453,7 @@
 </file>
 
 <file path=customXml/itemProps1.xml><?xml version="1.0" encoding="utf-8"?>
-<ds:datastoreItem xmlns:ds="http://schemas.openxmlformats.org/officeDocument/2006/customXml" ds:itemID="{C283789C-49FB-4DBB-A3B2-8FC870A224C0}">
+<ds:datastoreItem xmlns:ds="http://schemas.openxmlformats.org/officeDocument/2006/customXml" ds:itemID="{40403FDF-1BC3-4AB3-9417-BDB59FC91CD2}">
   <ds:schemaRefs>
     <ds:schemaRef ds:uri="http://schemas.openxmlformats.org/officeDocument/2006/bibliography"/>
   </ds:schemaRefs>

--- a/Labs/Lab06/CS133JS_Lab06_Instructions-groupB.docx
+++ b/Labs/Lab06/CS133JS_Lab06_Instructions-groupB.docx
@@ -60,9 +60,12 @@
           <w:szCs w:val="22"/>
         </w:rPr>
         <w:sectPr>
-          <w:headerReference w:type="default" r:id="rId8"/>
-          <w:footerReference w:type="even" r:id="rId9"/>
-          <w:footerReference w:type="default" r:id="rId10"/>
+          <w:headerReference w:type="even" r:id="rId8"/>
+          <w:headerReference w:type="default" r:id="rId9"/>
+          <w:footerReference w:type="even" r:id="rId10"/>
+          <w:footerReference w:type="default" r:id="rId11"/>
+          <w:headerReference w:type="first" r:id="rId12"/>
+          <w:footerReference w:type="first" r:id="rId13"/>
           <w:pgSz w:w="12240" w:h="15840"/>
           <w:pgMar w:top="1440" w:right="1530" w:bottom="1440" w:left="1800" w:header="720" w:footer="720" w:gutter="0"/>
           <w:cols w:space="720"/>
@@ -1599,7 +1602,7 @@
                     <pic:cNvPicPr/>
                   </pic:nvPicPr>
                   <pic:blipFill>
-                    <a:blip r:embed="rId11"/>
+                    <a:blip r:embed="rId14"/>
                     <a:stretch>
                       <a:fillRect/>
                     </a:stretch>
@@ -1634,8 +1637,6 @@
         </w:rPr>
         <w:br w:type="page"/>
       </w:r>
-      <w:bookmarkStart w:id="0" w:name="_GoBack"/>
-      <w:bookmarkEnd w:id="0"/>
     </w:p>
     <w:p>
       <w:pPr>
@@ -1947,23 +1948,13 @@
         </w:rPr>
         <w:t xml:space="preserve">. On the code review </w:t>
       </w:r>
-      <w:proofErr w:type="gramStart"/>
       <w:r>
         <w:rPr>
           <w:rFonts w:cs="Arial"/>
           <w:sz w:val="22"/>
           <w:szCs w:val="22"/>
         </w:rPr>
-        <w:t>form</w:t>
-      </w:r>
-      <w:proofErr w:type="gramEnd"/>
-      <w:r>
-        <w:rPr>
-          <w:rFonts w:cs="Arial"/>
-          <w:sz w:val="22"/>
-          <w:szCs w:val="22"/>
-        </w:rPr>
-        <w:t xml:space="preserve"> you received from</w:t>
+        <w:t>form you received from</w:t>
       </w:r>
       <w:r>
         <w:rPr>
@@ -2163,9 +2154,9 @@
       </w:r>
     </w:p>
     <w:sectPr>
-      <w:headerReference w:type="default" r:id="rId12"/>
-      <w:footerReference w:type="even" r:id="rId13"/>
-      <w:footerReference w:type="default" r:id="rId14"/>
+      <w:headerReference w:type="default" r:id="rId15"/>
+      <w:footerReference w:type="even" r:id="rId16"/>
+      <w:footerReference w:type="default" r:id="rId17"/>
       <w:type w:val="continuous"/>
       <w:pgSz w:w="12240" w:h="15840"/>
       <w:pgMar w:top="1440" w:right="1530" w:bottom="1440" w:left="1800" w:header="720" w:footer="720" w:gutter="0"/>
@@ -2326,6 +2317,16 @@
 
 <file path=word/footer3.xml><?xml version="1.0" encoding="utf-8"?>
 <w:ftr xmlns:wpc="http://schemas.microsoft.com/office/word/2010/wordprocessingCanvas" xmlns:cx="http://schemas.microsoft.com/office/drawing/2014/chartex" xmlns:cx1="http://schemas.microsoft.com/office/drawing/2015/9/8/chartex" xmlns:cx2="http://schemas.microsoft.com/office/drawing/2015/10/21/chartex" xmlns:cx3="http://schemas.microsoft.com/office/drawing/2016/5/9/chartex" xmlns:cx4="http://schemas.microsoft.com/office/drawing/2016/5/10/chartex" xmlns:cx5="http://schemas.microsoft.com/office/drawing/2016/5/11/chartex" xmlns:cx6="http://schemas.microsoft.com/office/drawing/2016/5/12/chartex" xmlns:cx7="http://schemas.microsoft.com/office/drawing/2016/5/13/chartex" xmlns:cx8="http://schemas.microsoft.com/office/drawing/2016/5/14/chartex" xmlns:mc="http://schemas.openxmlformats.org/markup-compatibility/2006" xmlns:aink="http://schemas.microsoft.com/office/drawing/2016/ink" xmlns:am3d="http://schemas.microsoft.com/office/drawing/2017/model3d" xmlns:o="urn:schemas-microsoft-com:office:office" xmlns:r="http://schemas.openxmlformats.org/officeDocument/2006/relationships" xmlns:m="http://schemas.openxmlformats.org/officeDocument/2006/math" xmlns:v="urn:schemas-microsoft-com:vml" xmlns:wp14="http://schemas.microsoft.com/office/word/2010/wordprocessingDrawing" xmlns:wp="http://schemas.openxmlformats.org/drawingml/2006/wordprocessingDrawing" xmlns:w10="urn:schemas-microsoft-com:office:word" xmlns:w="http://schemas.openxmlformats.org/wordprocessingml/2006/main" xmlns:w14="http://schemas.microsoft.com/office/word/2010/wordml" xmlns:w15="http://schemas.microsoft.com/office/word/2012/wordml" xmlns:w16cid="http://schemas.microsoft.com/office/word/2016/wordml/cid" xmlns:w16se="http://schemas.microsoft.com/office/word/2015/wordml/symex" xmlns:wpg="http://schemas.microsoft.com/office/word/2010/wordprocessingGroup" xmlns:wpi="http://schemas.microsoft.com/office/word/2010/wordprocessingInk" xmlns:wne="http://schemas.microsoft.com/office/word/2006/wordml" xmlns:wps="http://schemas.microsoft.com/office/word/2010/wordprocessingShape" mc:Ignorable="w14 w15 w16se w16cid wp14">
+  <w:p>
+    <w:pPr>
+      <w:pStyle w:val="Footer"/>
+    </w:pPr>
+  </w:p>
+</w:ftr>
+</file>
+
+<file path=word/footer4.xml><?xml version="1.0" encoding="utf-8"?>
+<w:ftr xmlns:wpc="http://schemas.microsoft.com/office/word/2010/wordprocessingCanvas" xmlns:cx="http://schemas.microsoft.com/office/drawing/2014/chartex" xmlns:cx1="http://schemas.microsoft.com/office/drawing/2015/9/8/chartex" xmlns:cx2="http://schemas.microsoft.com/office/drawing/2015/10/21/chartex" xmlns:cx3="http://schemas.microsoft.com/office/drawing/2016/5/9/chartex" xmlns:cx4="http://schemas.microsoft.com/office/drawing/2016/5/10/chartex" xmlns:cx5="http://schemas.microsoft.com/office/drawing/2016/5/11/chartex" xmlns:cx6="http://schemas.microsoft.com/office/drawing/2016/5/12/chartex" xmlns:cx7="http://schemas.microsoft.com/office/drawing/2016/5/13/chartex" xmlns:cx8="http://schemas.microsoft.com/office/drawing/2016/5/14/chartex" xmlns:mc="http://schemas.openxmlformats.org/markup-compatibility/2006" xmlns:aink="http://schemas.microsoft.com/office/drawing/2016/ink" xmlns:am3d="http://schemas.microsoft.com/office/drawing/2017/model3d" xmlns:o="urn:schemas-microsoft-com:office:office" xmlns:r="http://schemas.openxmlformats.org/officeDocument/2006/relationships" xmlns:m="http://schemas.openxmlformats.org/officeDocument/2006/math" xmlns:v="urn:schemas-microsoft-com:vml" xmlns:wp14="http://schemas.microsoft.com/office/word/2010/wordprocessingDrawing" xmlns:wp="http://schemas.openxmlformats.org/drawingml/2006/wordprocessingDrawing" xmlns:w10="urn:schemas-microsoft-com:office:word" xmlns:w="http://schemas.openxmlformats.org/wordprocessingml/2006/main" xmlns:w14="http://schemas.microsoft.com/office/word/2010/wordml" xmlns:w15="http://schemas.microsoft.com/office/word/2012/wordml" xmlns:w16cid="http://schemas.microsoft.com/office/word/2016/wordml/cid" xmlns:w16se="http://schemas.microsoft.com/office/word/2015/wordml/symex" xmlns:wpg="http://schemas.microsoft.com/office/word/2010/wordprocessingGroup" xmlns:wpi="http://schemas.microsoft.com/office/word/2010/wordprocessingInk" xmlns:wne="http://schemas.microsoft.com/office/word/2006/wordml" xmlns:wps="http://schemas.microsoft.com/office/word/2010/wordprocessingShape" mc:Ignorable="w14 w15 w16se w16cid wp14">
   <w:sdt>
     <w:sdtPr>
       <w:rPr>
@@ -2381,7 +2382,7 @@
 </w:ftr>
 </file>
 
-<file path=word/footer4.xml><?xml version="1.0" encoding="utf-8"?>
+<file path=word/footer5.xml><?xml version="1.0" encoding="utf-8"?>
 <w:ftr xmlns:wpc="http://schemas.microsoft.com/office/word/2010/wordprocessingCanvas" xmlns:cx="http://schemas.microsoft.com/office/drawing/2014/chartex" xmlns:cx1="http://schemas.microsoft.com/office/drawing/2015/9/8/chartex" xmlns:cx2="http://schemas.microsoft.com/office/drawing/2015/10/21/chartex" xmlns:cx3="http://schemas.microsoft.com/office/drawing/2016/5/9/chartex" xmlns:cx4="http://schemas.microsoft.com/office/drawing/2016/5/10/chartex" xmlns:cx5="http://schemas.microsoft.com/office/drawing/2016/5/11/chartex" xmlns:cx6="http://schemas.microsoft.com/office/drawing/2016/5/12/chartex" xmlns:cx7="http://schemas.microsoft.com/office/drawing/2016/5/13/chartex" xmlns:cx8="http://schemas.microsoft.com/office/drawing/2016/5/14/chartex" xmlns:mc="http://schemas.openxmlformats.org/markup-compatibility/2006" xmlns:aink="http://schemas.microsoft.com/office/drawing/2016/ink" xmlns:am3d="http://schemas.microsoft.com/office/drawing/2017/model3d" xmlns:o="urn:schemas-microsoft-com:office:office" xmlns:r="http://schemas.openxmlformats.org/officeDocument/2006/relationships" xmlns:m="http://schemas.openxmlformats.org/officeDocument/2006/math" xmlns:v="urn:schemas-microsoft-com:vml" xmlns:wp14="http://schemas.microsoft.com/office/word/2010/wordprocessingDrawing" xmlns:wp="http://schemas.openxmlformats.org/drawingml/2006/wordprocessingDrawing" xmlns:w10="urn:schemas-microsoft-com:office:word" xmlns:w="http://schemas.openxmlformats.org/wordprocessingml/2006/main" xmlns:w14="http://schemas.microsoft.com/office/word/2010/wordml" xmlns:w15="http://schemas.microsoft.com/office/word/2012/wordml" xmlns:w16cid="http://schemas.microsoft.com/office/word/2016/wordml/cid" xmlns:w16se="http://schemas.microsoft.com/office/word/2015/wordml/symex" xmlns:wpg="http://schemas.microsoft.com/office/word/2010/wordprocessingGroup" xmlns:wpi="http://schemas.microsoft.com/office/word/2010/wordprocessingInk" xmlns:wne="http://schemas.microsoft.com/office/word/2006/wordml" xmlns:wps="http://schemas.microsoft.com/office/word/2010/wordprocessingShape" mc:Ignorable="w14 w15 w16se w16cid wp14">
   <w:sdt>
     <w:sdtPr>
@@ -2478,6 +2479,16 @@
   <w:p>
     <w:pPr>
       <w:pStyle w:val="Header"/>
+    </w:pPr>
+  </w:p>
+</w:hdr>
+</file>
+
+<file path=word/header2.xml><?xml version="1.0" encoding="utf-8"?>
+<w:hdr xmlns:wpc="http://schemas.microsoft.com/office/word/2010/wordprocessingCanvas" xmlns:cx="http://schemas.microsoft.com/office/drawing/2014/chartex" xmlns:cx1="http://schemas.microsoft.com/office/drawing/2015/9/8/chartex" xmlns:cx2="http://schemas.microsoft.com/office/drawing/2015/10/21/chartex" xmlns:cx3="http://schemas.microsoft.com/office/drawing/2016/5/9/chartex" xmlns:cx4="http://schemas.microsoft.com/office/drawing/2016/5/10/chartex" xmlns:cx5="http://schemas.microsoft.com/office/drawing/2016/5/11/chartex" xmlns:cx6="http://schemas.microsoft.com/office/drawing/2016/5/12/chartex" xmlns:cx7="http://schemas.microsoft.com/office/drawing/2016/5/13/chartex" xmlns:cx8="http://schemas.microsoft.com/office/drawing/2016/5/14/chartex" xmlns:mc="http://schemas.openxmlformats.org/markup-compatibility/2006" xmlns:aink="http://schemas.microsoft.com/office/drawing/2016/ink" xmlns:am3d="http://schemas.microsoft.com/office/drawing/2017/model3d" xmlns:o="urn:schemas-microsoft-com:office:office" xmlns:r="http://schemas.openxmlformats.org/officeDocument/2006/relationships" xmlns:m="http://schemas.openxmlformats.org/officeDocument/2006/math" xmlns:v="urn:schemas-microsoft-com:vml" xmlns:wp14="http://schemas.microsoft.com/office/word/2010/wordprocessingDrawing" xmlns:wp="http://schemas.openxmlformats.org/drawingml/2006/wordprocessingDrawing" xmlns:w10="urn:schemas-microsoft-com:office:word" xmlns:w="http://schemas.openxmlformats.org/wordprocessingml/2006/main" xmlns:w14="http://schemas.microsoft.com/office/word/2010/wordml" xmlns:w15="http://schemas.microsoft.com/office/word/2012/wordml" xmlns:w16cid="http://schemas.microsoft.com/office/word/2016/wordml/cid" xmlns:w16se="http://schemas.microsoft.com/office/word/2015/wordml/symex" xmlns:wpg="http://schemas.microsoft.com/office/word/2010/wordprocessingGroup" xmlns:wpi="http://schemas.microsoft.com/office/word/2010/wordprocessingInk" xmlns:wne="http://schemas.microsoft.com/office/word/2006/wordml" xmlns:wps="http://schemas.microsoft.com/office/word/2010/wordprocessingShape" mc:Ignorable="w14 w15 w16se w16cid wp14">
+  <w:p>
+    <w:pPr>
+      <w:pStyle w:val="Header"/>
       <w:jc w:val="center"/>
       <w:rPr>
         <w:b/>
@@ -2515,7 +2526,25 @@
         <w:sz w:val="28"/>
         <w:szCs w:val="28"/>
       </w:rPr>
-      <w:t xml:space="preserve">, Selection, Group </w:t>
+      <w:t xml:space="preserve">, </w:t>
+    </w:r>
+    <w:r>
+      <w:rPr>
+        <w:b/>
+        <w:sz w:val="28"/>
+        <w:szCs w:val="28"/>
+      </w:rPr>
+      <w:t>Objects</w:t>
+    </w:r>
+    <w:bookmarkStart w:id="0" w:name="_GoBack"/>
+    <w:bookmarkEnd w:id="0"/>
+    <w:r>
+      <w:rPr>
+        <w:b/>
+        <w:sz w:val="28"/>
+        <w:szCs w:val="28"/>
+      </w:rPr>
+      <w:t xml:space="preserve">, Group </w:t>
     </w:r>
     <w:r>
       <w:rPr>
@@ -2554,7 +2583,17 @@
 </w:hdr>
 </file>
 
-<file path=word/header2.xml><?xml version="1.0" encoding="utf-8"?>
+<file path=word/header3.xml><?xml version="1.0" encoding="utf-8"?>
+<w:hdr xmlns:wpc="http://schemas.microsoft.com/office/word/2010/wordprocessingCanvas" xmlns:cx="http://schemas.microsoft.com/office/drawing/2014/chartex" xmlns:cx1="http://schemas.microsoft.com/office/drawing/2015/9/8/chartex" xmlns:cx2="http://schemas.microsoft.com/office/drawing/2015/10/21/chartex" xmlns:cx3="http://schemas.microsoft.com/office/drawing/2016/5/9/chartex" xmlns:cx4="http://schemas.microsoft.com/office/drawing/2016/5/10/chartex" xmlns:cx5="http://schemas.microsoft.com/office/drawing/2016/5/11/chartex" xmlns:cx6="http://schemas.microsoft.com/office/drawing/2016/5/12/chartex" xmlns:cx7="http://schemas.microsoft.com/office/drawing/2016/5/13/chartex" xmlns:cx8="http://schemas.microsoft.com/office/drawing/2016/5/14/chartex" xmlns:mc="http://schemas.openxmlformats.org/markup-compatibility/2006" xmlns:aink="http://schemas.microsoft.com/office/drawing/2016/ink" xmlns:am3d="http://schemas.microsoft.com/office/drawing/2017/model3d" xmlns:o="urn:schemas-microsoft-com:office:office" xmlns:r="http://schemas.openxmlformats.org/officeDocument/2006/relationships" xmlns:m="http://schemas.openxmlformats.org/officeDocument/2006/math" xmlns:v="urn:schemas-microsoft-com:vml" xmlns:wp14="http://schemas.microsoft.com/office/word/2010/wordprocessingDrawing" xmlns:wp="http://schemas.openxmlformats.org/drawingml/2006/wordprocessingDrawing" xmlns:w10="urn:schemas-microsoft-com:office:word" xmlns:w="http://schemas.openxmlformats.org/wordprocessingml/2006/main" xmlns:w14="http://schemas.microsoft.com/office/word/2010/wordml" xmlns:w15="http://schemas.microsoft.com/office/word/2012/wordml" xmlns:w16cid="http://schemas.microsoft.com/office/word/2016/wordml/cid" xmlns:w16se="http://schemas.microsoft.com/office/word/2015/wordml/symex" xmlns:wpg="http://schemas.microsoft.com/office/word/2010/wordprocessingGroup" xmlns:wpi="http://schemas.microsoft.com/office/word/2010/wordprocessingInk" xmlns:wne="http://schemas.microsoft.com/office/word/2006/wordml" xmlns:wps="http://schemas.microsoft.com/office/word/2010/wordprocessingShape" mc:Ignorable="w14 w15 w16se w16cid wp14">
+  <w:p>
+    <w:pPr>
+      <w:pStyle w:val="Header"/>
+    </w:pPr>
+  </w:p>
+</w:hdr>
+</file>
+
+<file path=word/header4.xml><?xml version="1.0" encoding="utf-8"?>
 <w:hdr xmlns:wpc="http://schemas.microsoft.com/office/word/2010/wordprocessingCanvas" xmlns:cx="http://schemas.microsoft.com/office/drawing/2014/chartex" xmlns:cx1="http://schemas.microsoft.com/office/drawing/2015/9/8/chartex" xmlns:cx2="http://schemas.microsoft.com/office/drawing/2015/10/21/chartex" xmlns:cx3="http://schemas.microsoft.com/office/drawing/2016/5/9/chartex" xmlns:cx4="http://schemas.microsoft.com/office/drawing/2016/5/10/chartex" xmlns:cx5="http://schemas.microsoft.com/office/drawing/2016/5/11/chartex" xmlns:cx6="http://schemas.microsoft.com/office/drawing/2016/5/12/chartex" xmlns:cx7="http://schemas.microsoft.com/office/drawing/2016/5/13/chartex" xmlns:cx8="http://schemas.microsoft.com/office/drawing/2016/5/14/chartex" xmlns:mc="http://schemas.openxmlformats.org/markup-compatibility/2006" xmlns:aink="http://schemas.microsoft.com/office/drawing/2016/ink" xmlns:am3d="http://schemas.microsoft.com/office/drawing/2017/model3d" xmlns:o="urn:schemas-microsoft-com:office:office" xmlns:r="http://schemas.openxmlformats.org/officeDocument/2006/relationships" xmlns:m="http://schemas.openxmlformats.org/officeDocument/2006/math" xmlns:v="urn:schemas-microsoft-com:vml" xmlns:wp14="http://schemas.microsoft.com/office/word/2010/wordprocessingDrawing" xmlns:wp="http://schemas.openxmlformats.org/drawingml/2006/wordprocessingDrawing" xmlns:w10="urn:schemas-microsoft-com:office:word" xmlns:w="http://schemas.openxmlformats.org/wordprocessingml/2006/main" xmlns:w14="http://schemas.microsoft.com/office/word/2010/wordml" xmlns:w15="http://schemas.microsoft.com/office/word/2012/wordml" xmlns:w16cid="http://schemas.microsoft.com/office/word/2016/wordml/cid" xmlns:w16se="http://schemas.microsoft.com/office/word/2015/wordml/symex" xmlns:wpg="http://schemas.microsoft.com/office/word/2010/wordprocessingGroup" xmlns:wpi="http://schemas.microsoft.com/office/word/2010/wordprocessingInk" xmlns:wne="http://schemas.microsoft.com/office/word/2006/wordml" xmlns:wps="http://schemas.microsoft.com/office/word/2010/wordprocessingShape" mc:Ignorable="w14 w15 w16se w16cid wp14">
   <w:p>
     <w:pPr>
@@ -6540,7 +6579,7 @@
     </w:rPrDefault>
     <w:pPrDefault/>
   </w:docDefaults>
-  <w:latentStyles w:defLockedState="0" w:defUIPriority="99" w:defSemiHidden="0" w:defUnhideWhenUsed="0" w:defQFormat="0" w:count="377">
+  <w:latentStyles w:defLockedState="0" w:defUIPriority="99" w:defSemiHidden="0" w:defUnhideWhenUsed="0" w:defQFormat="0" w:count="375">
     <w:lsdException w:name="Normal" w:uiPriority="0" w:qFormat="1"/>
     <w:lsdException w:name="heading 1" w:uiPriority="9" w:qFormat="1"/>
     <w:lsdException w:name="heading 2" w:semiHidden="1" w:uiPriority="9" w:unhideWhenUsed="1" w:qFormat="1"/>
@@ -6914,8 +6953,6 @@
     <w:lsdException w:name="List Table 7 Colorful Accent 6" w:uiPriority="52"/>
     <w:lsdException w:name="Mention" w:semiHidden="1" w:unhideWhenUsed="1"/>
     <w:lsdException w:name="Smart Hyperlink" w:semiHidden="1" w:unhideWhenUsed="1"/>
-    <w:lsdException w:name="Smart Link" w:semiHidden="1" w:unhideWhenUsed="1"/>
-    <w:lsdException w:name="Smart Link Error" w:semiHidden="1" w:unhideWhenUsed="1"/>
   </w:latentStyles>
   <w:style w:type="paragraph" w:default="1" w:styleId="Normal">
     <w:name w:val="Normal"/>
@@ -7453,7 +7490,7 @@
 </file>
 
 <file path=customXml/itemProps1.xml><?xml version="1.0" encoding="utf-8"?>
-<ds:datastoreItem xmlns:ds="http://schemas.openxmlformats.org/officeDocument/2006/customXml" ds:itemID="{40403FDF-1BC3-4AB3-9417-BDB59FC91CD2}">
+<ds:datastoreItem xmlns:ds="http://schemas.openxmlformats.org/officeDocument/2006/customXml" ds:itemID="{E4F75BAD-8A47-9940-B87D-9B424F263328}">
   <ds:schemaRefs>
     <ds:schemaRef ds:uri="http://schemas.openxmlformats.org/officeDocument/2006/bibliography"/>
   </ds:schemaRefs>

--- a/Labs/Lab06/CS133JS_Lab06_Instructions-groupB.docx
+++ b/Labs/Lab06/CS133JS_Lab06_Instructions-groupB.docx
@@ -1988,7 +1988,23 @@
           <w:sz w:val="22"/>
           <w:szCs w:val="22"/>
         </w:rPr>
-        <w:t xml:space="preserve">Upload the following to the </w:t>
+        <w:t>Upload the following</w:t>
+      </w:r>
+      <w:r>
+        <w:rPr>
+          <w:rFonts w:cs="Arial"/>
+          <w:sz w:val="22"/>
+          <w:szCs w:val="22"/>
+        </w:rPr>
+        <w:t xml:space="preserve"> 5 files </w:t>
+      </w:r>
+      <w:r>
+        <w:rPr>
+          <w:rFonts w:cs="Arial"/>
+          <w:sz w:val="22"/>
+          <w:szCs w:val="22"/>
+        </w:rPr>
+        <w:t xml:space="preserve">to the </w:t>
       </w:r>
       <w:r>
         <w:rPr>
@@ -2028,15 +2044,7 @@
           <w:sz w:val="22"/>
           <w:szCs w:val="22"/>
         </w:rPr>
-        <w:t xml:space="preserve">A </w:t>
-      </w:r>
-      <w:r>
-        <w:rPr>
-          <w:rFonts w:cs="Arial"/>
-          <w:sz w:val="22"/>
-          <w:szCs w:val="22"/>
-        </w:rPr>
-        <w:t>zip file containing the two files (.html and .</w:t>
+        <w:t>Two for files (.html and .</w:t>
       </w:r>
       <w:proofErr w:type="spellStart"/>
       <w:r>
@@ -2085,7 +2093,7 @@
           <w:sz w:val="22"/>
           <w:szCs w:val="22"/>
         </w:rPr>
-        <w:t>A zip file containing the four files</w:t>
+        <w:t>Two files</w:t>
       </w:r>
       <w:r>
         <w:rPr>
@@ -2093,7 +2101,41 @@
           <w:sz w:val="22"/>
           <w:szCs w:val="22"/>
         </w:rPr>
-        <w:t xml:space="preserve"> for part 2.</w:t>
+        <w:t xml:space="preserve"> </w:t>
+      </w:r>
+      <w:r>
+        <w:rPr>
+          <w:rFonts w:cs="Arial"/>
+          <w:sz w:val="22"/>
+          <w:szCs w:val="22"/>
+        </w:rPr>
+        <w:t>(.html and .</w:t>
+      </w:r>
+      <w:proofErr w:type="spellStart"/>
+      <w:r>
+        <w:rPr>
+          <w:rFonts w:cs="Arial"/>
+          <w:sz w:val="22"/>
+          <w:szCs w:val="22"/>
+        </w:rPr>
+        <w:t>js</w:t>
+      </w:r>
+      <w:proofErr w:type="spellEnd"/>
+      <w:r>
+        <w:rPr>
+          <w:rFonts w:cs="Arial"/>
+          <w:sz w:val="22"/>
+          <w:szCs w:val="22"/>
+        </w:rPr>
+        <w:t xml:space="preserve">) </w:t>
+      </w:r>
+      <w:r>
+        <w:rPr>
+          <w:rFonts w:cs="Arial"/>
+          <w:sz w:val="22"/>
+          <w:szCs w:val="22"/>
+        </w:rPr>
+        <w:t>for part 2.</w:t>
       </w:r>
     </w:p>
     <w:p>
@@ -2152,6 +2194,18 @@
         </w:rPr>
         <w:t>.</w:t>
       </w:r>
+    </w:p>
+    <w:p>
+      <w:pPr>
+        <w:spacing w:before="120" w:after="120"/>
+        <w:rPr>
+          <w:rFonts w:cs="Arial"/>
+          <w:sz w:val="22"/>
+          <w:szCs w:val="22"/>
+        </w:rPr>
+      </w:pPr>
+      <w:bookmarkStart w:id="0" w:name="_GoBack"/>
+      <w:bookmarkEnd w:id="0"/>
     </w:p>
     <w:sectPr>
       <w:headerReference w:type="default" r:id="rId15"/>
@@ -2536,8 +2590,6 @@
       </w:rPr>
       <w:t>Objects</w:t>
     </w:r>
-    <w:bookmarkStart w:id="0" w:name="_GoBack"/>
-    <w:bookmarkEnd w:id="0"/>
     <w:r>
       <w:rPr>
         <w:b/>
@@ -7490,7 +7542,7 @@
 </file>
 
 <file path=customXml/itemProps1.xml><?xml version="1.0" encoding="utf-8"?>
-<ds:datastoreItem xmlns:ds="http://schemas.openxmlformats.org/officeDocument/2006/customXml" ds:itemID="{E4F75BAD-8A47-9940-B87D-9B424F263328}">
+<ds:datastoreItem xmlns:ds="http://schemas.openxmlformats.org/officeDocument/2006/customXml" ds:itemID="{4EE4403F-D04D-7D4F-8DAD-7CA96FE2BA35}">
   <ds:schemaRefs>
     <ds:schemaRef ds:uri="http://schemas.openxmlformats.org/officeDocument/2006/bibliography"/>
   </ds:schemaRefs>

--- a/Labs/Lab06/CS133JS_Lab06_Instructions-groupB.docx
+++ b/Labs/Lab06/CS133JS_Lab06_Instructions-groupB.docx
@@ -60,12 +60,9 @@
           <w:szCs w:val="22"/>
         </w:rPr>
         <w:sectPr>
-          <w:headerReference w:type="even" r:id="rId8"/>
-          <w:headerReference w:type="default" r:id="rId9"/>
-          <w:footerReference w:type="even" r:id="rId10"/>
-          <w:footerReference w:type="default" r:id="rId11"/>
-          <w:headerReference w:type="first" r:id="rId12"/>
-          <w:footerReference w:type="first" r:id="rId13"/>
+          <w:headerReference w:type="default" r:id="rId8"/>
+          <w:footerReference w:type="even" r:id="rId9"/>
+          <w:footerReference w:type="default" r:id="rId10"/>
           <w:pgSz w:w="12240" w:h="15840"/>
           <w:pgMar w:top="1440" w:right="1530" w:bottom="1440" w:left="1800" w:header="720" w:footer="720" w:gutter="0"/>
           <w:cols w:space="720"/>
@@ -1602,7 +1599,7 @@
                     <pic:cNvPicPr/>
                   </pic:nvPicPr>
                   <pic:blipFill>
-                    <a:blip r:embed="rId14"/>
+                    <a:blip r:embed="rId11"/>
                     <a:stretch>
                       <a:fillRect/>
                     </a:stretch>
@@ -1845,11 +1842,6 @@
     </w:p>
     <w:p>
       <w:pPr>
-        <w:pStyle w:val="ListParagraph"/>
-        <w:numPr>
-          <w:ilvl w:val="0"/>
-          <w:numId w:val="17"/>
-        </w:numPr>
         <w:spacing w:before="120" w:after="120"/>
         <w:rPr>
           <w:rFonts w:cs="Arial"/>
@@ -1857,6 +1849,8 @@
           <w:szCs w:val="22"/>
         </w:rPr>
       </w:pPr>
+      <w:bookmarkStart w:id="0" w:name="_GoBack"/>
+      <w:bookmarkEnd w:id="0"/>
       <w:r>
         <w:rPr>
           <w:rFonts w:cs="Arial"/>
@@ -2204,13 +2198,11 @@
           <w:szCs w:val="22"/>
         </w:rPr>
       </w:pPr>
-      <w:bookmarkStart w:id="0" w:name="_GoBack"/>
-      <w:bookmarkEnd w:id="0"/>
     </w:p>
     <w:sectPr>
-      <w:headerReference w:type="default" r:id="rId15"/>
-      <w:footerReference w:type="even" r:id="rId16"/>
-      <w:footerReference w:type="default" r:id="rId17"/>
+      <w:headerReference w:type="default" r:id="rId12"/>
+      <w:footerReference w:type="even" r:id="rId13"/>
+      <w:footerReference w:type="default" r:id="rId14"/>
       <w:type w:val="continuous"/>
       <w:pgSz w:w="12240" w:h="15840"/>
       <w:pgMar w:top="1440" w:right="1530" w:bottom="1440" w:left="1800" w:header="720" w:footer="720" w:gutter="0"/>
@@ -2371,16 +2363,6 @@
 
 <file path=word/footer3.xml><?xml version="1.0" encoding="utf-8"?>
 <w:ftr xmlns:wpc="http://schemas.microsoft.com/office/word/2010/wordprocessingCanvas" xmlns:cx="http://schemas.microsoft.com/office/drawing/2014/chartex" xmlns:cx1="http://schemas.microsoft.com/office/drawing/2015/9/8/chartex" xmlns:cx2="http://schemas.microsoft.com/office/drawing/2015/10/21/chartex" xmlns:cx3="http://schemas.microsoft.com/office/drawing/2016/5/9/chartex" xmlns:cx4="http://schemas.microsoft.com/office/drawing/2016/5/10/chartex" xmlns:cx5="http://schemas.microsoft.com/office/drawing/2016/5/11/chartex" xmlns:cx6="http://schemas.microsoft.com/office/drawing/2016/5/12/chartex" xmlns:cx7="http://schemas.microsoft.com/office/drawing/2016/5/13/chartex" xmlns:cx8="http://schemas.microsoft.com/office/drawing/2016/5/14/chartex" xmlns:mc="http://schemas.openxmlformats.org/markup-compatibility/2006" xmlns:aink="http://schemas.microsoft.com/office/drawing/2016/ink" xmlns:am3d="http://schemas.microsoft.com/office/drawing/2017/model3d" xmlns:o="urn:schemas-microsoft-com:office:office" xmlns:r="http://schemas.openxmlformats.org/officeDocument/2006/relationships" xmlns:m="http://schemas.openxmlformats.org/officeDocument/2006/math" xmlns:v="urn:schemas-microsoft-com:vml" xmlns:wp14="http://schemas.microsoft.com/office/word/2010/wordprocessingDrawing" xmlns:wp="http://schemas.openxmlformats.org/drawingml/2006/wordprocessingDrawing" xmlns:w10="urn:schemas-microsoft-com:office:word" xmlns:w="http://schemas.openxmlformats.org/wordprocessingml/2006/main" xmlns:w14="http://schemas.microsoft.com/office/word/2010/wordml" xmlns:w15="http://schemas.microsoft.com/office/word/2012/wordml" xmlns:w16cid="http://schemas.microsoft.com/office/word/2016/wordml/cid" xmlns:w16se="http://schemas.microsoft.com/office/word/2015/wordml/symex" xmlns:wpg="http://schemas.microsoft.com/office/word/2010/wordprocessingGroup" xmlns:wpi="http://schemas.microsoft.com/office/word/2010/wordprocessingInk" xmlns:wne="http://schemas.microsoft.com/office/word/2006/wordml" xmlns:wps="http://schemas.microsoft.com/office/word/2010/wordprocessingShape" mc:Ignorable="w14 w15 w16se w16cid wp14">
-  <w:p>
-    <w:pPr>
-      <w:pStyle w:val="Footer"/>
-    </w:pPr>
-  </w:p>
-</w:ftr>
-</file>
-
-<file path=word/footer4.xml><?xml version="1.0" encoding="utf-8"?>
-<w:ftr xmlns:wpc="http://schemas.microsoft.com/office/word/2010/wordprocessingCanvas" xmlns:cx="http://schemas.microsoft.com/office/drawing/2014/chartex" xmlns:cx1="http://schemas.microsoft.com/office/drawing/2015/9/8/chartex" xmlns:cx2="http://schemas.microsoft.com/office/drawing/2015/10/21/chartex" xmlns:cx3="http://schemas.microsoft.com/office/drawing/2016/5/9/chartex" xmlns:cx4="http://schemas.microsoft.com/office/drawing/2016/5/10/chartex" xmlns:cx5="http://schemas.microsoft.com/office/drawing/2016/5/11/chartex" xmlns:cx6="http://schemas.microsoft.com/office/drawing/2016/5/12/chartex" xmlns:cx7="http://schemas.microsoft.com/office/drawing/2016/5/13/chartex" xmlns:cx8="http://schemas.microsoft.com/office/drawing/2016/5/14/chartex" xmlns:mc="http://schemas.openxmlformats.org/markup-compatibility/2006" xmlns:aink="http://schemas.microsoft.com/office/drawing/2016/ink" xmlns:am3d="http://schemas.microsoft.com/office/drawing/2017/model3d" xmlns:o="urn:schemas-microsoft-com:office:office" xmlns:r="http://schemas.openxmlformats.org/officeDocument/2006/relationships" xmlns:m="http://schemas.openxmlformats.org/officeDocument/2006/math" xmlns:v="urn:schemas-microsoft-com:vml" xmlns:wp14="http://schemas.microsoft.com/office/word/2010/wordprocessingDrawing" xmlns:wp="http://schemas.openxmlformats.org/drawingml/2006/wordprocessingDrawing" xmlns:w10="urn:schemas-microsoft-com:office:word" xmlns:w="http://schemas.openxmlformats.org/wordprocessingml/2006/main" xmlns:w14="http://schemas.microsoft.com/office/word/2010/wordml" xmlns:w15="http://schemas.microsoft.com/office/word/2012/wordml" xmlns:w16cid="http://schemas.microsoft.com/office/word/2016/wordml/cid" xmlns:w16se="http://schemas.microsoft.com/office/word/2015/wordml/symex" xmlns:wpg="http://schemas.microsoft.com/office/word/2010/wordprocessingGroup" xmlns:wpi="http://schemas.microsoft.com/office/word/2010/wordprocessingInk" xmlns:wne="http://schemas.microsoft.com/office/word/2006/wordml" xmlns:wps="http://schemas.microsoft.com/office/word/2010/wordprocessingShape" mc:Ignorable="w14 w15 w16se w16cid wp14">
   <w:sdt>
     <w:sdtPr>
       <w:rPr>
@@ -2436,7 +2418,7 @@
 </w:ftr>
 </file>
 
-<file path=word/footer5.xml><?xml version="1.0" encoding="utf-8"?>
+<file path=word/footer4.xml><?xml version="1.0" encoding="utf-8"?>
 <w:ftr xmlns:wpc="http://schemas.microsoft.com/office/word/2010/wordprocessingCanvas" xmlns:cx="http://schemas.microsoft.com/office/drawing/2014/chartex" xmlns:cx1="http://schemas.microsoft.com/office/drawing/2015/9/8/chartex" xmlns:cx2="http://schemas.microsoft.com/office/drawing/2015/10/21/chartex" xmlns:cx3="http://schemas.microsoft.com/office/drawing/2016/5/9/chartex" xmlns:cx4="http://schemas.microsoft.com/office/drawing/2016/5/10/chartex" xmlns:cx5="http://schemas.microsoft.com/office/drawing/2016/5/11/chartex" xmlns:cx6="http://schemas.microsoft.com/office/drawing/2016/5/12/chartex" xmlns:cx7="http://schemas.microsoft.com/office/drawing/2016/5/13/chartex" xmlns:cx8="http://schemas.microsoft.com/office/drawing/2016/5/14/chartex" xmlns:mc="http://schemas.openxmlformats.org/markup-compatibility/2006" xmlns:aink="http://schemas.microsoft.com/office/drawing/2016/ink" xmlns:am3d="http://schemas.microsoft.com/office/drawing/2017/model3d" xmlns:o="urn:schemas-microsoft-com:office:office" xmlns:r="http://schemas.openxmlformats.org/officeDocument/2006/relationships" xmlns:m="http://schemas.openxmlformats.org/officeDocument/2006/math" xmlns:v="urn:schemas-microsoft-com:vml" xmlns:wp14="http://schemas.microsoft.com/office/word/2010/wordprocessingDrawing" xmlns:wp="http://schemas.openxmlformats.org/drawingml/2006/wordprocessingDrawing" xmlns:w10="urn:schemas-microsoft-com:office:word" xmlns:w="http://schemas.openxmlformats.org/wordprocessingml/2006/main" xmlns:w14="http://schemas.microsoft.com/office/word/2010/wordml" xmlns:w15="http://schemas.microsoft.com/office/word/2012/wordml" xmlns:w16cid="http://schemas.microsoft.com/office/word/2016/wordml/cid" xmlns:w16se="http://schemas.microsoft.com/office/word/2015/wordml/symex" xmlns:wpg="http://schemas.microsoft.com/office/word/2010/wordprocessingGroup" xmlns:wpi="http://schemas.microsoft.com/office/word/2010/wordprocessingInk" xmlns:wne="http://schemas.microsoft.com/office/word/2006/wordml" xmlns:wps="http://schemas.microsoft.com/office/word/2010/wordprocessingShape" mc:Ignorable="w14 w15 w16se w16cid wp14">
   <w:sdt>
     <w:sdtPr>
@@ -2503,7 +2485,10 @@
       <w:ind w:right="360"/>
     </w:pPr>
     <w:r>
-      <w:t>Written by Brian Bird, spring 2020.</w:t>
+      <w:t>Written by Brian Bird, spring 2020</w:t>
+    </w:r>
+    <w:r>
+      <w:t>, revised spring 2022.</w:t>
     </w:r>
   </w:p>
 </w:ftr>
@@ -2529,16 +2514,6 @@
 </file>
 
 <file path=word/header1.xml><?xml version="1.0" encoding="utf-8"?>
-<w:hdr xmlns:wpc="http://schemas.microsoft.com/office/word/2010/wordprocessingCanvas" xmlns:cx="http://schemas.microsoft.com/office/drawing/2014/chartex" xmlns:cx1="http://schemas.microsoft.com/office/drawing/2015/9/8/chartex" xmlns:cx2="http://schemas.microsoft.com/office/drawing/2015/10/21/chartex" xmlns:cx3="http://schemas.microsoft.com/office/drawing/2016/5/9/chartex" xmlns:cx4="http://schemas.microsoft.com/office/drawing/2016/5/10/chartex" xmlns:cx5="http://schemas.microsoft.com/office/drawing/2016/5/11/chartex" xmlns:cx6="http://schemas.microsoft.com/office/drawing/2016/5/12/chartex" xmlns:cx7="http://schemas.microsoft.com/office/drawing/2016/5/13/chartex" xmlns:cx8="http://schemas.microsoft.com/office/drawing/2016/5/14/chartex" xmlns:mc="http://schemas.openxmlformats.org/markup-compatibility/2006" xmlns:aink="http://schemas.microsoft.com/office/drawing/2016/ink" xmlns:am3d="http://schemas.microsoft.com/office/drawing/2017/model3d" xmlns:o="urn:schemas-microsoft-com:office:office" xmlns:r="http://schemas.openxmlformats.org/officeDocument/2006/relationships" xmlns:m="http://schemas.openxmlformats.org/officeDocument/2006/math" xmlns:v="urn:schemas-microsoft-com:vml" xmlns:wp14="http://schemas.microsoft.com/office/word/2010/wordprocessingDrawing" xmlns:wp="http://schemas.openxmlformats.org/drawingml/2006/wordprocessingDrawing" xmlns:w10="urn:schemas-microsoft-com:office:word" xmlns:w="http://schemas.openxmlformats.org/wordprocessingml/2006/main" xmlns:w14="http://schemas.microsoft.com/office/word/2010/wordml" xmlns:w15="http://schemas.microsoft.com/office/word/2012/wordml" xmlns:w16cid="http://schemas.microsoft.com/office/word/2016/wordml/cid" xmlns:w16se="http://schemas.microsoft.com/office/word/2015/wordml/symex" xmlns:wpg="http://schemas.microsoft.com/office/word/2010/wordprocessingGroup" xmlns:wpi="http://schemas.microsoft.com/office/word/2010/wordprocessingInk" xmlns:wne="http://schemas.microsoft.com/office/word/2006/wordml" xmlns:wps="http://schemas.microsoft.com/office/word/2010/wordprocessingShape" mc:Ignorable="w14 w15 w16se w16cid wp14">
-  <w:p>
-    <w:pPr>
-      <w:pStyle w:val="Header"/>
-    </w:pPr>
-  </w:p>
-</w:hdr>
-</file>
-
-<file path=word/header2.xml><?xml version="1.0" encoding="utf-8"?>
 <w:hdr xmlns:wpc="http://schemas.microsoft.com/office/word/2010/wordprocessingCanvas" xmlns:cx="http://schemas.microsoft.com/office/drawing/2014/chartex" xmlns:cx1="http://schemas.microsoft.com/office/drawing/2015/9/8/chartex" xmlns:cx2="http://schemas.microsoft.com/office/drawing/2015/10/21/chartex" xmlns:cx3="http://schemas.microsoft.com/office/drawing/2016/5/9/chartex" xmlns:cx4="http://schemas.microsoft.com/office/drawing/2016/5/10/chartex" xmlns:cx5="http://schemas.microsoft.com/office/drawing/2016/5/11/chartex" xmlns:cx6="http://schemas.microsoft.com/office/drawing/2016/5/12/chartex" xmlns:cx7="http://schemas.microsoft.com/office/drawing/2016/5/13/chartex" xmlns:cx8="http://schemas.microsoft.com/office/drawing/2016/5/14/chartex" xmlns:mc="http://schemas.openxmlformats.org/markup-compatibility/2006" xmlns:aink="http://schemas.microsoft.com/office/drawing/2016/ink" xmlns:am3d="http://schemas.microsoft.com/office/drawing/2017/model3d" xmlns:o="urn:schemas-microsoft-com:office:office" xmlns:r="http://schemas.openxmlformats.org/officeDocument/2006/relationships" xmlns:m="http://schemas.openxmlformats.org/officeDocument/2006/math" xmlns:v="urn:schemas-microsoft-com:vml" xmlns:wp14="http://schemas.microsoft.com/office/word/2010/wordprocessingDrawing" xmlns:wp="http://schemas.openxmlformats.org/drawingml/2006/wordprocessingDrawing" xmlns:w10="urn:schemas-microsoft-com:office:word" xmlns:w="http://schemas.openxmlformats.org/wordprocessingml/2006/main" xmlns:w14="http://schemas.microsoft.com/office/word/2010/wordml" xmlns:w15="http://schemas.microsoft.com/office/word/2012/wordml" xmlns:w16cid="http://schemas.microsoft.com/office/word/2016/wordml/cid" xmlns:w16se="http://schemas.microsoft.com/office/word/2015/wordml/symex" xmlns:wpg="http://schemas.microsoft.com/office/word/2010/wordprocessingGroup" xmlns:wpi="http://schemas.microsoft.com/office/word/2010/wordprocessingInk" xmlns:wne="http://schemas.microsoft.com/office/word/2006/wordml" xmlns:wps="http://schemas.microsoft.com/office/word/2010/wordprocessingShape" mc:Ignorable="w14 w15 w16se w16cid wp14">
   <w:p>
     <w:pPr>
@@ -2635,17 +2610,7 @@
 </w:hdr>
 </file>
 
-<file path=word/header3.xml><?xml version="1.0" encoding="utf-8"?>
-<w:hdr xmlns:wpc="http://schemas.microsoft.com/office/word/2010/wordprocessingCanvas" xmlns:cx="http://schemas.microsoft.com/office/drawing/2014/chartex" xmlns:cx1="http://schemas.microsoft.com/office/drawing/2015/9/8/chartex" xmlns:cx2="http://schemas.microsoft.com/office/drawing/2015/10/21/chartex" xmlns:cx3="http://schemas.microsoft.com/office/drawing/2016/5/9/chartex" xmlns:cx4="http://schemas.microsoft.com/office/drawing/2016/5/10/chartex" xmlns:cx5="http://schemas.microsoft.com/office/drawing/2016/5/11/chartex" xmlns:cx6="http://schemas.microsoft.com/office/drawing/2016/5/12/chartex" xmlns:cx7="http://schemas.microsoft.com/office/drawing/2016/5/13/chartex" xmlns:cx8="http://schemas.microsoft.com/office/drawing/2016/5/14/chartex" xmlns:mc="http://schemas.openxmlformats.org/markup-compatibility/2006" xmlns:aink="http://schemas.microsoft.com/office/drawing/2016/ink" xmlns:am3d="http://schemas.microsoft.com/office/drawing/2017/model3d" xmlns:o="urn:schemas-microsoft-com:office:office" xmlns:r="http://schemas.openxmlformats.org/officeDocument/2006/relationships" xmlns:m="http://schemas.openxmlformats.org/officeDocument/2006/math" xmlns:v="urn:schemas-microsoft-com:vml" xmlns:wp14="http://schemas.microsoft.com/office/word/2010/wordprocessingDrawing" xmlns:wp="http://schemas.openxmlformats.org/drawingml/2006/wordprocessingDrawing" xmlns:w10="urn:schemas-microsoft-com:office:word" xmlns:w="http://schemas.openxmlformats.org/wordprocessingml/2006/main" xmlns:w14="http://schemas.microsoft.com/office/word/2010/wordml" xmlns:w15="http://schemas.microsoft.com/office/word/2012/wordml" xmlns:w16cid="http://schemas.microsoft.com/office/word/2016/wordml/cid" xmlns:w16se="http://schemas.microsoft.com/office/word/2015/wordml/symex" xmlns:wpg="http://schemas.microsoft.com/office/word/2010/wordprocessingGroup" xmlns:wpi="http://schemas.microsoft.com/office/word/2010/wordprocessingInk" xmlns:wne="http://schemas.microsoft.com/office/word/2006/wordml" xmlns:wps="http://schemas.microsoft.com/office/word/2010/wordprocessingShape" mc:Ignorable="w14 w15 w16se w16cid wp14">
-  <w:p>
-    <w:pPr>
-      <w:pStyle w:val="Header"/>
-    </w:pPr>
-  </w:p>
-</w:hdr>
-</file>
-
-<file path=word/header4.xml><?xml version="1.0" encoding="utf-8"?>
+<file path=word/header2.xml><?xml version="1.0" encoding="utf-8"?>
 <w:hdr xmlns:wpc="http://schemas.microsoft.com/office/word/2010/wordprocessingCanvas" xmlns:cx="http://schemas.microsoft.com/office/drawing/2014/chartex" xmlns:cx1="http://schemas.microsoft.com/office/drawing/2015/9/8/chartex" xmlns:cx2="http://schemas.microsoft.com/office/drawing/2015/10/21/chartex" xmlns:cx3="http://schemas.microsoft.com/office/drawing/2016/5/9/chartex" xmlns:cx4="http://schemas.microsoft.com/office/drawing/2016/5/10/chartex" xmlns:cx5="http://schemas.microsoft.com/office/drawing/2016/5/11/chartex" xmlns:cx6="http://schemas.microsoft.com/office/drawing/2016/5/12/chartex" xmlns:cx7="http://schemas.microsoft.com/office/drawing/2016/5/13/chartex" xmlns:cx8="http://schemas.microsoft.com/office/drawing/2016/5/14/chartex" xmlns:mc="http://schemas.openxmlformats.org/markup-compatibility/2006" xmlns:aink="http://schemas.microsoft.com/office/drawing/2016/ink" xmlns:am3d="http://schemas.microsoft.com/office/drawing/2017/model3d" xmlns:o="urn:schemas-microsoft-com:office:office" xmlns:r="http://schemas.openxmlformats.org/officeDocument/2006/relationships" xmlns:m="http://schemas.openxmlformats.org/officeDocument/2006/math" xmlns:v="urn:schemas-microsoft-com:vml" xmlns:wp14="http://schemas.microsoft.com/office/word/2010/wordprocessingDrawing" xmlns:wp="http://schemas.openxmlformats.org/drawingml/2006/wordprocessingDrawing" xmlns:w10="urn:schemas-microsoft-com:office:word" xmlns:w="http://schemas.openxmlformats.org/wordprocessingml/2006/main" xmlns:w14="http://schemas.microsoft.com/office/word/2010/wordml" xmlns:w15="http://schemas.microsoft.com/office/word/2012/wordml" xmlns:w16cid="http://schemas.microsoft.com/office/word/2016/wordml/cid" xmlns:w16se="http://schemas.microsoft.com/office/word/2015/wordml/symex" xmlns:wpg="http://schemas.microsoft.com/office/word/2010/wordprocessingGroup" xmlns:wpi="http://schemas.microsoft.com/office/word/2010/wordprocessingInk" xmlns:wne="http://schemas.microsoft.com/office/word/2006/wordml" xmlns:wps="http://schemas.microsoft.com/office/word/2010/wordprocessingShape" mc:Ignorable="w14 w15 w16se w16cid wp14">
   <w:p>
     <w:pPr>
@@ -7542,7 +7507,7 @@
 </file>
 
 <file path=customXml/itemProps1.xml><?xml version="1.0" encoding="utf-8"?>
-<ds:datastoreItem xmlns:ds="http://schemas.openxmlformats.org/officeDocument/2006/customXml" ds:itemID="{4EE4403F-D04D-7D4F-8DAD-7CA96FE2BA35}">
+<ds:datastoreItem xmlns:ds="http://schemas.openxmlformats.org/officeDocument/2006/customXml" ds:itemID="{2DBA0398-066A-9246-9333-3BB850B06F28}">
   <ds:schemaRefs>
     <ds:schemaRef ds:uri="http://schemas.openxmlformats.org/officeDocument/2006/bibliography"/>
   </ds:schemaRefs>

--- a/Labs/Lab06/CS133JS_Lab06_Instructions-groupB.docx
+++ b/Labs/Lab06/CS133JS_Lab06_Instructions-groupB.docx
@@ -680,29 +680,20 @@
         </w:rPr>
         <w:t xml:space="preserve"> This will hold </w:t>
       </w:r>
-      <w:proofErr w:type="gramStart"/>
       <w:r>
         <w:rPr>
           <w:i/>
           <w:iCs/>
           <w:szCs w:val="28"/>
         </w:rPr>
-        <w:t xml:space="preserve">Product </w:t>
+        <w:t>Product</w:t>
       </w:r>
       <w:r>
         <w:rPr>
           <w:iCs/>
           <w:szCs w:val="28"/>
         </w:rPr>
-        <w:t xml:space="preserve"> objects</w:t>
-      </w:r>
-      <w:proofErr w:type="gramEnd"/>
-      <w:r>
-        <w:rPr>
-          <w:iCs/>
-          <w:szCs w:val="28"/>
-        </w:rPr>
-        <w:t>.</w:t>
+        <w:t xml:space="preserve"> objects.</w:t>
       </w:r>
     </w:p>
     <w:p>
@@ -727,29 +718,20 @@
         </w:rPr>
         <w:t xml:space="preserve">Define an object constructor named </w:t>
       </w:r>
-      <w:proofErr w:type="gramStart"/>
       <w:r>
         <w:rPr>
           <w:i/>
           <w:iCs/>
           <w:szCs w:val="28"/>
         </w:rPr>
-        <w:t xml:space="preserve">Product </w:t>
+        <w:t>Product</w:t>
       </w:r>
       <w:r>
         <w:rPr>
           <w:iCs/>
           <w:szCs w:val="28"/>
         </w:rPr>
-        <w:t xml:space="preserve"> with</w:t>
-      </w:r>
-      <w:proofErr w:type="gramEnd"/>
-      <w:r>
-        <w:rPr>
-          <w:iCs/>
-          <w:szCs w:val="28"/>
-        </w:rPr>
-        <w:t xml:space="preserve"> the following properties:</w:t>
+        <w:t xml:space="preserve"> with the following properties:</w:t>
       </w:r>
     </w:p>
     <w:p>
@@ -1156,6 +1138,7 @@
         <w:rPr>
           <w:szCs w:val="28"/>
         </w:rPr>
+        <w:lastRenderedPageBreak/>
         <w:t xml:space="preserve">Returns </w:t>
       </w:r>
       <w:r>
@@ -1207,6 +1190,25 @@
           <w:szCs w:val="28"/>
         </w:rPr>
         <w:t xml:space="preserve"> it</w:t>
+      </w:r>
+      <w:r>
+        <w:rPr>
+          <w:szCs w:val="28"/>
+        </w:rPr>
+        <w:t xml:space="preserve">, </w:t>
+      </w:r>
+      <w:r>
+        <w:rPr>
+          <w:i/>
+          <w:szCs w:val="28"/>
+        </w:rPr>
+        <w:t>false</w:t>
+      </w:r>
+      <w:r>
+        <w:rPr>
+          <w:szCs w:val="28"/>
+        </w:rPr>
+        <w:t xml:space="preserve"> if it was not</w:t>
       </w:r>
       <w:r>
         <w:rPr>
@@ -1233,7 +1235,6 @@
         <w:rPr>
           <w:szCs w:val="28"/>
         </w:rPr>
-        <w:lastRenderedPageBreak/>
         <w:t>Hint: u</w:t>
       </w:r>
       <w:r>
@@ -1519,14 +1520,53 @@
         <w:rPr>
           <w:szCs w:val="28"/>
         </w:rPr>
-        <w:t xml:space="preserve"> if the index is valid.</w:t>
+        <w:t xml:space="preserve"> if the index is valid</w:t>
+      </w:r>
+      <w:r>
+        <w:rPr>
+          <w:szCs w:val="28"/>
+        </w:rPr>
+        <w:t xml:space="preserve">, </w:t>
+      </w:r>
+      <w:r>
+        <w:rPr>
+          <w:i/>
+          <w:szCs w:val="28"/>
+        </w:rPr>
+        <w:t>false</w:t>
+      </w:r>
+      <w:r>
+        <w:rPr>
+          <w:szCs w:val="28"/>
+        </w:rPr>
+        <w:t xml:space="preserve"> if it is not</w:t>
+      </w:r>
+      <w:r>
+        <w:rPr>
+          <w:szCs w:val="28"/>
+        </w:rPr>
+        <w:t>.</w:t>
       </w:r>
       <w:r>
         <w:rPr>
           <w:szCs w:val="28"/>
         </w:rPr>
         <w:br/>
-        <w:t>(Valid means the index is greater than zero and less than the length of the array</w:t>
+        <w:t>(Valid means the index is zero</w:t>
+      </w:r>
+      <w:r>
+        <w:rPr>
+          <w:szCs w:val="28"/>
+        </w:rPr>
+        <w:t xml:space="preserve"> or more</w:t>
+      </w:r>
+      <w:bookmarkStart w:id="0" w:name="_GoBack"/>
+      <w:bookmarkEnd w:id="0"/>
+      <w:r>
+        <w:rPr>
+          <w:szCs w:val="28"/>
+        </w:rPr>
+        <w:t xml:space="preserve"> and less than the length of the array</w:t>
       </w:r>
       <w:r>
         <w:rPr>
@@ -1849,8 +1889,6 @@
           <w:szCs w:val="22"/>
         </w:rPr>
       </w:pPr>
-      <w:bookmarkStart w:id="0" w:name="_GoBack"/>
-      <w:bookmarkEnd w:id="0"/>
       <w:r>
         <w:rPr>
           <w:rFonts w:cs="Arial"/>
@@ -7507,7 +7545,7 @@
 </file>
 
 <file path=customXml/itemProps1.xml><?xml version="1.0" encoding="utf-8"?>
-<ds:datastoreItem xmlns:ds="http://schemas.openxmlformats.org/officeDocument/2006/customXml" ds:itemID="{2DBA0398-066A-9246-9333-3BB850B06F28}">
+<ds:datastoreItem xmlns:ds="http://schemas.openxmlformats.org/officeDocument/2006/customXml" ds:itemID="{D4E60D16-BDA3-7143-B3DD-D1AB47A364BB}">
   <ds:schemaRefs>
     <ds:schemaRef ds:uri="http://schemas.openxmlformats.org/officeDocument/2006/bibliography"/>
   </ds:schemaRefs>
